--- a/springCloud.docx
+++ b/springCloud.docx
@@ -5,7 +5,7 @@
     <w:p>
       <w:pPr>
         <w:rPr>
-          <w:rFonts w:eastAsia="宋体" w:hint="eastAsia"/>
+          <w:rFonts w:eastAsia="宋体"/>
           <w:lang w:eastAsia="zh-CN"/>
         </w:rPr>
       </w:pPr>
@@ -27,7 +27,7 @@
     <w:p>
       <w:pPr>
         <w:rPr>
-          <w:rFonts w:eastAsia="宋体" w:hint="eastAsia"/>
+          <w:rFonts w:eastAsia="宋体"/>
           <w:lang w:eastAsia="zh-CN"/>
         </w:rPr>
       </w:pPr>
@@ -37,22 +37,13 @@
           <w:lang w:eastAsia="zh-CN"/>
         </w:rPr>
         <w:tab/>
-        <w:t>JDK</w:t>
-      </w:r>
-      <w:proofErr w:type="gramStart"/>
-      <w:r>
-        <w:rPr>
-          <w:rFonts w:eastAsia="宋体" w:hint="eastAsia"/>
-          <w:lang w:eastAsia="zh-CN"/>
-        </w:rPr>
-        <w:t>:1.7</w:t>
-      </w:r>
-      <w:proofErr w:type="gramEnd"/>
+        <w:t>JDK:1.8</w:t>
+      </w:r>
     </w:p>
     <w:p>
       <w:pPr>
         <w:rPr>
-          <w:rFonts w:eastAsia="宋体" w:hint="eastAsia"/>
+          <w:rFonts w:eastAsia="宋体"/>
           <w:lang w:eastAsia="zh-CN"/>
         </w:rPr>
       </w:pPr>
@@ -62,17 +53,8 @@
           <w:lang w:eastAsia="zh-CN"/>
         </w:rPr>
         <w:tab/>
-        <w:t>IDE</w:t>
-      </w:r>
-      <w:proofErr w:type="gramStart"/>
-      <w:r>
-        <w:rPr>
-          <w:rFonts w:eastAsia="宋体" w:hint="eastAsia"/>
-          <w:lang w:eastAsia="zh-CN"/>
-        </w:rPr>
-        <w:t>:IDEA</w:t>
-      </w:r>
-      <w:proofErr w:type="gramEnd"/>
+        <w:t>IDE:IDEA</w:t>
+      </w:r>
     </w:p>
     <w:p>
       <w:pPr>
@@ -88,15 +70,13 @@
         </w:rPr>
         <w:tab/>
       </w:r>
-      <w:proofErr w:type="spellStart"/>
-      <w:r>
-        <w:rPr>
-          <w:rFonts w:eastAsia="宋体" w:hint="eastAsia"/>
-          <w:lang w:eastAsia="zh-CN"/>
-        </w:rPr>
-        <w:t>SpringCloud</w:t>
-      </w:r>
-      <w:proofErr w:type="spellEnd"/>
+      <w:r>
+        <w:rPr>
+          <w:rFonts w:eastAsia="宋体" w:hint="eastAsia"/>
+          <w:lang w:eastAsia="zh-CN"/>
+        </w:rPr>
+        <w:t>参考书籍</w:t>
+      </w:r>
       <w:r>
         <w:rPr>
           <w:rFonts w:eastAsia="宋体" w:hint="eastAsia"/>
@@ -109,7 +89,2297 @@
           <w:rFonts w:eastAsia="宋体" w:hint="eastAsia"/>
           <w:lang w:eastAsia="zh-CN"/>
         </w:rPr>
-        <w:t xml:space="preserve"> Dalston.SR1</w:t>
+        <w:t>Spring+Cloud</w:t>
+      </w:r>
+      <w:r>
+        <w:rPr>
+          <w:rFonts w:eastAsia="宋体" w:hint="eastAsia"/>
+          <w:lang w:eastAsia="zh-CN"/>
+        </w:rPr>
+        <w:t>微</w:t>
+      </w:r>
+      <w:r>
+        <w:rPr>
+          <w:rFonts w:eastAsia="宋体" w:hint="eastAsia"/>
+          <w:lang w:eastAsia="zh-CN"/>
+        </w:rPr>
+        <w:t>服务实战</w:t>
+      </w:r>
+    </w:p>
+    <w:p>
+      <w:pPr>
+        <w:pStyle w:val="1"/>
+        <w:rPr>
+          <w:lang w:eastAsia="zh-CN"/>
+        </w:rPr>
+      </w:pPr>
+      <w:r>
+        <w:rPr>
+          <w:rFonts w:hint="eastAsia"/>
+          <w:lang w:eastAsia="zh-CN"/>
+        </w:rPr>
+        <w:t>一</w:t>
+      </w:r>
+      <w:r>
+        <w:rPr>
+          <w:rFonts w:eastAsia="宋体" w:hint="eastAsia"/>
+          <w:lang w:eastAsia="zh-CN"/>
+        </w:rPr>
+        <w:t>.</w:t>
+      </w:r>
+      <w:r>
+        <w:rPr>
+          <w:rFonts w:hint="eastAsia"/>
+          <w:lang w:eastAsia="zh-CN"/>
+        </w:rPr>
+        <w:t xml:space="preserve">Spring Cloud </w:t>
+      </w:r>
+      <w:r>
+        <w:rPr>
+          <w:rFonts w:hint="eastAsia"/>
+          <w:lang w:eastAsia="zh-CN"/>
+        </w:rPr>
+        <w:t>整体简介</w:t>
+      </w:r>
+    </w:p>
+    <w:p>
+      <w:pPr>
+        <w:rPr>
+          <w:rFonts w:eastAsia="宋体"/>
+          <w:lang w:eastAsia="zh-CN"/>
+        </w:rPr>
+      </w:pPr>
+      <w:r>
+        <w:rPr>
+          <w:rFonts w:eastAsia="宋体" w:hint="eastAsia"/>
+          <w:lang w:eastAsia="zh-CN"/>
+        </w:rPr>
+        <w:tab/>
+        <w:t xml:space="preserve">Spring Cloud </w:t>
+      </w:r>
+      <w:r>
+        <w:rPr>
+          <w:rFonts w:eastAsia="宋体" w:hint="eastAsia"/>
+          <w:lang w:eastAsia="zh-CN"/>
+        </w:rPr>
+        <w:t>是基于</w:t>
+      </w:r>
+      <w:r>
+        <w:rPr>
+          <w:rFonts w:eastAsia="宋体" w:hint="eastAsia"/>
+          <w:lang w:eastAsia="zh-CN"/>
+        </w:rPr>
+        <w:t xml:space="preserve">Spring Boot </w:t>
+      </w:r>
+      <w:r>
+        <w:rPr>
+          <w:rFonts w:eastAsia="宋体" w:hint="eastAsia"/>
+          <w:lang w:eastAsia="zh-CN"/>
+        </w:rPr>
+        <w:t>实现的微服务架构开发工具</w:t>
+      </w:r>
+      <w:r>
+        <w:rPr>
+          <w:rFonts w:eastAsia="宋体" w:hint="eastAsia"/>
+          <w:lang w:eastAsia="zh-CN"/>
+        </w:rPr>
+        <w:t>,</w:t>
+      </w:r>
+      <w:r>
+        <w:rPr>
+          <w:rFonts w:eastAsia="宋体" w:hint="eastAsia"/>
+          <w:lang w:eastAsia="zh-CN"/>
+        </w:rPr>
+        <w:t>它为微服务架构中涉及的配置管理、服务治理、断路器、智能路由、微代理、控制总线、全局锁、决策精选、分布式会话和集群状态管理等操作提供了一种简单的开发方式。</w:t>
+      </w:r>
+    </w:p>
+    <w:p>
+      <w:pPr>
+        <w:rPr>
+          <w:rFonts w:eastAsia="宋体"/>
+          <w:lang w:eastAsia="zh-CN"/>
+        </w:rPr>
+      </w:pPr>
+      <w:r>
+        <w:rPr>
+          <w:rFonts w:eastAsia="宋体" w:hint="eastAsia"/>
+          <w:lang w:eastAsia="zh-CN"/>
+        </w:rPr>
+        <w:tab/>
+      </w:r>
+      <w:r>
+        <w:rPr>
+          <w:rFonts w:eastAsia="宋体" w:hint="eastAsia"/>
+          <w:lang w:eastAsia="zh-CN"/>
+        </w:rPr>
+        <w:t>Spring Cloud</w:t>
+      </w:r>
+      <w:r>
+        <w:rPr>
+          <w:rFonts w:eastAsia="宋体" w:hint="eastAsia"/>
+          <w:lang w:eastAsia="zh-CN"/>
+        </w:rPr>
+        <w:t>包含了多个子项目</w:t>
+      </w:r>
+      <w:r>
+        <w:rPr>
+          <w:rFonts w:eastAsia="宋体" w:hint="eastAsia"/>
+          <w:lang w:eastAsia="zh-CN"/>
+        </w:rPr>
+        <w:t>：</w:t>
+      </w:r>
+    </w:p>
+    <w:p>
+      <w:pPr>
+        <w:pStyle w:val="a3"/>
+        <w:numPr>
+          <w:ilvl w:val="0"/>
+          <w:numId w:val="1"/>
+        </w:numPr>
+        <w:ind w:leftChars="0"/>
+        <w:rPr>
+          <w:rFonts w:eastAsia="宋体"/>
+          <w:lang w:eastAsia="zh-CN"/>
+        </w:rPr>
+      </w:pPr>
+      <w:r>
+        <w:rPr>
+          <w:rFonts w:eastAsia="宋体" w:hint="eastAsia"/>
+          <w:lang w:eastAsia="zh-CN"/>
+        </w:rPr>
+        <w:t>Spring Cloud Config</w:t>
+      </w:r>
+      <w:r>
+        <w:rPr>
+          <w:rFonts w:eastAsia="宋体" w:hint="eastAsia"/>
+          <w:lang w:eastAsia="zh-CN"/>
+        </w:rPr>
+        <w:t>：配置管理工具，支持使用</w:t>
+      </w:r>
+      <w:r>
+        <w:rPr>
+          <w:rFonts w:eastAsia="宋体" w:hint="eastAsia"/>
+          <w:lang w:eastAsia="zh-CN"/>
+        </w:rPr>
+        <w:t>Git</w:t>
+      </w:r>
+      <w:r>
+        <w:rPr>
+          <w:rFonts w:eastAsia="宋体" w:hint="eastAsia"/>
+          <w:lang w:eastAsia="zh-CN"/>
+        </w:rPr>
+        <w:t>存储配置内容，可以使用它实现应用配置的外部化存储，并支持客户端信息刷新、加密</w:t>
+      </w:r>
+      <w:r>
+        <w:rPr>
+          <w:rFonts w:eastAsia="宋体" w:hint="eastAsia"/>
+          <w:lang w:eastAsia="zh-CN"/>
+        </w:rPr>
+        <w:t>/</w:t>
+      </w:r>
+      <w:r>
+        <w:rPr>
+          <w:rFonts w:eastAsia="宋体" w:hint="eastAsia"/>
+          <w:lang w:eastAsia="zh-CN"/>
+        </w:rPr>
+        <w:t>解密配置内容</w:t>
+      </w:r>
+      <w:r>
+        <w:rPr>
+          <w:rFonts w:eastAsia="宋体" w:hint="eastAsia"/>
+          <w:lang w:eastAsia="zh-CN"/>
+        </w:rPr>
+        <w:t>.</w:t>
+      </w:r>
+    </w:p>
+    <w:p>
+      <w:pPr>
+        <w:pStyle w:val="a3"/>
+        <w:numPr>
+          <w:ilvl w:val="0"/>
+          <w:numId w:val="1"/>
+        </w:numPr>
+        <w:ind w:leftChars="0"/>
+        <w:rPr>
+          <w:rFonts w:eastAsia="宋体"/>
+          <w:lang w:eastAsia="zh-CN"/>
+        </w:rPr>
+      </w:pPr>
+      <w:r>
+        <w:rPr>
+          <w:rFonts w:eastAsia="宋体" w:hint="eastAsia"/>
+          <w:lang w:eastAsia="zh-CN"/>
+        </w:rPr>
+        <w:t xml:space="preserve">Spring Cloud Netflix: </w:t>
+      </w:r>
+      <w:r>
+        <w:rPr>
+          <w:rFonts w:eastAsia="宋体" w:hint="eastAsia"/>
+          <w:lang w:eastAsia="zh-CN"/>
+        </w:rPr>
+        <w:t>核心组件</w:t>
+      </w:r>
+      <w:r>
+        <w:rPr>
+          <w:rFonts w:eastAsia="宋体" w:hint="eastAsia"/>
+          <w:lang w:eastAsia="zh-CN"/>
+        </w:rPr>
+        <w:t>,</w:t>
+      </w:r>
+      <w:r>
+        <w:rPr>
+          <w:rFonts w:eastAsia="宋体" w:hint="eastAsia"/>
+          <w:lang w:eastAsia="zh-CN"/>
+        </w:rPr>
+        <w:t>对多个</w:t>
+      </w:r>
+      <w:r>
+        <w:rPr>
+          <w:rFonts w:eastAsia="宋体" w:hint="eastAsia"/>
+          <w:lang w:eastAsia="zh-CN"/>
+        </w:rPr>
+        <w:t>Netflix OSS</w:t>
+      </w:r>
+      <w:r>
+        <w:rPr>
+          <w:rFonts w:eastAsia="宋体" w:hint="eastAsia"/>
+          <w:lang w:eastAsia="zh-CN"/>
+        </w:rPr>
+        <w:t>开源套件进行整合</w:t>
+      </w:r>
+      <w:r>
+        <w:rPr>
+          <w:rFonts w:eastAsia="宋体" w:hint="eastAsia"/>
+          <w:lang w:eastAsia="zh-CN"/>
+        </w:rPr>
+        <w:t>.</w:t>
+      </w:r>
+    </w:p>
+    <w:p>
+      <w:pPr>
+        <w:pStyle w:val="a3"/>
+        <w:numPr>
+          <w:ilvl w:val="1"/>
+          <w:numId w:val="1"/>
+        </w:numPr>
+        <w:ind w:leftChars="0"/>
+        <w:rPr>
+          <w:rFonts w:eastAsia="宋体"/>
+          <w:lang w:eastAsia="zh-CN"/>
+        </w:rPr>
+      </w:pPr>
+      <w:r>
+        <w:rPr>
+          <w:rFonts w:eastAsia="宋体" w:hint="eastAsia"/>
+          <w:lang w:eastAsia="zh-CN"/>
+        </w:rPr>
+        <w:t>Eureka:</w:t>
+      </w:r>
+      <w:r>
+        <w:rPr>
+          <w:rFonts w:eastAsia="宋体" w:hint="eastAsia"/>
+          <w:lang w:eastAsia="zh-CN"/>
+        </w:rPr>
+        <w:t>服务治理组件</w:t>
+      </w:r>
+      <w:r>
+        <w:rPr>
+          <w:rFonts w:eastAsia="宋体" w:hint="eastAsia"/>
+          <w:lang w:eastAsia="zh-CN"/>
+        </w:rPr>
+        <w:t>,</w:t>
+      </w:r>
+      <w:r>
+        <w:rPr>
+          <w:rFonts w:eastAsia="宋体" w:hint="eastAsia"/>
+          <w:lang w:eastAsia="zh-CN"/>
+        </w:rPr>
+        <w:t>包含服务注册中心</w:t>
+      </w:r>
+      <w:r>
+        <w:rPr>
+          <w:rFonts w:eastAsia="宋体" w:hint="eastAsia"/>
+          <w:lang w:eastAsia="zh-CN"/>
+        </w:rPr>
+        <w:t>,</w:t>
+      </w:r>
+      <w:r>
+        <w:rPr>
+          <w:rFonts w:eastAsia="宋体" w:hint="eastAsia"/>
+          <w:lang w:eastAsia="zh-CN"/>
+        </w:rPr>
+        <w:t>服务注册与发现机制的实现</w:t>
+      </w:r>
+      <w:r>
+        <w:rPr>
+          <w:rFonts w:eastAsia="宋体" w:hint="eastAsia"/>
+          <w:lang w:eastAsia="zh-CN"/>
+        </w:rPr>
+        <w:t>.</w:t>
+      </w:r>
+    </w:p>
+    <w:p>
+      <w:pPr>
+        <w:pStyle w:val="a3"/>
+        <w:numPr>
+          <w:ilvl w:val="1"/>
+          <w:numId w:val="1"/>
+        </w:numPr>
+        <w:ind w:leftChars="0"/>
+        <w:rPr>
+          <w:rFonts w:eastAsia="宋体"/>
+          <w:lang w:eastAsia="zh-CN"/>
+        </w:rPr>
+      </w:pPr>
+      <w:r>
+        <w:rPr>
+          <w:rFonts w:eastAsia="宋体" w:hint="eastAsia"/>
+          <w:lang w:eastAsia="zh-CN"/>
+        </w:rPr>
+        <w:t>Hystrix:</w:t>
+      </w:r>
+      <w:r>
+        <w:rPr>
+          <w:rFonts w:eastAsia="宋体" w:hint="eastAsia"/>
+          <w:lang w:eastAsia="zh-CN"/>
+        </w:rPr>
+        <w:t>容错管理组件</w:t>
+      </w:r>
+      <w:r>
+        <w:rPr>
+          <w:rFonts w:eastAsia="宋体" w:hint="eastAsia"/>
+          <w:lang w:eastAsia="zh-CN"/>
+        </w:rPr>
+        <w:t>,</w:t>
+      </w:r>
+      <w:r>
+        <w:rPr>
+          <w:rFonts w:eastAsia="宋体" w:hint="eastAsia"/>
+          <w:lang w:eastAsia="zh-CN"/>
+        </w:rPr>
+        <w:t>实现断路器模式</w:t>
+      </w:r>
+      <w:r>
+        <w:rPr>
+          <w:rFonts w:eastAsia="宋体" w:hint="eastAsia"/>
+          <w:lang w:eastAsia="zh-CN"/>
+        </w:rPr>
+        <w:t>,</w:t>
+      </w:r>
+      <w:r>
+        <w:rPr>
+          <w:rFonts w:eastAsia="宋体" w:hint="eastAsia"/>
+          <w:lang w:eastAsia="zh-CN"/>
+        </w:rPr>
+        <w:t>帮助服务依赖中出现的延迟</w:t>
+      </w:r>
+      <w:r>
+        <w:rPr>
+          <w:rFonts w:eastAsia="宋体" w:hint="eastAsia"/>
+          <w:lang w:eastAsia="zh-CN"/>
+        </w:rPr>
+        <w:t>,</w:t>
+      </w:r>
+      <w:r>
+        <w:rPr>
+          <w:rFonts w:eastAsia="宋体" w:hint="eastAsia"/>
+          <w:lang w:eastAsia="zh-CN"/>
+        </w:rPr>
+        <w:t>为故障提供强大的容错能力</w:t>
+      </w:r>
+      <w:r>
+        <w:rPr>
+          <w:rFonts w:eastAsia="宋体" w:hint="eastAsia"/>
+          <w:lang w:eastAsia="zh-CN"/>
+        </w:rPr>
+        <w:t>.</w:t>
+      </w:r>
+    </w:p>
+    <w:p>
+      <w:pPr>
+        <w:pStyle w:val="a3"/>
+        <w:numPr>
+          <w:ilvl w:val="1"/>
+          <w:numId w:val="1"/>
+        </w:numPr>
+        <w:ind w:leftChars="0"/>
+        <w:rPr>
+          <w:rFonts w:eastAsia="宋体"/>
+          <w:lang w:eastAsia="zh-CN"/>
+        </w:rPr>
+      </w:pPr>
+      <w:r>
+        <w:rPr>
+          <w:rFonts w:eastAsia="宋体" w:hint="eastAsia"/>
+          <w:lang w:eastAsia="zh-CN"/>
+        </w:rPr>
+        <w:t>Ribbon:</w:t>
+      </w:r>
+      <w:r>
+        <w:rPr>
+          <w:rFonts w:eastAsia="宋体" w:hint="eastAsia"/>
+          <w:lang w:eastAsia="zh-CN"/>
+        </w:rPr>
+        <w:t>客户端负载均衡的服务调用组件</w:t>
+      </w:r>
+      <w:r>
+        <w:rPr>
+          <w:rFonts w:eastAsia="宋体" w:hint="eastAsia"/>
+          <w:lang w:eastAsia="zh-CN"/>
+        </w:rPr>
+        <w:t>.</w:t>
+      </w:r>
+    </w:p>
+    <w:p>
+      <w:pPr>
+        <w:pStyle w:val="a3"/>
+        <w:numPr>
+          <w:ilvl w:val="1"/>
+          <w:numId w:val="1"/>
+        </w:numPr>
+        <w:ind w:leftChars="0"/>
+        <w:rPr>
+          <w:rFonts w:eastAsia="宋体"/>
+          <w:lang w:eastAsia="zh-CN"/>
+        </w:rPr>
+      </w:pPr>
+      <w:r>
+        <w:rPr>
+          <w:rFonts w:eastAsia="宋体" w:hint="eastAsia"/>
+          <w:lang w:eastAsia="zh-CN"/>
+        </w:rPr>
+        <w:t>Feign:</w:t>
+      </w:r>
+      <w:r>
+        <w:rPr>
+          <w:rFonts w:eastAsia="宋体" w:hint="eastAsia"/>
+          <w:lang w:eastAsia="zh-CN"/>
+        </w:rPr>
+        <w:t>基于</w:t>
+      </w:r>
+      <w:r>
+        <w:rPr>
+          <w:rFonts w:eastAsia="宋体" w:hint="eastAsia"/>
+          <w:lang w:eastAsia="zh-CN"/>
+        </w:rPr>
+        <w:t>Ribbon</w:t>
+      </w:r>
+      <w:r>
+        <w:rPr>
+          <w:rFonts w:eastAsia="宋体" w:hint="eastAsia"/>
+          <w:lang w:eastAsia="zh-CN"/>
+        </w:rPr>
+        <w:t>和</w:t>
+      </w:r>
+      <w:r>
+        <w:rPr>
+          <w:rFonts w:eastAsia="宋体" w:hint="eastAsia"/>
+          <w:lang w:eastAsia="zh-CN"/>
+        </w:rPr>
+        <w:t>Hystrix</w:t>
+      </w:r>
+      <w:r>
+        <w:rPr>
+          <w:rFonts w:eastAsia="宋体" w:hint="eastAsia"/>
+          <w:lang w:eastAsia="zh-CN"/>
+        </w:rPr>
+        <w:t>的声明式服务调用组件</w:t>
+      </w:r>
+      <w:r>
+        <w:rPr>
+          <w:rFonts w:eastAsia="宋体" w:hint="eastAsia"/>
+          <w:lang w:eastAsia="zh-CN"/>
+        </w:rPr>
+        <w:t>.</w:t>
+      </w:r>
+    </w:p>
+    <w:p>
+      <w:pPr>
+        <w:pStyle w:val="a3"/>
+        <w:numPr>
+          <w:ilvl w:val="1"/>
+          <w:numId w:val="1"/>
+        </w:numPr>
+        <w:ind w:leftChars="0"/>
+        <w:rPr>
+          <w:rFonts w:eastAsia="宋体"/>
+          <w:lang w:eastAsia="zh-CN"/>
+        </w:rPr>
+      </w:pPr>
+      <w:r>
+        <w:rPr>
+          <w:rFonts w:eastAsia="宋体" w:hint="eastAsia"/>
+          <w:lang w:eastAsia="zh-CN"/>
+        </w:rPr>
+        <w:t>Zuul:</w:t>
+      </w:r>
+      <w:r>
+        <w:rPr>
+          <w:rFonts w:eastAsia="宋体" w:hint="eastAsia"/>
+          <w:lang w:eastAsia="zh-CN"/>
+        </w:rPr>
+        <w:t>网关组件</w:t>
+      </w:r>
+      <w:r>
+        <w:rPr>
+          <w:rFonts w:eastAsia="宋体" w:hint="eastAsia"/>
+          <w:lang w:eastAsia="zh-CN"/>
+        </w:rPr>
+        <w:t>,</w:t>
+      </w:r>
+      <w:r>
+        <w:rPr>
+          <w:rFonts w:eastAsia="宋体" w:hint="eastAsia"/>
+          <w:lang w:eastAsia="zh-CN"/>
+        </w:rPr>
+        <w:t>提供智能路由、访问过滤等功能。</w:t>
+      </w:r>
+    </w:p>
+    <w:p>
+      <w:pPr>
+        <w:pStyle w:val="a3"/>
+        <w:numPr>
+          <w:ilvl w:val="1"/>
+          <w:numId w:val="1"/>
+        </w:numPr>
+        <w:ind w:leftChars="0"/>
+        <w:rPr>
+          <w:rFonts w:eastAsia="宋体"/>
+          <w:lang w:eastAsia="zh-CN"/>
+        </w:rPr>
+      </w:pPr>
+      <w:r>
+        <w:rPr>
+          <w:rFonts w:eastAsia="宋体" w:hint="eastAsia"/>
+          <w:lang w:eastAsia="zh-CN"/>
+        </w:rPr>
+        <w:t>Archaius:</w:t>
+      </w:r>
+      <w:r>
+        <w:rPr>
+          <w:rFonts w:eastAsia="宋体" w:hint="eastAsia"/>
+          <w:lang w:eastAsia="zh-CN"/>
+        </w:rPr>
+        <w:t>外部化配置组件</w:t>
+      </w:r>
+    </w:p>
+    <w:p>
+      <w:pPr>
+        <w:pStyle w:val="a3"/>
+        <w:numPr>
+          <w:ilvl w:val="0"/>
+          <w:numId w:val="1"/>
+        </w:numPr>
+        <w:ind w:leftChars="0"/>
+        <w:rPr>
+          <w:rFonts w:eastAsia="宋体"/>
+          <w:lang w:eastAsia="zh-CN"/>
+        </w:rPr>
+      </w:pPr>
+      <w:r>
+        <w:rPr>
+          <w:rFonts w:eastAsia="宋体" w:hint="eastAsia"/>
+          <w:lang w:eastAsia="zh-CN"/>
+        </w:rPr>
+        <w:t xml:space="preserve">Spring Cloud Bus : </w:t>
+      </w:r>
+      <w:r>
+        <w:rPr>
+          <w:rFonts w:eastAsia="宋体" w:hint="eastAsia"/>
+          <w:lang w:eastAsia="zh-CN"/>
+        </w:rPr>
+        <w:t>事件</w:t>
+      </w:r>
+      <w:r>
+        <w:rPr>
+          <w:rFonts w:eastAsia="宋体" w:hint="eastAsia"/>
+          <w:lang w:eastAsia="zh-CN"/>
+        </w:rPr>
+        <w:t>,</w:t>
+      </w:r>
+      <w:r>
+        <w:rPr>
+          <w:rFonts w:eastAsia="宋体" w:hint="eastAsia"/>
+          <w:lang w:eastAsia="zh-CN"/>
+        </w:rPr>
+        <w:t>消息总线</w:t>
+      </w:r>
+      <w:r>
+        <w:rPr>
+          <w:rFonts w:eastAsia="宋体" w:hint="eastAsia"/>
+          <w:lang w:eastAsia="zh-CN"/>
+        </w:rPr>
+        <w:t>,</w:t>
+      </w:r>
+      <w:r>
+        <w:rPr>
+          <w:rFonts w:eastAsia="宋体" w:hint="eastAsia"/>
+          <w:lang w:eastAsia="zh-CN"/>
+        </w:rPr>
+        <w:t>用于传播集群中的状态变化或事件</w:t>
+      </w:r>
+      <w:r>
+        <w:rPr>
+          <w:rFonts w:eastAsia="宋体" w:hint="eastAsia"/>
+          <w:lang w:eastAsia="zh-CN"/>
+        </w:rPr>
+        <w:t>,</w:t>
+      </w:r>
+      <w:r>
+        <w:rPr>
+          <w:rFonts w:eastAsia="宋体" w:hint="eastAsia"/>
+          <w:lang w:eastAsia="zh-CN"/>
+        </w:rPr>
+        <w:t>以触发后续的处理</w:t>
+      </w:r>
+      <w:r>
+        <w:rPr>
+          <w:rFonts w:eastAsia="宋体" w:hint="eastAsia"/>
+          <w:lang w:eastAsia="zh-CN"/>
+        </w:rPr>
+        <w:t>,</w:t>
+      </w:r>
+      <w:r>
+        <w:rPr>
+          <w:rFonts w:eastAsia="宋体" w:hint="eastAsia"/>
+          <w:lang w:eastAsia="zh-CN"/>
+        </w:rPr>
+        <w:t>比如用来动态刷新配置等</w:t>
+      </w:r>
+      <w:r>
+        <w:rPr>
+          <w:rFonts w:eastAsia="宋体" w:hint="eastAsia"/>
+          <w:lang w:eastAsia="zh-CN"/>
+        </w:rPr>
+        <w:t>.</w:t>
+      </w:r>
+    </w:p>
+    <w:p>
+      <w:pPr>
+        <w:pStyle w:val="a3"/>
+        <w:numPr>
+          <w:ilvl w:val="0"/>
+          <w:numId w:val="1"/>
+        </w:numPr>
+        <w:ind w:leftChars="0"/>
+        <w:rPr>
+          <w:rFonts w:eastAsia="宋体"/>
+          <w:lang w:eastAsia="zh-CN"/>
+        </w:rPr>
+      </w:pPr>
+      <w:r>
+        <w:rPr>
+          <w:rFonts w:eastAsia="宋体" w:hint="eastAsia"/>
+          <w:lang w:eastAsia="zh-CN"/>
+        </w:rPr>
+        <w:t>Spring Cloud Cluster:</w:t>
+      </w:r>
+      <w:r>
+        <w:rPr>
+          <w:rFonts w:eastAsia="宋体" w:hint="eastAsia"/>
+          <w:lang w:eastAsia="zh-CN"/>
+        </w:rPr>
+        <w:t>针对</w:t>
+      </w:r>
+      <w:r>
+        <w:rPr>
+          <w:rFonts w:eastAsia="宋体" w:hint="eastAsia"/>
+          <w:lang w:eastAsia="zh-CN"/>
+        </w:rPr>
+        <w:t>Zookeeper</w:t>
+      </w:r>
+      <w:r>
+        <w:rPr>
+          <w:rFonts w:eastAsia="宋体" w:hint="eastAsia"/>
+          <w:lang w:eastAsia="zh-CN"/>
+        </w:rPr>
+        <w:t>、</w:t>
+      </w:r>
+      <w:r>
+        <w:rPr>
+          <w:rFonts w:eastAsia="宋体" w:hint="eastAsia"/>
+          <w:lang w:eastAsia="zh-CN"/>
+        </w:rPr>
+        <w:t>Redis</w:t>
+      </w:r>
+      <w:r>
+        <w:rPr>
+          <w:rFonts w:eastAsia="宋体" w:hint="eastAsia"/>
+          <w:lang w:eastAsia="zh-CN"/>
+        </w:rPr>
+        <w:t>、</w:t>
+      </w:r>
+      <w:r>
+        <w:rPr>
+          <w:rFonts w:eastAsia="宋体" w:hint="eastAsia"/>
+          <w:lang w:eastAsia="zh-CN"/>
+        </w:rPr>
+        <w:t>Hazelcast</w:t>
+      </w:r>
+      <w:r>
+        <w:rPr>
+          <w:rFonts w:eastAsia="宋体" w:hint="eastAsia"/>
+          <w:lang w:eastAsia="zh-CN"/>
+        </w:rPr>
+        <w:t>、</w:t>
+      </w:r>
+      <w:r>
+        <w:rPr>
+          <w:rFonts w:eastAsia="宋体" w:hint="eastAsia"/>
+          <w:lang w:eastAsia="zh-CN"/>
+        </w:rPr>
+        <w:t>Consul</w:t>
+      </w:r>
+      <w:r>
+        <w:rPr>
+          <w:rFonts w:eastAsia="宋体" w:hint="eastAsia"/>
+          <w:lang w:eastAsia="zh-CN"/>
+        </w:rPr>
+        <w:t>的选举算法和通用状态模式的实现。</w:t>
+      </w:r>
+    </w:p>
+    <w:p>
+      <w:pPr>
+        <w:pStyle w:val="a3"/>
+        <w:numPr>
+          <w:ilvl w:val="0"/>
+          <w:numId w:val="1"/>
+        </w:numPr>
+        <w:ind w:leftChars="0"/>
+        <w:rPr>
+          <w:rFonts w:eastAsia="宋体"/>
+          <w:lang w:eastAsia="zh-CN"/>
+        </w:rPr>
+      </w:pPr>
+      <w:r>
+        <w:rPr>
+          <w:rFonts w:eastAsia="宋体" w:hint="eastAsia"/>
+          <w:lang w:eastAsia="zh-CN"/>
+        </w:rPr>
+        <w:t>Spirng Cloud Cloudfoundry</w:t>
+      </w:r>
+      <w:r>
+        <w:rPr>
+          <w:rFonts w:eastAsia="宋体" w:hint="eastAsia"/>
+          <w:lang w:eastAsia="zh-CN"/>
+        </w:rPr>
+        <w:t>：与</w:t>
+      </w:r>
+      <w:r>
+        <w:rPr>
+          <w:rFonts w:eastAsia="宋体" w:hint="eastAsia"/>
+          <w:lang w:eastAsia="zh-CN"/>
+        </w:rPr>
+        <w:t>Pivotal Cloudfoundry</w:t>
+      </w:r>
+      <w:r>
+        <w:rPr>
+          <w:rFonts w:eastAsia="宋体" w:hint="eastAsia"/>
+          <w:lang w:eastAsia="zh-CN"/>
+        </w:rPr>
+        <w:t>的整合支持</w:t>
+      </w:r>
+    </w:p>
+    <w:p>
+      <w:pPr>
+        <w:pStyle w:val="a3"/>
+        <w:numPr>
+          <w:ilvl w:val="0"/>
+          <w:numId w:val="1"/>
+        </w:numPr>
+        <w:ind w:leftChars="0"/>
+        <w:rPr>
+          <w:rFonts w:eastAsia="宋体"/>
+          <w:lang w:eastAsia="zh-CN"/>
+        </w:rPr>
+      </w:pPr>
+      <w:r>
+        <w:rPr>
+          <w:rFonts w:eastAsia="宋体" w:hint="eastAsia"/>
+          <w:lang w:eastAsia="zh-CN"/>
+        </w:rPr>
+        <w:t>Spring Cloud Consul</w:t>
+      </w:r>
+      <w:r>
+        <w:rPr>
+          <w:rFonts w:eastAsia="宋体" w:hint="eastAsia"/>
+          <w:lang w:eastAsia="zh-CN"/>
+        </w:rPr>
+        <w:t>：服务发现与配置管理工具。</w:t>
+      </w:r>
+    </w:p>
+    <w:p>
+      <w:pPr>
+        <w:pStyle w:val="a3"/>
+        <w:numPr>
+          <w:ilvl w:val="0"/>
+          <w:numId w:val="1"/>
+        </w:numPr>
+        <w:ind w:leftChars="0"/>
+        <w:rPr>
+          <w:rFonts w:eastAsia="宋体"/>
+          <w:lang w:eastAsia="zh-CN"/>
+        </w:rPr>
+      </w:pPr>
+      <w:r>
+        <w:rPr>
+          <w:rFonts w:eastAsia="宋体" w:hint="eastAsia"/>
+          <w:lang w:eastAsia="zh-CN"/>
+        </w:rPr>
+        <w:t>Spring Cloud Stream</w:t>
+      </w:r>
+      <w:r>
+        <w:rPr>
+          <w:rFonts w:eastAsia="宋体" w:hint="eastAsia"/>
+          <w:lang w:eastAsia="zh-CN"/>
+        </w:rPr>
+        <w:t>：通过</w:t>
+      </w:r>
+      <w:r>
+        <w:rPr>
+          <w:rFonts w:eastAsia="宋体" w:hint="eastAsia"/>
+          <w:lang w:eastAsia="zh-CN"/>
+        </w:rPr>
+        <w:t>Redis</w:t>
+      </w:r>
+      <w:r>
+        <w:rPr>
+          <w:rFonts w:eastAsia="宋体" w:hint="eastAsia"/>
+          <w:lang w:eastAsia="zh-CN"/>
+        </w:rPr>
+        <w:t>、</w:t>
+      </w:r>
+      <w:r>
+        <w:rPr>
+          <w:rFonts w:eastAsia="宋体" w:hint="eastAsia"/>
+          <w:lang w:eastAsia="zh-CN"/>
+        </w:rPr>
+        <w:t>Rabbit</w:t>
+      </w:r>
+      <w:r>
+        <w:rPr>
+          <w:rFonts w:eastAsia="宋体" w:hint="eastAsia"/>
+          <w:lang w:eastAsia="zh-CN"/>
+        </w:rPr>
+        <w:t>或者</w:t>
+      </w:r>
+      <w:r>
+        <w:rPr>
+          <w:rFonts w:eastAsia="宋体" w:hint="eastAsia"/>
+          <w:lang w:eastAsia="zh-CN"/>
+        </w:rPr>
+        <w:t>Kafka</w:t>
+      </w:r>
+      <w:r>
+        <w:rPr>
+          <w:rFonts w:eastAsia="宋体" w:hint="eastAsia"/>
+          <w:lang w:eastAsia="zh-CN"/>
+        </w:rPr>
+        <w:t>实现的消费微服务。可以通过简单的声明式模型来发送和接收消息</w:t>
+      </w:r>
+      <w:r>
+        <w:rPr>
+          <w:rFonts w:eastAsia="宋体" w:hint="eastAsia"/>
+          <w:lang w:eastAsia="zh-CN"/>
+        </w:rPr>
+        <w:t>.</w:t>
+      </w:r>
+    </w:p>
+    <w:p>
+      <w:pPr>
+        <w:pStyle w:val="a3"/>
+        <w:numPr>
+          <w:ilvl w:val="0"/>
+          <w:numId w:val="1"/>
+        </w:numPr>
+        <w:ind w:leftChars="0"/>
+        <w:rPr>
+          <w:rFonts w:eastAsia="宋体"/>
+          <w:lang w:eastAsia="zh-CN"/>
+        </w:rPr>
+      </w:pPr>
+      <w:r>
+        <w:rPr>
+          <w:rFonts w:eastAsia="宋体" w:hint="eastAsia"/>
+          <w:lang w:eastAsia="zh-CN"/>
+        </w:rPr>
+        <w:t>Spring Cloud AWS:</w:t>
+      </w:r>
+      <w:r>
+        <w:rPr>
+          <w:rFonts w:eastAsia="宋体" w:hint="eastAsia"/>
+          <w:lang w:eastAsia="zh-CN"/>
+        </w:rPr>
+        <w:t>用于简化整合</w:t>
+      </w:r>
+      <w:r>
+        <w:rPr>
+          <w:rFonts w:eastAsia="宋体" w:hint="eastAsia"/>
+          <w:lang w:eastAsia="zh-CN"/>
+        </w:rPr>
+        <w:t>Amazon Web Service</w:t>
+      </w:r>
+      <w:r>
+        <w:rPr>
+          <w:rFonts w:eastAsia="宋体" w:hint="eastAsia"/>
+          <w:lang w:eastAsia="zh-CN"/>
+        </w:rPr>
+        <w:t>的组件</w:t>
+      </w:r>
+      <w:r>
+        <w:rPr>
+          <w:rFonts w:eastAsia="宋体" w:hint="eastAsia"/>
+          <w:lang w:eastAsia="zh-CN"/>
+        </w:rPr>
+        <w:t>.</w:t>
+      </w:r>
+    </w:p>
+    <w:p>
+      <w:pPr>
+        <w:pStyle w:val="a3"/>
+        <w:numPr>
+          <w:ilvl w:val="0"/>
+          <w:numId w:val="1"/>
+        </w:numPr>
+        <w:ind w:leftChars="0"/>
+        <w:rPr>
+          <w:rFonts w:eastAsia="宋体"/>
+          <w:lang w:eastAsia="zh-CN"/>
+        </w:rPr>
+      </w:pPr>
+      <w:r>
+        <w:rPr>
+          <w:rFonts w:eastAsia="宋体" w:hint="eastAsia"/>
+          <w:lang w:eastAsia="zh-CN"/>
+        </w:rPr>
+        <w:t>Spring Cloud Security:</w:t>
+      </w:r>
+      <w:r>
+        <w:rPr>
+          <w:rFonts w:eastAsia="宋体" w:hint="eastAsia"/>
+          <w:lang w:eastAsia="zh-CN"/>
+        </w:rPr>
+        <w:t>安全工具包</w:t>
+      </w:r>
+      <w:r>
+        <w:rPr>
+          <w:rFonts w:eastAsia="宋体" w:hint="eastAsia"/>
+          <w:lang w:eastAsia="zh-CN"/>
+        </w:rPr>
+        <w:t>,</w:t>
+      </w:r>
+      <w:r>
+        <w:rPr>
+          <w:rFonts w:eastAsia="宋体" w:hint="eastAsia"/>
+          <w:lang w:eastAsia="zh-CN"/>
+        </w:rPr>
+        <w:t>提供</w:t>
+      </w:r>
+      <w:r>
+        <w:rPr>
+          <w:rFonts w:eastAsia="宋体" w:hint="eastAsia"/>
+          <w:lang w:eastAsia="zh-CN"/>
+        </w:rPr>
+        <w:t>Zuul</w:t>
+      </w:r>
+      <w:r>
+        <w:rPr>
+          <w:rFonts w:eastAsia="宋体" w:hint="eastAsia"/>
+          <w:lang w:eastAsia="zh-CN"/>
+        </w:rPr>
+        <w:t>代理中对</w:t>
+      </w:r>
+      <w:r>
+        <w:rPr>
+          <w:rFonts w:eastAsia="宋体" w:hint="eastAsia"/>
+          <w:lang w:eastAsia="zh-CN"/>
+        </w:rPr>
+        <w:t>OAuth2</w:t>
+      </w:r>
+      <w:r>
+        <w:rPr>
+          <w:rFonts w:eastAsia="宋体" w:hint="eastAsia"/>
+          <w:lang w:eastAsia="zh-CN"/>
+        </w:rPr>
+        <w:t>客户端请求的中继器</w:t>
+      </w:r>
+      <w:r>
+        <w:rPr>
+          <w:rFonts w:eastAsia="宋体" w:hint="eastAsia"/>
+          <w:lang w:eastAsia="zh-CN"/>
+        </w:rPr>
+        <w:t>.</w:t>
+      </w:r>
+    </w:p>
+    <w:p>
+      <w:pPr>
+        <w:pStyle w:val="a3"/>
+        <w:numPr>
+          <w:ilvl w:val="0"/>
+          <w:numId w:val="1"/>
+        </w:numPr>
+        <w:ind w:leftChars="0"/>
+        <w:rPr>
+          <w:rFonts w:eastAsia="宋体"/>
+          <w:lang w:eastAsia="zh-CN"/>
+        </w:rPr>
+      </w:pPr>
+      <w:r>
+        <w:rPr>
+          <w:rFonts w:eastAsia="宋体" w:hint="eastAsia"/>
+          <w:lang w:eastAsia="zh-CN"/>
+        </w:rPr>
+        <w:t>Spring Cloud Sleuth:</w:t>
+      </w:r>
+      <w:r>
+        <w:rPr>
+          <w:rFonts w:eastAsia="宋体" w:hint="eastAsia"/>
+          <w:lang w:eastAsia="zh-CN"/>
+        </w:rPr>
+        <w:t>应用的分布式跟踪实现</w:t>
+      </w:r>
+      <w:r>
+        <w:rPr>
+          <w:rFonts w:eastAsia="宋体" w:hint="eastAsia"/>
+          <w:lang w:eastAsia="zh-CN"/>
+        </w:rPr>
+        <w:t>,</w:t>
+      </w:r>
+      <w:r>
+        <w:rPr>
+          <w:rFonts w:eastAsia="宋体" w:hint="eastAsia"/>
+          <w:lang w:eastAsia="zh-CN"/>
+        </w:rPr>
+        <w:t>可以完美整合</w:t>
+      </w:r>
+      <w:r>
+        <w:rPr>
+          <w:rFonts w:eastAsia="宋体" w:hint="eastAsia"/>
+          <w:lang w:eastAsia="zh-CN"/>
+        </w:rPr>
+        <w:t>Zipkin.</w:t>
+      </w:r>
+    </w:p>
+    <w:p>
+      <w:pPr>
+        <w:pStyle w:val="a3"/>
+        <w:numPr>
+          <w:ilvl w:val="0"/>
+          <w:numId w:val="1"/>
+        </w:numPr>
+        <w:ind w:leftChars="0"/>
+        <w:rPr>
+          <w:rFonts w:eastAsia="宋体"/>
+          <w:lang w:eastAsia="zh-CN"/>
+        </w:rPr>
+      </w:pPr>
+      <w:r>
+        <w:rPr>
+          <w:rFonts w:eastAsia="宋体" w:hint="eastAsia"/>
+          <w:lang w:eastAsia="zh-CN"/>
+        </w:rPr>
+        <w:t>Spring Cloud Cli:</w:t>
+      </w:r>
+      <w:r>
+        <w:rPr>
+          <w:rFonts w:eastAsia="宋体" w:hint="eastAsia"/>
+          <w:lang w:eastAsia="zh-CN"/>
+        </w:rPr>
+        <w:t>用于在</w:t>
+      </w:r>
+      <w:r>
+        <w:rPr>
+          <w:rFonts w:eastAsia="宋体" w:hint="eastAsia"/>
+          <w:lang w:eastAsia="zh-CN"/>
+        </w:rPr>
+        <w:t>Groovy</w:t>
+      </w:r>
+      <w:r>
+        <w:rPr>
+          <w:rFonts w:eastAsia="宋体" w:hint="eastAsia"/>
+          <w:lang w:eastAsia="zh-CN"/>
+        </w:rPr>
+        <w:t>中快速创建</w:t>
+      </w:r>
+      <w:r>
+        <w:rPr>
+          <w:rFonts w:eastAsia="宋体" w:hint="eastAsia"/>
+          <w:lang w:eastAsia="zh-CN"/>
+        </w:rPr>
+        <w:t xml:space="preserve">Spring Cloud </w:t>
+      </w:r>
+      <w:r>
+        <w:rPr>
+          <w:rFonts w:eastAsia="宋体" w:hint="eastAsia"/>
+          <w:lang w:eastAsia="zh-CN"/>
+        </w:rPr>
+        <w:t>应用的</w:t>
+      </w:r>
+      <w:r>
+        <w:rPr>
+          <w:rFonts w:eastAsia="宋体" w:hint="eastAsia"/>
+          <w:lang w:eastAsia="zh-CN"/>
+        </w:rPr>
+        <w:t>Cli</w:t>
+      </w:r>
+      <w:r>
+        <w:rPr>
+          <w:rFonts w:eastAsia="宋体" w:hint="eastAsia"/>
+          <w:lang w:eastAsia="zh-CN"/>
+        </w:rPr>
+        <w:t>插件</w:t>
+      </w:r>
+      <w:r>
+        <w:rPr>
+          <w:rFonts w:eastAsia="宋体" w:hint="eastAsia"/>
+          <w:lang w:eastAsia="zh-CN"/>
+        </w:rPr>
+        <w:t>.</w:t>
+      </w:r>
+    </w:p>
+    <w:p>
+      <w:pPr>
+        <w:pStyle w:val="1"/>
+        <w:rPr>
+          <w:rFonts w:eastAsia="宋体" w:hint="eastAsia"/>
+          <w:lang w:eastAsia="zh-CN"/>
+        </w:rPr>
+      </w:pPr>
+      <w:r>
+        <w:rPr>
+          <w:rFonts w:hint="eastAsia"/>
+          <w:lang w:eastAsia="zh-CN"/>
+        </w:rPr>
+        <w:t>二</w:t>
+      </w:r>
+      <w:r>
+        <w:rPr>
+          <w:rFonts w:eastAsia="宋体" w:hint="eastAsia"/>
+          <w:lang w:eastAsia="zh-CN"/>
+        </w:rPr>
+        <w:t>.</w:t>
+      </w:r>
+      <w:r>
+        <w:rPr>
+          <w:rFonts w:hint="eastAsia"/>
+          <w:lang w:eastAsia="zh-CN"/>
+        </w:rPr>
+        <w:t xml:space="preserve">Eureka </w:t>
+      </w:r>
+    </w:p>
+    <w:p>
+      <w:pPr>
+        <w:rPr>
+          <w:rFonts w:eastAsia="宋体" w:hint="eastAsia"/>
+          <w:lang w:eastAsia="zh-CN"/>
+        </w:rPr>
+      </w:pPr>
+      <w:r>
+        <w:rPr>
+          <w:rFonts w:eastAsia="宋体" w:hint="eastAsia"/>
+          <w:lang w:eastAsia="zh-CN"/>
+        </w:rPr>
+        <w:tab/>
+      </w:r>
+      <w:r>
+        <w:rPr>
+          <w:rFonts w:eastAsia="宋体" w:hint="eastAsia"/>
+          <w:lang w:eastAsia="zh-CN"/>
+        </w:rPr>
+        <w:t>Eureka</w:t>
+      </w:r>
+      <w:r>
+        <w:rPr>
+          <w:rFonts w:eastAsia="宋体" w:hint="eastAsia"/>
+          <w:lang w:eastAsia="zh-CN"/>
+        </w:rPr>
+        <w:t>是</w:t>
+      </w:r>
+      <w:r>
+        <w:rPr>
+          <w:rFonts w:eastAsia="宋体" w:hint="eastAsia"/>
+          <w:lang w:eastAsia="zh-CN"/>
+        </w:rPr>
+        <w:t>Spring Cloud Netflix</w:t>
+      </w:r>
+      <w:r>
+        <w:rPr>
+          <w:rFonts w:eastAsia="宋体" w:hint="eastAsia"/>
+          <w:lang w:eastAsia="zh-CN"/>
+        </w:rPr>
+        <w:t>微服务套件中的一部分</w:t>
+      </w:r>
+      <w:r>
+        <w:rPr>
+          <w:rFonts w:eastAsia="宋体" w:hint="eastAsia"/>
+          <w:lang w:eastAsia="zh-CN"/>
+        </w:rPr>
+        <w:t>,</w:t>
+      </w:r>
+      <w:r>
+        <w:rPr>
+          <w:rFonts w:eastAsia="宋体" w:hint="eastAsia"/>
+          <w:lang w:eastAsia="zh-CN"/>
+        </w:rPr>
+        <w:t>它基于</w:t>
+      </w:r>
+      <w:r>
+        <w:rPr>
+          <w:rFonts w:eastAsia="宋体" w:hint="eastAsia"/>
+          <w:lang w:eastAsia="zh-CN"/>
+        </w:rPr>
+        <w:t>Netflix Eureka</w:t>
+      </w:r>
+      <w:r>
+        <w:rPr>
+          <w:rFonts w:eastAsia="宋体" w:hint="eastAsia"/>
+          <w:lang w:eastAsia="zh-CN"/>
+        </w:rPr>
+        <w:t>做</w:t>
+      </w:r>
+      <w:r>
+        <w:rPr>
+          <w:rFonts w:eastAsia="宋体" w:hint="eastAsia"/>
+          <w:lang w:eastAsia="zh-CN"/>
+        </w:rPr>
+        <w:lastRenderedPageBreak/>
+        <w:t>了二次封装</w:t>
+      </w:r>
+      <w:r>
+        <w:rPr>
+          <w:rFonts w:eastAsia="宋体" w:hint="eastAsia"/>
+          <w:lang w:eastAsia="zh-CN"/>
+        </w:rPr>
+        <w:t>,</w:t>
+      </w:r>
+      <w:r>
+        <w:rPr>
+          <w:rFonts w:eastAsia="宋体" w:hint="eastAsia"/>
+          <w:lang w:eastAsia="zh-CN"/>
+        </w:rPr>
+        <w:t>主要负责完成微服务架构中的服务治理功能</w:t>
+      </w:r>
+      <w:r>
+        <w:rPr>
+          <w:rFonts w:eastAsia="宋体" w:hint="eastAsia"/>
+          <w:lang w:eastAsia="zh-CN"/>
+        </w:rPr>
+        <w:t>.</w:t>
+      </w:r>
+    </w:p>
+    <w:p>
+      <w:pPr>
+        <w:pStyle w:val="a3"/>
+        <w:numPr>
+          <w:ilvl w:val="0"/>
+          <w:numId w:val="2"/>
+        </w:numPr>
+        <w:ind w:leftChars="0"/>
+        <w:rPr>
+          <w:rFonts w:eastAsia="宋体" w:hint="eastAsia"/>
+          <w:lang w:eastAsia="zh-CN"/>
+        </w:rPr>
+      </w:pPr>
+      <w:r>
+        <w:rPr>
+          <w:rFonts w:eastAsia="宋体" w:hint="eastAsia"/>
+          <w:lang w:eastAsia="zh-CN"/>
+        </w:rPr>
+        <w:t>引入</w:t>
+      </w:r>
+      <w:r>
+        <w:rPr>
+          <w:rFonts w:eastAsia="宋体" w:hint="eastAsia"/>
+          <w:lang w:eastAsia="zh-CN"/>
+        </w:rPr>
+        <w:t>依赖</w:t>
+      </w:r>
+      <w:r>
+        <w:rPr>
+          <w:rFonts w:eastAsia="宋体" w:hint="eastAsia"/>
+          <w:lang w:eastAsia="zh-CN"/>
+        </w:rPr>
+        <w:t>配置</w:t>
+      </w:r>
+    </w:p>
+    <w:p>
+      <w:pPr>
+        <w:pStyle w:val="a3"/>
+        <w:widowControl/>
+        <w:shd w:val="clear" w:color="auto" w:fill="2B2B2B"/>
+        <w:tabs>
+          <w:tab w:val="left" w:pos="916"/>
+          <w:tab w:val="left" w:pos="1832"/>
+          <w:tab w:val="left" w:pos="2748"/>
+          <w:tab w:val="left" w:pos="3664"/>
+          <w:tab w:val="left" w:pos="4580"/>
+          <w:tab w:val="left" w:pos="5496"/>
+          <w:tab w:val="left" w:pos="6412"/>
+          <w:tab w:val="left" w:pos="7328"/>
+          <w:tab w:val="left" w:pos="8244"/>
+          <w:tab w:val="left" w:pos="9160"/>
+          <w:tab w:val="left" w:pos="10076"/>
+          <w:tab w:val="left" w:pos="10992"/>
+          <w:tab w:val="left" w:pos="11908"/>
+          <w:tab w:val="left" w:pos="12824"/>
+          <w:tab w:val="left" w:pos="13740"/>
+          <w:tab w:val="left" w:pos="14656"/>
+        </w:tabs>
+        <w:ind w:leftChars="0" w:left="840"/>
+        <w:rPr>
+          <w:rFonts w:ascii="宋体" w:eastAsia="宋体" w:hAnsi="宋体" w:cs="MingLiU"/>
+          <w:color w:val="A9B7C6"/>
+          <w:kern w:val="0"/>
+          <w:sz w:val="18"/>
+          <w:szCs w:val="18"/>
+        </w:rPr>
+      </w:pPr>
+      <w:r>
+        <w:rPr>
+          <w:rFonts w:ascii="宋体" w:eastAsia="宋体" w:hAnsi="宋体" w:cs="MingLiU" w:hint="eastAsia"/>
+          <w:color w:val="E8BF6A"/>
+          <w:kern w:val="0"/>
+          <w:sz w:val="18"/>
+          <w:szCs w:val="18"/>
+        </w:rPr>
+        <w:t>&lt;dependency&gt;</w:t>
+      </w:r>
+      <w:r>
+        <w:rPr>
+          <w:rFonts w:ascii="宋体" w:eastAsia="宋体" w:hAnsi="宋体" w:cs="MingLiU" w:hint="eastAsia"/>
+          <w:color w:val="E8BF6A"/>
+          <w:kern w:val="0"/>
+          <w:sz w:val="18"/>
+          <w:szCs w:val="18"/>
+        </w:rPr>
+        <w:br/>
+        <w:t xml:space="preserve">    &lt;groupId&gt;</w:t>
+      </w:r>
+      <w:r>
+        <w:rPr>
+          <w:rFonts w:ascii="宋体" w:eastAsia="宋体" w:hAnsi="宋体" w:cs="MingLiU" w:hint="eastAsia"/>
+          <w:color w:val="A9B7C6"/>
+          <w:kern w:val="0"/>
+          <w:sz w:val="18"/>
+          <w:szCs w:val="18"/>
+        </w:rPr>
+        <w:t>org.springframework.cloud</w:t>
+      </w:r>
+      <w:r>
+        <w:rPr>
+          <w:rFonts w:ascii="宋体" w:eastAsia="宋体" w:hAnsi="宋体" w:cs="MingLiU" w:hint="eastAsia"/>
+          <w:color w:val="E8BF6A"/>
+          <w:kern w:val="0"/>
+          <w:sz w:val="18"/>
+          <w:szCs w:val="18"/>
+        </w:rPr>
+        <w:t>&lt;/groupId&gt;</w:t>
+      </w:r>
+      <w:r>
+        <w:rPr>
+          <w:rFonts w:ascii="宋体" w:eastAsia="宋体" w:hAnsi="宋体" w:cs="MingLiU" w:hint="eastAsia"/>
+          <w:color w:val="E8BF6A"/>
+          <w:kern w:val="0"/>
+          <w:sz w:val="18"/>
+          <w:szCs w:val="18"/>
+        </w:rPr>
+        <w:br/>
+        <w:t xml:space="preserve">    &lt;artifactId&gt;</w:t>
+      </w:r>
+      <w:r>
+        <w:rPr>
+          <w:rFonts w:ascii="宋体" w:eastAsia="宋体" w:hAnsi="宋体" w:cs="MingLiU" w:hint="eastAsia"/>
+          <w:color w:val="A9B7C6"/>
+          <w:kern w:val="0"/>
+          <w:sz w:val="18"/>
+          <w:szCs w:val="18"/>
+        </w:rPr>
+        <w:t>spring-cloud-starter-eureka-server</w:t>
+      </w:r>
+      <w:r>
+        <w:rPr>
+          <w:rFonts w:ascii="宋体" w:eastAsia="宋体" w:hAnsi="宋体" w:cs="MingLiU" w:hint="eastAsia"/>
+          <w:color w:val="E8BF6A"/>
+          <w:kern w:val="0"/>
+          <w:sz w:val="18"/>
+          <w:szCs w:val="18"/>
+        </w:rPr>
+        <w:t>&lt;/artifactId&gt;</w:t>
+      </w:r>
+      <w:r>
+        <w:rPr>
+          <w:rFonts w:ascii="宋体" w:eastAsia="宋体" w:hAnsi="宋体" w:cs="MingLiU" w:hint="eastAsia"/>
+          <w:color w:val="E8BF6A"/>
+          <w:kern w:val="0"/>
+          <w:sz w:val="18"/>
+          <w:szCs w:val="18"/>
+        </w:rPr>
+        <w:br/>
+        <w:t>&lt;/dependency&gt;</w:t>
+      </w:r>
+    </w:p>
+    <w:p>
+      <w:pPr>
+        <w:pStyle w:val="a3"/>
+        <w:numPr>
+          <w:ilvl w:val="0"/>
+          <w:numId w:val="2"/>
+        </w:numPr>
+        <w:ind w:leftChars="0"/>
+        <w:rPr>
+          <w:rFonts w:eastAsia="宋体" w:hint="eastAsia"/>
+          <w:lang w:eastAsia="zh-CN"/>
+        </w:rPr>
+      </w:pPr>
+      <w:r>
+        <w:rPr>
+          <w:rFonts w:eastAsia="宋体" w:hint="eastAsia"/>
+          <w:lang w:eastAsia="zh-CN"/>
+        </w:rPr>
+        <w:t>启动注解</w:t>
+      </w:r>
+      <w:r>
+        <w:rPr>
+          <w:rFonts w:eastAsia="宋体" w:hint="eastAsia"/>
+          <w:lang w:eastAsia="zh-CN"/>
+        </w:rPr>
+        <w:t>@EnableEurekaServer</w:t>
+      </w:r>
+    </w:p>
+    <w:p>
+      <w:pPr>
+        <w:pStyle w:val="a3"/>
+        <w:numPr>
+          <w:ilvl w:val="0"/>
+          <w:numId w:val="2"/>
+        </w:numPr>
+        <w:ind w:leftChars="0"/>
+        <w:rPr>
+          <w:rFonts w:eastAsia="宋体" w:hint="eastAsia"/>
+          <w:lang w:eastAsia="zh-CN"/>
+        </w:rPr>
+      </w:pPr>
+      <w:r>
+        <w:rPr>
+          <w:rFonts w:eastAsia="宋体" w:hint="eastAsia"/>
+          <w:lang w:eastAsia="zh-CN"/>
+        </w:rPr>
+        <w:t>修改注册中心的配置</w:t>
+      </w:r>
+    </w:p>
+    <w:p>
+      <w:pPr>
+        <w:pStyle w:val="a3"/>
+        <w:widowControl/>
+        <w:shd w:val="clear" w:color="auto" w:fill="2B2B2B"/>
+        <w:tabs>
+          <w:tab w:val="left" w:pos="916"/>
+          <w:tab w:val="left" w:pos="1832"/>
+          <w:tab w:val="left" w:pos="2748"/>
+          <w:tab w:val="left" w:pos="3664"/>
+          <w:tab w:val="left" w:pos="4580"/>
+          <w:tab w:val="left" w:pos="5496"/>
+          <w:tab w:val="left" w:pos="6412"/>
+          <w:tab w:val="left" w:pos="7328"/>
+          <w:tab w:val="left" w:pos="8244"/>
+          <w:tab w:val="left" w:pos="9160"/>
+          <w:tab w:val="left" w:pos="10076"/>
+          <w:tab w:val="left" w:pos="10992"/>
+          <w:tab w:val="left" w:pos="11908"/>
+          <w:tab w:val="left" w:pos="12824"/>
+          <w:tab w:val="left" w:pos="13740"/>
+          <w:tab w:val="left" w:pos="14656"/>
+        </w:tabs>
+        <w:ind w:leftChars="0" w:left="840"/>
+        <w:rPr>
+          <w:rFonts w:ascii="宋体" w:eastAsia="宋体" w:hAnsi="宋体" w:cs="MingLiU"/>
+          <w:color w:val="6A8759"/>
+          <w:kern w:val="0"/>
+          <w:sz w:val="18"/>
+          <w:szCs w:val="18"/>
+          <w:lang w:eastAsia="zh-CN"/>
+        </w:rPr>
+      </w:pPr>
+      <w:r>
+        <w:rPr>
+          <w:rFonts w:ascii="宋体" w:eastAsia="宋体" w:hAnsi="宋体" w:cs="MingLiU" w:hint="eastAsia"/>
+          <w:color w:val="808080"/>
+          <w:kern w:val="0"/>
+          <w:sz w:val="18"/>
+          <w:szCs w:val="18"/>
+        </w:rPr>
+        <w:t>#配置eureka</w:t>
+      </w:r>
+      <w:r>
+        <w:rPr>
+          <w:rFonts w:ascii="宋体" w:eastAsia="宋体" w:hAnsi="宋体" w:cs="MingLiU" w:hint="eastAsia"/>
+          <w:color w:val="808080"/>
+          <w:kern w:val="0"/>
+          <w:sz w:val="18"/>
+          <w:szCs w:val="18"/>
+        </w:rPr>
+        <w:br/>
+        <w:t>#当前应用为注册中心,不用向注册中心注册自己</w:t>
+      </w:r>
+      <w:r>
+        <w:rPr>
+          <w:rFonts w:ascii="宋体" w:eastAsia="宋体" w:hAnsi="宋体" w:cs="MingLiU" w:hint="eastAsia"/>
+          <w:color w:val="808080"/>
+          <w:kern w:val="0"/>
+          <w:sz w:val="18"/>
+          <w:szCs w:val="18"/>
+        </w:rPr>
+        <w:br/>
+      </w:r>
+      <w:r>
+        <w:rPr>
+          <w:rFonts w:ascii="宋体" w:eastAsia="宋体" w:hAnsi="宋体" w:cs="MingLiU" w:hint="eastAsia"/>
+          <w:color w:val="CC7832"/>
+          <w:kern w:val="0"/>
+          <w:sz w:val="18"/>
+          <w:szCs w:val="18"/>
+        </w:rPr>
+        <w:t>eureka.client.register-with-eureka</w:t>
+      </w:r>
+      <w:r>
+        <w:rPr>
+          <w:rFonts w:ascii="宋体" w:eastAsia="宋体" w:hAnsi="宋体" w:cs="MingLiU" w:hint="eastAsia"/>
+          <w:color w:val="808080"/>
+          <w:kern w:val="0"/>
+          <w:sz w:val="18"/>
+          <w:szCs w:val="18"/>
+        </w:rPr>
+        <w:t>=</w:t>
+      </w:r>
+      <w:r>
+        <w:rPr>
+          <w:rFonts w:ascii="宋体" w:eastAsia="宋体" w:hAnsi="宋体" w:cs="MingLiU" w:hint="eastAsia"/>
+          <w:color w:val="6A8759"/>
+          <w:kern w:val="0"/>
+          <w:sz w:val="18"/>
+          <w:szCs w:val="18"/>
+        </w:rPr>
+        <w:t>false</w:t>
+      </w:r>
+      <w:r>
+        <w:rPr>
+          <w:rFonts w:ascii="宋体" w:eastAsia="宋体" w:hAnsi="宋体" w:cs="MingLiU" w:hint="eastAsia"/>
+          <w:color w:val="6A8759"/>
+          <w:kern w:val="0"/>
+          <w:sz w:val="18"/>
+          <w:szCs w:val="18"/>
+        </w:rPr>
+        <w:br/>
+      </w:r>
+      <w:r>
+        <w:rPr>
+          <w:rFonts w:ascii="宋体" w:eastAsia="宋体" w:hAnsi="宋体" w:cs="MingLiU" w:hint="eastAsia"/>
+          <w:color w:val="808080"/>
+          <w:kern w:val="0"/>
+          <w:sz w:val="18"/>
+          <w:szCs w:val="18"/>
+        </w:rPr>
+        <w:t>#当前应用是注册中心,所以它不需要去检索服务</w:t>
+      </w:r>
+      <w:r>
+        <w:rPr>
+          <w:rFonts w:ascii="宋体" w:eastAsia="宋体" w:hAnsi="宋体" w:cs="MingLiU" w:hint="eastAsia"/>
+          <w:color w:val="808080"/>
+          <w:kern w:val="0"/>
+          <w:sz w:val="18"/>
+          <w:szCs w:val="18"/>
+        </w:rPr>
+        <w:br/>
+      </w:r>
+      <w:r>
+        <w:rPr>
+          <w:rFonts w:ascii="宋体" w:eastAsia="宋体" w:hAnsi="宋体" w:cs="MingLiU" w:hint="eastAsia"/>
+          <w:color w:val="CC7832"/>
+          <w:kern w:val="0"/>
+          <w:sz w:val="18"/>
+          <w:szCs w:val="18"/>
+        </w:rPr>
+        <w:t>eureka.client.fetch-registry</w:t>
+      </w:r>
+      <w:r>
+        <w:rPr>
+          <w:rFonts w:ascii="宋体" w:eastAsia="宋体" w:hAnsi="宋体" w:cs="MingLiU" w:hint="eastAsia"/>
+          <w:color w:val="808080"/>
+          <w:kern w:val="0"/>
+          <w:sz w:val="18"/>
+          <w:szCs w:val="18"/>
+        </w:rPr>
+        <w:t>=</w:t>
+      </w:r>
+      <w:r>
+        <w:rPr>
+          <w:rFonts w:ascii="宋体" w:eastAsia="宋体" w:hAnsi="宋体" w:cs="MingLiU" w:hint="eastAsia"/>
+          <w:color w:val="6A8759"/>
+          <w:kern w:val="0"/>
+          <w:sz w:val="18"/>
+          <w:szCs w:val="18"/>
+        </w:rPr>
+        <w:t>false</w:t>
+      </w:r>
+      <w:r>
+        <w:rPr>
+          <w:rFonts w:ascii="宋体" w:eastAsia="宋体" w:hAnsi="宋体" w:cs="MingLiU" w:hint="eastAsia"/>
+          <w:color w:val="6A8759"/>
+          <w:kern w:val="0"/>
+          <w:sz w:val="18"/>
+          <w:szCs w:val="18"/>
+        </w:rPr>
+        <w:br/>
+      </w:r>
+      <w:r>
+        <w:rPr>
+          <w:rFonts w:ascii="宋体" w:eastAsia="宋体" w:hAnsi="宋体" w:cs="MingLiU" w:hint="eastAsia"/>
+          <w:color w:val="CC7832"/>
+          <w:kern w:val="0"/>
+          <w:sz w:val="18"/>
+          <w:szCs w:val="18"/>
+        </w:rPr>
+        <w:t>eureka.instance.hostname</w:t>
+      </w:r>
+      <w:r>
+        <w:rPr>
+          <w:rFonts w:ascii="宋体" w:eastAsia="宋体" w:hAnsi="宋体" w:cs="MingLiU" w:hint="eastAsia"/>
+          <w:color w:val="808080"/>
+          <w:kern w:val="0"/>
+          <w:sz w:val="18"/>
+          <w:szCs w:val="18"/>
+        </w:rPr>
+        <w:t>=</w:t>
+      </w:r>
+      <w:r>
+        <w:rPr>
+          <w:rFonts w:ascii="宋体" w:eastAsia="宋体" w:hAnsi="宋体" w:cs="MingLiU" w:hint="eastAsia"/>
+          <w:color w:val="6A8759"/>
+          <w:kern w:val="0"/>
+          <w:sz w:val="18"/>
+          <w:szCs w:val="18"/>
+        </w:rPr>
+        <w:t>localhost</w:t>
+      </w:r>
+      <w:r>
+        <w:rPr>
+          <w:rFonts w:ascii="宋体" w:eastAsia="宋体" w:hAnsi="宋体" w:cs="MingLiU" w:hint="eastAsia"/>
+          <w:color w:val="6A8759"/>
+          <w:kern w:val="0"/>
+          <w:sz w:val="18"/>
+          <w:szCs w:val="18"/>
+        </w:rPr>
+        <w:br/>
+      </w:r>
+      <w:r>
+        <w:rPr>
+          <w:rFonts w:ascii="宋体" w:eastAsia="宋体" w:hAnsi="宋体" w:cs="MingLiU" w:hint="eastAsia"/>
+          <w:color w:val="CC7832"/>
+          <w:kern w:val="0"/>
+          <w:sz w:val="18"/>
+          <w:szCs w:val="18"/>
+        </w:rPr>
+        <w:t>eureka.client.serviceUrl.defaultZone</w:t>
+      </w:r>
+      <w:r>
+        <w:rPr>
+          <w:rFonts w:ascii="宋体" w:eastAsia="宋体" w:hAnsi="宋体" w:cs="MingLiU" w:hint="eastAsia"/>
+          <w:color w:val="808080"/>
+          <w:kern w:val="0"/>
+          <w:sz w:val="18"/>
+          <w:szCs w:val="18"/>
+        </w:rPr>
+        <w:t>=</w:t>
+      </w:r>
+      <w:r>
+        <w:rPr>
+          <w:rFonts w:ascii="宋体" w:eastAsia="宋体" w:hAnsi="宋体" w:cs="MingLiU" w:hint="eastAsia"/>
+          <w:color w:val="6A8759"/>
+          <w:kern w:val="0"/>
+          <w:sz w:val="18"/>
+          <w:szCs w:val="18"/>
+        </w:rPr>
+        <w:t>http://${</w:t>
+      </w:r>
+      <w:r>
+        <w:rPr>
+          <w:rFonts w:ascii="宋体" w:eastAsia="宋体" w:hAnsi="宋体" w:cs="MingLiU" w:hint="eastAsia"/>
+          <w:color w:val="CC7832"/>
+          <w:kern w:val="0"/>
+          <w:sz w:val="18"/>
+          <w:szCs w:val="18"/>
+        </w:rPr>
+        <w:t>eureka.instance.hostname</w:t>
+      </w:r>
+      <w:r>
+        <w:rPr>
+          <w:rFonts w:ascii="宋体" w:eastAsia="宋体" w:hAnsi="宋体" w:cs="MingLiU" w:hint="eastAsia"/>
+          <w:color w:val="6A8759"/>
+          <w:kern w:val="0"/>
+          <w:sz w:val="18"/>
+          <w:szCs w:val="18"/>
+        </w:rPr>
+        <w:t>}:${</w:t>
+      </w:r>
+      <w:r>
+        <w:rPr>
+          <w:rFonts w:ascii="宋体" w:eastAsia="宋体" w:hAnsi="宋体" w:cs="MingLiU" w:hint="eastAsia"/>
+          <w:color w:val="CC7832"/>
+          <w:kern w:val="0"/>
+          <w:sz w:val="18"/>
+          <w:szCs w:val="18"/>
+        </w:rPr>
+        <w:t>server.port</w:t>
+      </w:r>
+      <w:r>
+        <w:rPr>
+          <w:rFonts w:ascii="宋体" w:eastAsia="宋体" w:hAnsi="宋体" w:cs="MingLiU" w:hint="eastAsia"/>
+          <w:color w:val="6A8759"/>
+          <w:kern w:val="0"/>
+          <w:sz w:val="18"/>
+          <w:szCs w:val="18"/>
+        </w:rPr>
+        <w:t>}/eureka/</w:t>
+      </w:r>
+      <w:r>
+        <w:rPr>
+          <w:rFonts w:ascii="宋体" w:eastAsia="宋体" w:hAnsi="宋体" w:cs="MingLiU" w:hint="eastAsia"/>
+          <w:color w:val="6A8759"/>
+          <w:kern w:val="0"/>
+          <w:sz w:val="18"/>
+          <w:szCs w:val="18"/>
+        </w:rPr>
+        <w:br/>
+      </w:r>
+      <w:r>
+        <w:rPr>
+          <w:rFonts w:ascii="宋体" w:eastAsia="宋体" w:hAnsi="宋体" w:cs="MingLiU" w:hint="eastAsia"/>
+          <w:color w:val="808080"/>
+          <w:kern w:val="0"/>
+          <w:sz w:val="18"/>
+          <w:szCs w:val="18"/>
+        </w:rPr>
+        <w:t>#关闭eureka的自我保护</w:t>
+      </w:r>
+      <w:r>
+        <w:rPr>
+          <w:rFonts w:ascii="宋体" w:eastAsia="宋体" w:hAnsi="宋体" w:cs="MingLiU" w:hint="eastAsia"/>
+          <w:color w:val="808080"/>
+          <w:kern w:val="0"/>
+          <w:sz w:val="18"/>
+          <w:szCs w:val="18"/>
+        </w:rPr>
+        <w:br/>
+      </w:r>
+      <w:r>
+        <w:rPr>
+          <w:rFonts w:ascii="宋体" w:eastAsia="宋体" w:hAnsi="宋体" w:cs="MingLiU" w:hint="eastAsia"/>
+          <w:color w:val="CC7832"/>
+          <w:kern w:val="0"/>
+          <w:sz w:val="18"/>
+          <w:szCs w:val="18"/>
+        </w:rPr>
+        <w:t>eureka.server.enable-self-preservation</w:t>
+      </w:r>
+      <w:r>
+        <w:rPr>
+          <w:rFonts w:ascii="宋体" w:eastAsia="宋体" w:hAnsi="宋体" w:cs="MingLiU" w:hint="eastAsia"/>
+          <w:color w:val="808080"/>
+          <w:kern w:val="0"/>
+          <w:sz w:val="18"/>
+          <w:szCs w:val="18"/>
+        </w:rPr>
+        <w:t>=</w:t>
+      </w:r>
+      <w:r>
+        <w:rPr>
+          <w:rFonts w:ascii="宋体" w:eastAsia="宋体" w:hAnsi="宋体" w:cs="MingLiU" w:hint="eastAsia"/>
+          <w:color w:val="6A8759"/>
+          <w:kern w:val="0"/>
+          <w:sz w:val="18"/>
+          <w:szCs w:val="18"/>
+        </w:rPr>
+        <w:t>false</w:t>
+      </w:r>
+    </w:p>
+    <w:p>
+      <w:pPr>
+        <w:pStyle w:val="a3"/>
+        <w:numPr>
+          <w:ilvl w:val="0"/>
+          <w:numId w:val="2"/>
+        </w:numPr>
+        <w:ind w:leftChars="0"/>
+        <w:rPr>
+          <w:rFonts w:eastAsia="宋体" w:hint="eastAsia"/>
+          <w:lang w:eastAsia="zh-CN"/>
+        </w:rPr>
+      </w:pPr>
+      <w:r>
+        <w:rPr>
+          <w:rFonts w:eastAsia="宋体" w:hint="eastAsia"/>
+          <w:lang w:eastAsia="zh-CN"/>
+        </w:rPr>
+        <w:t>启动注册中心</w:t>
+      </w:r>
+      <w:r>
+        <w:rPr>
+          <w:noProof/>
+        </w:rPr>
+        <w:drawing>
+          <wp:inline distT="0" distB="0" distL="0" distR="0" wp14:anchorId="31697E62" wp14:editId="37E18FA8">
+            <wp:extent cx="4652617" cy="2665562"/>
+            <wp:effectExtent l="0" t="0" r="0" b="1905"/>
+            <wp:docPr id="1" name="圖片 1"/>
+            <wp:cNvGraphicFramePr>
+              <a:graphicFrameLocks xmlns:a="http://schemas.openxmlformats.org/drawingml/2006/main" noChangeAspect="1"/>
+            </wp:cNvGraphicFramePr>
+            <a:graphic xmlns:a="http://schemas.openxmlformats.org/drawingml/2006/main">
+              <a:graphicData uri="http://schemas.openxmlformats.org/drawingml/2006/picture">
+                <pic:pic xmlns:pic="http://schemas.openxmlformats.org/drawingml/2006/picture">
+                  <pic:nvPicPr>
+                    <pic:cNvPr id="0" name=""/>
+                    <pic:cNvPicPr/>
+                  </pic:nvPicPr>
+                  <pic:blipFill>
+                    <a:blip r:embed="rId6"/>
+                    <a:stretch>
+                      <a:fillRect/>
+                    </a:stretch>
+                  </pic:blipFill>
+                  <pic:spPr>
+                    <a:xfrm>
+                      <a:off x="0" y="0"/>
+                      <a:ext cx="4656462" cy="2667765"/>
+                    </a:xfrm>
+                    <a:prstGeom prst="rect">
+                      <a:avLst/>
+                    </a:prstGeom>
+                  </pic:spPr>
+                </pic:pic>
+              </a:graphicData>
+            </a:graphic>
+          </wp:inline>
+        </w:drawing>
+      </w:r>
+    </w:p>
+    <w:p>
+      <w:pPr>
+        <w:pStyle w:val="1"/>
+        <w:rPr>
+          <w:rFonts w:eastAsia="宋体" w:hint="eastAsia"/>
+          <w:lang w:eastAsia="zh-CN"/>
+        </w:rPr>
+      </w:pPr>
+      <w:r>
+        <w:rPr>
+          <w:rFonts w:eastAsia="宋体" w:hint="eastAsia"/>
+          <w:lang w:eastAsia="zh-CN"/>
+        </w:rPr>
+        <w:t>三</w:t>
+      </w:r>
+      <w:r>
+        <w:rPr>
+          <w:rFonts w:eastAsia="宋体" w:hint="eastAsia"/>
+          <w:lang w:eastAsia="zh-CN"/>
+        </w:rPr>
+        <w:t>.</w:t>
+      </w:r>
+      <w:r>
+        <w:rPr>
+          <w:rFonts w:eastAsia="宋体" w:hint="eastAsia"/>
+          <w:lang w:eastAsia="zh-CN"/>
+        </w:rPr>
+        <w:t>Ribbon</w:t>
+      </w:r>
+    </w:p>
+    <w:p>
+      <w:pPr>
+        <w:rPr>
+          <w:rFonts w:eastAsia="宋体" w:hint="eastAsia"/>
+          <w:lang w:eastAsia="zh-CN"/>
+        </w:rPr>
+      </w:pPr>
+      <w:r>
+        <w:rPr>
+          <w:rFonts w:eastAsia="宋体" w:hint="eastAsia"/>
+          <w:lang w:eastAsia="zh-CN"/>
+        </w:rPr>
+        <w:tab/>
+      </w:r>
+      <w:r>
+        <w:rPr>
+          <w:rFonts w:eastAsia="宋体" w:hint="eastAsia"/>
+          <w:lang w:eastAsia="zh-CN"/>
+        </w:rPr>
+        <w:t>Ribbon</w:t>
+      </w:r>
+      <w:r>
+        <w:rPr>
+          <w:rFonts w:eastAsia="宋体" w:hint="eastAsia"/>
+          <w:lang w:eastAsia="zh-CN"/>
+        </w:rPr>
+        <w:t>是基于</w:t>
+      </w:r>
+      <w:r>
+        <w:rPr>
+          <w:rFonts w:eastAsia="宋体" w:hint="eastAsia"/>
+          <w:lang w:eastAsia="zh-CN"/>
+        </w:rPr>
+        <w:t>HTTP</w:t>
+      </w:r>
+      <w:r>
+        <w:rPr>
+          <w:rFonts w:eastAsia="宋体" w:hint="eastAsia"/>
+          <w:lang w:eastAsia="zh-CN"/>
+        </w:rPr>
+        <w:t>和</w:t>
+      </w:r>
+      <w:r>
+        <w:rPr>
+          <w:rFonts w:eastAsia="宋体" w:hint="eastAsia"/>
+          <w:lang w:eastAsia="zh-CN"/>
+        </w:rPr>
+        <w:t>TCP</w:t>
+      </w:r>
+      <w:r>
+        <w:rPr>
+          <w:rFonts w:eastAsia="宋体" w:hint="eastAsia"/>
+          <w:lang w:eastAsia="zh-CN"/>
+        </w:rPr>
+        <w:t>的客户端负载均衡工具，它基于</w:t>
+      </w:r>
+      <w:r>
+        <w:rPr>
+          <w:rFonts w:eastAsia="宋体" w:hint="eastAsia"/>
+          <w:lang w:eastAsia="zh-CN"/>
+        </w:rPr>
+        <w:t>Netflit Ribbon</w:t>
+      </w:r>
+      <w:r>
+        <w:rPr>
+          <w:rFonts w:eastAsia="宋体" w:hint="eastAsia"/>
+          <w:lang w:eastAsia="zh-CN"/>
+        </w:rPr>
+        <w:t>实现，通过</w:t>
+      </w:r>
+      <w:r>
+        <w:rPr>
+          <w:rFonts w:eastAsia="宋体" w:hint="eastAsia"/>
+          <w:lang w:eastAsia="zh-CN"/>
+        </w:rPr>
+        <w:t xml:space="preserve">Spring Cloud </w:t>
+      </w:r>
+      <w:r>
+        <w:rPr>
+          <w:rFonts w:eastAsia="宋体" w:hint="eastAsia"/>
+          <w:lang w:eastAsia="zh-CN"/>
+        </w:rPr>
+        <w:t>的封装，可以让我们轻松地讲面向服务的</w:t>
+      </w:r>
+      <w:r>
+        <w:rPr>
+          <w:rFonts w:eastAsia="宋体" w:hint="eastAsia"/>
+          <w:lang w:eastAsia="zh-CN"/>
+        </w:rPr>
+        <w:t>REST</w:t>
+      </w:r>
+      <w:r>
+        <w:rPr>
+          <w:rFonts w:eastAsia="宋体" w:hint="eastAsia"/>
+          <w:lang w:eastAsia="zh-CN"/>
+        </w:rPr>
+        <w:t>模板请求自动转换成客户端负载均衡的服务调用。</w:t>
+      </w:r>
+    </w:p>
+    <w:p>
+      <w:pPr>
+        <w:rPr>
+          <w:rFonts w:eastAsia="宋体" w:hint="eastAsia"/>
+          <w:lang w:eastAsia="zh-CN"/>
+        </w:rPr>
+      </w:pPr>
+      <w:r>
+        <w:rPr>
+          <w:rFonts w:eastAsia="宋体" w:hint="eastAsia"/>
+          <w:lang w:eastAsia="zh-CN"/>
+        </w:rPr>
+        <w:tab/>
+        <w:t>Ribbon</w:t>
+      </w:r>
+      <w:r>
+        <w:rPr>
+          <w:rFonts w:eastAsia="宋体" w:hint="eastAsia"/>
+          <w:lang w:eastAsia="zh-CN"/>
+        </w:rPr>
+        <w:t>实现负载均衡的原理</w:t>
+      </w:r>
+      <w:r>
+        <w:rPr>
+          <w:rFonts w:eastAsia="宋体" w:hint="eastAsia"/>
+          <w:lang w:eastAsia="zh-CN"/>
+        </w:rPr>
+        <w:t>,</w:t>
+      </w:r>
+      <w:r>
+        <w:rPr>
+          <w:rFonts w:eastAsia="宋体" w:hint="eastAsia"/>
+          <w:lang w:eastAsia="zh-CN"/>
+        </w:rPr>
+        <w:t>它通过</w:t>
+      </w:r>
+      <w:r>
+        <w:rPr>
+          <w:rFonts w:eastAsia="宋体" w:hint="eastAsia"/>
+          <w:lang w:eastAsia="zh-CN"/>
+        </w:rPr>
+        <w:t>LoadBalancerInterceptor</w:t>
+      </w:r>
+      <w:r>
+        <w:rPr>
+          <w:rFonts w:eastAsia="宋体" w:hint="eastAsia"/>
+          <w:lang w:eastAsia="zh-CN"/>
+        </w:rPr>
+        <w:t>拦截器对</w:t>
+      </w:r>
+      <w:r>
+        <w:rPr>
+          <w:rFonts w:eastAsia="宋体" w:hint="eastAsia"/>
+          <w:lang w:eastAsia="zh-CN"/>
+        </w:rPr>
+        <w:t>RestTemplate</w:t>
+      </w:r>
+      <w:r>
+        <w:rPr>
+          <w:rFonts w:eastAsia="宋体" w:hint="eastAsia"/>
+          <w:lang w:eastAsia="zh-CN"/>
+        </w:rPr>
+        <w:t>的请求进行拦截</w:t>
+      </w:r>
+      <w:r>
+        <w:rPr>
+          <w:rFonts w:eastAsia="宋体" w:hint="eastAsia"/>
+          <w:lang w:eastAsia="zh-CN"/>
+        </w:rPr>
+        <w:t>,</w:t>
+      </w:r>
+      <w:r>
+        <w:rPr>
+          <w:rFonts w:eastAsia="宋体" w:hint="eastAsia"/>
+          <w:lang w:eastAsia="zh-CN"/>
+        </w:rPr>
+        <w:t>并利用</w:t>
+      </w:r>
+      <w:r>
+        <w:rPr>
+          <w:rFonts w:eastAsia="宋体" w:hint="eastAsia"/>
+          <w:lang w:eastAsia="zh-CN"/>
+        </w:rPr>
+        <w:t>Spring Cloud</w:t>
+      </w:r>
+      <w:r>
+        <w:rPr>
+          <w:rFonts w:eastAsia="宋体" w:hint="eastAsia"/>
+          <w:lang w:eastAsia="zh-CN"/>
+        </w:rPr>
+        <w:t>的负载均衡器</w:t>
+      </w:r>
+      <w:r>
+        <w:rPr>
+          <w:rFonts w:eastAsia="宋体" w:hint="eastAsia"/>
+          <w:lang w:eastAsia="zh-CN"/>
+        </w:rPr>
+        <w:lastRenderedPageBreak/>
+        <w:t>LoadBalancerClient</w:t>
+      </w:r>
+      <w:r>
+        <w:rPr>
+          <w:rFonts w:eastAsia="宋体" w:hint="eastAsia"/>
+          <w:lang w:eastAsia="zh-CN"/>
+        </w:rPr>
+        <w:t>将以逻辑服务名为</w:t>
+      </w:r>
+      <w:r>
+        <w:rPr>
+          <w:rFonts w:eastAsia="宋体" w:hint="eastAsia"/>
+          <w:lang w:eastAsia="zh-CN"/>
+        </w:rPr>
+        <w:t>host</w:t>
+      </w:r>
+      <w:r>
+        <w:rPr>
+          <w:rFonts w:eastAsia="宋体" w:hint="eastAsia"/>
+          <w:lang w:eastAsia="zh-CN"/>
+        </w:rPr>
+        <w:t>的</w:t>
+      </w:r>
+      <w:r>
+        <w:rPr>
+          <w:rFonts w:eastAsia="宋体" w:hint="eastAsia"/>
+          <w:lang w:eastAsia="zh-CN"/>
+        </w:rPr>
+        <w:t>URI</w:t>
+      </w:r>
+      <w:r>
+        <w:rPr>
+          <w:rFonts w:eastAsia="宋体" w:hint="eastAsia"/>
+          <w:lang w:eastAsia="zh-CN"/>
+        </w:rPr>
+        <w:t>转换成具体的服务实例地址的过程</w:t>
+      </w:r>
+      <w:r>
+        <w:rPr>
+          <w:rFonts w:eastAsia="宋体" w:hint="eastAsia"/>
+          <w:lang w:eastAsia="zh-CN"/>
+        </w:rPr>
+        <w:t>.</w:t>
+      </w:r>
+      <w:r>
+        <w:rPr>
+          <w:rFonts w:eastAsia="宋体" w:hint="eastAsia"/>
+          <w:lang w:eastAsia="zh-CN"/>
+        </w:rPr>
+        <w:t>同时通过分析</w:t>
+      </w:r>
+      <w:r>
+        <w:rPr>
+          <w:rFonts w:eastAsia="宋体" w:hint="eastAsia"/>
+          <w:lang w:eastAsia="zh-CN"/>
+        </w:rPr>
+        <w:t>LoadBalancerClient</w:t>
+      </w:r>
+      <w:r>
+        <w:rPr>
+          <w:rFonts w:eastAsia="宋体" w:hint="eastAsia"/>
+          <w:lang w:eastAsia="zh-CN"/>
+        </w:rPr>
+        <w:t>的</w:t>
+      </w:r>
+      <w:r>
+        <w:rPr>
+          <w:rFonts w:eastAsia="宋体" w:hint="eastAsia"/>
+          <w:lang w:eastAsia="zh-CN"/>
+        </w:rPr>
+        <w:t>Ribbon</w:t>
+      </w:r>
+      <w:r>
+        <w:rPr>
+          <w:rFonts w:eastAsia="宋体" w:hint="eastAsia"/>
+          <w:lang w:eastAsia="zh-CN"/>
+        </w:rPr>
+        <w:t>实现</w:t>
+      </w:r>
+      <w:r>
+        <w:rPr>
+          <w:rFonts w:eastAsia="宋体" w:hint="eastAsia"/>
+          <w:lang w:eastAsia="zh-CN"/>
+        </w:rPr>
+        <w:t>RibbonLoadBalancerClient</w:t>
+      </w:r>
+      <w:r>
+        <w:rPr>
+          <w:rFonts w:eastAsia="宋体" w:hint="eastAsia"/>
+          <w:lang w:eastAsia="zh-CN"/>
+        </w:rPr>
+        <w:t>,</w:t>
+      </w:r>
+      <w:r>
+        <w:rPr>
+          <w:rFonts w:eastAsia="宋体" w:hint="eastAsia"/>
+          <w:lang w:eastAsia="zh-CN"/>
+        </w:rPr>
+        <w:t>可以知道在使用</w:t>
+      </w:r>
+      <w:r>
+        <w:rPr>
+          <w:rFonts w:eastAsia="宋体" w:hint="eastAsia"/>
+          <w:lang w:eastAsia="zh-CN"/>
+        </w:rPr>
+        <w:t>Ribbon</w:t>
+      </w:r>
+      <w:r>
+        <w:rPr>
+          <w:rFonts w:eastAsia="宋体" w:hint="eastAsia"/>
+          <w:lang w:eastAsia="zh-CN"/>
+        </w:rPr>
+        <w:t>实现负载均衡器的时候</w:t>
+      </w:r>
+      <w:r>
+        <w:rPr>
+          <w:rFonts w:eastAsia="宋体" w:hint="eastAsia"/>
+          <w:lang w:eastAsia="zh-CN"/>
+        </w:rPr>
+        <w:t>,</w:t>
+      </w:r>
+      <w:r>
+        <w:rPr>
+          <w:rFonts w:eastAsia="宋体" w:hint="eastAsia"/>
+          <w:lang w:eastAsia="zh-CN"/>
+        </w:rPr>
+        <w:t>实际使用的还是</w:t>
+      </w:r>
+      <w:r>
+        <w:rPr>
+          <w:rFonts w:eastAsia="宋体" w:hint="eastAsia"/>
+          <w:lang w:eastAsia="zh-CN"/>
+        </w:rPr>
+        <w:t>Ribbon</w:t>
+      </w:r>
+      <w:r>
+        <w:rPr>
+          <w:rFonts w:eastAsia="宋体" w:hint="eastAsia"/>
+          <w:lang w:eastAsia="zh-CN"/>
+        </w:rPr>
+        <w:t>中定义的</w:t>
+      </w:r>
+      <w:r>
+        <w:rPr>
+          <w:rFonts w:eastAsia="宋体" w:hint="eastAsia"/>
+          <w:lang w:eastAsia="zh-CN"/>
+        </w:rPr>
+        <w:t>ILoadBalancer</w:t>
+      </w:r>
+      <w:r>
+        <w:rPr>
+          <w:rFonts w:eastAsia="宋体" w:hint="eastAsia"/>
+          <w:lang w:eastAsia="zh-CN"/>
+        </w:rPr>
+        <w:t>接口的实现</w:t>
+      </w:r>
+      <w:r>
+        <w:rPr>
+          <w:rFonts w:eastAsia="宋体" w:hint="eastAsia"/>
+          <w:lang w:eastAsia="zh-CN"/>
+        </w:rPr>
+        <w:t>,</w:t>
+      </w:r>
+      <w:r>
+        <w:rPr>
+          <w:rFonts w:eastAsia="宋体" w:hint="eastAsia"/>
+          <w:lang w:eastAsia="zh-CN"/>
+        </w:rPr>
+        <w:t>自动化配置会采用</w:t>
+      </w:r>
+      <w:r>
+        <w:rPr>
+          <w:rFonts w:eastAsia="宋体" w:hint="eastAsia"/>
+          <w:lang w:eastAsia="zh-CN"/>
+        </w:rPr>
+        <w:t>ZoneAwareLoadBalancer</w:t>
+      </w:r>
+      <w:r>
+        <w:rPr>
+          <w:rFonts w:eastAsia="宋体" w:hint="eastAsia"/>
+          <w:lang w:eastAsia="zh-CN"/>
+        </w:rPr>
+        <w:t>的实例来实现客户端负载均衡</w:t>
+      </w:r>
+      <w:r>
+        <w:rPr>
+          <w:rFonts w:eastAsia="宋体" w:hint="eastAsia"/>
+          <w:lang w:eastAsia="zh-CN"/>
+        </w:rPr>
+        <w:t>.</w:t>
       </w:r>
       <w:bookmarkStart w:id="0" w:name="_GoBack"/>
       <w:bookmarkEnd w:id="0"/>
@@ -121,6 +2391,125 @@
           <w:lang w:eastAsia="zh-CN"/>
         </w:rPr>
       </w:pPr>
+      <w:r>
+        <w:rPr>
+          <w:rFonts w:eastAsia="宋体" w:hint="eastAsia"/>
+          <w:lang w:eastAsia="zh-CN"/>
+        </w:rPr>
+        <w:tab/>
+      </w:r>
+      <w:r>
+        <w:rPr>
+          <w:rFonts w:eastAsia="宋体" w:hint="eastAsia"/>
+          <w:lang w:eastAsia="zh-CN"/>
+        </w:rPr>
+        <w:t>在</w:t>
+      </w:r>
+      <w:r>
+        <w:rPr>
+          <w:rFonts w:eastAsia="宋体" w:hint="eastAsia"/>
+          <w:lang w:eastAsia="zh-CN"/>
+        </w:rPr>
+        <w:t>Spring Cloud</w:t>
+      </w:r>
+      <w:r>
+        <w:rPr>
+          <w:rFonts w:eastAsia="宋体" w:hint="eastAsia"/>
+          <w:lang w:eastAsia="zh-CN"/>
+        </w:rPr>
+        <w:t>的微服务架构中使用客户端负载均衡调用需要两步</w:t>
+      </w:r>
+      <w:r>
+        <w:rPr>
+          <w:rFonts w:eastAsia="宋体" w:hint="eastAsia"/>
+          <w:lang w:eastAsia="zh-CN"/>
+        </w:rPr>
+        <w:t>:</w:t>
+      </w:r>
+    </w:p>
+    <w:p>
+      <w:pPr>
+        <w:pStyle w:val="a3"/>
+        <w:numPr>
+          <w:ilvl w:val="0"/>
+          <w:numId w:val="4"/>
+        </w:numPr>
+        <w:ind w:leftChars="0"/>
+        <w:rPr>
+          <w:rFonts w:eastAsia="宋体" w:hint="eastAsia"/>
+          <w:lang w:eastAsia="zh-CN"/>
+        </w:rPr>
+      </w:pPr>
+      <w:r>
+        <w:rPr>
+          <w:rFonts w:eastAsia="宋体" w:hint="eastAsia"/>
+          <w:lang w:eastAsia="zh-CN"/>
+        </w:rPr>
+        <w:t>服务提供者只需要启动多个服务事例并且注册到一个注册中心或者多个相关联的服务注册中心</w:t>
+      </w:r>
+      <w:r>
+        <w:rPr>
+          <w:rFonts w:eastAsia="宋体" w:hint="eastAsia"/>
+          <w:lang w:eastAsia="zh-CN"/>
+        </w:rPr>
+        <w:t>.</w:t>
+      </w:r>
+    </w:p>
+    <w:p>
+      <w:pPr>
+        <w:pStyle w:val="a3"/>
+        <w:numPr>
+          <w:ilvl w:val="0"/>
+          <w:numId w:val="4"/>
+        </w:numPr>
+        <w:ind w:leftChars="0"/>
+        <w:rPr>
+          <w:rFonts w:eastAsia="宋体" w:hint="eastAsia"/>
+          <w:lang w:eastAsia="zh-CN"/>
+        </w:rPr>
+      </w:pPr>
+      <w:r>
+        <w:rPr>
+          <w:rFonts w:eastAsia="宋体" w:hint="eastAsia"/>
+          <w:lang w:eastAsia="zh-CN"/>
+        </w:rPr>
+        <w:t>服务消费者直接通过调用被</w:t>
+      </w:r>
+      <w:r>
+        <w:rPr>
+          <w:rFonts w:eastAsia="宋体" w:hint="eastAsia"/>
+          <w:lang w:eastAsia="zh-CN"/>
+        </w:rPr>
+        <w:t>@LoadBalanced</w:t>
+      </w:r>
+      <w:r>
+        <w:rPr>
+          <w:rFonts w:eastAsia="宋体" w:hint="eastAsia"/>
+          <w:lang w:eastAsia="zh-CN"/>
+        </w:rPr>
+        <w:t>注解修饰过的</w:t>
+      </w:r>
+      <w:r>
+        <w:rPr>
+          <w:rFonts w:eastAsia="宋体" w:hint="eastAsia"/>
+          <w:lang w:eastAsia="zh-CN"/>
+        </w:rPr>
+        <w:t>RestTemplate</w:t>
+      </w:r>
+      <w:r>
+        <w:rPr>
+          <w:rFonts w:eastAsia="宋体" w:hint="eastAsia"/>
+          <w:lang w:eastAsia="zh-CN"/>
+        </w:rPr>
+        <w:t>来实现面向服务的接口调用</w:t>
+      </w:r>
+      <w:r>
+        <w:rPr>
+          <w:rFonts w:eastAsia="宋体" w:hint="eastAsia"/>
+          <w:lang w:eastAsia="zh-CN"/>
+        </w:rPr>
+        <w:t>.</w:t>
+      </w:r>
     </w:p>
     <w:sectPr>
       <w:pgSz w:w="11906" w:h="16838"/>
@@ -130,6 +2519,376 @@
     </w:sectPr>
   </w:body>
 </w:document>
+</file>
+
+<file path=word/numbering.xml><?xml version="1.0" encoding="utf-8"?>
+<w:numbering xmlns:wpc="http://schemas.microsoft.com/office/word/2010/wordprocessingCanvas" xmlns:mc="http://schemas.openxmlformats.org/markup-compatibility/2006" xmlns:o="urn:schemas-microsoft-com:office:office" xmlns:r="http://schemas.openxmlformats.org/officeDocument/2006/relationships" xmlns:m="http://schemas.openxmlformats.org/officeDocument/2006/math" xmlns:v="urn:schemas-microsoft-com:vml" xmlns:wp14="http://schemas.microsoft.com/office/word/2010/wordprocessingDrawing" xmlns:wp="http://schemas.openxmlformats.org/drawingml/2006/wordprocessingDrawing" xmlns:w10="urn:schemas-microsoft-com:office:word" xmlns:w="http://schemas.openxmlformats.org/wordprocessingml/2006/main" xmlns:w14="http://schemas.microsoft.com/office/word/2010/wordml" xmlns:wpg="http://schemas.microsoft.com/office/word/2010/wordprocessingGroup" xmlns:wpi="http://schemas.microsoft.com/office/word/2010/wordprocessingInk" xmlns:wne="http://schemas.microsoft.com/office/word/2006/wordml" xmlns:wps="http://schemas.microsoft.com/office/word/2010/wordprocessingShape" mc:Ignorable="w14 wp14">
+  <w:abstractNum w:abstractNumId="0">
+    <w:nsid w:val="35AC41A9"/>
+    <w:multiLevelType w:val="hybridMultilevel"/>
+    <w:tmpl w:val="F7483AF4"/>
+    <w:lvl w:ilvl="0" w:tplc="1FEE713E">
+      <w:start w:val="1"/>
+      <w:numFmt w:val="decimal"/>
+      <w:lvlText w:val="%1."/>
+      <w:lvlJc w:val="left"/>
+      <w:pPr>
+        <w:ind w:left="840" w:hanging="360"/>
+      </w:pPr>
+      <w:rPr>
+        <w:rFonts w:hint="default"/>
+      </w:rPr>
+    </w:lvl>
+    <w:lvl w:ilvl="1" w:tplc="04090019">
+      <w:start w:val="1"/>
+      <w:numFmt w:val="ideographTraditional"/>
+      <w:lvlText w:val="%2、"/>
+      <w:lvlJc w:val="left"/>
+      <w:pPr>
+        <w:ind w:left="1440" w:hanging="480"/>
+      </w:pPr>
+    </w:lvl>
+    <w:lvl w:ilvl="2" w:tplc="0409001B" w:tentative="1">
+      <w:start w:val="1"/>
+      <w:numFmt w:val="lowerRoman"/>
+      <w:lvlText w:val="%3."/>
+      <w:lvlJc w:val="right"/>
+      <w:pPr>
+        <w:ind w:left="1920" w:hanging="480"/>
+      </w:pPr>
+    </w:lvl>
+    <w:lvl w:ilvl="3" w:tplc="0409000F" w:tentative="1">
+      <w:start w:val="1"/>
+      <w:numFmt w:val="decimal"/>
+      <w:lvlText w:val="%4."/>
+      <w:lvlJc w:val="left"/>
+      <w:pPr>
+        <w:ind w:left="2400" w:hanging="480"/>
+      </w:pPr>
+    </w:lvl>
+    <w:lvl w:ilvl="4" w:tplc="04090019" w:tentative="1">
+      <w:start w:val="1"/>
+      <w:numFmt w:val="ideographTraditional"/>
+      <w:lvlText w:val="%5、"/>
+      <w:lvlJc w:val="left"/>
+      <w:pPr>
+        <w:ind w:left="2880" w:hanging="480"/>
+      </w:pPr>
+    </w:lvl>
+    <w:lvl w:ilvl="5" w:tplc="0409001B" w:tentative="1">
+      <w:start w:val="1"/>
+      <w:numFmt w:val="lowerRoman"/>
+      <w:lvlText w:val="%6."/>
+      <w:lvlJc w:val="right"/>
+      <w:pPr>
+        <w:ind w:left="3360" w:hanging="480"/>
+      </w:pPr>
+    </w:lvl>
+    <w:lvl w:ilvl="6" w:tplc="0409000F" w:tentative="1">
+      <w:start w:val="1"/>
+      <w:numFmt w:val="decimal"/>
+      <w:lvlText w:val="%7."/>
+      <w:lvlJc w:val="left"/>
+      <w:pPr>
+        <w:ind w:left="3840" w:hanging="480"/>
+      </w:pPr>
+    </w:lvl>
+    <w:lvl w:ilvl="7" w:tplc="04090019" w:tentative="1">
+      <w:start w:val="1"/>
+      <w:numFmt w:val="ideographTraditional"/>
+      <w:lvlText w:val="%8、"/>
+      <w:lvlJc w:val="left"/>
+      <w:pPr>
+        <w:ind w:left="4320" w:hanging="480"/>
+      </w:pPr>
+    </w:lvl>
+    <w:lvl w:ilvl="8" w:tplc="0409001B" w:tentative="1">
+      <w:start w:val="1"/>
+      <w:numFmt w:val="lowerRoman"/>
+      <w:lvlText w:val="%9."/>
+      <w:lvlJc w:val="right"/>
+      <w:pPr>
+        <w:ind w:left="4800" w:hanging="480"/>
+      </w:pPr>
+    </w:lvl>
+  </w:abstractNum>
+  <w:abstractNum w:abstractNumId="1">
+    <w:nsid w:val="3DAD4C7D"/>
+    <w:multiLevelType w:val="hybridMultilevel"/>
+    <w:tmpl w:val="F47606E8"/>
+    <w:lvl w:ilvl="0" w:tplc="02524950">
+      <w:start w:val="1"/>
+      <w:numFmt w:val="decimal"/>
+      <w:lvlText w:val="%1."/>
+      <w:lvlJc w:val="left"/>
+      <w:pPr>
+        <w:ind w:left="840" w:hanging="360"/>
+      </w:pPr>
+      <w:rPr>
+        <w:rFonts w:hint="default"/>
+      </w:rPr>
+    </w:lvl>
+    <w:lvl w:ilvl="1" w:tplc="04090019" w:tentative="1">
+      <w:start w:val="1"/>
+      <w:numFmt w:val="ideographTraditional"/>
+      <w:lvlText w:val="%2、"/>
+      <w:lvlJc w:val="left"/>
+      <w:pPr>
+        <w:ind w:left="1440" w:hanging="480"/>
+      </w:pPr>
+    </w:lvl>
+    <w:lvl w:ilvl="2" w:tplc="0409001B" w:tentative="1">
+      <w:start w:val="1"/>
+      <w:numFmt w:val="lowerRoman"/>
+      <w:lvlText w:val="%3."/>
+      <w:lvlJc w:val="right"/>
+      <w:pPr>
+        <w:ind w:left="1920" w:hanging="480"/>
+      </w:pPr>
+    </w:lvl>
+    <w:lvl w:ilvl="3" w:tplc="0409000F" w:tentative="1">
+      <w:start w:val="1"/>
+      <w:numFmt w:val="decimal"/>
+      <w:lvlText w:val="%4."/>
+      <w:lvlJc w:val="left"/>
+      <w:pPr>
+        <w:ind w:left="2400" w:hanging="480"/>
+      </w:pPr>
+    </w:lvl>
+    <w:lvl w:ilvl="4" w:tplc="04090019" w:tentative="1">
+      <w:start w:val="1"/>
+      <w:numFmt w:val="ideographTraditional"/>
+      <w:lvlText w:val="%5、"/>
+      <w:lvlJc w:val="left"/>
+      <w:pPr>
+        <w:ind w:left="2880" w:hanging="480"/>
+      </w:pPr>
+    </w:lvl>
+    <w:lvl w:ilvl="5" w:tplc="0409001B" w:tentative="1">
+      <w:start w:val="1"/>
+      <w:numFmt w:val="lowerRoman"/>
+      <w:lvlText w:val="%6."/>
+      <w:lvlJc w:val="right"/>
+      <w:pPr>
+        <w:ind w:left="3360" w:hanging="480"/>
+      </w:pPr>
+    </w:lvl>
+    <w:lvl w:ilvl="6" w:tplc="0409000F" w:tentative="1">
+      <w:start w:val="1"/>
+      <w:numFmt w:val="decimal"/>
+      <w:lvlText w:val="%7."/>
+      <w:lvlJc w:val="left"/>
+      <w:pPr>
+        <w:ind w:left="3840" w:hanging="480"/>
+      </w:pPr>
+    </w:lvl>
+    <w:lvl w:ilvl="7" w:tplc="04090019" w:tentative="1">
+      <w:start w:val="1"/>
+      <w:numFmt w:val="ideographTraditional"/>
+      <w:lvlText w:val="%8、"/>
+      <w:lvlJc w:val="left"/>
+      <w:pPr>
+        <w:ind w:left="4320" w:hanging="480"/>
+      </w:pPr>
+    </w:lvl>
+    <w:lvl w:ilvl="8" w:tplc="0409001B" w:tentative="1">
+      <w:start w:val="1"/>
+      <w:numFmt w:val="lowerRoman"/>
+      <w:lvlText w:val="%9."/>
+      <w:lvlJc w:val="right"/>
+      <w:pPr>
+        <w:ind w:left="4800" w:hanging="480"/>
+      </w:pPr>
+    </w:lvl>
+  </w:abstractNum>
+  <w:abstractNum w:abstractNumId="2">
+    <w:nsid w:val="629836AF"/>
+    <w:multiLevelType w:val="hybridMultilevel"/>
+    <w:tmpl w:val="5A4C8DFC"/>
+    <w:lvl w:ilvl="0" w:tplc="0308B6C0">
+      <w:start w:val="1"/>
+      <w:numFmt w:val="decimal"/>
+      <w:lvlText w:val="%1."/>
+      <w:lvlJc w:val="left"/>
+      <w:pPr>
+        <w:ind w:left="840" w:hanging="360"/>
+      </w:pPr>
+      <w:rPr>
+        <w:rFonts w:hint="default"/>
+      </w:rPr>
+    </w:lvl>
+    <w:lvl w:ilvl="1" w:tplc="04090019">
+      <w:start w:val="1"/>
+      <w:numFmt w:val="ideographTraditional"/>
+      <w:lvlText w:val="%2、"/>
+      <w:lvlJc w:val="left"/>
+      <w:pPr>
+        <w:ind w:left="1440" w:hanging="480"/>
+      </w:pPr>
+    </w:lvl>
+    <w:lvl w:ilvl="2" w:tplc="0409001B" w:tentative="1">
+      <w:start w:val="1"/>
+      <w:numFmt w:val="lowerRoman"/>
+      <w:lvlText w:val="%3."/>
+      <w:lvlJc w:val="right"/>
+      <w:pPr>
+        <w:ind w:left="1920" w:hanging="480"/>
+      </w:pPr>
+    </w:lvl>
+    <w:lvl w:ilvl="3" w:tplc="0409000F" w:tentative="1">
+      <w:start w:val="1"/>
+      <w:numFmt w:val="decimal"/>
+      <w:lvlText w:val="%4."/>
+      <w:lvlJc w:val="left"/>
+      <w:pPr>
+        <w:ind w:left="2400" w:hanging="480"/>
+      </w:pPr>
+    </w:lvl>
+    <w:lvl w:ilvl="4" w:tplc="04090019" w:tentative="1">
+      <w:start w:val="1"/>
+      <w:numFmt w:val="ideographTraditional"/>
+      <w:lvlText w:val="%5、"/>
+      <w:lvlJc w:val="left"/>
+      <w:pPr>
+        <w:ind w:left="2880" w:hanging="480"/>
+      </w:pPr>
+    </w:lvl>
+    <w:lvl w:ilvl="5" w:tplc="0409001B" w:tentative="1">
+      <w:start w:val="1"/>
+      <w:numFmt w:val="lowerRoman"/>
+      <w:lvlText w:val="%6."/>
+      <w:lvlJc w:val="right"/>
+      <w:pPr>
+        <w:ind w:left="3360" w:hanging="480"/>
+      </w:pPr>
+    </w:lvl>
+    <w:lvl w:ilvl="6" w:tplc="0409000F" w:tentative="1">
+      <w:start w:val="1"/>
+      <w:numFmt w:val="decimal"/>
+      <w:lvlText w:val="%7."/>
+      <w:lvlJc w:val="left"/>
+      <w:pPr>
+        <w:ind w:left="3840" w:hanging="480"/>
+      </w:pPr>
+    </w:lvl>
+    <w:lvl w:ilvl="7" w:tplc="04090019" w:tentative="1">
+      <w:start w:val="1"/>
+      <w:numFmt w:val="ideographTraditional"/>
+      <w:lvlText w:val="%8、"/>
+      <w:lvlJc w:val="left"/>
+      <w:pPr>
+        <w:ind w:left="4320" w:hanging="480"/>
+      </w:pPr>
+    </w:lvl>
+    <w:lvl w:ilvl="8" w:tplc="0409001B" w:tentative="1">
+      <w:start w:val="1"/>
+      <w:numFmt w:val="lowerRoman"/>
+      <w:lvlText w:val="%9."/>
+      <w:lvlJc w:val="right"/>
+      <w:pPr>
+        <w:ind w:left="4800" w:hanging="480"/>
+      </w:pPr>
+    </w:lvl>
+  </w:abstractNum>
+  <w:abstractNum w:abstractNumId="3">
+    <w:nsid w:val="6CCA58E4"/>
+    <w:multiLevelType w:val="hybridMultilevel"/>
+    <w:tmpl w:val="B7385C14"/>
+    <w:lvl w:ilvl="0" w:tplc="0409000F">
+      <w:start w:val="1"/>
+      <w:numFmt w:val="decimal"/>
+      <w:lvlText w:val="%1."/>
+      <w:lvlJc w:val="left"/>
+      <w:pPr>
+        <w:ind w:left="955" w:hanging="480"/>
+      </w:pPr>
+    </w:lvl>
+    <w:lvl w:ilvl="1" w:tplc="04090019" w:tentative="1">
+      <w:start w:val="1"/>
+      <w:numFmt w:val="ideographTraditional"/>
+      <w:lvlText w:val="%2、"/>
+      <w:lvlJc w:val="left"/>
+      <w:pPr>
+        <w:ind w:left="1435" w:hanging="480"/>
+      </w:pPr>
+    </w:lvl>
+    <w:lvl w:ilvl="2" w:tplc="0409001B" w:tentative="1">
+      <w:start w:val="1"/>
+      <w:numFmt w:val="lowerRoman"/>
+      <w:lvlText w:val="%3."/>
+      <w:lvlJc w:val="right"/>
+      <w:pPr>
+        <w:ind w:left="1915" w:hanging="480"/>
+      </w:pPr>
+    </w:lvl>
+    <w:lvl w:ilvl="3" w:tplc="0409000F" w:tentative="1">
+      <w:start w:val="1"/>
+      <w:numFmt w:val="decimal"/>
+      <w:lvlText w:val="%4."/>
+      <w:lvlJc w:val="left"/>
+      <w:pPr>
+        <w:ind w:left="2395" w:hanging="480"/>
+      </w:pPr>
+    </w:lvl>
+    <w:lvl w:ilvl="4" w:tplc="04090019" w:tentative="1">
+      <w:start w:val="1"/>
+      <w:numFmt w:val="ideographTraditional"/>
+      <w:lvlText w:val="%5、"/>
+      <w:lvlJc w:val="left"/>
+      <w:pPr>
+        <w:ind w:left="2875" w:hanging="480"/>
+      </w:pPr>
+    </w:lvl>
+    <w:lvl w:ilvl="5" w:tplc="0409001B" w:tentative="1">
+      <w:start w:val="1"/>
+      <w:numFmt w:val="lowerRoman"/>
+      <w:lvlText w:val="%6."/>
+      <w:lvlJc w:val="right"/>
+      <w:pPr>
+        <w:ind w:left="3355" w:hanging="480"/>
+      </w:pPr>
+    </w:lvl>
+    <w:lvl w:ilvl="6" w:tplc="0409000F" w:tentative="1">
+      <w:start w:val="1"/>
+      <w:numFmt w:val="decimal"/>
+      <w:lvlText w:val="%7."/>
+      <w:lvlJc w:val="left"/>
+      <w:pPr>
+        <w:ind w:left="3835" w:hanging="480"/>
+      </w:pPr>
+    </w:lvl>
+    <w:lvl w:ilvl="7" w:tplc="04090019" w:tentative="1">
+      <w:start w:val="1"/>
+      <w:numFmt w:val="ideographTraditional"/>
+      <w:lvlText w:val="%8、"/>
+      <w:lvlJc w:val="left"/>
+      <w:pPr>
+        <w:ind w:left="4315" w:hanging="480"/>
+      </w:pPr>
+    </w:lvl>
+    <w:lvl w:ilvl="8" w:tplc="0409001B" w:tentative="1">
+      <w:start w:val="1"/>
+      <w:numFmt w:val="lowerRoman"/>
+      <w:lvlText w:val="%9."/>
+      <w:lvlJc w:val="right"/>
+      <w:pPr>
+        <w:ind w:left="4795" w:hanging="480"/>
+      </w:pPr>
+    </w:lvl>
+  </w:abstractNum>
+  <w:num w:numId="1">
+    <w:abstractNumId w:val="0"/>
+  </w:num>
+  <w:num w:numId="2">
+    <w:abstractNumId w:val="1"/>
+  </w:num>
+  <w:num w:numId="3">
+    <w:abstractNumId w:val="3"/>
+  </w:num>
+  <w:num w:numId="4">
+    <w:abstractNumId w:val="2"/>
+  </w:num>
+</w:numbering>
 </file>
 
 <file path=word/styles.xml><?xml version="1.0" encoding="utf-8"?>
@@ -292,6 +3051,27 @@
       <w:widowControl w:val="0"/>
     </w:pPr>
   </w:style>
+  <w:style w:type="paragraph" w:styleId="1">
+    <w:name w:val="heading 1"/>
+    <w:basedOn w:val="a"/>
+    <w:next w:val="a"/>
+    <w:link w:val="10"/>
+    <w:uiPriority w:val="9"/>
+    <w:qFormat/>
+    <w:rsid w:val="005073EC"/>
+    <w:pPr>
+      <w:keepNext/>
+      <w:outlineLvl w:val="0"/>
+    </w:pPr>
+    <w:rPr>
+      <w:rFonts w:asciiTheme="majorHAnsi" w:eastAsiaTheme="majorEastAsia" w:hAnsiTheme="majorHAnsi" w:cstheme="majorBidi"/>
+      <w:b/>
+      <w:bCs/>
+      <w:kern w:val="52"/>
+      <w:sz w:val="40"/>
+      <w:szCs w:val="52"/>
+    </w:rPr>
+  </w:style>
   <w:style w:type="character" w:default="1" w:styleId="a0">
     <w:name w:val="Default Paragraph Font"/>
     <w:uiPriority w:val="1"/>
@@ -365,6 +3145,58 @@
       <w:rFonts w:ascii="MingLiU" w:eastAsia="MingLiU" w:hAnsi="MingLiU" w:cs="MingLiU"/>
       <w:kern w:val="0"/>
       <w:szCs w:val="24"/>
+    </w:rPr>
+  </w:style>
+  <w:style w:type="character" w:customStyle="1" w:styleId="10">
+    <w:name w:val="標題 1 字元"/>
+    <w:basedOn w:val="a0"/>
+    <w:link w:val="1"/>
+    <w:uiPriority w:val="9"/>
+    <w:rsid w:val="005073EC"/>
+    <w:rPr>
+      <w:rFonts w:asciiTheme="majorHAnsi" w:eastAsiaTheme="majorEastAsia" w:hAnsiTheme="majorHAnsi" w:cstheme="majorBidi"/>
+      <w:b/>
+      <w:bCs/>
+      <w:kern w:val="52"/>
+      <w:sz w:val="40"/>
+      <w:szCs w:val="52"/>
+    </w:rPr>
+  </w:style>
+  <w:style w:type="paragraph" w:styleId="a3">
+    <w:name w:val="List Paragraph"/>
+    <w:basedOn w:val="a"/>
+    <w:uiPriority w:val="34"/>
+    <w:qFormat/>
+    <w:rsid w:val="00683937"/>
+    <w:pPr>
+      <w:ind w:leftChars="200" w:left="480"/>
+    </w:pPr>
+  </w:style>
+  <w:style w:type="paragraph" w:styleId="a4">
+    <w:name w:val="Balloon Text"/>
+    <w:basedOn w:val="a"/>
+    <w:link w:val="a5"/>
+    <w:uiPriority w:val="99"/>
+    <w:semiHidden/>
+    <w:unhideWhenUsed/>
+    <w:rsid w:val="005035A7"/>
+    <w:rPr>
+      <w:rFonts w:asciiTheme="majorHAnsi" w:eastAsiaTheme="majorEastAsia" w:hAnsiTheme="majorHAnsi" w:cstheme="majorBidi"/>
+      <w:sz w:val="18"/>
+      <w:szCs w:val="18"/>
+    </w:rPr>
+  </w:style>
+  <w:style w:type="character" w:customStyle="1" w:styleId="a5">
+    <w:name w:val="註解方塊文字 字元"/>
+    <w:basedOn w:val="a0"/>
+    <w:link w:val="a4"/>
+    <w:uiPriority w:val="99"/>
+    <w:semiHidden/>
+    <w:rsid w:val="005035A7"/>
+    <w:rPr>
+      <w:rFonts w:asciiTheme="majorHAnsi" w:eastAsiaTheme="majorEastAsia" w:hAnsiTheme="majorHAnsi" w:cstheme="majorBidi"/>
+      <w:sz w:val="18"/>
+      <w:szCs w:val="18"/>
     </w:rPr>
   </w:style>
 </w:styles>
@@ -530,6 +3362,27 @@
       <w:widowControl w:val="0"/>
     </w:pPr>
   </w:style>
+  <w:style w:type="paragraph" w:styleId="1">
+    <w:name w:val="heading 1"/>
+    <w:basedOn w:val="a"/>
+    <w:next w:val="a"/>
+    <w:link w:val="10"/>
+    <w:uiPriority w:val="9"/>
+    <w:qFormat/>
+    <w:rsid w:val="005073EC"/>
+    <w:pPr>
+      <w:keepNext/>
+      <w:outlineLvl w:val="0"/>
+    </w:pPr>
+    <w:rPr>
+      <w:rFonts w:asciiTheme="majorHAnsi" w:eastAsiaTheme="majorEastAsia" w:hAnsiTheme="majorHAnsi" w:cstheme="majorBidi"/>
+      <w:b/>
+      <w:bCs/>
+      <w:kern w:val="52"/>
+      <w:sz w:val="40"/>
+      <w:szCs w:val="52"/>
+    </w:rPr>
+  </w:style>
   <w:style w:type="character" w:default="1" w:styleId="a0">
     <w:name w:val="Default Paragraph Font"/>
     <w:uiPriority w:val="1"/>
@@ -603,6 +3456,58 @@
       <w:rFonts w:ascii="MingLiU" w:eastAsia="MingLiU" w:hAnsi="MingLiU" w:cs="MingLiU"/>
       <w:kern w:val="0"/>
       <w:szCs w:val="24"/>
+    </w:rPr>
+  </w:style>
+  <w:style w:type="character" w:customStyle="1" w:styleId="10">
+    <w:name w:val="標題 1 字元"/>
+    <w:basedOn w:val="a0"/>
+    <w:link w:val="1"/>
+    <w:uiPriority w:val="9"/>
+    <w:rsid w:val="005073EC"/>
+    <w:rPr>
+      <w:rFonts w:asciiTheme="majorHAnsi" w:eastAsiaTheme="majorEastAsia" w:hAnsiTheme="majorHAnsi" w:cstheme="majorBidi"/>
+      <w:b/>
+      <w:bCs/>
+      <w:kern w:val="52"/>
+      <w:sz w:val="40"/>
+      <w:szCs w:val="52"/>
+    </w:rPr>
+  </w:style>
+  <w:style w:type="paragraph" w:styleId="a3">
+    <w:name w:val="List Paragraph"/>
+    <w:basedOn w:val="a"/>
+    <w:uiPriority w:val="34"/>
+    <w:qFormat/>
+    <w:rsid w:val="00683937"/>
+    <w:pPr>
+      <w:ind w:leftChars="200" w:left="480"/>
+    </w:pPr>
+  </w:style>
+  <w:style w:type="paragraph" w:styleId="a4">
+    <w:name w:val="Balloon Text"/>
+    <w:basedOn w:val="a"/>
+    <w:link w:val="a5"/>
+    <w:uiPriority w:val="99"/>
+    <w:semiHidden/>
+    <w:unhideWhenUsed/>
+    <w:rsid w:val="005035A7"/>
+    <w:rPr>
+      <w:rFonts w:asciiTheme="majorHAnsi" w:eastAsiaTheme="majorEastAsia" w:hAnsiTheme="majorHAnsi" w:cstheme="majorBidi"/>
+      <w:sz w:val="18"/>
+      <w:szCs w:val="18"/>
+    </w:rPr>
+  </w:style>
+  <w:style w:type="character" w:customStyle="1" w:styleId="a5">
+    <w:name w:val="註解方塊文字 字元"/>
+    <w:basedOn w:val="a0"/>
+    <w:link w:val="a4"/>
+    <w:uiPriority w:val="99"/>
+    <w:semiHidden/>
+    <w:rsid w:val="005035A7"/>
+    <w:rPr>
+      <w:rFonts w:asciiTheme="majorHAnsi" w:eastAsiaTheme="majorEastAsia" w:hAnsiTheme="majorHAnsi" w:cstheme="majorBidi"/>
+      <w:sz w:val="18"/>
+      <w:szCs w:val="18"/>
     </w:rPr>
   </w:style>
 </w:styles>

--- a/springCloud.docx
+++ b/springCloud.docx
@@ -37,8 +37,17 @@
           <w:lang w:eastAsia="zh-CN"/>
         </w:rPr>
         <w:tab/>
-        <w:t>JDK:1.8</w:t>
-      </w:r>
+        <w:t>JDK</w:t>
+      </w:r>
+      <w:proofErr w:type="gramStart"/>
+      <w:r>
+        <w:rPr>
+          <w:rFonts w:eastAsia="宋体" w:hint="eastAsia"/>
+          <w:lang w:eastAsia="zh-CN"/>
+        </w:rPr>
+        <w:t>:1.8</w:t>
+      </w:r>
+      <w:proofErr w:type="gramEnd"/>
     </w:p>
     <w:p>
       <w:pPr>
@@ -53,8 +62,17 @@
           <w:lang w:eastAsia="zh-CN"/>
         </w:rPr>
         <w:tab/>
-        <w:t>IDE:IDEA</w:t>
-      </w:r>
+        <w:t>IDE</w:t>
+      </w:r>
+      <w:proofErr w:type="gramStart"/>
+      <w:r>
+        <w:rPr>
+          <w:rFonts w:eastAsia="宋体" w:hint="eastAsia"/>
+          <w:lang w:eastAsia="zh-CN"/>
+        </w:rPr>
+        <w:t>:IDEA</w:t>
+      </w:r>
+      <w:proofErr w:type="gramEnd"/>
     </w:p>
     <w:p>
       <w:pPr>
@@ -84,6 +102,7 @@
         </w:rPr>
         <w:t>:</w:t>
       </w:r>
+      <w:proofErr w:type="spellStart"/>
       <w:r>
         <w:rPr>
           <w:rFonts w:eastAsia="宋体" w:hint="eastAsia"/>
@@ -91,6 +110,7 @@
         </w:rPr>
         <w:t>Spring+Cloud</w:t>
       </w:r>
+      <w:proofErr w:type="spellEnd"/>
       <w:r>
         <w:rPr>
           <w:rFonts w:eastAsia="宋体" w:hint="eastAsia"/>
@@ -247,8 +267,17 @@
           <w:rFonts w:eastAsia="宋体" w:hint="eastAsia"/>
           <w:lang w:eastAsia="zh-CN"/>
         </w:rPr>
-        <w:t>Spring Cloud Config</w:t>
-      </w:r>
+        <w:t xml:space="preserve">Spring Cloud </w:t>
+      </w:r>
+      <w:proofErr w:type="spellStart"/>
+      <w:r>
+        <w:rPr>
+          <w:rFonts w:eastAsia="宋体" w:hint="eastAsia"/>
+          <w:lang w:eastAsia="zh-CN"/>
+        </w:rPr>
+        <w:t>Config</w:t>
+      </w:r>
+      <w:proofErr w:type="spellEnd"/>
       <w:r>
         <w:rPr>
           <w:rFonts w:eastAsia="宋体" w:hint="eastAsia"/>
@@ -256,6 +285,7 @@
         </w:rPr>
         <w:t>：配置管理工具，支持使用</w:t>
       </w:r>
+      <w:proofErr w:type="spellStart"/>
       <w:r>
         <w:rPr>
           <w:rFonts w:eastAsia="宋体" w:hint="eastAsia"/>
@@ -263,6 +293,7 @@
         </w:rPr>
         <w:t>Git</w:t>
       </w:r>
+      <w:proofErr w:type="spellEnd"/>
       <w:r>
         <w:rPr>
           <w:rFonts w:eastAsia="宋体" w:hint="eastAsia"/>
@@ -431,12 +462,21 @@
           <w:lang w:eastAsia="zh-CN"/>
         </w:rPr>
       </w:pPr>
-      <w:r>
-        <w:rPr>
-          <w:rFonts w:eastAsia="宋体" w:hint="eastAsia"/>
-          <w:lang w:eastAsia="zh-CN"/>
-        </w:rPr>
-        <w:t>Hystrix:</w:t>
+      <w:proofErr w:type="spellStart"/>
+      <w:r>
+        <w:rPr>
+          <w:rFonts w:eastAsia="宋体" w:hint="eastAsia"/>
+          <w:lang w:eastAsia="zh-CN"/>
+        </w:rPr>
+        <w:t>Hystrix</w:t>
+      </w:r>
+      <w:proofErr w:type="spellEnd"/>
+      <w:r>
+        <w:rPr>
+          <w:rFonts w:eastAsia="宋体" w:hint="eastAsia"/>
+          <w:lang w:eastAsia="zh-CN"/>
+        </w:rPr>
+        <w:t>:</w:t>
       </w:r>
       <w:r>
         <w:rPr>
@@ -571,6 +611,7 @@
         </w:rPr>
         <w:t>和</w:t>
       </w:r>
+      <w:proofErr w:type="spellStart"/>
       <w:r>
         <w:rPr>
           <w:rFonts w:eastAsia="宋体" w:hint="eastAsia"/>
@@ -578,6 +619,7 @@
         </w:rPr>
         <w:t>Hystrix</w:t>
       </w:r>
+      <w:proofErr w:type="spellEnd"/>
       <w:r>
         <w:rPr>
           <w:rFonts w:eastAsia="宋体" w:hint="eastAsia"/>
@@ -606,12 +648,21 @@
           <w:lang w:eastAsia="zh-CN"/>
         </w:rPr>
       </w:pPr>
-      <w:r>
-        <w:rPr>
-          <w:rFonts w:eastAsia="宋体" w:hint="eastAsia"/>
-          <w:lang w:eastAsia="zh-CN"/>
-        </w:rPr>
-        <w:t>Zuul:</w:t>
+      <w:proofErr w:type="spellStart"/>
+      <w:r>
+        <w:rPr>
+          <w:rFonts w:eastAsia="宋体" w:hint="eastAsia"/>
+          <w:lang w:eastAsia="zh-CN"/>
+        </w:rPr>
+        <w:t>Zuul</w:t>
+      </w:r>
+      <w:proofErr w:type="spellEnd"/>
+      <w:r>
+        <w:rPr>
+          <w:rFonts w:eastAsia="宋体" w:hint="eastAsia"/>
+          <w:lang w:eastAsia="zh-CN"/>
+        </w:rPr>
+        <w:t>:</w:t>
       </w:r>
       <w:r>
         <w:rPr>
@@ -648,12 +699,21 @@
           <w:lang w:eastAsia="zh-CN"/>
         </w:rPr>
       </w:pPr>
-      <w:r>
-        <w:rPr>
-          <w:rFonts w:eastAsia="宋体" w:hint="eastAsia"/>
-          <w:lang w:eastAsia="zh-CN"/>
-        </w:rPr>
-        <w:t>Archaius:</w:t>
+      <w:proofErr w:type="spellStart"/>
+      <w:r>
+        <w:rPr>
+          <w:rFonts w:eastAsia="宋体" w:hint="eastAsia"/>
+          <w:lang w:eastAsia="zh-CN"/>
+        </w:rPr>
+        <w:t>Archaius</w:t>
+      </w:r>
+      <w:proofErr w:type="spellEnd"/>
+      <w:r>
+        <w:rPr>
+          <w:rFonts w:eastAsia="宋体" w:hint="eastAsia"/>
+          <w:lang w:eastAsia="zh-CN"/>
+        </w:rPr>
+        <w:t>:</w:t>
       </w:r>
       <w:r>
         <w:rPr>
@@ -676,12 +736,23 @@
           <w:lang w:eastAsia="zh-CN"/>
         </w:rPr>
       </w:pPr>
-      <w:r>
-        <w:rPr>
-          <w:rFonts w:eastAsia="宋体" w:hint="eastAsia"/>
-          <w:lang w:eastAsia="zh-CN"/>
-        </w:rPr>
-        <w:t xml:space="preserve">Spring Cloud Bus : </w:t>
+      <w:bookmarkStart w:id="0" w:name="OLE_LINK1"/>
+      <w:bookmarkStart w:id="1" w:name="OLE_LINK2"/>
+      <w:r>
+        <w:rPr>
+          <w:rFonts w:eastAsia="宋体" w:hint="eastAsia"/>
+          <w:lang w:eastAsia="zh-CN"/>
+        </w:rPr>
+        <w:t>Spring Cloud Bus</w:t>
+      </w:r>
+      <w:bookmarkEnd w:id="0"/>
+      <w:bookmarkEnd w:id="1"/>
+      <w:r>
+        <w:rPr>
+          <w:rFonts w:eastAsia="宋体" w:hint="eastAsia"/>
+          <w:lang w:eastAsia="zh-CN"/>
+        </w:rPr>
+        <w:t xml:space="preserve"> : </w:t>
       </w:r>
       <w:r>
         <w:rPr>
@@ -772,70 +843,56 @@
           <w:rFonts w:eastAsia="宋体" w:hint="eastAsia"/>
           <w:lang w:eastAsia="zh-CN"/>
         </w:rPr>
-        <w:t>Spring Cloud Cluster:</w:t>
-      </w:r>
-      <w:r>
-        <w:rPr>
-          <w:rFonts w:eastAsia="宋体" w:hint="eastAsia"/>
-          <w:lang w:eastAsia="zh-CN"/>
-        </w:rPr>
-        <w:t>针对</w:t>
-      </w:r>
-      <w:r>
-        <w:rPr>
-          <w:rFonts w:eastAsia="宋体" w:hint="eastAsia"/>
-          <w:lang w:eastAsia="zh-CN"/>
-        </w:rPr>
-        <w:t>Zookeeper</w:t>
-      </w:r>
-      <w:r>
-        <w:rPr>
-          <w:rFonts w:eastAsia="宋体" w:hint="eastAsia"/>
-          <w:lang w:eastAsia="zh-CN"/>
-        </w:rPr>
-        <w:t>、</w:t>
-      </w:r>
-      <w:r>
-        <w:rPr>
-          <w:rFonts w:eastAsia="宋体" w:hint="eastAsia"/>
-          <w:lang w:eastAsia="zh-CN"/>
-        </w:rPr>
-        <w:t>Redis</w:t>
-      </w:r>
-      <w:r>
-        <w:rPr>
-          <w:rFonts w:eastAsia="宋体" w:hint="eastAsia"/>
-          <w:lang w:eastAsia="zh-CN"/>
-        </w:rPr>
-        <w:t>、</w:t>
-      </w:r>
-      <w:r>
-        <w:rPr>
-          <w:rFonts w:eastAsia="宋体" w:hint="eastAsia"/>
-          <w:lang w:eastAsia="zh-CN"/>
-        </w:rPr>
-        <w:t>Hazelcast</w:t>
-      </w:r>
-      <w:r>
-        <w:rPr>
-          <w:rFonts w:eastAsia="宋体" w:hint="eastAsia"/>
-          <w:lang w:eastAsia="zh-CN"/>
-        </w:rPr>
-        <w:t>、</w:t>
-      </w:r>
-      <w:r>
-        <w:rPr>
-          <w:rFonts w:eastAsia="宋体" w:hint="eastAsia"/>
-          <w:lang w:eastAsia="zh-CN"/>
-        </w:rPr>
-        <w:t>Consul</w:t>
-      </w:r>
-      <w:r>
-        <w:rPr>
-          <w:rFonts w:eastAsia="宋体" w:hint="eastAsia"/>
-          <w:lang w:eastAsia="zh-CN"/>
-        </w:rPr>
-        <w:t>的选举算法和通用状态模式的实现。</w:t>
+        <w:t>Spring Cloud R</w:t>
+      </w:r>
+      <w:r>
+        <w:rPr>
+          <w:rFonts w:eastAsia="宋体" w:hint="eastAsia"/>
+          <w:lang w:eastAsia="zh-CN"/>
+        </w:rPr>
+        <w:t>i</w:t>
+      </w:r>
+      <w:r>
+        <w:rPr>
+          <w:rFonts w:eastAsia="宋体" w:hint="eastAsia"/>
+          <w:lang w:eastAsia="zh-CN"/>
+        </w:rPr>
+        <w:t>bb</w:t>
+      </w:r>
+      <w:r>
+        <w:rPr>
+          <w:rFonts w:eastAsia="宋体" w:hint="eastAsia"/>
+          <w:lang w:eastAsia="zh-CN"/>
+        </w:rPr>
+        <w:t>o</w:t>
+      </w:r>
+      <w:r>
+        <w:rPr>
+          <w:rFonts w:eastAsia="宋体" w:hint="eastAsia"/>
+          <w:lang w:eastAsia="zh-CN"/>
+        </w:rPr>
+        <w:t>n</w:t>
+      </w:r>
+      <w:r>
+        <w:rPr>
+          <w:rFonts w:eastAsia="宋体" w:hint="eastAsia"/>
+          <w:lang w:eastAsia="zh-CN"/>
+        </w:rPr>
+        <w:t>:</w:t>
+      </w:r>
+      <w:r>
+        <w:rPr>
+          <w:rFonts w:eastAsia="宋体" w:hint="eastAsia"/>
+          <w:lang w:eastAsia="zh-CN"/>
+        </w:rPr>
+        <w:t>实现客户端负载均衡</w:t>
+      </w:r>
+      <w:r>
+        <w:rPr>
+          <w:rFonts w:eastAsia="宋体" w:hint="eastAsia"/>
+          <w:lang w:eastAsia="zh-CN"/>
+        </w:rPr>
+        <w:t>.</w:t>
       </w:r>
     </w:p>
     <w:p>
@@ -856,28 +913,44 @@
           <w:rFonts w:eastAsia="宋体" w:hint="eastAsia"/>
           <w:lang w:eastAsia="zh-CN"/>
         </w:rPr>
-        <w:t>Spirng Cloud Cloudfoundry</w:t>
-      </w:r>
-      <w:r>
-        <w:rPr>
-          <w:rFonts w:eastAsia="宋体" w:hint="eastAsia"/>
-          <w:lang w:eastAsia="zh-CN"/>
-        </w:rPr>
-        <w:t>：与</w:t>
-      </w:r>
-      <w:r>
-        <w:rPr>
-          <w:rFonts w:eastAsia="宋体" w:hint="eastAsia"/>
-          <w:lang w:eastAsia="zh-CN"/>
-        </w:rPr>
-        <w:t>Pivotal Cloudfoundry</w:t>
-      </w:r>
-      <w:r>
-        <w:rPr>
-          <w:rFonts w:eastAsia="宋体" w:hint="eastAsia"/>
-          <w:lang w:eastAsia="zh-CN"/>
-        </w:rPr>
-        <w:t>的整合支持</w:t>
+        <w:t xml:space="preserve">Spring Cloud </w:t>
+      </w:r>
+      <w:proofErr w:type="spellStart"/>
+      <w:r>
+        <w:rPr>
+          <w:rFonts w:eastAsia="宋体" w:hint="eastAsia"/>
+          <w:lang w:eastAsia="zh-CN"/>
+        </w:rPr>
+        <w:t>Hystrix</w:t>
+      </w:r>
+      <w:proofErr w:type="spellEnd"/>
+      <w:r>
+        <w:rPr>
+          <w:rFonts w:eastAsia="宋体" w:hint="eastAsia"/>
+          <w:lang w:eastAsia="zh-CN"/>
+        </w:rPr>
+        <w:t>:</w:t>
+      </w:r>
+      <w:r>
+        <w:rPr>
+          <w:rFonts w:eastAsia="宋体" w:hint="eastAsia"/>
+          <w:lang w:eastAsia="zh-CN"/>
+        </w:rPr>
+        <w:t>实现了断路器、线程隔离</w:t>
+      </w:r>
+      <w:r>
+        <w:rPr>
+          <w:rFonts w:eastAsia="宋体" w:hint="eastAsia"/>
+          <w:lang w:eastAsia="zh-CN"/>
+        </w:rPr>
+        <w:t>、服务降级、请求缓存、请求合并已经服务监控等功能</w:t>
+      </w:r>
+      <w:r>
+        <w:rPr>
+          <w:rFonts w:eastAsia="宋体" w:hint="eastAsia"/>
+          <w:lang w:eastAsia="zh-CN"/>
+        </w:rPr>
+        <w:t>。</w:t>
       </w:r>
     </w:p>
     <w:p>
@@ -898,14 +971,212 @@
           <w:rFonts w:eastAsia="宋体" w:hint="eastAsia"/>
           <w:lang w:eastAsia="zh-CN"/>
         </w:rPr>
-        <w:t>Spring Cloud Consul</w:t>
-      </w:r>
-      <w:r>
-        <w:rPr>
-          <w:rFonts w:eastAsia="宋体" w:hint="eastAsia"/>
-          <w:lang w:eastAsia="zh-CN"/>
-        </w:rPr>
-        <w:t>：服务发现与配置管理工具。</w:t>
+        <w:t>Spring Cloud Feign</w:t>
+      </w:r>
+      <w:r>
+        <w:rPr>
+          <w:rFonts w:eastAsia="宋体" w:hint="eastAsia"/>
+          <w:lang w:eastAsia="zh-CN"/>
+        </w:rPr>
+        <w:t>:</w:t>
+      </w:r>
+      <w:r>
+        <w:rPr>
+          <w:rFonts w:eastAsia="宋体" w:hint="eastAsia"/>
+          <w:lang w:eastAsia="zh-CN"/>
+        </w:rPr>
+        <w:t>基于</w:t>
+      </w:r>
+      <w:r>
+        <w:rPr>
+          <w:rFonts w:eastAsia="宋体" w:hint="eastAsia"/>
+          <w:lang w:eastAsia="zh-CN"/>
+        </w:rPr>
+        <w:t>Ribbon</w:t>
+      </w:r>
+      <w:r>
+        <w:rPr>
+          <w:rFonts w:eastAsia="宋体" w:hint="eastAsia"/>
+          <w:lang w:eastAsia="zh-CN"/>
+        </w:rPr>
+        <w:t>实现负载均衡</w:t>
+      </w:r>
+      <w:r>
+        <w:rPr>
+          <w:rFonts w:eastAsia="宋体" w:hint="eastAsia"/>
+          <w:lang w:eastAsia="zh-CN"/>
+        </w:rPr>
+        <w:t>,</w:t>
+      </w:r>
+      <w:r>
+        <w:rPr>
+          <w:rFonts w:eastAsia="宋体" w:hint="eastAsia"/>
+          <w:lang w:eastAsia="zh-CN"/>
+        </w:rPr>
+        <w:t>由于</w:t>
+      </w:r>
+      <w:r>
+        <w:rPr>
+          <w:rFonts w:eastAsia="宋体" w:hint="eastAsia"/>
+          <w:lang w:eastAsia="zh-CN"/>
+        </w:rPr>
+        <w:t>Ribbon</w:t>
+      </w:r>
+      <w:r>
+        <w:rPr>
+          <w:rFonts w:eastAsia="宋体" w:hint="eastAsia"/>
+          <w:lang w:eastAsia="zh-CN"/>
+        </w:rPr>
+        <w:t>都会利用</w:t>
+      </w:r>
+      <w:proofErr w:type="spellStart"/>
+      <w:r>
+        <w:rPr>
+          <w:rFonts w:eastAsia="宋体" w:hint="eastAsia"/>
+          <w:lang w:eastAsia="zh-CN"/>
+        </w:rPr>
+        <w:t>RestTemplate</w:t>
+      </w:r>
+      <w:proofErr w:type="spellEnd"/>
+      <w:r>
+        <w:rPr>
+          <w:rFonts w:eastAsia="宋体" w:hint="eastAsia"/>
+          <w:lang w:eastAsia="zh-CN"/>
+        </w:rPr>
+        <w:t>的请求拦截来实现对依赖服务的调用</w:t>
+      </w:r>
+      <w:r>
+        <w:rPr>
+          <w:rFonts w:eastAsia="宋体" w:hint="eastAsia"/>
+          <w:lang w:eastAsia="zh-CN"/>
+        </w:rPr>
+        <w:t>,</w:t>
+      </w:r>
+      <w:r>
+        <w:rPr>
+          <w:rFonts w:eastAsia="宋体" w:hint="eastAsia"/>
+          <w:lang w:eastAsia="zh-CN"/>
+        </w:rPr>
+        <w:t>然而一个服务依赖的调用可能不止一个地方</w:t>
+      </w:r>
+      <w:r>
+        <w:rPr>
+          <w:rFonts w:eastAsia="宋体" w:hint="eastAsia"/>
+          <w:lang w:eastAsia="zh-CN"/>
+        </w:rPr>
+        <w:t>,</w:t>
+      </w:r>
+      <w:r>
+        <w:rPr>
+          <w:rFonts w:eastAsia="宋体" w:hint="eastAsia"/>
+          <w:lang w:eastAsia="zh-CN"/>
+        </w:rPr>
+        <w:t>然后</w:t>
+      </w:r>
+      <w:r>
+        <w:rPr>
+          <w:rFonts w:eastAsia="宋体" w:hint="eastAsia"/>
+          <w:lang w:eastAsia="zh-CN"/>
+        </w:rPr>
+        <w:t>Feign</w:t>
+      </w:r>
+      <w:r>
+        <w:rPr>
+          <w:rFonts w:eastAsia="宋体" w:hint="eastAsia"/>
+          <w:lang w:eastAsia="zh-CN"/>
+        </w:rPr>
+        <w:t>对此做了进一步封装</w:t>
+      </w:r>
+      <w:r>
+        <w:rPr>
+          <w:rFonts w:eastAsia="宋体" w:hint="eastAsia"/>
+          <w:lang w:eastAsia="zh-CN"/>
+        </w:rPr>
+        <w:t>,</w:t>
+      </w:r>
+      <w:r>
+        <w:rPr>
+          <w:rFonts w:eastAsia="宋体" w:hint="eastAsia"/>
+          <w:lang w:eastAsia="zh-CN"/>
+        </w:rPr>
+        <w:t>是用接口对远端服务进行定义</w:t>
+      </w:r>
+      <w:r>
+        <w:rPr>
+          <w:rFonts w:eastAsia="宋体" w:hint="eastAsia"/>
+          <w:lang w:eastAsia="zh-CN"/>
+        </w:rPr>
+        <w:t>.</w:t>
+      </w:r>
+      <w:r>
+        <w:rPr>
+          <w:rFonts w:eastAsia="宋体" w:hint="eastAsia"/>
+          <w:lang w:eastAsia="zh-CN"/>
+        </w:rPr>
+        <w:t>通过定义的接口来完成</w:t>
+      </w:r>
+      <w:r>
+        <w:rPr>
+          <w:rFonts w:eastAsia="宋体" w:hint="eastAsia"/>
+          <w:lang w:eastAsia="zh-CN"/>
+        </w:rPr>
+        <w:t>对依赖服务的调用</w:t>
+      </w:r>
+      <w:r>
+        <w:rPr>
+          <w:rFonts w:eastAsia="宋体" w:hint="eastAsia"/>
+          <w:lang w:eastAsia="zh-CN"/>
+        </w:rPr>
+        <w:t>.</w:t>
+      </w:r>
+      <w:r>
+        <w:rPr>
+          <w:rFonts w:eastAsia="宋体" w:hint="eastAsia"/>
+          <w:lang w:eastAsia="zh-CN"/>
+        </w:rPr>
+        <w:t>针对接口的定义</w:t>
+      </w:r>
+      <w:r>
+        <w:rPr>
+          <w:rFonts w:eastAsia="宋体" w:hint="eastAsia"/>
+          <w:lang w:eastAsia="zh-CN"/>
+        </w:rPr>
+        <w:t>集成了</w:t>
+      </w:r>
+      <w:r>
+        <w:rPr>
+          <w:rFonts w:eastAsia="宋体" w:hint="eastAsia"/>
+          <w:lang w:eastAsia="zh-CN"/>
+        </w:rPr>
+        <w:t>Spring MVC</w:t>
+      </w:r>
+      <w:r>
+        <w:rPr>
+          <w:rFonts w:eastAsia="宋体" w:hint="eastAsia"/>
+          <w:lang w:eastAsia="zh-CN"/>
+        </w:rPr>
+        <w:t>和</w:t>
+      </w:r>
+      <w:r>
+        <w:rPr>
+          <w:rFonts w:eastAsia="宋体" w:hint="eastAsia"/>
+          <w:lang w:eastAsia="zh-CN"/>
+        </w:rPr>
+        <w:t>JAXRS</w:t>
+      </w:r>
+      <w:r>
+        <w:rPr>
+          <w:rFonts w:eastAsia="宋体" w:hint="eastAsia"/>
+          <w:lang w:eastAsia="zh-CN"/>
+        </w:rPr>
+        <w:t>注解</w:t>
+      </w:r>
+      <w:r>
+        <w:rPr>
+          <w:rFonts w:eastAsia="宋体" w:hint="eastAsia"/>
+          <w:lang w:eastAsia="zh-CN"/>
+        </w:rPr>
+        <w:t>.</w:t>
       </w:r>
     </w:p>
     <w:p>
@@ -926,15 +1197,30 @@
           <w:rFonts w:eastAsia="宋体" w:hint="eastAsia"/>
           <w:lang w:eastAsia="zh-CN"/>
         </w:rPr>
-        <w:t>Spring Cloud Stream</w:t>
-      </w:r>
-      <w:r>
-        <w:rPr>
-          <w:rFonts w:eastAsia="宋体" w:hint="eastAsia"/>
-          <w:lang w:eastAsia="zh-CN"/>
-        </w:rPr>
-        <w:t>：通过</w:t>
-      </w:r>
+        <w:t>Spring Cloud Cluster:</w:t>
+      </w:r>
+      <w:r>
+        <w:rPr>
+          <w:rFonts w:eastAsia="宋体" w:hint="eastAsia"/>
+          <w:lang w:eastAsia="zh-CN"/>
+        </w:rPr>
+        <w:t>针对</w:t>
+      </w:r>
+      <w:r>
+        <w:rPr>
+          <w:rFonts w:eastAsia="宋体" w:hint="eastAsia"/>
+          <w:lang w:eastAsia="zh-CN"/>
+        </w:rPr>
+        <w:t>Zookeeper</w:t>
+      </w:r>
+      <w:r>
+        <w:rPr>
+          <w:rFonts w:eastAsia="宋体" w:hint="eastAsia"/>
+          <w:lang w:eastAsia="zh-CN"/>
+        </w:rPr>
+        <w:t>、</w:t>
+      </w:r>
+      <w:proofErr w:type="spellStart"/>
       <w:r>
         <w:rPr>
           <w:rFonts w:eastAsia="宋体" w:hint="eastAsia"/>
@@ -942,6 +1228,7 @@
         </w:rPr>
         <w:t>Redis</w:t>
       </w:r>
+      <w:proofErr w:type="spellEnd"/>
       <w:r>
         <w:rPr>
           <w:rFonts w:eastAsia="宋体" w:hint="eastAsia"/>
@@ -949,40 +1236,35 @@
         </w:rPr>
         <w:t>、</w:t>
       </w:r>
-      <w:r>
-        <w:rPr>
-          <w:rFonts w:eastAsia="宋体" w:hint="eastAsia"/>
-          <w:lang w:eastAsia="zh-CN"/>
-        </w:rPr>
-        <w:t>Rabbit</w:t>
-      </w:r>
-      <w:r>
-        <w:rPr>
-          <w:rFonts w:eastAsia="宋体" w:hint="eastAsia"/>
-          <w:lang w:eastAsia="zh-CN"/>
-        </w:rPr>
-        <w:t>或者</w:t>
-      </w:r>
-      <w:r>
-        <w:rPr>
-          <w:rFonts w:eastAsia="宋体" w:hint="eastAsia"/>
-          <w:lang w:eastAsia="zh-CN"/>
-        </w:rPr>
-        <w:t>Kafka</w:t>
-      </w:r>
-      <w:r>
-        <w:rPr>
-          <w:rFonts w:eastAsia="宋体" w:hint="eastAsia"/>
-          <w:lang w:eastAsia="zh-CN"/>
-        </w:rPr>
-        <w:t>实现的消费微服务。可以通过简单的声明式模型来发送和接收消息</w:t>
-      </w:r>
-      <w:r>
-        <w:rPr>
-          <w:rFonts w:eastAsia="宋体" w:hint="eastAsia"/>
-          <w:lang w:eastAsia="zh-CN"/>
-        </w:rPr>
-        <w:t>.</w:t>
+      <w:proofErr w:type="spellStart"/>
+      <w:r>
+        <w:rPr>
+          <w:rFonts w:eastAsia="宋体" w:hint="eastAsia"/>
+          <w:lang w:eastAsia="zh-CN"/>
+        </w:rPr>
+        <w:t>Hazelcast</w:t>
+      </w:r>
+      <w:proofErr w:type="spellEnd"/>
+      <w:r>
+        <w:rPr>
+          <w:rFonts w:eastAsia="宋体" w:hint="eastAsia"/>
+          <w:lang w:eastAsia="zh-CN"/>
+        </w:rPr>
+        <w:t>、</w:t>
+      </w:r>
+      <w:r>
+        <w:rPr>
+          <w:rFonts w:eastAsia="宋体" w:hint="eastAsia"/>
+          <w:lang w:eastAsia="zh-CN"/>
+        </w:rPr>
+        <w:t>Consul</w:t>
+      </w:r>
+      <w:r>
+        <w:rPr>
+          <w:rFonts w:eastAsia="宋体" w:hint="eastAsia"/>
+          <w:lang w:eastAsia="zh-CN"/>
+        </w:rPr>
+        <w:t>的选举算法和通用状态模式的实现。</w:t>
       </w:r>
     </w:p>
     <w:p>
@@ -998,40 +1280,60 @@
           <w:lang w:eastAsia="zh-CN"/>
         </w:rPr>
       </w:pPr>
-      <w:r>
-        <w:rPr>
-          <w:rFonts w:eastAsia="宋体" w:hint="eastAsia"/>
-          <w:lang w:eastAsia="zh-CN"/>
-        </w:rPr>
-        <w:t>Spring Cloud AWS:</w:t>
-      </w:r>
-      <w:r>
-        <w:rPr>
-          <w:rFonts w:eastAsia="宋体" w:hint="eastAsia"/>
-          <w:lang w:eastAsia="zh-CN"/>
-        </w:rPr>
-        <w:t>用于简化整合</w:t>
-      </w:r>
-      <w:r>
-        <w:rPr>
-          <w:rFonts w:eastAsia="宋体" w:hint="eastAsia"/>
-          <w:lang w:eastAsia="zh-CN"/>
-        </w:rPr>
-        <w:t>Amazon Web Service</w:t>
-      </w:r>
-      <w:r>
-        <w:rPr>
-          <w:rFonts w:eastAsia="宋体" w:hint="eastAsia"/>
-          <w:lang w:eastAsia="zh-CN"/>
-        </w:rPr>
-        <w:t>的组件</w:t>
-      </w:r>
-      <w:r>
-        <w:rPr>
-          <w:rFonts w:eastAsia="宋体" w:hint="eastAsia"/>
-          <w:lang w:eastAsia="zh-CN"/>
-        </w:rPr>
-        <w:t>.</w:t>
+      <w:proofErr w:type="spellStart"/>
+      <w:r>
+        <w:rPr>
+          <w:rFonts w:eastAsia="宋体" w:hint="eastAsia"/>
+          <w:lang w:eastAsia="zh-CN"/>
+        </w:rPr>
+        <w:t>Spirng</w:t>
+      </w:r>
+      <w:proofErr w:type="spellEnd"/>
+      <w:r>
+        <w:rPr>
+          <w:rFonts w:eastAsia="宋体" w:hint="eastAsia"/>
+          <w:lang w:eastAsia="zh-CN"/>
+        </w:rPr>
+        <w:t xml:space="preserve"> Cloud </w:t>
+      </w:r>
+      <w:proofErr w:type="spellStart"/>
+      <w:r>
+        <w:rPr>
+          <w:rFonts w:eastAsia="宋体" w:hint="eastAsia"/>
+          <w:lang w:eastAsia="zh-CN"/>
+        </w:rPr>
+        <w:t>Cloudfoundry</w:t>
+      </w:r>
+      <w:proofErr w:type="spellEnd"/>
+      <w:r>
+        <w:rPr>
+          <w:rFonts w:eastAsia="宋体" w:hint="eastAsia"/>
+          <w:lang w:eastAsia="zh-CN"/>
+        </w:rPr>
+        <w:t>：与</w:t>
+      </w:r>
+      <w:r>
+        <w:rPr>
+          <w:rFonts w:eastAsia="宋体" w:hint="eastAsia"/>
+          <w:lang w:eastAsia="zh-CN"/>
+        </w:rPr>
+        <w:t xml:space="preserve">Pivotal </w:t>
+      </w:r>
+      <w:proofErr w:type="spellStart"/>
+      <w:r>
+        <w:rPr>
+          <w:rFonts w:eastAsia="宋体" w:hint="eastAsia"/>
+          <w:lang w:eastAsia="zh-CN"/>
+        </w:rPr>
+        <w:t>Cloudfoundry</w:t>
+      </w:r>
+      <w:proofErr w:type="spellEnd"/>
+      <w:r>
+        <w:rPr>
+          <w:rFonts w:eastAsia="宋体" w:hint="eastAsia"/>
+          <w:lang w:eastAsia="zh-CN"/>
+        </w:rPr>
+        <w:t>的整合支持</w:t>
       </w:r>
     </w:p>
     <w:p>
@@ -1052,63 +1354,14 @@
           <w:rFonts w:eastAsia="宋体" w:hint="eastAsia"/>
           <w:lang w:eastAsia="zh-CN"/>
         </w:rPr>
-        <w:t>Spring Cloud Security:</w:t>
-      </w:r>
-      <w:r>
-        <w:rPr>
-          <w:rFonts w:eastAsia="宋体" w:hint="eastAsia"/>
-          <w:lang w:eastAsia="zh-CN"/>
-        </w:rPr>
-        <w:t>安全工具包</w:t>
-      </w:r>
-      <w:r>
-        <w:rPr>
-          <w:rFonts w:eastAsia="宋体" w:hint="eastAsia"/>
-          <w:lang w:eastAsia="zh-CN"/>
-        </w:rPr>
-        <w:t>,</w:t>
-      </w:r>
-      <w:r>
-        <w:rPr>
-          <w:rFonts w:eastAsia="宋体" w:hint="eastAsia"/>
-          <w:lang w:eastAsia="zh-CN"/>
-        </w:rPr>
-        <w:t>提供</w:t>
-      </w:r>
-      <w:r>
-        <w:rPr>
-          <w:rFonts w:eastAsia="宋体" w:hint="eastAsia"/>
-          <w:lang w:eastAsia="zh-CN"/>
-        </w:rPr>
-        <w:t>Zuul</w:t>
-      </w:r>
-      <w:r>
-        <w:rPr>
-          <w:rFonts w:eastAsia="宋体" w:hint="eastAsia"/>
-          <w:lang w:eastAsia="zh-CN"/>
-        </w:rPr>
-        <w:t>代理中对</w:t>
-      </w:r>
-      <w:r>
-        <w:rPr>
-          <w:rFonts w:eastAsia="宋体" w:hint="eastAsia"/>
-          <w:lang w:eastAsia="zh-CN"/>
-        </w:rPr>
-        <w:t>OAuth2</w:t>
-      </w:r>
-      <w:r>
-        <w:rPr>
-          <w:rFonts w:eastAsia="宋体" w:hint="eastAsia"/>
-          <w:lang w:eastAsia="zh-CN"/>
-        </w:rPr>
-        <w:t>客户端请求的中继器</w:t>
-      </w:r>
-      <w:r>
-        <w:rPr>
-          <w:rFonts w:eastAsia="宋体" w:hint="eastAsia"/>
-          <w:lang w:eastAsia="zh-CN"/>
-        </w:rPr>
-        <w:t>.</w:t>
+        <w:t>Spring Cloud Consul</w:t>
+      </w:r>
+      <w:r>
+        <w:rPr>
+          <w:rFonts w:eastAsia="宋体" w:hint="eastAsia"/>
+          <w:lang w:eastAsia="zh-CN"/>
+        </w:rPr>
+        <w:t>：服务发现与配置管理工具。</w:t>
       </w:r>
     </w:p>
     <w:p>
@@ -1129,35 +1382,65 @@
           <w:rFonts w:eastAsia="宋体" w:hint="eastAsia"/>
           <w:lang w:eastAsia="zh-CN"/>
         </w:rPr>
-        <w:t>Spring Cloud Sleuth:</w:t>
-      </w:r>
-      <w:r>
-        <w:rPr>
-          <w:rFonts w:eastAsia="宋体" w:hint="eastAsia"/>
-          <w:lang w:eastAsia="zh-CN"/>
-        </w:rPr>
-        <w:t>应用的分布式跟踪实现</w:t>
-      </w:r>
-      <w:r>
-        <w:rPr>
-          <w:rFonts w:eastAsia="宋体" w:hint="eastAsia"/>
-          <w:lang w:eastAsia="zh-CN"/>
-        </w:rPr>
-        <w:t>,</w:t>
-      </w:r>
-      <w:r>
-        <w:rPr>
-          <w:rFonts w:eastAsia="宋体" w:hint="eastAsia"/>
-          <w:lang w:eastAsia="zh-CN"/>
-        </w:rPr>
-        <w:t>可以完美整合</w:t>
-      </w:r>
-      <w:r>
-        <w:rPr>
-          <w:rFonts w:eastAsia="宋体" w:hint="eastAsia"/>
-          <w:lang w:eastAsia="zh-CN"/>
-        </w:rPr>
-        <w:t>Zipkin.</w:t>
+        <w:t>Spring Cloud Stream</w:t>
+      </w:r>
+      <w:r>
+        <w:rPr>
+          <w:rFonts w:eastAsia="宋体" w:hint="eastAsia"/>
+          <w:lang w:eastAsia="zh-CN"/>
+        </w:rPr>
+        <w:t>：通过</w:t>
+      </w:r>
+      <w:proofErr w:type="spellStart"/>
+      <w:r>
+        <w:rPr>
+          <w:rFonts w:eastAsia="宋体" w:hint="eastAsia"/>
+          <w:lang w:eastAsia="zh-CN"/>
+        </w:rPr>
+        <w:t>Redis</w:t>
+      </w:r>
+      <w:proofErr w:type="spellEnd"/>
+      <w:r>
+        <w:rPr>
+          <w:rFonts w:eastAsia="宋体" w:hint="eastAsia"/>
+          <w:lang w:eastAsia="zh-CN"/>
+        </w:rPr>
+        <w:t>、</w:t>
+      </w:r>
+      <w:r>
+        <w:rPr>
+          <w:rFonts w:eastAsia="宋体" w:hint="eastAsia"/>
+          <w:lang w:eastAsia="zh-CN"/>
+        </w:rPr>
+        <w:t>Rabbit</w:t>
+      </w:r>
+      <w:r>
+        <w:rPr>
+          <w:rFonts w:eastAsia="宋体" w:hint="eastAsia"/>
+          <w:lang w:eastAsia="zh-CN"/>
+        </w:rPr>
+        <w:t>或者</w:t>
+      </w:r>
+      <w:r>
+        <w:rPr>
+          <w:rFonts w:eastAsia="宋体" w:hint="eastAsia"/>
+          <w:lang w:eastAsia="zh-CN"/>
+        </w:rPr>
+        <w:t>Kafka</w:t>
+      </w:r>
+      <w:r>
+        <w:rPr>
+          <w:rFonts w:eastAsia="宋体" w:hint="eastAsia"/>
+          <w:lang w:eastAsia="zh-CN"/>
+        </w:rPr>
+        <w:t>实现的消费微服务。可以通过简单的声明式模型来发送和接收消息</w:t>
+      </w:r>
+      <w:r>
+        <w:rPr>
+          <w:rFonts w:eastAsia="宋体" w:hint="eastAsia"/>
+          <w:lang w:eastAsia="zh-CN"/>
+        </w:rPr>
+        <w:t>.</w:t>
       </w:r>
     </w:p>
     <w:p>
@@ -1178,7 +1461,210 @@
           <w:rFonts w:eastAsia="宋体" w:hint="eastAsia"/>
           <w:lang w:eastAsia="zh-CN"/>
         </w:rPr>
-        <w:t>Spring Cloud Cli:</w:t>
+        <w:lastRenderedPageBreak/>
+        <w:t>Spring Cloud AWS:</w:t>
+      </w:r>
+      <w:r>
+        <w:rPr>
+          <w:rFonts w:eastAsia="宋体" w:hint="eastAsia"/>
+          <w:lang w:eastAsia="zh-CN"/>
+        </w:rPr>
+        <w:t>用于简化整合</w:t>
+      </w:r>
+      <w:r>
+        <w:rPr>
+          <w:rFonts w:eastAsia="宋体" w:hint="eastAsia"/>
+          <w:lang w:eastAsia="zh-CN"/>
+        </w:rPr>
+        <w:t>Amazon Web Service</w:t>
+      </w:r>
+      <w:r>
+        <w:rPr>
+          <w:rFonts w:eastAsia="宋体" w:hint="eastAsia"/>
+          <w:lang w:eastAsia="zh-CN"/>
+        </w:rPr>
+        <w:t>的组件</w:t>
+      </w:r>
+      <w:r>
+        <w:rPr>
+          <w:rFonts w:eastAsia="宋体" w:hint="eastAsia"/>
+          <w:lang w:eastAsia="zh-CN"/>
+        </w:rPr>
+        <w:t>.</w:t>
+      </w:r>
+    </w:p>
+    <w:p>
+      <w:pPr>
+        <w:pStyle w:val="a3"/>
+        <w:numPr>
+          <w:ilvl w:val="0"/>
+          <w:numId w:val="1"/>
+        </w:numPr>
+        <w:ind w:leftChars="0"/>
+        <w:rPr>
+          <w:rFonts w:eastAsia="宋体"/>
+          <w:lang w:eastAsia="zh-CN"/>
+        </w:rPr>
+      </w:pPr>
+      <w:r>
+        <w:rPr>
+          <w:rFonts w:eastAsia="宋体" w:hint="eastAsia"/>
+          <w:lang w:eastAsia="zh-CN"/>
+        </w:rPr>
+        <w:t>Spring Cloud Security:</w:t>
+      </w:r>
+      <w:r>
+        <w:rPr>
+          <w:rFonts w:eastAsia="宋体" w:hint="eastAsia"/>
+          <w:lang w:eastAsia="zh-CN"/>
+        </w:rPr>
+        <w:t>安全工具包</w:t>
+      </w:r>
+      <w:r>
+        <w:rPr>
+          <w:rFonts w:eastAsia="宋体" w:hint="eastAsia"/>
+          <w:lang w:eastAsia="zh-CN"/>
+        </w:rPr>
+        <w:t>,</w:t>
+      </w:r>
+      <w:r>
+        <w:rPr>
+          <w:rFonts w:eastAsia="宋体" w:hint="eastAsia"/>
+          <w:lang w:eastAsia="zh-CN"/>
+        </w:rPr>
+        <w:t>提供</w:t>
+      </w:r>
+      <w:proofErr w:type="spellStart"/>
+      <w:r>
+        <w:rPr>
+          <w:rFonts w:eastAsia="宋体" w:hint="eastAsia"/>
+          <w:lang w:eastAsia="zh-CN"/>
+        </w:rPr>
+        <w:t>Zuul</w:t>
+      </w:r>
+      <w:proofErr w:type="spellEnd"/>
+      <w:r>
+        <w:rPr>
+          <w:rFonts w:eastAsia="宋体" w:hint="eastAsia"/>
+          <w:lang w:eastAsia="zh-CN"/>
+        </w:rPr>
+        <w:t>代理中对</w:t>
+      </w:r>
+      <w:r>
+        <w:rPr>
+          <w:rFonts w:eastAsia="宋体" w:hint="eastAsia"/>
+          <w:lang w:eastAsia="zh-CN"/>
+        </w:rPr>
+        <w:t>OAuth2</w:t>
+      </w:r>
+      <w:r>
+        <w:rPr>
+          <w:rFonts w:eastAsia="宋体" w:hint="eastAsia"/>
+          <w:lang w:eastAsia="zh-CN"/>
+        </w:rPr>
+        <w:t>客户端请求的中继器</w:t>
+      </w:r>
+      <w:r>
+        <w:rPr>
+          <w:rFonts w:eastAsia="宋体" w:hint="eastAsia"/>
+          <w:lang w:eastAsia="zh-CN"/>
+        </w:rPr>
+        <w:t>.</w:t>
+      </w:r>
+    </w:p>
+    <w:p>
+      <w:pPr>
+        <w:pStyle w:val="a3"/>
+        <w:numPr>
+          <w:ilvl w:val="0"/>
+          <w:numId w:val="1"/>
+        </w:numPr>
+        <w:ind w:leftChars="0"/>
+        <w:rPr>
+          <w:rFonts w:eastAsia="宋体"/>
+          <w:lang w:eastAsia="zh-CN"/>
+        </w:rPr>
+      </w:pPr>
+      <w:r>
+        <w:rPr>
+          <w:rFonts w:eastAsia="宋体" w:hint="eastAsia"/>
+          <w:lang w:eastAsia="zh-CN"/>
+        </w:rPr>
+        <w:t>Spring Cloud Sleuth:</w:t>
+      </w:r>
+      <w:r>
+        <w:rPr>
+          <w:rFonts w:eastAsia="宋体" w:hint="eastAsia"/>
+          <w:lang w:eastAsia="zh-CN"/>
+        </w:rPr>
+        <w:t>应用的分布式跟踪实现</w:t>
+      </w:r>
+      <w:r>
+        <w:rPr>
+          <w:rFonts w:eastAsia="宋体" w:hint="eastAsia"/>
+          <w:lang w:eastAsia="zh-CN"/>
+        </w:rPr>
+        <w:t>,</w:t>
+      </w:r>
+      <w:r>
+        <w:rPr>
+          <w:rFonts w:eastAsia="宋体" w:hint="eastAsia"/>
+          <w:lang w:eastAsia="zh-CN"/>
+        </w:rPr>
+        <w:t>可以完美整合</w:t>
+      </w:r>
+      <w:proofErr w:type="spellStart"/>
+      <w:r>
+        <w:rPr>
+          <w:rFonts w:eastAsia="宋体" w:hint="eastAsia"/>
+          <w:lang w:eastAsia="zh-CN"/>
+        </w:rPr>
+        <w:t>Zipkin</w:t>
+      </w:r>
+      <w:proofErr w:type="spellEnd"/>
+      <w:r>
+        <w:rPr>
+          <w:rFonts w:eastAsia="宋体" w:hint="eastAsia"/>
+          <w:lang w:eastAsia="zh-CN"/>
+        </w:rPr>
+        <w:t>.</w:t>
+      </w:r>
+    </w:p>
+    <w:p>
+      <w:pPr>
+        <w:pStyle w:val="a3"/>
+        <w:numPr>
+          <w:ilvl w:val="0"/>
+          <w:numId w:val="1"/>
+        </w:numPr>
+        <w:ind w:leftChars="0"/>
+        <w:rPr>
+          <w:rFonts w:eastAsia="宋体"/>
+          <w:lang w:eastAsia="zh-CN"/>
+        </w:rPr>
+      </w:pPr>
+      <w:r>
+        <w:rPr>
+          <w:rFonts w:eastAsia="宋体" w:hint="eastAsia"/>
+          <w:lang w:eastAsia="zh-CN"/>
+        </w:rPr>
+        <w:t xml:space="preserve">Spring Cloud </w:t>
+      </w:r>
+      <w:proofErr w:type="spellStart"/>
+      <w:r>
+        <w:rPr>
+          <w:rFonts w:eastAsia="宋体" w:hint="eastAsia"/>
+          <w:lang w:eastAsia="zh-CN"/>
+        </w:rPr>
+        <w:t>Cli</w:t>
+      </w:r>
+      <w:proofErr w:type="spellEnd"/>
+      <w:r>
+        <w:rPr>
+          <w:rFonts w:eastAsia="宋体" w:hint="eastAsia"/>
+          <w:lang w:eastAsia="zh-CN"/>
+        </w:rPr>
+        <w:t>:</w:t>
       </w:r>
       <w:r>
         <w:rPr>
@@ -1215,6 +1701,7 @@
         </w:rPr>
         <w:t>应用的</w:t>
       </w:r>
+      <w:proofErr w:type="spellStart"/>
       <w:r>
         <w:rPr>
           <w:rFonts w:eastAsia="宋体" w:hint="eastAsia"/>
@@ -1222,6 +1709,7 @@
         </w:rPr>
         <w:t>Cli</w:t>
       </w:r>
+      <w:proofErr w:type="spellEnd"/>
       <w:r>
         <w:rPr>
           <w:rFonts w:eastAsia="宋体" w:hint="eastAsia"/>
@@ -1241,7 +1729,7 @@
       <w:pPr>
         <w:pStyle w:val="1"/>
         <w:rPr>
-          <w:rFonts w:eastAsia="宋体" w:hint="eastAsia"/>
+          <w:rFonts w:eastAsia="宋体"/>
           <w:lang w:eastAsia="zh-CN"/>
         </w:rPr>
       </w:pPr>
@@ -1270,7 +1758,7 @@
     <w:p>
       <w:pPr>
         <w:rPr>
-          <w:rFonts w:eastAsia="宋体" w:hint="eastAsia"/>
+          <w:rFonts w:eastAsia="宋体"/>
           <w:lang w:eastAsia="zh-CN"/>
         </w:rPr>
       </w:pPr>
@@ -1335,15 +1823,7 @@
           <w:rFonts w:eastAsia="宋体" w:hint="eastAsia"/>
           <w:lang w:eastAsia="zh-CN"/>
         </w:rPr>
-        <w:t>做</w:t>
-      </w:r>
-      <w:r>
-        <w:rPr>
-          <w:rFonts w:eastAsia="宋体" w:hint="eastAsia"/>
-          <w:lang w:eastAsia="zh-CN"/>
-        </w:rPr>
-        <w:lastRenderedPageBreak/>
-        <w:t>了二次封装</w:t>
+        <w:t>做了二次封装</w:t>
       </w:r>
       <w:r>
         <w:rPr>
@@ -1359,6 +1839,259 @@
         </w:rPr>
         <w:t>主要负责完成微服务架构中的服务治理功能</w:t>
       </w:r>
+      <w:r>
+        <w:rPr>
+          <w:rFonts w:eastAsia="宋体" w:hint="eastAsia"/>
+          <w:lang w:eastAsia="zh-CN"/>
+        </w:rPr>
+        <w:t>.</w:t>
+      </w:r>
+      <w:r>
+        <w:rPr>
+          <w:rFonts w:eastAsia="宋体" w:hint="eastAsia"/>
+          <w:lang w:eastAsia="zh-CN"/>
+        </w:rPr>
+        <w:t>Eureka</w:t>
+      </w:r>
+      <w:r>
+        <w:rPr>
+          <w:rFonts w:eastAsia="宋体" w:hint="eastAsia"/>
+          <w:lang w:eastAsia="zh-CN"/>
+        </w:rPr>
+        <w:t>的依赖包括</w:t>
+      </w:r>
+      <w:bookmarkStart w:id="2" w:name="OLE_LINK3"/>
+      <w:bookmarkStart w:id="3" w:name="OLE_LINK4"/>
+      <w:r>
+        <w:rPr>
+          <w:rFonts w:eastAsia="宋体" w:hint="eastAsia"/>
+          <w:lang w:eastAsia="zh-CN"/>
+        </w:rPr>
+        <w:t>spring-cloud-starter-eureka</w:t>
+      </w:r>
+      <w:bookmarkEnd w:id="2"/>
+      <w:bookmarkEnd w:id="3"/>
+      <w:r>
+        <w:rPr>
+          <w:rFonts w:eastAsia="宋体" w:hint="eastAsia"/>
+          <w:lang w:eastAsia="zh-CN"/>
+        </w:rPr>
+        <w:t>-server</w:t>
+      </w:r>
+      <w:r>
+        <w:rPr>
+          <w:rFonts w:eastAsia="宋体" w:hint="eastAsia"/>
+          <w:lang w:eastAsia="zh-CN"/>
+        </w:rPr>
+        <w:t>和</w:t>
+      </w:r>
+      <w:r>
+        <w:rPr>
+          <w:rFonts w:eastAsia="宋体" w:hint="eastAsia"/>
+          <w:lang w:eastAsia="zh-CN"/>
+        </w:rPr>
+        <w:t>spring-cloud-starter-eureka</w:t>
+      </w:r>
+      <w:r>
+        <w:rPr>
+          <w:rFonts w:eastAsia="宋体" w:hint="eastAsia"/>
+          <w:lang w:eastAsia="zh-CN"/>
+        </w:rPr>
+        <w:t>，其中</w:t>
+      </w:r>
+      <w:r>
+        <w:rPr>
+          <w:rFonts w:eastAsia="宋体" w:hint="eastAsia"/>
+          <w:lang w:eastAsia="zh-CN"/>
+        </w:rPr>
+        <w:t>server</w:t>
+      </w:r>
+      <w:r>
+        <w:rPr>
+          <w:rFonts w:eastAsia="宋体" w:hint="eastAsia"/>
+          <w:lang w:eastAsia="zh-CN"/>
+        </w:rPr>
+        <w:t>是注册中心的依赖</w:t>
+      </w:r>
+      <w:r>
+        <w:rPr>
+          <w:rFonts w:eastAsia="宋体" w:hint="eastAsia"/>
+          <w:lang w:eastAsia="zh-CN"/>
+        </w:rPr>
+        <w:t>。其中</w:t>
+      </w:r>
+      <w:r>
+        <w:rPr>
+          <w:rFonts w:eastAsia="宋体" w:hint="eastAsia"/>
+          <w:lang w:eastAsia="zh-CN"/>
+        </w:rPr>
+        <w:t>server</w:t>
+      </w:r>
+      <w:r>
+        <w:rPr>
+          <w:rFonts w:eastAsia="宋体" w:hint="eastAsia"/>
+          <w:lang w:eastAsia="zh-CN"/>
+        </w:rPr>
+        <w:t>的依赖是注册中心的依赖</w:t>
+      </w:r>
+      <w:r>
+        <w:rPr>
+          <w:rFonts w:eastAsia="宋体" w:hint="eastAsia"/>
+          <w:lang w:eastAsia="zh-CN"/>
+        </w:rPr>
+        <w:t>，</w:t>
+      </w:r>
+      <w:r>
+        <w:rPr>
+          <w:rFonts w:eastAsia="宋体" w:hint="eastAsia"/>
+          <w:lang w:eastAsia="zh-CN"/>
+        </w:rPr>
+        <w:t>两个依赖都</w:t>
+      </w:r>
+      <w:r>
+        <w:rPr>
+          <w:rFonts w:eastAsia="宋体" w:hint="eastAsia"/>
+          <w:lang w:eastAsia="zh-CN"/>
+        </w:rPr>
+        <w:t>会自动引用</w:t>
+      </w:r>
+      <w:r>
+        <w:rPr>
+          <w:rFonts w:eastAsia="宋体" w:hint="eastAsia"/>
+          <w:lang w:eastAsia="zh-CN"/>
+        </w:rPr>
+        <w:t>通用的</w:t>
+      </w:r>
+      <w:r>
+        <w:rPr>
+          <w:rFonts w:eastAsia="宋体" w:hint="eastAsia"/>
+          <w:lang w:eastAsia="zh-CN"/>
+        </w:rPr>
+        <w:t>Spring</w:t>
+      </w:r>
+      <w:r>
+        <w:rPr>
+          <w:rFonts w:eastAsia="宋体" w:hint="eastAsia"/>
+          <w:lang w:eastAsia="zh-CN"/>
+        </w:rPr>
+        <w:t>框架</w:t>
+      </w:r>
+      <w:r>
+        <w:rPr>
+          <w:rFonts w:eastAsia="宋体" w:hint="eastAsia"/>
+          <w:lang w:eastAsia="zh-CN"/>
+        </w:rPr>
+        <w:t>（如</w:t>
+      </w:r>
+      <w:proofErr w:type="spellStart"/>
+      <w:r>
+        <w:rPr>
+          <w:rFonts w:eastAsia="宋体" w:hint="eastAsia"/>
+          <w:lang w:eastAsia="zh-CN"/>
+        </w:rPr>
+        <w:t>Spring.boot.web</w:t>
+      </w:r>
+      <w:proofErr w:type="spellEnd"/>
+      <w:r>
+        <w:rPr>
+          <w:rFonts w:eastAsia="宋体" w:hint="eastAsia"/>
+          <w:lang w:eastAsia="zh-CN"/>
+        </w:rPr>
+        <w:t>）</w:t>
+      </w:r>
+      <w:r>
+        <w:rPr>
+          <w:rFonts w:eastAsia="宋体" w:hint="eastAsia"/>
+          <w:lang w:eastAsia="zh-CN"/>
+        </w:rPr>
+        <w:t>，并且</w:t>
+      </w:r>
+      <w:r>
+        <w:rPr>
+          <w:rFonts w:eastAsia="宋体" w:hint="eastAsia"/>
+          <w:lang w:eastAsia="zh-CN"/>
+        </w:rPr>
+        <w:t>都</w:t>
+      </w:r>
+      <w:r>
+        <w:rPr>
+          <w:rFonts w:eastAsia="宋体" w:hint="eastAsia"/>
+          <w:lang w:eastAsia="zh-CN"/>
+        </w:rPr>
+        <w:t>会引用</w:t>
+      </w:r>
+      <w:r>
+        <w:rPr>
+          <w:rFonts w:eastAsia="宋体" w:hint="eastAsia"/>
+          <w:lang w:eastAsia="zh-CN"/>
+        </w:rPr>
+        <w:t>Ribbon</w:t>
+      </w:r>
+      <w:r>
+        <w:rPr>
+          <w:rFonts w:eastAsia="宋体" w:hint="eastAsia"/>
+          <w:lang w:eastAsia="zh-CN"/>
+        </w:rPr>
+        <w:t>用来实现</w:t>
+      </w:r>
+      <w:r>
+        <w:rPr>
+          <w:rFonts w:eastAsia="宋体" w:hint="eastAsia"/>
+          <w:lang w:eastAsia="zh-CN"/>
+        </w:rPr>
+        <w:t>对注册中心</w:t>
+      </w:r>
+      <w:r>
+        <w:rPr>
+          <w:rFonts w:eastAsia="宋体" w:hint="eastAsia"/>
+          <w:lang w:eastAsia="zh-CN"/>
+        </w:rPr>
+        <w:t>服务</w:t>
+      </w:r>
+      <w:r>
+        <w:rPr>
+          <w:rFonts w:eastAsia="宋体" w:hint="eastAsia"/>
+          <w:lang w:eastAsia="zh-CN"/>
+        </w:rPr>
+        <w:t>的</w:t>
+      </w:r>
+      <w:r>
+        <w:rPr>
+          <w:rFonts w:eastAsia="宋体" w:hint="eastAsia"/>
+          <w:lang w:eastAsia="zh-CN"/>
+        </w:rPr>
+        <w:t>客户端</w:t>
+      </w:r>
+      <w:r>
+        <w:rPr>
+          <w:rFonts w:eastAsia="宋体" w:hint="eastAsia"/>
+          <w:lang w:eastAsia="zh-CN"/>
+        </w:rPr>
+        <w:t>负载调用</w:t>
+      </w:r>
+      <w:r>
+        <w:rPr>
+          <w:rFonts w:eastAsia="宋体" w:hint="eastAsia"/>
+          <w:lang w:eastAsia="zh-CN"/>
+        </w:rPr>
+        <w:t>.</w:t>
+      </w:r>
+      <w:r>
+        <w:rPr>
+          <w:rFonts w:eastAsia="宋体" w:hint="eastAsia"/>
+          <w:lang w:eastAsia="zh-CN"/>
+        </w:rPr>
+        <w:t>其中注册中页面的模板引擎使用的</w:t>
+      </w:r>
+      <w:proofErr w:type="spellStart"/>
+      <w:r>
+        <w:rPr>
+          <w:rFonts w:eastAsia="宋体" w:hint="eastAsia"/>
+          <w:lang w:eastAsia="zh-CN"/>
+        </w:rPr>
+        <w:t>freemarker</w:t>
+      </w:r>
+      <w:proofErr w:type="spellEnd"/>
       <w:r>
         <w:rPr>
           <w:rFonts w:eastAsia="宋体" w:hint="eastAsia"/>
@@ -1376,7 +2109,7 @@
         </w:numPr>
         <w:ind w:leftChars="0"/>
         <w:rPr>
-          <w:rFonts w:eastAsia="宋体" w:hint="eastAsia"/>
+          <w:rFonts w:eastAsia="宋体"/>
           <w:lang w:eastAsia="zh-CN"/>
         </w:rPr>
       </w:pPr>
@@ -1441,9 +2174,11 @@
           <w:kern w:val="0"/>
           <w:sz w:val="18"/>
           <w:szCs w:val="18"/>
-        </w:rPr>
-        <w:t>&lt;dependency&gt;</w:t>
-      </w:r>
+          <w:lang w:eastAsia="zh-CN"/>
+        </w:rPr>
+        <w:t>&lt;</w:t>
+      </w:r>
+      <w:proofErr w:type="gramStart"/>
       <w:r>
         <w:rPr>
           <w:rFonts w:ascii="宋体" w:eastAsia="宋体" w:hAnsi="宋体" w:cs="MingLiU" w:hint="eastAsia"/>
@@ -1451,10 +2186,59 @@
           <w:kern w:val="0"/>
           <w:sz w:val="18"/>
           <w:szCs w:val="18"/>
+          <w:lang w:eastAsia="zh-CN"/>
+        </w:rPr>
+        <w:t>dependency</w:t>
+      </w:r>
+      <w:proofErr w:type="gramEnd"/>
+      <w:r>
+        <w:rPr>
+          <w:rFonts w:ascii="宋体" w:eastAsia="宋体" w:hAnsi="宋体" w:cs="MingLiU" w:hint="eastAsia"/>
+          <w:color w:val="E8BF6A"/>
+          <w:kern w:val="0"/>
+          <w:sz w:val="18"/>
+          <w:szCs w:val="18"/>
+          <w:lang w:eastAsia="zh-CN"/>
+        </w:rPr>
+        <w:t>&gt;</w:t>
+      </w:r>
+      <w:r>
+        <w:rPr>
+          <w:rFonts w:ascii="宋体" w:eastAsia="宋体" w:hAnsi="宋体" w:cs="MingLiU" w:hint="eastAsia"/>
+          <w:color w:val="E8BF6A"/>
+          <w:kern w:val="0"/>
+          <w:sz w:val="18"/>
+          <w:szCs w:val="18"/>
+          <w:lang w:eastAsia="zh-CN"/>
         </w:rPr>
         <w:br/>
-        <w:t xml:space="preserve">    &lt;groupId&gt;</w:t>
-      </w:r>
+        <w:t xml:space="preserve">    &lt;</w:t>
+      </w:r>
+      <w:proofErr w:type="spellStart"/>
+      <w:r>
+        <w:rPr>
+          <w:rFonts w:ascii="宋体" w:eastAsia="宋体" w:hAnsi="宋体" w:cs="MingLiU" w:hint="eastAsia"/>
+          <w:color w:val="E8BF6A"/>
+          <w:kern w:val="0"/>
+          <w:sz w:val="18"/>
+          <w:szCs w:val="18"/>
+          <w:lang w:eastAsia="zh-CN"/>
+        </w:rPr>
+        <w:t>groupId</w:t>
+      </w:r>
+      <w:proofErr w:type="spellEnd"/>
+      <w:r>
+        <w:rPr>
+          <w:rFonts w:ascii="宋体" w:eastAsia="宋体" w:hAnsi="宋体" w:cs="MingLiU" w:hint="eastAsia"/>
+          <w:color w:val="E8BF6A"/>
+          <w:kern w:val="0"/>
+          <w:sz w:val="18"/>
+          <w:szCs w:val="18"/>
+          <w:lang w:eastAsia="zh-CN"/>
+        </w:rPr>
+        <w:t>&gt;</w:t>
+      </w:r>
+      <w:proofErr w:type="spellStart"/>
       <w:r>
         <w:rPr>
           <w:rFonts w:ascii="宋体" w:eastAsia="宋体" w:hAnsi="宋体" w:cs="MingLiU" w:hint="eastAsia"/>
@@ -1462,9 +2246,11 @@
           <w:kern w:val="0"/>
           <w:sz w:val="18"/>
           <w:szCs w:val="18"/>
+          <w:lang w:eastAsia="zh-CN"/>
         </w:rPr>
         <w:t>org.springframework.cloud</w:t>
       </w:r>
+      <w:proofErr w:type="spellEnd"/>
       <w:r>
         <w:rPr>
           <w:rFonts w:ascii="宋体" w:eastAsia="宋体" w:hAnsi="宋体" w:cs="MingLiU" w:hint="eastAsia"/>
@@ -1472,9 +2258,11 @@
           <w:kern w:val="0"/>
           <w:sz w:val="18"/>
           <w:szCs w:val="18"/>
-        </w:rPr>
-        <w:t>&lt;/groupId&gt;</w:t>
-      </w:r>
+          <w:lang w:eastAsia="zh-CN"/>
+        </w:rPr>
+        <w:t>&lt;/</w:t>
+      </w:r>
+      <w:proofErr w:type="spellStart"/>
       <w:r>
         <w:rPr>
           <w:rFonts w:ascii="宋体" w:eastAsia="宋体" w:hAnsi="宋体" w:cs="MingLiU" w:hint="eastAsia"/>
@@ -1482,9 +2270,57 @@
           <w:kern w:val="0"/>
           <w:sz w:val="18"/>
           <w:szCs w:val="18"/>
+          <w:lang w:eastAsia="zh-CN"/>
+        </w:rPr>
+        <w:t>groupId</w:t>
+      </w:r>
+      <w:proofErr w:type="spellEnd"/>
+      <w:r>
+        <w:rPr>
+          <w:rFonts w:ascii="宋体" w:eastAsia="宋体" w:hAnsi="宋体" w:cs="MingLiU" w:hint="eastAsia"/>
+          <w:color w:val="E8BF6A"/>
+          <w:kern w:val="0"/>
+          <w:sz w:val="18"/>
+          <w:szCs w:val="18"/>
+          <w:lang w:eastAsia="zh-CN"/>
+        </w:rPr>
+        <w:t>&gt;</w:t>
+      </w:r>
+      <w:r>
+        <w:rPr>
+          <w:rFonts w:ascii="宋体" w:eastAsia="宋体" w:hAnsi="宋体" w:cs="MingLiU" w:hint="eastAsia"/>
+          <w:color w:val="E8BF6A"/>
+          <w:kern w:val="0"/>
+          <w:sz w:val="18"/>
+          <w:szCs w:val="18"/>
+          <w:lang w:eastAsia="zh-CN"/>
         </w:rPr>
         <w:br/>
-        <w:t xml:space="preserve">    &lt;artifactId&gt;</w:t>
+        <w:t xml:space="preserve">    &lt;</w:t>
+      </w:r>
+      <w:proofErr w:type="spellStart"/>
+      <w:r>
+        <w:rPr>
+          <w:rFonts w:ascii="宋体" w:eastAsia="宋体" w:hAnsi="宋体" w:cs="MingLiU" w:hint="eastAsia"/>
+          <w:color w:val="E8BF6A"/>
+          <w:kern w:val="0"/>
+          <w:sz w:val="18"/>
+          <w:szCs w:val="18"/>
+          <w:lang w:eastAsia="zh-CN"/>
+        </w:rPr>
+        <w:t>artifactId</w:t>
+      </w:r>
+      <w:proofErr w:type="spellEnd"/>
+      <w:r>
+        <w:rPr>
+          <w:rFonts w:ascii="宋体" w:eastAsia="宋体" w:hAnsi="宋体" w:cs="MingLiU" w:hint="eastAsia"/>
+          <w:color w:val="E8BF6A"/>
+          <w:kern w:val="0"/>
+          <w:sz w:val="18"/>
+          <w:szCs w:val="18"/>
+          <w:lang w:eastAsia="zh-CN"/>
+        </w:rPr>
+        <w:t>&gt;</w:t>
       </w:r>
       <w:r>
         <w:rPr>
@@ -1493,6 +2329,7 @@
           <w:kern w:val="0"/>
           <w:sz w:val="18"/>
           <w:szCs w:val="18"/>
+          <w:lang w:eastAsia="zh-CN"/>
         </w:rPr>
         <w:t>spring-cloud-starter-eureka-server</w:t>
       </w:r>
@@ -1503,8 +2340,42 @@
           <w:kern w:val="0"/>
           <w:sz w:val="18"/>
           <w:szCs w:val="18"/>
-        </w:rPr>
-        <w:t>&lt;/artifactId&gt;</w:t>
+          <w:lang w:eastAsia="zh-CN"/>
+        </w:rPr>
+        <w:t>&lt;/</w:t>
+      </w:r>
+      <w:proofErr w:type="spellStart"/>
+      <w:r>
+        <w:rPr>
+          <w:rFonts w:ascii="宋体" w:eastAsia="宋体" w:hAnsi="宋体" w:cs="MingLiU" w:hint="eastAsia"/>
+          <w:color w:val="E8BF6A"/>
+          <w:kern w:val="0"/>
+          <w:sz w:val="18"/>
+          <w:szCs w:val="18"/>
+          <w:lang w:eastAsia="zh-CN"/>
+        </w:rPr>
+        <w:t>artifac</w:t>
+      </w:r>
+      <w:r>
+        <w:rPr>
+          <w:rFonts w:ascii="宋体" w:eastAsia="宋体" w:hAnsi="宋体" w:cs="MingLiU" w:hint="eastAsia"/>
+          <w:color w:val="E8BF6A"/>
+          <w:kern w:val="0"/>
+          <w:sz w:val="18"/>
+          <w:szCs w:val="18"/>
+        </w:rPr>
+        <w:t>tId</w:t>
+      </w:r>
+      <w:proofErr w:type="spellEnd"/>
+      <w:r>
+        <w:rPr>
+          <w:rFonts w:ascii="宋体" w:eastAsia="宋体" w:hAnsi="宋体" w:cs="MingLiU" w:hint="eastAsia"/>
+          <w:color w:val="E8BF6A"/>
+          <w:kern w:val="0"/>
+          <w:sz w:val="18"/>
+          <w:szCs w:val="18"/>
+        </w:rPr>
+        <w:t>&gt;</w:t>
       </w:r>
       <w:r>
         <w:rPr>
@@ -1527,7 +2398,7 @@
         </w:numPr>
         <w:ind w:leftChars="0"/>
         <w:rPr>
-          <w:rFonts w:eastAsia="宋体" w:hint="eastAsia"/>
+          <w:rFonts w:eastAsia="宋体"/>
           <w:lang w:eastAsia="zh-CN"/>
         </w:rPr>
       </w:pPr>
@@ -1543,8 +2414,17 @@
           <w:rFonts w:eastAsia="宋体" w:hint="eastAsia"/>
           <w:lang w:eastAsia="zh-CN"/>
         </w:rPr>
-        <w:t>@EnableEurekaServer</w:t>
-      </w:r>
+        <w:t>@</w:t>
+      </w:r>
+      <w:proofErr w:type="spellStart"/>
+      <w:r>
+        <w:rPr>
+          <w:rFonts w:eastAsia="宋体" w:hint="eastAsia"/>
+          <w:lang w:eastAsia="zh-CN"/>
+        </w:rPr>
+        <w:t>EnableEurekaServer</w:t>
+      </w:r>
+      <w:proofErr w:type="spellEnd"/>
     </w:p>
     <w:p>
       <w:pPr>
@@ -1555,7 +2435,7 @@
         </w:numPr>
         <w:ind w:leftChars="0"/>
         <w:rPr>
-          <w:rFonts w:eastAsia="宋体" w:hint="eastAsia"/>
+          <w:rFonts w:eastAsia="宋体"/>
           <w:lang w:eastAsia="zh-CN"/>
         </w:rPr>
       </w:pPr>
@@ -1631,6 +2511,7 @@
         </w:rPr>
         <w:br/>
       </w:r>
+      <w:proofErr w:type="spellStart"/>
       <w:r>
         <w:rPr>
           <w:rFonts w:ascii="宋体" w:eastAsia="宋体" w:hAnsi="宋体" w:cs="MingLiU" w:hint="eastAsia"/>
@@ -1639,7 +2520,18 @@
           <w:sz w:val="18"/>
           <w:szCs w:val="18"/>
         </w:rPr>
-        <w:t>eureka.client.register-with-eureka</w:t>
+        <w:t>eureka.client.register</w:t>
+      </w:r>
+      <w:proofErr w:type="spellEnd"/>
+      <w:r>
+        <w:rPr>
+          <w:rFonts w:ascii="宋体" w:eastAsia="宋体" w:hAnsi="宋体" w:cs="MingLiU" w:hint="eastAsia"/>
+          <w:color w:val="CC7832"/>
+          <w:kern w:val="0"/>
+          <w:sz w:val="18"/>
+          <w:szCs w:val="18"/>
+        </w:rPr>
+        <w:t>-with-eureka</w:t>
       </w:r>
       <w:r>
         <w:rPr>
@@ -1691,6 +2583,7 @@
         </w:rPr>
         <w:br/>
       </w:r>
+      <w:proofErr w:type="spellStart"/>
       <w:r>
         <w:rPr>
           <w:rFonts w:ascii="宋体" w:eastAsia="宋体" w:hAnsi="宋体" w:cs="MingLiU" w:hint="eastAsia"/>
@@ -1699,7 +2592,18 @@
           <w:sz w:val="18"/>
           <w:szCs w:val="18"/>
         </w:rPr>
-        <w:t>eureka.client.fetch-registry</w:t>
+        <w:t>eureka.client.fetch</w:t>
+      </w:r>
+      <w:proofErr w:type="spellEnd"/>
+      <w:r>
+        <w:rPr>
+          <w:rFonts w:ascii="宋体" w:eastAsia="宋体" w:hAnsi="宋体" w:cs="MingLiU" w:hint="eastAsia"/>
+          <w:color w:val="CC7832"/>
+          <w:kern w:val="0"/>
+          <w:sz w:val="18"/>
+          <w:szCs w:val="18"/>
+        </w:rPr>
+        <w:t>-registry</w:t>
       </w:r>
       <w:r>
         <w:rPr>
@@ -1731,6 +2635,7 @@
         </w:rPr>
         <w:br/>
       </w:r>
+      <w:proofErr w:type="spellStart"/>
       <w:r>
         <w:rPr>
           <w:rFonts w:ascii="宋体" w:eastAsia="宋体" w:hAnsi="宋体" w:cs="MingLiU" w:hint="eastAsia"/>
@@ -1741,6 +2646,7 @@
         </w:rPr>
         <w:t>eureka.instance.hostname</w:t>
       </w:r>
+      <w:proofErr w:type="spellEnd"/>
       <w:r>
         <w:rPr>
           <w:rFonts w:ascii="宋体" w:eastAsia="宋体" w:hAnsi="宋体" w:cs="MingLiU" w:hint="eastAsia"/>
@@ -1751,6 +2657,7 @@
         </w:rPr>
         <w:t>=</w:t>
       </w:r>
+      <w:proofErr w:type="spellStart"/>
       <w:r>
         <w:rPr>
           <w:rFonts w:ascii="宋体" w:eastAsia="宋体" w:hAnsi="宋体" w:cs="MingLiU" w:hint="eastAsia"/>
@@ -1761,6 +2668,7 @@
         </w:rPr>
         <w:t>localhost</w:t>
       </w:r>
+      <w:proofErr w:type="spellEnd"/>
       <w:r>
         <w:rPr>
           <w:rFonts w:ascii="宋体" w:eastAsia="宋体" w:hAnsi="宋体" w:cs="MingLiU" w:hint="eastAsia"/>
@@ -1871,6 +2779,7 @@
         </w:rPr>
         <w:br/>
       </w:r>
+      <w:proofErr w:type="spellStart"/>
       <w:r>
         <w:rPr>
           <w:rFonts w:ascii="宋体" w:eastAsia="宋体" w:hAnsi="宋体" w:cs="MingLiU" w:hint="eastAsia"/>
@@ -1879,7 +2788,29 @@
           <w:sz w:val="18"/>
           <w:szCs w:val="18"/>
         </w:rPr>
-        <w:t>eureka.server.enable-self-preservation</w:t>
+        <w:t>eureka.</w:t>
+      </w:r>
+      <w:proofErr w:type="gramStart"/>
+      <w:r>
+        <w:rPr>
+          <w:rFonts w:ascii="宋体" w:eastAsia="宋体" w:hAnsi="宋体" w:cs="MingLiU" w:hint="eastAsia"/>
+          <w:color w:val="CC7832"/>
+          <w:kern w:val="0"/>
+          <w:sz w:val="18"/>
+          <w:szCs w:val="18"/>
+        </w:rPr>
+        <w:t>server.enable</w:t>
+      </w:r>
+      <w:proofErr w:type="spellEnd"/>
+      <w:r>
+        <w:rPr>
+          <w:rFonts w:ascii="宋体" w:eastAsia="宋体" w:hAnsi="宋体" w:cs="MingLiU" w:hint="eastAsia"/>
+          <w:color w:val="CC7832"/>
+          <w:kern w:val="0"/>
+          <w:sz w:val="18"/>
+          <w:szCs w:val="18"/>
+        </w:rPr>
+        <w:t>-self-preservation</w:t>
       </w:r>
       <w:r>
         <w:rPr>
@@ -1891,6 +2822,7 @@
         </w:rPr>
         <w:t>=</w:t>
       </w:r>
+      <w:proofErr w:type="gramEnd"/>
       <w:r>
         <w:rPr>
           <w:rFonts w:ascii="宋体" w:eastAsia="宋体" w:hAnsi="宋体" w:cs="MingLiU" w:hint="eastAsia"/>
@@ -1911,7 +2843,7 @@
         </w:numPr>
         <w:ind w:leftChars="0"/>
         <w:rPr>
-          <w:rFonts w:eastAsia="宋体" w:hint="eastAsia"/>
+          <w:rFonts w:eastAsia="宋体"/>
           <w:lang w:eastAsia="zh-CN"/>
         </w:rPr>
       </w:pPr>
@@ -1926,6 +2858,7 @@
         <w:rPr>
           <w:noProof/>
         </w:rPr>
+        <w:lastRenderedPageBreak/>
         <w:drawing>
           <wp:inline distT="0" distB="0" distL="0" distR="0" wp14:anchorId="31697E62" wp14:editId="37E18FA8">
             <wp:extent cx="4652617" cy="2665562"/>
@@ -1942,7 +2875,7 @@
                     <pic:cNvPicPr/>
                   </pic:nvPicPr>
                   <pic:blipFill>
-                    <a:blip r:embed="rId6"/>
+                    <a:blip r:embed="rId7"/>
                     <a:stretch>
                       <a:fillRect/>
                     </a:stretch>
@@ -1967,7 +2900,7 @@
       <w:pPr>
         <w:pStyle w:val="1"/>
         <w:rPr>
-          <w:rFonts w:eastAsia="宋体" w:hint="eastAsia"/>
+          <w:rFonts w:eastAsia="宋体"/>
           <w:lang w:eastAsia="zh-CN"/>
         </w:rPr>
       </w:pPr>
@@ -2049,12 +2982,21 @@
         </w:rPr>
         <w:t>的客户端负载均衡工具，它基于</w:t>
       </w:r>
-      <w:r>
-        <w:rPr>
-          <w:rFonts w:eastAsia="宋体" w:hint="eastAsia"/>
-          <w:lang w:eastAsia="zh-CN"/>
-        </w:rPr>
-        <w:t>Netflit Ribbon</w:t>
+      <w:proofErr w:type="spellStart"/>
+      <w:r>
+        <w:rPr>
+          <w:rFonts w:eastAsia="宋体" w:hint="eastAsia"/>
+          <w:lang w:eastAsia="zh-CN"/>
+        </w:rPr>
+        <w:t>Netflit</w:t>
+      </w:r>
+      <w:proofErr w:type="spellEnd"/>
+      <w:r>
+        <w:rPr>
+          <w:rFonts w:eastAsia="宋体" w:hint="eastAsia"/>
+          <w:lang w:eastAsia="zh-CN"/>
+        </w:rPr>
+        <w:t xml:space="preserve"> Ribbon</w:t>
       </w:r>
       <w:r>
         <w:rPr>
@@ -2095,7 +3037,55 @@
     <w:p>
       <w:pPr>
         <w:rPr>
-          <w:rFonts w:eastAsia="宋体" w:hint="eastAsia"/>
+          <w:rFonts w:eastAsia="宋体"/>
+          <w:lang w:eastAsia="zh-CN"/>
+        </w:rPr>
+      </w:pPr>
+      <w:r>
+        <w:rPr>
+          <w:noProof/>
+        </w:rPr>
+        <w:drawing>
+          <wp:inline distT="0" distB="0" distL="0" distR="0" wp14:anchorId="3224E43A" wp14:editId="70EEFD38">
+            <wp:extent cx="5274310" cy="1679965"/>
+            <wp:effectExtent l="0" t="0" r="2540" b="0"/>
+            <wp:docPr id="2" name="圖片 2"/>
+            <wp:cNvGraphicFramePr>
+              <a:graphicFrameLocks xmlns:a="http://schemas.openxmlformats.org/drawingml/2006/main" noChangeAspect="1"/>
+            </wp:cNvGraphicFramePr>
+            <a:graphic xmlns:a="http://schemas.openxmlformats.org/drawingml/2006/main">
+              <a:graphicData uri="http://schemas.openxmlformats.org/drawingml/2006/picture">
+                <pic:pic xmlns:pic="http://schemas.openxmlformats.org/drawingml/2006/picture">
+                  <pic:nvPicPr>
+                    <pic:cNvPr id="0" name=""/>
+                    <pic:cNvPicPr/>
+                  </pic:nvPicPr>
+                  <pic:blipFill>
+                    <a:blip r:embed="rId8"/>
+                    <a:stretch>
+                      <a:fillRect/>
+                    </a:stretch>
+                  </pic:blipFill>
+                  <pic:spPr>
+                    <a:xfrm>
+                      <a:off x="0" y="0"/>
+                      <a:ext cx="5274310" cy="1679965"/>
+                    </a:xfrm>
+                    <a:prstGeom prst="rect">
+                      <a:avLst/>
+                    </a:prstGeom>
+                  </pic:spPr>
+                </pic:pic>
+              </a:graphicData>
+            </a:graphic>
+          </wp:inline>
+        </w:drawing>
+      </w:r>
+    </w:p>
+    <w:p>
+      <w:pPr>
+        <w:rPr>
+          <w:rFonts w:eastAsia="宋体"/>
           <w:lang w:eastAsia="zh-CN"/>
         </w:rPr>
       </w:pPr>
@@ -2128,6 +3118,7 @@
         </w:rPr>
         <w:t>它通过</w:t>
       </w:r>
+      <w:proofErr w:type="spellStart"/>
       <w:r>
         <w:rPr>
           <w:rFonts w:eastAsia="宋体" w:hint="eastAsia"/>
@@ -2135,6 +3126,7 @@
         </w:rPr>
         <w:t>LoadBalancerInterceptor</w:t>
       </w:r>
+      <w:proofErr w:type="spellEnd"/>
       <w:r>
         <w:rPr>
           <w:rFonts w:eastAsia="宋体" w:hint="eastAsia"/>
@@ -2142,6 +3134,7 @@
         </w:rPr>
         <w:t>拦截器对</w:t>
       </w:r>
+      <w:proofErr w:type="spellStart"/>
       <w:r>
         <w:rPr>
           <w:rFonts w:eastAsia="宋体" w:hint="eastAsia"/>
@@ -2149,6 +3142,7 @@
         </w:rPr>
         <w:t>RestTemplate</w:t>
       </w:r>
+      <w:proofErr w:type="spellEnd"/>
       <w:r>
         <w:rPr>
           <w:rFonts w:eastAsia="宋体" w:hint="eastAsia"/>
@@ -2184,14 +3178,15 @@
         </w:rPr>
         <w:t>的负载均衡器</w:t>
       </w:r>
-      <w:r>
-        <w:rPr>
-          <w:rFonts w:eastAsia="宋体" w:hint="eastAsia"/>
-          <w:lang w:eastAsia="zh-CN"/>
-        </w:rPr>
-        <w:lastRenderedPageBreak/>
+      <w:proofErr w:type="spellStart"/>
+      <w:r>
+        <w:rPr>
+          <w:rFonts w:eastAsia="宋体" w:hint="eastAsia"/>
+          <w:lang w:eastAsia="zh-CN"/>
+        </w:rPr>
         <w:t>LoadBalancerClient</w:t>
       </w:r>
+      <w:proofErr w:type="spellEnd"/>
       <w:r>
         <w:rPr>
           <w:rFonts w:eastAsia="宋体" w:hint="eastAsia"/>
@@ -2232,6 +3227,112 @@
           <w:rFonts w:eastAsia="宋体" w:hint="eastAsia"/>
           <w:lang w:eastAsia="zh-CN"/>
         </w:rPr>
+        <w:t>(</w:t>
+      </w:r>
+      <w:r>
+        <w:rPr>
+          <w:rFonts w:eastAsia="宋体" w:hint="eastAsia"/>
+          <w:color w:val="FF0000"/>
+          <w:lang w:eastAsia="zh-CN"/>
+        </w:rPr>
+        <w:t>所以在使用</w:t>
+      </w:r>
+      <w:r>
+        <w:rPr>
+          <w:rFonts w:eastAsia="宋体" w:hint="eastAsia"/>
+          <w:color w:val="FF0000"/>
+          <w:lang w:eastAsia="zh-CN"/>
+        </w:rPr>
+        <w:t>Ribbon</w:t>
+      </w:r>
+      <w:r>
+        <w:rPr>
+          <w:rFonts w:eastAsia="宋体" w:hint="eastAsia"/>
+          <w:color w:val="FF0000"/>
+          <w:lang w:eastAsia="zh-CN"/>
+        </w:rPr>
+        <w:t>的时候必须为</w:t>
+      </w:r>
+      <w:proofErr w:type="spellStart"/>
+      <w:r>
+        <w:rPr>
+          <w:rFonts w:eastAsia="宋体" w:hint="eastAsia"/>
+          <w:color w:val="FF0000"/>
+          <w:lang w:eastAsia="zh-CN"/>
+        </w:rPr>
+        <w:t>RestTemplate</w:t>
+      </w:r>
+      <w:proofErr w:type="spellEnd"/>
+      <w:r>
+        <w:rPr>
+          <w:rFonts w:eastAsia="宋体" w:hint="eastAsia"/>
+          <w:color w:val="FF0000"/>
+          <w:lang w:eastAsia="zh-CN"/>
+        </w:rPr>
+        <w:t xml:space="preserve"> Bean</w:t>
+      </w:r>
+      <w:r>
+        <w:rPr>
+          <w:rFonts w:eastAsia="宋体" w:hint="eastAsia"/>
+          <w:color w:val="FF0000"/>
+          <w:lang w:eastAsia="zh-CN"/>
+        </w:rPr>
+        <w:t>添加</w:t>
+      </w:r>
+      <w:r>
+        <w:rPr>
+          <w:rFonts w:eastAsia="宋体" w:hint="eastAsia"/>
+          <w:color w:val="FF0000"/>
+          <w:lang w:eastAsia="zh-CN"/>
+        </w:rPr>
+        <w:t>@</w:t>
+      </w:r>
+      <w:proofErr w:type="spellStart"/>
+      <w:r>
+        <w:rPr>
+          <w:rFonts w:eastAsia="宋体" w:hint="eastAsia"/>
+          <w:color w:val="FF0000"/>
+          <w:lang w:eastAsia="zh-CN"/>
+        </w:rPr>
+        <w:t>LoadBalanced</w:t>
+      </w:r>
+      <w:proofErr w:type="spellEnd"/>
+      <w:r>
+        <w:rPr>
+          <w:rFonts w:eastAsia="宋体" w:hint="eastAsia"/>
+          <w:color w:val="FF0000"/>
+          <w:lang w:eastAsia="zh-CN"/>
+        </w:rPr>
+        <w:t>注解</w:t>
+      </w:r>
+      <w:r>
+        <w:rPr>
+          <w:rFonts w:eastAsia="宋体" w:hint="eastAsia"/>
+          <w:color w:val="FF0000"/>
+          <w:lang w:eastAsia="zh-CN"/>
+        </w:rPr>
+        <w:t>,</w:t>
+      </w:r>
+      <w:r>
+        <w:rPr>
+          <w:rFonts w:eastAsia="宋体" w:hint="eastAsia"/>
+          <w:color w:val="FF0000"/>
+          <w:lang w:eastAsia="zh-CN"/>
+        </w:rPr>
+        <w:t>从而让拦截器生效</w:t>
+      </w:r>
+      <w:r>
+        <w:rPr>
+          <w:rFonts w:eastAsia="宋体" w:hint="eastAsia"/>
+          <w:lang w:eastAsia="zh-CN"/>
+        </w:rPr>
+        <w:t>)</w:t>
+      </w:r>
+      <w:r>
+        <w:rPr>
+          <w:rFonts w:eastAsia="宋体" w:hint="eastAsia"/>
+          <w:lang w:eastAsia="zh-CN"/>
+        </w:rPr>
         <w:t>.</w:t>
       </w:r>
       <w:r>
@@ -2241,6 +3342,7 @@
         </w:rPr>
         <w:t>同时通过分析</w:t>
       </w:r>
+      <w:proofErr w:type="spellStart"/>
       <w:r>
         <w:rPr>
           <w:rFonts w:eastAsia="宋体" w:hint="eastAsia"/>
@@ -2248,6 +3350,7 @@
         </w:rPr>
         <w:t>LoadBalancerClient</w:t>
       </w:r>
+      <w:proofErr w:type="spellEnd"/>
       <w:r>
         <w:rPr>
           <w:rFonts w:eastAsia="宋体" w:hint="eastAsia"/>
@@ -2269,6 +3372,7 @@
         </w:rPr>
         <w:t>实现</w:t>
       </w:r>
+      <w:proofErr w:type="spellStart"/>
       <w:r>
         <w:rPr>
           <w:rFonts w:eastAsia="宋体" w:hint="eastAsia"/>
@@ -2276,6 +3380,7 @@
         </w:rPr>
         <w:t>RibbonLoadBalancerClient</w:t>
       </w:r>
+      <w:proofErr w:type="spellEnd"/>
       <w:r>
         <w:rPr>
           <w:rFonts w:eastAsia="宋体" w:hint="eastAsia"/>
@@ -2332,6 +3437,7 @@
         </w:rPr>
         <w:t>中定义的</w:t>
       </w:r>
+      <w:proofErr w:type="spellStart"/>
       <w:r>
         <w:rPr>
           <w:rFonts w:eastAsia="宋体" w:hint="eastAsia"/>
@@ -2339,6 +3445,7 @@
         </w:rPr>
         <w:t>ILoadBalancer</w:t>
       </w:r>
+      <w:proofErr w:type="spellEnd"/>
       <w:r>
         <w:rPr>
           <w:rFonts w:eastAsia="宋体" w:hint="eastAsia"/>
@@ -2360,6 +3467,7 @@
         </w:rPr>
         <w:t>自动化配置会采用</w:t>
       </w:r>
+      <w:proofErr w:type="spellStart"/>
       <w:r>
         <w:rPr>
           <w:rFonts w:eastAsia="宋体" w:hint="eastAsia"/>
@@ -2367,6 +3475,7 @@
         </w:rPr>
         <w:t>ZoneAwareLoadBalancer</w:t>
       </w:r>
+      <w:proofErr w:type="spellEnd"/>
       <w:r>
         <w:rPr>
           <w:rFonts w:eastAsia="宋体" w:hint="eastAsia"/>
@@ -2381,13 +3490,11 @@
         </w:rPr>
         <w:t>.</w:t>
       </w:r>
-      <w:bookmarkStart w:id="0" w:name="_GoBack"/>
-      <w:bookmarkEnd w:id="0"/>
-    </w:p>
-    <w:p>
-      <w:pPr>
-        <w:rPr>
-          <w:rFonts w:eastAsia="宋体" w:hint="eastAsia"/>
+    </w:p>
+    <w:p>
+      <w:pPr>
+        <w:rPr>
+          <w:rFonts w:eastAsia="宋体"/>
           <w:lang w:eastAsia="zh-CN"/>
         </w:rPr>
       </w:pPr>
@@ -2436,7 +3543,7 @@
         </w:numPr>
         <w:ind w:leftChars="0"/>
         <w:rPr>
-          <w:rFonts w:eastAsia="宋体" w:hint="eastAsia"/>
+          <w:rFonts w:eastAsia="宋体"/>
           <w:lang w:eastAsia="zh-CN"/>
         </w:rPr>
       </w:pPr>
@@ -2464,7 +3571,7 @@
         </w:numPr>
         <w:ind w:leftChars="0"/>
         <w:rPr>
-          <w:rFonts w:eastAsia="宋体" w:hint="eastAsia"/>
+          <w:rFonts w:eastAsia="宋体"/>
           <w:lang w:eastAsia="zh-CN"/>
         </w:rPr>
       </w:pPr>
@@ -2480,8 +3587,17 @@
           <w:rFonts w:eastAsia="宋体" w:hint="eastAsia"/>
           <w:lang w:eastAsia="zh-CN"/>
         </w:rPr>
-        <w:t>@LoadBalanced</w:t>
-      </w:r>
+        <w:t>@</w:t>
+      </w:r>
+      <w:proofErr w:type="spellStart"/>
+      <w:r>
+        <w:rPr>
+          <w:rFonts w:eastAsia="宋体" w:hint="eastAsia"/>
+          <w:lang w:eastAsia="zh-CN"/>
+        </w:rPr>
+        <w:t>LoadBalanced</w:t>
+      </w:r>
+      <w:proofErr w:type="spellEnd"/>
       <w:r>
         <w:rPr>
           <w:rFonts w:eastAsia="宋体" w:hint="eastAsia"/>
@@ -2489,6 +3605,7 @@
         </w:rPr>
         <w:t>注解修饰过的</w:t>
       </w:r>
+      <w:proofErr w:type="spellStart"/>
       <w:r>
         <w:rPr>
           <w:rFonts w:eastAsia="宋体" w:hint="eastAsia"/>
@@ -2496,6 +3613,7 @@
         </w:rPr>
         <w:t>RestTemplate</w:t>
       </w:r>
+      <w:proofErr w:type="spellEnd"/>
       <w:r>
         <w:rPr>
           <w:rFonts w:eastAsia="宋体" w:hint="eastAsia"/>
@@ -2510,6 +3628,5116 @@
         </w:rPr>
         <w:t>.</w:t>
       </w:r>
+    </w:p>
+    <w:p>
+      <w:pPr>
+        <w:rPr>
+          <w:rFonts w:eastAsia="宋体"/>
+          <w:lang w:eastAsia="zh-CN"/>
+        </w:rPr>
+      </w:pPr>
+    </w:p>
+    <w:p>
+      <w:pPr>
+        <w:pStyle w:val="1"/>
+        <w:rPr>
+          <w:rFonts w:eastAsia="宋体"/>
+          <w:lang w:eastAsia="zh-CN"/>
+        </w:rPr>
+      </w:pPr>
+      <w:r>
+        <w:rPr>
+          <w:rFonts w:hint="eastAsia"/>
+          <w:lang w:eastAsia="zh-CN"/>
+        </w:rPr>
+        <w:t>四</w:t>
+      </w:r>
+      <w:r>
+        <w:rPr>
+          <w:rFonts w:hint="eastAsia"/>
+          <w:lang w:eastAsia="zh-CN"/>
+        </w:rPr>
+        <w:t>.Feign</w:t>
+      </w:r>
+    </w:p>
+    <w:p>
+      <w:pPr>
+        <w:rPr>
+          <w:rFonts w:eastAsia="宋体" w:hint="eastAsia"/>
+          <w:lang w:eastAsia="zh-CN"/>
+        </w:rPr>
+      </w:pPr>
+      <w:r>
+        <w:rPr>
+          <w:rFonts w:eastAsia="宋体" w:hint="eastAsia"/>
+          <w:lang w:eastAsia="zh-CN"/>
+        </w:rPr>
+        <w:tab/>
+      </w:r>
+      <w:r>
+        <w:rPr>
+          <w:rFonts w:eastAsia="宋体" w:hint="eastAsia"/>
+          <w:lang w:eastAsia="zh-CN"/>
+        </w:rPr>
+        <w:t>feign</w:t>
+      </w:r>
+      <w:r>
+        <w:rPr>
+          <w:rFonts w:eastAsia="宋体" w:hint="eastAsia"/>
+          <w:lang w:eastAsia="zh-CN"/>
+        </w:rPr>
+        <w:t>是对</w:t>
+      </w:r>
+      <w:proofErr w:type="spellStart"/>
+      <w:r>
+        <w:rPr>
+          <w:rFonts w:eastAsia="宋体" w:hint="eastAsia"/>
+          <w:lang w:eastAsia="zh-CN"/>
+        </w:rPr>
+        <w:t>Robbin</w:t>
+      </w:r>
+      <w:proofErr w:type="spellEnd"/>
+      <w:r>
+        <w:rPr>
+          <w:rFonts w:eastAsia="宋体" w:hint="eastAsia"/>
+          <w:lang w:eastAsia="zh-CN"/>
+        </w:rPr>
+        <w:t>的进一步封装</w:t>
+      </w:r>
+      <w:r>
+        <w:rPr>
+          <w:rFonts w:eastAsia="宋体" w:hint="eastAsia"/>
+          <w:lang w:eastAsia="zh-CN"/>
+        </w:rPr>
+        <w:t>,</w:t>
+      </w:r>
+      <w:r>
+        <w:rPr>
+          <w:rFonts w:eastAsia="宋体" w:hint="eastAsia"/>
+          <w:lang w:eastAsia="zh-CN"/>
+        </w:rPr>
+        <w:t>形成一种声明式、模板化的</w:t>
+      </w:r>
+      <w:r>
+        <w:rPr>
+          <w:rFonts w:eastAsia="宋体" w:hint="eastAsia"/>
+          <w:lang w:eastAsia="zh-CN"/>
+        </w:rPr>
+        <w:t>HTTP</w:t>
+      </w:r>
+      <w:r>
+        <w:rPr>
+          <w:rFonts w:eastAsia="宋体" w:hint="eastAsia"/>
+          <w:lang w:eastAsia="zh-CN"/>
+        </w:rPr>
+        <w:t>客户端</w:t>
+      </w:r>
+      <w:r>
+        <w:rPr>
+          <w:rFonts w:eastAsia="宋体" w:hint="eastAsia"/>
+          <w:lang w:eastAsia="zh-CN"/>
+        </w:rPr>
+        <w:t>.</w:t>
+      </w:r>
+      <w:r>
+        <w:rPr>
+          <w:rFonts w:eastAsia="宋体" w:hint="eastAsia"/>
+          <w:lang w:eastAsia="zh-CN"/>
+        </w:rPr>
+        <w:t>将</w:t>
+      </w:r>
+      <w:r>
+        <w:rPr>
+          <w:rFonts w:eastAsia="宋体" w:hint="eastAsia"/>
+          <w:lang w:eastAsia="zh-CN"/>
+        </w:rPr>
+        <w:t>远端服务</w:t>
+      </w:r>
+      <w:r>
+        <w:rPr>
+          <w:rFonts w:eastAsia="宋体" w:hint="eastAsia"/>
+          <w:lang w:eastAsia="zh-CN"/>
+        </w:rPr>
+        <w:t>通过接口定义</w:t>
+      </w:r>
+      <w:r>
+        <w:rPr>
+          <w:rFonts w:eastAsia="宋体" w:hint="eastAsia"/>
+          <w:lang w:eastAsia="zh-CN"/>
+        </w:rPr>
+        <w:t>注册成本地</w:t>
+      </w:r>
+      <w:r>
+        <w:rPr>
+          <w:rFonts w:eastAsia="宋体" w:hint="eastAsia"/>
+          <w:lang w:eastAsia="zh-CN"/>
+        </w:rPr>
+        <w:t>Bean,</w:t>
+      </w:r>
+      <w:r>
+        <w:rPr>
+          <w:rFonts w:eastAsia="宋体" w:hint="eastAsia"/>
+          <w:lang w:eastAsia="zh-CN"/>
+        </w:rPr>
+        <w:t>并且能够</w:t>
+      </w:r>
+      <w:r>
+        <w:rPr>
+          <w:rFonts w:eastAsia="宋体" w:hint="eastAsia"/>
+          <w:lang w:eastAsia="zh-CN"/>
+        </w:rPr>
+        <w:t>使用</w:t>
+      </w:r>
+      <w:r>
+        <w:rPr>
+          <w:rFonts w:eastAsia="宋体" w:hint="eastAsia"/>
+          <w:lang w:eastAsia="zh-CN"/>
+        </w:rPr>
+        <w:t xml:space="preserve">Spring </w:t>
+      </w:r>
+      <w:proofErr w:type="spellStart"/>
+      <w:r>
+        <w:rPr>
+          <w:rFonts w:eastAsia="宋体" w:hint="eastAsia"/>
+          <w:lang w:eastAsia="zh-CN"/>
+        </w:rPr>
+        <w:t>mvc</w:t>
+      </w:r>
+      <w:proofErr w:type="spellEnd"/>
+      <w:r>
+        <w:rPr>
+          <w:rFonts w:eastAsia="宋体" w:hint="eastAsia"/>
+          <w:lang w:eastAsia="zh-CN"/>
+        </w:rPr>
+        <w:t>,</w:t>
+      </w:r>
+      <w:r>
+        <w:rPr>
+          <w:lang w:eastAsia="zh-CN"/>
+        </w:rPr>
+        <w:t xml:space="preserve"> </w:t>
+      </w:r>
+      <w:proofErr w:type="spellStart"/>
+      <w:r>
+        <w:rPr>
+          <w:rFonts w:eastAsia="宋体"/>
+          <w:lang w:eastAsia="zh-CN"/>
+        </w:rPr>
+        <w:t>jax-rs</w:t>
+      </w:r>
+      <w:proofErr w:type="spellEnd"/>
+      <w:r>
+        <w:rPr>
+          <w:rFonts w:eastAsia="宋体" w:hint="eastAsia"/>
+          <w:lang w:eastAsia="zh-CN"/>
+        </w:rPr>
+        <w:t>的注解来对远端服务</w:t>
+      </w:r>
+      <w:r>
+        <w:rPr>
+          <w:rFonts w:eastAsia="宋体" w:hint="eastAsia"/>
+          <w:lang w:eastAsia="zh-CN"/>
+        </w:rPr>
+        <w:t>的描述</w:t>
+      </w:r>
+      <w:r>
+        <w:rPr>
+          <w:rFonts w:eastAsia="宋体" w:hint="eastAsia"/>
+          <w:lang w:eastAsia="zh-CN"/>
+        </w:rPr>
+        <w:t>进而实现远端服务本地化</w:t>
+      </w:r>
+      <w:r>
+        <w:rPr>
+          <w:rFonts w:eastAsia="宋体" w:hint="eastAsia"/>
+          <w:lang w:eastAsia="zh-CN"/>
+        </w:rPr>
+        <w:t>(</w:t>
+      </w:r>
+      <w:r>
+        <w:rPr>
+          <w:rFonts w:eastAsia="宋体" w:hint="eastAsia"/>
+          <w:lang w:eastAsia="zh-CN"/>
+        </w:rPr>
+        <w:t>类似于</w:t>
+      </w:r>
+      <w:r>
+        <w:rPr>
+          <w:rFonts w:eastAsia="宋体" w:hint="eastAsia"/>
+          <w:lang w:eastAsia="zh-CN"/>
+        </w:rPr>
+        <w:t>CXF/</w:t>
+      </w:r>
+      <w:proofErr w:type="spellStart"/>
+      <w:r>
+        <w:rPr>
+          <w:rFonts w:eastAsia="宋体" w:hint="eastAsia"/>
+          <w:lang w:eastAsia="zh-CN"/>
+        </w:rPr>
+        <w:t>wsimport</w:t>
+      </w:r>
+      <w:proofErr w:type="spellEnd"/>
+      <w:r>
+        <w:rPr>
+          <w:rFonts w:eastAsia="宋体" w:hint="eastAsia"/>
+          <w:lang w:eastAsia="zh-CN"/>
+        </w:rPr>
+        <w:t>将远端的</w:t>
+      </w:r>
+      <w:proofErr w:type="spellStart"/>
+      <w:r>
+        <w:rPr>
+          <w:rFonts w:eastAsia="宋体" w:hint="eastAsia"/>
+          <w:lang w:eastAsia="zh-CN"/>
+        </w:rPr>
+        <w:t>webService</w:t>
+      </w:r>
+      <w:proofErr w:type="spellEnd"/>
+      <w:r>
+        <w:rPr>
+          <w:rFonts w:eastAsia="宋体" w:hint="eastAsia"/>
+          <w:lang w:eastAsia="zh-CN"/>
+        </w:rPr>
+        <w:t>注册成本地方法</w:t>
+      </w:r>
+      <w:r>
+        <w:rPr>
+          <w:rFonts w:eastAsia="宋体" w:hint="eastAsia"/>
+          <w:lang w:eastAsia="zh-CN"/>
+        </w:rPr>
+        <w:t>)</w:t>
+      </w:r>
+    </w:p>
+    <w:p>
+      <w:pPr>
+        <w:pStyle w:val="2"/>
+        <w:rPr>
+          <w:lang w:eastAsia="zh-CN"/>
+        </w:rPr>
+      </w:pPr>
+      <w:r>
+        <w:rPr>
+          <w:rFonts w:hint="eastAsia"/>
+          <w:lang w:eastAsia="zh-CN"/>
+        </w:rPr>
+        <w:tab/>
+        <w:t>1.</w:t>
+      </w:r>
+      <w:r>
+        <w:rPr>
+          <w:rFonts w:hint="eastAsia"/>
+          <w:lang w:eastAsia="zh-CN"/>
+        </w:rPr>
+        <w:t>使用</w:t>
+      </w:r>
+    </w:p>
+    <w:p>
+      <w:pPr>
+        <w:pStyle w:val="HTML"/>
+        <w:shd w:val="clear" w:color="auto" w:fill="2B2B2B"/>
+        <w:rPr>
+          <w:rFonts w:asciiTheme="minorHAnsi" w:eastAsia="宋体" w:hAnsiTheme="minorHAnsi" w:cstheme="minorBidi"/>
+          <w:kern w:val="2"/>
+          <w:szCs w:val="22"/>
+          <w:lang w:eastAsia="zh-CN"/>
+        </w:rPr>
+      </w:pPr>
+      <w:r>
+        <w:rPr>
+          <w:rFonts w:asciiTheme="minorHAnsi" w:eastAsia="宋体" w:hAnsiTheme="minorHAnsi" w:cstheme="minorBidi" w:hint="eastAsia"/>
+          <w:kern w:val="2"/>
+          <w:szCs w:val="22"/>
+          <w:lang w:eastAsia="zh-CN"/>
+        </w:rPr>
+        <w:tab/>
+      </w:r>
+      <w:r>
+        <w:rPr>
+          <w:rFonts w:asciiTheme="minorHAnsi" w:eastAsia="宋体" w:hAnsiTheme="minorHAnsi" w:cstheme="minorBidi" w:hint="eastAsia"/>
+          <w:kern w:val="2"/>
+          <w:szCs w:val="22"/>
+          <w:lang w:eastAsia="zh-CN"/>
+        </w:rPr>
+        <w:t>1.</w:t>
+      </w:r>
+      <w:r>
+        <w:rPr>
+          <w:rFonts w:asciiTheme="minorHAnsi" w:eastAsia="宋体" w:hAnsiTheme="minorHAnsi" w:cstheme="minorBidi" w:hint="eastAsia"/>
+          <w:kern w:val="2"/>
+          <w:szCs w:val="22"/>
+          <w:lang w:eastAsia="zh-CN"/>
+        </w:rPr>
+        <w:t>在启动类上</w:t>
+      </w:r>
+      <w:r>
+        <w:rPr>
+          <w:rFonts w:asciiTheme="minorHAnsi" w:eastAsia="宋体" w:hAnsiTheme="minorHAnsi" w:cstheme="minorBidi" w:hint="eastAsia"/>
+          <w:kern w:val="2"/>
+          <w:szCs w:val="22"/>
+          <w:lang w:eastAsia="zh-CN"/>
+        </w:rPr>
+        <w:t>添加注解</w:t>
+      </w:r>
+      <w:r>
+        <w:rPr>
+          <w:rFonts w:asciiTheme="minorHAnsi" w:eastAsia="宋体" w:hAnsiTheme="minorHAnsi" w:cstheme="minorBidi" w:hint="eastAsia"/>
+          <w:kern w:val="2"/>
+          <w:szCs w:val="22"/>
+          <w:lang w:eastAsia="zh-CN"/>
+        </w:rPr>
+        <w:t>@</w:t>
+      </w:r>
+      <w:proofErr w:type="spellStart"/>
+      <w:r>
+        <w:rPr>
+          <w:rFonts w:asciiTheme="minorHAnsi" w:eastAsia="宋体" w:hAnsiTheme="minorHAnsi" w:cstheme="minorBidi" w:hint="eastAsia"/>
+          <w:kern w:val="2"/>
+          <w:szCs w:val="22"/>
+          <w:lang w:eastAsia="zh-CN"/>
+        </w:rPr>
+        <w:t>EnableFeignClients</w:t>
+      </w:r>
+      <w:proofErr w:type="spellEnd"/>
+    </w:p>
+    <w:p>
+      <w:pPr>
+        <w:pStyle w:val="HTML"/>
+        <w:shd w:val="clear" w:color="auto" w:fill="2B2B2B"/>
+        <w:rPr>
+          <w:rFonts w:asciiTheme="minorHAnsi" w:eastAsia="宋体" w:hAnsiTheme="minorHAnsi" w:cstheme="minorBidi"/>
+          <w:kern w:val="2"/>
+          <w:szCs w:val="22"/>
+          <w:lang w:eastAsia="zh-CN"/>
+        </w:rPr>
+      </w:pPr>
+      <w:r>
+        <w:rPr>
+          <w:rFonts w:asciiTheme="minorHAnsi" w:eastAsia="宋体" w:hAnsiTheme="minorHAnsi" w:cstheme="minorBidi" w:hint="eastAsia"/>
+          <w:kern w:val="2"/>
+          <w:szCs w:val="22"/>
+          <w:lang w:eastAsia="zh-CN"/>
+        </w:rPr>
+        <w:tab/>
+      </w:r>
+      <w:r>
+        <w:rPr>
+          <w:rFonts w:asciiTheme="minorHAnsi" w:eastAsia="宋体" w:hAnsiTheme="minorHAnsi" w:cstheme="minorBidi" w:hint="eastAsia"/>
+          <w:kern w:val="2"/>
+          <w:szCs w:val="22"/>
+          <w:lang w:eastAsia="zh-CN"/>
+        </w:rPr>
+        <w:t>2.</w:t>
+      </w:r>
+      <w:r>
+        <w:rPr>
+          <w:rFonts w:asciiTheme="minorHAnsi" w:eastAsia="宋体" w:hAnsiTheme="minorHAnsi" w:cstheme="minorBidi" w:hint="eastAsia"/>
+          <w:kern w:val="2"/>
+          <w:szCs w:val="22"/>
+          <w:lang w:eastAsia="zh-CN"/>
+        </w:rPr>
+        <w:t>在</w:t>
+      </w:r>
+      <w:r>
+        <w:rPr>
+          <w:rFonts w:asciiTheme="minorHAnsi" w:eastAsia="宋体" w:hAnsiTheme="minorHAnsi" w:cstheme="minorBidi" w:hint="eastAsia"/>
+          <w:kern w:val="2"/>
+          <w:szCs w:val="22"/>
+          <w:lang w:eastAsia="zh-CN"/>
+        </w:rPr>
+        <w:t>Service</w:t>
+      </w:r>
+      <w:r>
+        <w:rPr>
+          <w:rFonts w:asciiTheme="minorHAnsi" w:eastAsia="宋体" w:hAnsiTheme="minorHAnsi" w:cstheme="minorBidi" w:hint="eastAsia"/>
+          <w:kern w:val="2"/>
+          <w:szCs w:val="22"/>
+          <w:lang w:eastAsia="zh-CN"/>
+        </w:rPr>
+        <w:t>层新建</w:t>
+      </w:r>
+      <w:r>
+        <w:rPr>
+          <w:rFonts w:asciiTheme="minorHAnsi" w:eastAsia="宋体" w:hAnsiTheme="minorHAnsi" w:cstheme="minorBidi" w:hint="eastAsia"/>
+          <w:kern w:val="2"/>
+          <w:szCs w:val="22"/>
+          <w:lang w:eastAsia="zh-CN"/>
+        </w:rPr>
+        <w:t>接口</w:t>
+      </w:r>
+      <w:r>
+        <w:rPr>
+          <w:rFonts w:asciiTheme="minorHAnsi" w:eastAsia="宋体" w:hAnsiTheme="minorHAnsi" w:cstheme="minorBidi" w:hint="eastAsia"/>
+          <w:kern w:val="2"/>
+          <w:szCs w:val="22"/>
+          <w:lang w:eastAsia="zh-CN"/>
+        </w:rPr>
+        <w:t>,</w:t>
+      </w:r>
+      <w:r>
+        <w:rPr>
+          <w:rFonts w:asciiTheme="minorHAnsi" w:eastAsia="宋体" w:hAnsiTheme="minorHAnsi" w:cstheme="minorBidi" w:hint="eastAsia"/>
+          <w:kern w:val="2"/>
+          <w:szCs w:val="22"/>
+          <w:lang w:eastAsia="zh-CN"/>
+        </w:rPr>
+        <w:t>使用注解</w:t>
+      </w:r>
+      <w:r>
+        <w:rPr>
+          <w:rFonts w:asciiTheme="minorHAnsi" w:eastAsia="宋体" w:hAnsiTheme="minorHAnsi" w:cstheme="minorBidi" w:hint="eastAsia"/>
+          <w:kern w:val="2"/>
+          <w:szCs w:val="22"/>
+          <w:lang w:eastAsia="zh-CN"/>
+        </w:rPr>
+        <w:t>@</w:t>
+      </w:r>
+      <w:proofErr w:type="spellStart"/>
+      <w:r>
+        <w:rPr>
+          <w:rFonts w:asciiTheme="minorHAnsi" w:eastAsia="宋体" w:hAnsiTheme="minorHAnsi" w:cstheme="minorBidi" w:hint="eastAsia"/>
+          <w:kern w:val="2"/>
+          <w:szCs w:val="22"/>
+          <w:lang w:eastAsia="zh-CN"/>
+        </w:rPr>
+        <w:t>FeignClient</w:t>
+      </w:r>
+      <w:proofErr w:type="spellEnd"/>
+      <w:r>
+        <w:rPr>
+          <w:rFonts w:asciiTheme="minorHAnsi" w:eastAsia="宋体" w:hAnsiTheme="minorHAnsi" w:cstheme="minorBidi" w:hint="eastAsia"/>
+          <w:kern w:val="2"/>
+          <w:szCs w:val="22"/>
+          <w:lang w:eastAsia="zh-CN"/>
+        </w:rPr>
+        <w:t>("EUREKACLIENT-01")</w:t>
+      </w:r>
+      <w:r>
+        <w:rPr>
+          <w:rFonts w:asciiTheme="minorHAnsi" w:eastAsia="宋体" w:hAnsiTheme="minorHAnsi" w:cstheme="minorBidi" w:hint="eastAsia"/>
+          <w:kern w:val="2"/>
+          <w:szCs w:val="22"/>
+          <w:lang w:eastAsia="zh-CN"/>
+        </w:rPr>
+        <w:t>在</w:t>
+      </w:r>
+      <w:r>
+        <w:rPr>
+          <w:rFonts w:asciiTheme="minorHAnsi" w:eastAsia="宋体" w:hAnsiTheme="minorHAnsi" w:cstheme="minorBidi" w:hint="eastAsia"/>
+          <w:kern w:val="2"/>
+          <w:szCs w:val="22"/>
+          <w:lang w:eastAsia="zh-CN"/>
+        </w:rPr>
+        <w:t>接口</w:t>
+      </w:r>
+      <w:r>
+        <w:rPr>
+          <w:rFonts w:asciiTheme="minorHAnsi" w:eastAsia="宋体" w:hAnsiTheme="minorHAnsi" w:cstheme="minorBidi" w:hint="eastAsia"/>
+          <w:kern w:val="2"/>
+          <w:szCs w:val="22"/>
+          <w:lang w:eastAsia="zh-CN"/>
+        </w:rPr>
+        <w:t>来指定</w:t>
+      </w:r>
+      <w:r>
+        <w:rPr>
+          <w:rFonts w:asciiTheme="minorHAnsi" w:eastAsia="宋体" w:hAnsiTheme="minorHAnsi" w:cstheme="minorBidi" w:hint="eastAsia"/>
+          <w:kern w:val="2"/>
+          <w:szCs w:val="22"/>
+          <w:lang w:eastAsia="zh-CN"/>
+        </w:rPr>
+        <w:t>调用</w:t>
+      </w:r>
+      <w:r>
+        <w:rPr>
+          <w:rFonts w:asciiTheme="minorHAnsi" w:eastAsia="宋体" w:hAnsiTheme="minorHAnsi" w:cstheme="minorBidi" w:hint="eastAsia"/>
+          <w:kern w:val="2"/>
+          <w:szCs w:val="22"/>
+          <w:lang w:eastAsia="zh-CN"/>
+        </w:rPr>
+        <w:t>的远端服务</w:t>
+      </w:r>
+    </w:p>
+    <w:p>
+      <w:pPr>
+        <w:pStyle w:val="2"/>
+        <w:rPr>
+          <w:rFonts w:hint="eastAsia"/>
+          <w:lang w:eastAsia="zh-CN"/>
+        </w:rPr>
+      </w:pPr>
+      <w:r>
+        <w:rPr>
+          <w:rFonts w:hint="eastAsia"/>
+          <w:lang w:eastAsia="zh-CN"/>
+        </w:rPr>
+        <w:tab/>
+      </w:r>
+      <w:r>
+        <w:rPr>
+          <w:rFonts w:hint="eastAsia"/>
+          <w:lang w:eastAsia="zh-CN"/>
+        </w:rPr>
+        <w:t>2.</w:t>
+      </w:r>
+      <w:r>
+        <w:rPr>
+          <w:rFonts w:hint="eastAsia"/>
+          <w:lang w:eastAsia="zh-CN"/>
+        </w:rPr>
+        <w:t>整合</w:t>
+      </w:r>
+      <w:proofErr w:type="spellStart"/>
+      <w:r>
+        <w:rPr>
+          <w:rFonts w:hint="eastAsia"/>
+          <w:lang w:eastAsia="zh-CN"/>
+        </w:rPr>
+        <w:t>Hystrix</w:t>
+      </w:r>
+      <w:proofErr w:type="spellEnd"/>
+      <w:r>
+        <w:rPr>
+          <w:rFonts w:hint="eastAsia"/>
+          <w:lang w:eastAsia="zh-CN"/>
+        </w:rPr>
+        <w:t>配置</w:t>
+      </w:r>
+    </w:p>
+    <w:p>
+      <w:pPr>
+        <w:rPr>
+          <w:rFonts w:eastAsia="宋体" w:hint="eastAsia"/>
+          <w:lang w:eastAsia="zh-CN"/>
+        </w:rPr>
+      </w:pPr>
+      <w:r>
+        <w:rPr>
+          <w:rFonts w:eastAsia="宋体" w:hint="eastAsia"/>
+          <w:lang w:eastAsia="zh-CN"/>
+        </w:rPr>
+        <w:tab/>
+      </w:r>
+      <w:r>
+        <w:rPr>
+          <w:rFonts w:eastAsia="宋体" w:hint="eastAsia"/>
+          <w:lang w:eastAsia="zh-CN"/>
+        </w:rPr>
+        <w:t>Feign</w:t>
+      </w:r>
+      <w:r>
+        <w:rPr>
+          <w:rFonts w:eastAsia="宋体" w:hint="eastAsia"/>
+          <w:lang w:eastAsia="zh-CN"/>
+        </w:rPr>
+        <w:t>会将所有</w:t>
+      </w:r>
+      <w:r>
+        <w:rPr>
+          <w:rFonts w:eastAsia="宋体" w:hint="eastAsia"/>
+          <w:lang w:eastAsia="zh-CN"/>
+        </w:rPr>
+        <w:t>Feign</w:t>
+      </w:r>
+      <w:r>
+        <w:rPr>
+          <w:rFonts w:eastAsia="宋体" w:hint="eastAsia"/>
+          <w:lang w:eastAsia="zh-CN"/>
+        </w:rPr>
+        <w:t>客户端的方法都封装到</w:t>
+      </w:r>
+      <w:proofErr w:type="spellStart"/>
+      <w:r>
+        <w:rPr>
+          <w:rFonts w:eastAsia="宋体" w:hint="eastAsia"/>
+          <w:lang w:eastAsia="zh-CN"/>
+        </w:rPr>
+        <w:t>Hystrix</w:t>
+      </w:r>
+      <w:proofErr w:type="spellEnd"/>
+      <w:r>
+        <w:rPr>
+          <w:rFonts w:eastAsia="宋体" w:hint="eastAsia"/>
+          <w:lang w:eastAsia="zh-CN"/>
+        </w:rPr>
+        <w:t>命令中进行服务保护</w:t>
+      </w:r>
+      <w:r>
+        <w:rPr>
+          <w:rFonts w:eastAsia="宋体" w:hint="eastAsia"/>
+          <w:lang w:eastAsia="zh-CN"/>
+        </w:rPr>
+        <w:t>.</w:t>
+      </w:r>
+    </w:p>
+    <w:p>
+      <w:pPr>
+        <w:rPr>
+          <w:rFonts w:eastAsia="宋体" w:hint="eastAsia"/>
+          <w:lang w:eastAsia="zh-CN"/>
+        </w:rPr>
+      </w:pPr>
+      <w:r>
+        <w:rPr>
+          <w:rFonts w:eastAsia="宋体" w:hint="eastAsia"/>
+          <w:lang w:eastAsia="zh-CN"/>
+        </w:rPr>
+        <w:tab/>
+      </w:r>
+      <w:proofErr w:type="spellStart"/>
+      <w:r>
+        <w:rPr>
+          <w:rFonts w:eastAsia="宋体" w:hint="eastAsia"/>
+          <w:lang w:eastAsia="zh-CN"/>
+        </w:rPr>
+        <w:t>Hystrix</w:t>
+      </w:r>
+      <w:proofErr w:type="spellEnd"/>
+      <w:r>
+        <w:rPr>
+          <w:rFonts w:eastAsia="宋体" w:hint="eastAsia"/>
+          <w:lang w:eastAsia="zh-CN"/>
+        </w:rPr>
+        <w:t>的全局配置</w:t>
+      </w:r>
+      <w:r>
+        <w:rPr>
+          <w:rFonts w:eastAsia="宋体" w:hint="eastAsia"/>
+          <w:lang w:eastAsia="zh-CN"/>
+        </w:rPr>
+        <w:t>.</w:t>
+      </w:r>
+    </w:p>
+    <w:p>
+      <w:pPr>
+        <w:rPr>
+          <w:rFonts w:eastAsia="宋体" w:hint="eastAsia"/>
+          <w:lang w:eastAsia="zh-CN"/>
+        </w:rPr>
+      </w:pPr>
+      <w:r>
+        <w:rPr>
+          <w:rFonts w:eastAsia="宋体" w:hint="eastAsia"/>
+          <w:lang w:eastAsia="zh-CN"/>
+        </w:rPr>
+        <w:tab/>
+      </w:r>
+      <w:r>
+        <w:rPr>
+          <w:rFonts w:eastAsia="宋体" w:hint="eastAsia"/>
+          <w:lang w:eastAsia="zh-CN"/>
+        </w:rPr>
+        <w:t>熔断时间</w:t>
+      </w:r>
+      <w:r>
+        <w:rPr>
+          <w:rFonts w:eastAsia="宋体" w:hint="eastAsia"/>
+          <w:lang w:eastAsia="zh-CN"/>
+        </w:rPr>
+        <w:t>:</w:t>
+      </w:r>
+    </w:p>
+    <w:p>
+      <w:pPr>
+        <w:rPr>
+          <w:rFonts w:eastAsia="宋体" w:hint="eastAsia"/>
+          <w:lang w:eastAsia="zh-CN"/>
+        </w:rPr>
+      </w:pPr>
+      <w:bookmarkStart w:id="4" w:name="OLE_LINK5"/>
+      <w:bookmarkStart w:id="5" w:name="OLE_LINK6"/>
+      <w:r>
+        <w:rPr>
+          <w:rFonts w:eastAsia="宋体" w:hint="eastAsia"/>
+          <w:lang w:eastAsia="zh-CN"/>
+        </w:rPr>
+        <w:t>hystrix.command.default.execution.isolation.thread.timeoutInMilliseconds</w:t>
+      </w:r>
+      <w:r>
+        <w:rPr>
+          <w:rFonts w:eastAsia="宋体" w:hint="eastAsia"/>
+          <w:lang w:eastAsia="zh-CN"/>
+        </w:rPr>
+        <w:t>=</w:t>
+      </w:r>
+      <w:r>
+        <w:rPr>
+          <w:rFonts w:eastAsia="宋体" w:hint="eastAsia"/>
+          <w:lang w:eastAsia="zh-CN"/>
+        </w:rPr>
+        <w:t>5000</w:t>
+      </w:r>
+    </w:p>
+    <w:bookmarkEnd w:id="4"/>
+    <w:bookmarkEnd w:id="5"/>
+    <w:p>
+      <w:pPr>
+        <w:rPr>
+          <w:rFonts w:eastAsia="宋体" w:hint="eastAsia"/>
+          <w:lang w:eastAsia="zh-CN"/>
+        </w:rPr>
+      </w:pPr>
+      <w:r>
+        <w:rPr>
+          <w:rFonts w:eastAsia="宋体" w:hint="eastAsia"/>
+          <w:lang w:eastAsia="zh-CN"/>
+        </w:rPr>
+        <w:tab/>
+      </w:r>
+      <w:proofErr w:type="spellStart"/>
+      <w:r>
+        <w:rPr>
+          <w:rFonts w:eastAsia="宋体" w:hint="eastAsia"/>
+          <w:lang w:eastAsia="zh-CN"/>
+        </w:rPr>
+        <w:t>Hystrix</w:t>
+      </w:r>
+      <w:proofErr w:type="spellEnd"/>
+      <w:r>
+        <w:rPr>
+          <w:rFonts w:eastAsia="宋体" w:hint="eastAsia"/>
+          <w:lang w:eastAsia="zh-CN"/>
+        </w:rPr>
+        <w:t>支持的启用</w:t>
+      </w:r>
+      <w:r>
+        <w:rPr>
+          <w:rFonts w:eastAsia="宋体" w:hint="eastAsia"/>
+          <w:lang w:eastAsia="zh-CN"/>
+        </w:rPr>
+        <w:t>/</w:t>
+      </w:r>
+      <w:r>
+        <w:rPr>
+          <w:rFonts w:eastAsia="宋体" w:hint="eastAsia"/>
+          <w:lang w:eastAsia="zh-CN"/>
+        </w:rPr>
+        <w:t>关闭</w:t>
+      </w:r>
+      <w:r>
+        <w:rPr>
+          <w:rFonts w:eastAsia="宋体" w:hint="eastAsia"/>
+          <w:lang w:eastAsia="zh-CN"/>
+        </w:rPr>
+        <w:t>(</w:t>
+      </w:r>
+      <w:r>
+        <w:rPr>
+          <w:rFonts w:eastAsia="宋体" w:hint="eastAsia"/>
+          <w:color w:val="FF0000"/>
+          <w:lang w:eastAsia="zh-CN"/>
+        </w:rPr>
+        <w:t>默认情况下是关闭</w:t>
+      </w:r>
+      <w:r>
+        <w:rPr>
+          <w:rFonts w:eastAsia="宋体" w:hint="eastAsia"/>
+          <w:color w:val="FF0000"/>
+          <w:lang w:eastAsia="zh-CN"/>
+        </w:rPr>
+        <w:t>对</w:t>
+      </w:r>
+      <w:proofErr w:type="spellStart"/>
+      <w:r>
+        <w:rPr>
+          <w:rFonts w:eastAsia="宋体" w:hint="eastAsia"/>
+          <w:color w:val="FF0000"/>
+          <w:lang w:eastAsia="zh-CN"/>
+        </w:rPr>
+        <w:t>Hystrix</w:t>
+      </w:r>
+      <w:proofErr w:type="spellEnd"/>
+      <w:r>
+        <w:rPr>
+          <w:rFonts w:eastAsia="宋体" w:hint="eastAsia"/>
+          <w:color w:val="FF0000"/>
+          <w:lang w:eastAsia="zh-CN"/>
+        </w:rPr>
+        <w:t>的支持</w:t>
+      </w:r>
+      <w:r>
+        <w:rPr>
+          <w:rFonts w:eastAsia="宋体" w:hint="eastAsia"/>
+          <w:lang w:eastAsia="zh-CN"/>
+        </w:rPr>
+        <w:t>)</w:t>
+      </w:r>
+      <w:r>
+        <w:rPr>
+          <w:rFonts w:eastAsia="宋体" w:hint="eastAsia"/>
+          <w:lang w:eastAsia="zh-CN"/>
+        </w:rPr>
+        <w:t>:</w:t>
+      </w:r>
+    </w:p>
+    <w:p>
+      <w:pPr>
+        <w:rPr>
+          <w:rFonts w:eastAsia="宋体" w:hint="eastAsia"/>
+          <w:lang w:eastAsia="zh-CN"/>
+        </w:rPr>
+      </w:pPr>
+      <w:proofErr w:type="spellStart"/>
+      <w:r>
+        <w:rPr>
+          <w:rFonts w:eastAsia="宋体" w:hint="eastAsia"/>
+          <w:lang w:eastAsia="zh-CN"/>
+        </w:rPr>
+        <w:t>feign.hystrix.enabled</w:t>
+      </w:r>
+      <w:proofErr w:type="spellEnd"/>
+      <w:r>
+        <w:rPr>
+          <w:rFonts w:eastAsia="宋体" w:hint="eastAsia"/>
+          <w:lang w:eastAsia="zh-CN"/>
+        </w:rPr>
+        <w:t>=</w:t>
+      </w:r>
+      <w:proofErr w:type="spellStart"/>
+      <w:r>
+        <w:rPr>
+          <w:rFonts w:eastAsia="宋体" w:hint="eastAsia"/>
+          <w:lang w:eastAsia="zh-CN"/>
+        </w:rPr>
+        <w:t>ture</w:t>
+      </w:r>
+      <w:proofErr w:type="spellEnd"/>
+      <w:r>
+        <w:rPr>
+          <w:rFonts w:eastAsia="宋体" w:hint="eastAsia"/>
+          <w:lang w:eastAsia="zh-CN"/>
+        </w:rPr>
+        <w:t>/</w:t>
+      </w:r>
+      <w:r>
+        <w:rPr>
+          <w:rFonts w:eastAsia="宋体" w:hint="eastAsia"/>
+          <w:lang w:eastAsia="zh-CN"/>
+        </w:rPr>
+        <w:t>false</w:t>
+      </w:r>
+    </w:p>
+    <w:p>
+      <w:pPr>
+        <w:rPr>
+          <w:rFonts w:eastAsia="宋体" w:hint="eastAsia"/>
+          <w:lang w:eastAsia="zh-CN"/>
+        </w:rPr>
+      </w:pPr>
+      <w:r>
+        <w:rPr>
+          <w:rFonts w:eastAsia="宋体" w:hint="eastAsia"/>
+          <w:lang w:eastAsia="zh-CN"/>
+        </w:rPr>
+        <w:tab/>
+      </w:r>
+      <w:r>
+        <w:rPr>
+          <w:rFonts w:eastAsia="宋体" w:hint="eastAsia"/>
+          <w:lang w:eastAsia="zh-CN"/>
+        </w:rPr>
+        <w:t>服务降级</w:t>
+      </w:r>
+      <w:r>
+        <w:rPr>
+          <w:rFonts w:eastAsia="宋体" w:hint="eastAsia"/>
+          <w:lang w:eastAsia="zh-CN"/>
+        </w:rPr>
+        <w:t>:</w:t>
+      </w:r>
+    </w:p>
+    <w:p>
+      <w:pPr>
+        <w:rPr>
+          <w:rFonts w:eastAsia="宋体" w:hint="eastAsia"/>
+          <w:lang w:eastAsia="zh-CN"/>
+        </w:rPr>
+      </w:pPr>
+      <w:r>
+        <w:rPr>
+          <w:rFonts w:eastAsia="宋体" w:hint="eastAsia"/>
+          <w:lang w:eastAsia="zh-CN"/>
+        </w:rPr>
+        <w:tab/>
+      </w:r>
+      <w:r>
+        <w:rPr>
+          <w:rFonts w:eastAsia="宋体" w:hint="eastAsia"/>
+          <w:lang w:eastAsia="zh-CN"/>
+        </w:rPr>
+        <w:t>当</w:t>
+      </w:r>
+      <w:r>
+        <w:rPr>
+          <w:rFonts w:eastAsia="宋体" w:hint="eastAsia"/>
+          <w:lang w:eastAsia="zh-CN"/>
+        </w:rPr>
+        <w:t>Feign</w:t>
+      </w:r>
+      <w:r>
+        <w:rPr>
+          <w:rFonts w:eastAsia="宋体" w:hint="eastAsia"/>
+          <w:lang w:eastAsia="zh-CN"/>
+        </w:rPr>
+        <w:t>客户端的调用被熔断之后</w:t>
+      </w:r>
+      <w:r>
+        <w:rPr>
+          <w:rFonts w:eastAsia="宋体" w:hint="eastAsia"/>
+          <w:lang w:eastAsia="zh-CN"/>
+        </w:rPr>
+        <w:t>,</w:t>
+      </w:r>
+      <w:r>
+        <w:rPr>
+          <w:rFonts w:eastAsia="宋体" w:hint="eastAsia"/>
+          <w:lang w:eastAsia="zh-CN"/>
+        </w:rPr>
+        <w:t>Ribbon</w:t>
+      </w:r>
+      <w:r>
+        <w:rPr>
+          <w:rFonts w:eastAsia="宋体" w:hint="eastAsia"/>
+          <w:lang w:eastAsia="zh-CN"/>
+        </w:rPr>
+        <w:t>的做法是通过</w:t>
+      </w:r>
+      <w:r>
+        <w:rPr>
+          <w:rFonts w:eastAsia="宋体" w:hint="eastAsia"/>
+          <w:lang w:eastAsia="zh-CN"/>
+        </w:rPr>
+        <w:t>fallback</w:t>
+      </w:r>
+      <w:r>
+        <w:rPr>
+          <w:rFonts w:eastAsia="宋体" w:hint="eastAsia"/>
+          <w:lang w:eastAsia="zh-CN"/>
+        </w:rPr>
+        <w:t>参数来指定降级的方法</w:t>
+      </w:r>
+      <w:r>
+        <w:rPr>
+          <w:rFonts w:eastAsia="宋体" w:hint="eastAsia"/>
+          <w:lang w:eastAsia="zh-CN"/>
+        </w:rPr>
+        <w:t>.</w:t>
+      </w:r>
+      <w:r>
+        <w:rPr>
+          <w:rFonts w:eastAsia="宋体" w:hint="eastAsia"/>
+          <w:lang w:eastAsia="zh-CN"/>
+        </w:rPr>
+        <w:t>而在</w:t>
+      </w:r>
+      <w:r>
+        <w:rPr>
+          <w:rFonts w:eastAsia="宋体" w:hint="eastAsia"/>
+          <w:lang w:eastAsia="zh-CN"/>
+        </w:rPr>
+        <w:t>Feign</w:t>
+      </w:r>
+      <w:r>
+        <w:rPr>
+          <w:rFonts w:eastAsia="宋体" w:hint="eastAsia"/>
+          <w:lang w:eastAsia="zh-CN"/>
+        </w:rPr>
+        <w:t>中</w:t>
+      </w:r>
+      <w:r>
+        <w:rPr>
+          <w:rFonts w:eastAsia="宋体" w:hint="eastAsia"/>
+          <w:lang w:eastAsia="zh-CN"/>
+        </w:rPr>
+        <w:t>只需要编写一个客户端的实现类</w:t>
+      </w:r>
+      <w:r>
+        <w:rPr>
+          <w:rFonts w:eastAsia="宋体" w:hint="eastAsia"/>
+          <w:lang w:eastAsia="zh-CN"/>
+        </w:rPr>
+        <w:t>,</w:t>
+      </w:r>
+      <w:r>
+        <w:rPr>
+          <w:rFonts w:eastAsia="宋体" w:hint="eastAsia"/>
+          <w:lang w:eastAsia="zh-CN"/>
+        </w:rPr>
+        <w:t>重写具体方法的实现逻辑来定义对应的服务降级逻辑</w:t>
+      </w:r>
+      <w:r>
+        <w:rPr>
+          <w:rFonts w:eastAsia="宋体" w:hint="eastAsia"/>
+          <w:lang w:eastAsia="zh-CN"/>
+        </w:rPr>
+        <w:t>.</w:t>
+      </w:r>
+      <w:r>
+        <w:rPr>
+          <w:rFonts w:eastAsia="宋体" w:hint="eastAsia"/>
+          <w:lang w:eastAsia="zh-CN"/>
+        </w:rPr>
+        <w:t>(</w:t>
+      </w:r>
+      <w:r>
+        <w:rPr>
+          <w:rFonts w:eastAsia="宋体" w:hint="eastAsia"/>
+          <w:color w:val="FF0000"/>
+          <w:lang w:eastAsia="zh-CN"/>
+        </w:rPr>
+        <w:t>fallback</w:t>
+      </w:r>
+      <w:r>
+        <w:rPr>
+          <w:rFonts w:eastAsia="宋体" w:hint="eastAsia"/>
+          <w:color w:val="FF0000"/>
+          <w:lang w:eastAsia="zh-CN"/>
+        </w:rPr>
+        <w:t>的实现类必须是</w:t>
+      </w:r>
+      <w:r>
+        <w:rPr>
+          <w:rFonts w:eastAsia="宋体" w:hint="eastAsia"/>
+          <w:color w:val="FF0000"/>
+          <w:lang w:eastAsia="zh-CN"/>
+        </w:rPr>
+        <w:t>Spring</w:t>
+      </w:r>
+      <w:r>
+        <w:rPr>
+          <w:rFonts w:eastAsia="宋体" w:hint="eastAsia"/>
+          <w:color w:val="FF0000"/>
+          <w:lang w:eastAsia="zh-CN"/>
+        </w:rPr>
+        <w:t>的</w:t>
+      </w:r>
+      <w:r>
+        <w:rPr>
+          <w:rFonts w:eastAsia="宋体" w:hint="eastAsia"/>
+          <w:color w:val="FF0000"/>
+          <w:lang w:eastAsia="zh-CN"/>
+        </w:rPr>
+        <w:t>Component</w:t>
+      </w:r>
+      <w:r>
+        <w:rPr>
+          <w:rFonts w:eastAsia="宋体" w:hint="eastAsia"/>
+          <w:lang w:eastAsia="zh-CN"/>
+        </w:rPr>
+        <w:t>)</w:t>
+      </w:r>
+    </w:p>
+    <w:p>
+      <w:pPr>
+        <w:pStyle w:val="2"/>
+        <w:ind w:firstLine="480"/>
+        <w:rPr>
+          <w:rFonts w:hint="eastAsia"/>
+          <w:lang w:eastAsia="zh-CN"/>
+        </w:rPr>
+      </w:pPr>
+      <w:r>
+        <w:rPr>
+          <w:rFonts w:hint="eastAsia"/>
+          <w:lang w:eastAsia="zh-CN"/>
+        </w:rPr>
+        <w:t>3.</w:t>
+      </w:r>
+      <w:r>
+        <w:rPr>
+          <w:rFonts w:hint="eastAsia"/>
+          <w:lang w:eastAsia="zh-CN"/>
+        </w:rPr>
+        <w:t>传输压缩</w:t>
+      </w:r>
+    </w:p>
+    <w:p>
+      <w:pPr>
+        <w:ind w:left="840"/>
+        <w:rPr>
+          <w:rFonts w:eastAsia="宋体" w:hint="eastAsia"/>
+          <w:lang w:eastAsia="zh-CN"/>
+        </w:rPr>
+      </w:pPr>
+      <w:r>
+        <w:rPr>
+          <w:rFonts w:eastAsia="宋体" w:hint="eastAsia"/>
+          <w:lang w:eastAsia="zh-CN"/>
+        </w:rPr>
+        <w:t>Feign</w:t>
+      </w:r>
+      <w:r>
+        <w:rPr>
+          <w:rFonts w:eastAsia="宋体" w:hint="eastAsia"/>
+          <w:lang w:eastAsia="zh-CN"/>
+        </w:rPr>
+        <w:t>支持对请求和响应进行</w:t>
+      </w:r>
+      <w:r>
+        <w:rPr>
+          <w:rFonts w:eastAsia="宋体" w:hint="eastAsia"/>
+          <w:lang w:eastAsia="zh-CN"/>
+        </w:rPr>
+        <w:t>GZIP</w:t>
+      </w:r>
+      <w:r>
+        <w:rPr>
+          <w:rFonts w:eastAsia="宋体" w:hint="eastAsia"/>
+          <w:lang w:eastAsia="zh-CN"/>
+        </w:rPr>
+        <w:t>的压缩</w:t>
+      </w:r>
+      <w:r>
+        <w:rPr>
+          <w:rFonts w:eastAsia="宋体" w:hint="eastAsia"/>
+          <w:lang w:eastAsia="zh-CN"/>
+        </w:rPr>
+        <w:t>.</w:t>
+      </w:r>
+      <w:r>
+        <w:rPr>
+          <w:rFonts w:eastAsia="宋体" w:hint="eastAsia"/>
+          <w:lang w:eastAsia="zh-CN"/>
+        </w:rPr>
+        <w:t>以减少在通讯过程中的性能损耗</w:t>
+      </w:r>
+      <w:r>
+        <w:rPr>
+          <w:rFonts w:eastAsia="宋体" w:hint="eastAsia"/>
+          <w:lang w:eastAsia="zh-CN"/>
+        </w:rPr>
+        <w:t>.</w:t>
+      </w:r>
+    </w:p>
+    <w:p>
+      <w:pPr>
+        <w:pStyle w:val="2"/>
+        <w:ind w:firstLine="480"/>
+        <w:rPr>
+          <w:rFonts w:hint="eastAsia"/>
+          <w:lang w:eastAsia="zh-CN"/>
+        </w:rPr>
+      </w:pPr>
+      <w:r>
+        <w:rPr>
+          <w:rFonts w:hint="eastAsia"/>
+          <w:lang w:eastAsia="zh-CN"/>
+        </w:rPr>
+        <w:t>4</w:t>
+      </w:r>
+      <w:r>
+        <w:rPr>
+          <w:rFonts w:hint="eastAsia"/>
+          <w:lang w:eastAsia="zh-CN"/>
+        </w:rPr>
+        <w:t>.</w:t>
+      </w:r>
+      <w:r>
+        <w:rPr>
+          <w:rFonts w:hint="eastAsia"/>
+          <w:lang w:eastAsia="zh-CN"/>
+        </w:rPr>
+        <w:t>注意</w:t>
+      </w:r>
+      <w:r>
+        <w:rPr>
+          <w:rFonts w:hint="eastAsia"/>
+          <w:lang w:eastAsia="zh-CN"/>
+        </w:rPr>
+        <w:t>和配置</w:t>
+      </w:r>
+      <w:r>
+        <w:rPr>
+          <w:rFonts w:hint="eastAsia"/>
+          <w:lang w:eastAsia="zh-CN"/>
+        </w:rPr>
+        <w:t>:</w:t>
+      </w:r>
+    </w:p>
+    <w:p>
+      <w:pPr>
+        <w:rPr>
+          <w:rFonts w:eastAsia="宋体" w:hint="eastAsia"/>
+          <w:lang w:eastAsia="zh-CN"/>
+        </w:rPr>
+      </w:pPr>
+      <w:r>
+        <w:rPr>
+          <w:rFonts w:eastAsia="宋体" w:hint="eastAsia"/>
+          <w:lang w:eastAsia="zh-CN"/>
+        </w:rPr>
+        <w:tab/>
+      </w:r>
+      <w:r>
+        <w:rPr>
+          <w:rFonts w:eastAsia="宋体" w:hint="eastAsia"/>
+          <w:lang w:eastAsia="zh-CN"/>
+        </w:rPr>
+        <w:t>Ribbon</w:t>
+      </w:r>
+      <w:r>
+        <w:rPr>
+          <w:rFonts w:eastAsia="宋体" w:hint="eastAsia"/>
+          <w:lang w:eastAsia="zh-CN"/>
+        </w:rPr>
+        <w:t>的超时和</w:t>
+      </w:r>
+      <w:proofErr w:type="spellStart"/>
+      <w:r>
+        <w:rPr>
+          <w:rFonts w:eastAsia="宋体" w:hint="eastAsia"/>
+          <w:lang w:eastAsia="zh-CN"/>
+        </w:rPr>
+        <w:t>Hystrix</w:t>
+      </w:r>
+      <w:proofErr w:type="spellEnd"/>
+      <w:r>
+        <w:rPr>
+          <w:rFonts w:eastAsia="宋体" w:hint="eastAsia"/>
+          <w:lang w:eastAsia="zh-CN"/>
+        </w:rPr>
+        <w:t>的超时是两个概念</w:t>
+      </w:r>
+      <w:r>
+        <w:rPr>
+          <w:rFonts w:eastAsia="宋体" w:hint="eastAsia"/>
+          <w:lang w:eastAsia="zh-CN"/>
+        </w:rPr>
+        <w:t>.</w:t>
+      </w:r>
+      <w:r>
+        <w:rPr>
+          <w:rFonts w:eastAsia="宋体" w:hint="eastAsia"/>
+          <w:lang w:eastAsia="zh-CN"/>
+        </w:rPr>
+        <w:t>为了让</w:t>
+      </w:r>
+      <w:r>
+        <w:rPr>
+          <w:rFonts w:eastAsia="宋体" w:hint="eastAsia"/>
+          <w:lang w:eastAsia="zh-CN"/>
+        </w:rPr>
+        <w:t>Ribbon</w:t>
+      </w:r>
+      <w:r>
+        <w:rPr>
+          <w:rFonts w:eastAsia="宋体" w:hint="eastAsia"/>
+          <w:lang w:eastAsia="zh-CN"/>
+        </w:rPr>
+        <w:t>的配置生效</w:t>
+      </w:r>
+      <w:r>
+        <w:rPr>
+          <w:rFonts w:eastAsia="宋体" w:hint="eastAsia"/>
+          <w:lang w:eastAsia="zh-CN"/>
+        </w:rPr>
+        <w:t>.</w:t>
+      </w:r>
+      <w:r>
+        <w:rPr>
+          <w:rFonts w:eastAsia="宋体" w:hint="eastAsia"/>
+          <w:lang w:eastAsia="zh-CN"/>
+        </w:rPr>
+        <w:t>我们</w:t>
+      </w:r>
+      <w:r>
+        <w:rPr>
+          <w:rFonts w:eastAsia="宋体" w:hint="eastAsia"/>
+          <w:color w:val="FF0000"/>
+          <w:lang w:eastAsia="zh-CN"/>
+        </w:rPr>
+        <w:t>必须要让</w:t>
+      </w:r>
+      <w:proofErr w:type="spellStart"/>
+      <w:r>
+        <w:rPr>
+          <w:rFonts w:eastAsia="宋体" w:hint="eastAsia"/>
+          <w:color w:val="FF0000"/>
+          <w:lang w:eastAsia="zh-CN"/>
+        </w:rPr>
+        <w:t>Hystrix</w:t>
+      </w:r>
+      <w:proofErr w:type="spellEnd"/>
+      <w:r>
+        <w:rPr>
+          <w:rFonts w:eastAsia="宋体" w:hint="eastAsia"/>
+          <w:color w:val="FF0000"/>
+          <w:lang w:eastAsia="zh-CN"/>
+        </w:rPr>
+        <w:t>的超时时间大于</w:t>
+      </w:r>
+      <w:r>
+        <w:rPr>
+          <w:rFonts w:eastAsia="宋体" w:hint="eastAsia"/>
+          <w:color w:val="FF0000"/>
+          <w:lang w:eastAsia="zh-CN"/>
+        </w:rPr>
+        <w:t>Ribbon</w:t>
+      </w:r>
+      <w:r>
+        <w:rPr>
+          <w:rFonts w:eastAsia="宋体" w:hint="eastAsia"/>
+          <w:color w:val="FF0000"/>
+          <w:lang w:eastAsia="zh-CN"/>
+        </w:rPr>
+        <w:t>的超时时间</w:t>
+      </w:r>
+      <w:r>
+        <w:rPr>
+          <w:rFonts w:eastAsia="宋体" w:hint="eastAsia"/>
+          <w:lang w:eastAsia="zh-CN"/>
+        </w:rPr>
+        <w:t>.</w:t>
+      </w:r>
+      <w:r>
+        <w:rPr>
+          <w:rFonts w:eastAsia="宋体" w:hint="eastAsia"/>
+          <w:lang w:eastAsia="zh-CN"/>
+        </w:rPr>
+        <w:t>否则</w:t>
+      </w:r>
+      <w:proofErr w:type="spellStart"/>
+      <w:r>
+        <w:rPr>
+          <w:rFonts w:eastAsia="宋体" w:hint="eastAsia"/>
+          <w:lang w:eastAsia="zh-CN"/>
+        </w:rPr>
+        <w:t>Hystrix</w:t>
+      </w:r>
+      <w:proofErr w:type="spellEnd"/>
+      <w:r>
+        <w:rPr>
+          <w:rFonts w:eastAsia="宋体" w:hint="eastAsia"/>
+          <w:lang w:eastAsia="zh-CN"/>
+        </w:rPr>
+        <w:t>超时后改命令就会直接熔断</w:t>
+      </w:r>
+      <w:r>
+        <w:rPr>
+          <w:rFonts w:eastAsia="宋体" w:hint="eastAsia"/>
+          <w:lang w:eastAsia="zh-CN"/>
+        </w:rPr>
+        <w:t>,</w:t>
+      </w:r>
+      <w:r>
+        <w:rPr>
+          <w:rFonts w:eastAsia="宋体" w:hint="eastAsia"/>
+          <w:lang w:eastAsia="zh-CN"/>
+        </w:rPr>
+        <w:t>重试机制就没有任何意义了</w:t>
+      </w:r>
+      <w:r>
+        <w:rPr>
+          <w:rFonts w:eastAsia="宋体" w:hint="eastAsia"/>
+          <w:lang w:eastAsia="zh-CN"/>
+        </w:rPr>
+        <w:t>.</w:t>
+      </w:r>
+    </w:p>
+    <w:p>
+      <w:pPr>
+        <w:rPr>
+          <w:rFonts w:eastAsia="宋体" w:hint="eastAsia"/>
+          <w:lang w:eastAsia="zh-CN"/>
+        </w:rPr>
+      </w:pPr>
+      <w:r>
+        <w:rPr>
+          <w:rFonts w:eastAsia="宋体" w:hint="eastAsia"/>
+          <w:lang w:eastAsia="zh-CN"/>
+        </w:rPr>
+        <w:tab/>
+      </w:r>
+      <w:r>
+        <w:rPr>
+          <w:rFonts w:eastAsia="宋体" w:hint="eastAsia"/>
+          <w:lang w:eastAsia="zh-CN"/>
+        </w:rPr>
+        <w:t>由于</w:t>
+      </w:r>
+      <w:r>
+        <w:rPr>
+          <w:rFonts w:eastAsia="宋体" w:hint="eastAsia"/>
+          <w:lang w:eastAsia="zh-CN"/>
+        </w:rPr>
+        <w:t>Feign</w:t>
+      </w:r>
+      <w:r>
+        <w:rPr>
+          <w:rFonts w:eastAsia="宋体" w:hint="eastAsia"/>
+          <w:lang w:eastAsia="zh-CN"/>
+        </w:rPr>
+        <w:t>是基于</w:t>
+      </w:r>
+      <w:r>
+        <w:rPr>
+          <w:rFonts w:eastAsia="宋体" w:hint="eastAsia"/>
+          <w:lang w:eastAsia="zh-CN"/>
+        </w:rPr>
+        <w:t>Ribbon</w:t>
+      </w:r>
+      <w:r>
+        <w:rPr>
+          <w:rFonts w:eastAsia="宋体" w:hint="eastAsia"/>
+          <w:lang w:eastAsia="zh-CN"/>
+        </w:rPr>
+        <w:t>来实现的</w:t>
+      </w:r>
+      <w:r>
+        <w:rPr>
+          <w:rFonts w:eastAsia="宋体" w:hint="eastAsia"/>
+          <w:lang w:eastAsia="zh-CN"/>
+        </w:rPr>
+        <w:t>,</w:t>
+      </w:r>
+      <w:r>
+        <w:rPr>
+          <w:rFonts w:eastAsia="宋体" w:hint="eastAsia"/>
+          <w:lang w:eastAsia="zh-CN"/>
+        </w:rPr>
+        <w:t>所以</w:t>
+      </w:r>
+      <w:r>
+        <w:rPr>
+          <w:rFonts w:eastAsia="宋体" w:hint="eastAsia"/>
+          <w:lang w:eastAsia="zh-CN"/>
+        </w:rPr>
+        <w:t>Ribbon</w:t>
+      </w:r>
+      <w:r>
+        <w:rPr>
+          <w:rFonts w:eastAsia="宋体" w:hint="eastAsia"/>
+          <w:lang w:eastAsia="zh-CN"/>
+        </w:rPr>
+        <w:t>的配置会对远端服务的调用产生影响</w:t>
+      </w:r>
+      <w:r>
+        <w:rPr>
+          <w:rFonts w:eastAsia="宋体" w:hint="eastAsia"/>
+          <w:lang w:eastAsia="zh-CN"/>
+        </w:rPr>
+        <w:t>.</w:t>
+      </w:r>
+    </w:p>
+    <w:p>
+      <w:pPr>
+        <w:rPr>
+          <w:rFonts w:eastAsia="宋体" w:hint="eastAsia"/>
+          <w:lang w:eastAsia="zh-CN"/>
+        </w:rPr>
+      </w:pPr>
+      <w:r>
+        <w:rPr>
+          <w:rFonts w:eastAsia="宋体" w:hint="eastAsia"/>
+          <w:lang w:eastAsia="zh-CN"/>
+        </w:rPr>
+        <w:tab/>
+      </w:r>
+      <w:r>
+        <w:rPr>
+          <w:rFonts w:eastAsia="宋体" w:hint="eastAsia"/>
+          <w:lang w:eastAsia="zh-CN"/>
+        </w:rPr>
+        <w:t>全局服务配置</w:t>
+      </w:r>
+      <w:r>
+        <w:rPr>
+          <w:rFonts w:eastAsia="宋体" w:hint="eastAsia"/>
+          <w:lang w:eastAsia="zh-CN"/>
+        </w:rPr>
+        <w:t>:</w:t>
+      </w:r>
+    </w:p>
+    <w:p>
+      <w:pPr>
+        <w:rPr>
+          <w:rFonts w:eastAsia="宋体" w:hint="eastAsia"/>
+          <w:lang w:eastAsia="zh-CN"/>
+        </w:rPr>
+      </w:pPr>
+      <w:r>
+        <w:rPr>
+          <w:rFonts w:eastAsia="宋体" w:hint="eastAsia"/>
+          <w:lang w:eastAsia="zh-CN"/>
+        </w:rPr>
+        <w:tab/>
+      </w:r>
+      <w:proofErr w:type="spellStart"/>
+      <w:r>
+        <w:rPr>
+          <w:rFonts w:eastAsia="宋体" w:hint="eastAsia"/>
+          <w:lang w:eastAsia="zh-CN"/>
+        </w:rPr>
+        <w:t>ribbon.ConnectTimeout</w:t>
+      </w:r>
+      <w:proofErr w:type="spellEnd"/>
+      <w:r>
+        <w:rPr>
+          <w:rFonts w:eastAsia="宋体" w:hint="eastAsia"/>
+          <w:lang w:eastAsia="zh-CN"/>
+        </w:rPr>
+        <w:t>=XXX</w:t>
+      </w:r>
+    </w:p>
+    <w:p>
+      <w:pPr>
+        <w:rPr>
+          <w:rFonts w:eastAsia="宋体" w:hint="eastAsia"/>
+          <w:lang w:eastAsia="zh-CN"/>
+        </w:rPr>
+      </w:pPr>
+      <w:r>
+        <w:rPr>
+          <w:rFonts w:eastAsia="宋体" w:hint="eastAsia"/>
+          <w:lang w:eastAsia="zh-CN"/>
+        </w:rPr>
+        <w:tab/>
+      </w:r>
+      <w:proofErr w:type="spellStart"/>
+      <w:r>
+        <w:rPr>
+          <w:rFonts w:eastAsia="宋体" w:hint="eastAsia"/>
+          <w:lang w:eastAsia="zh-CN"/>
+        </w:rPr>
+        <w:t>ribbon.ReadTimeout</w:t>
+      </w:r>
+      <w:proofErr w:type="spellEnd"/>
+      <w:r>
+        <w:rPr>
+          <w:rFonts w:eastAsia="宋体" w:hint="eastAsia"/>
+          <w:lang w:eastAsia="zh-CN"/>
+        </w:rPr>
+        <w:t>=XXX</w:t>
+      </w:r>
+    </w:p>
+    <w:p>
+      <w:pPr>
+        <w:rPr>
+          <w:rFonts w:eastAsia="宋体" w:hint="eastAsia"/>
+          <w:lang w:eastAsia="zh-CN"/>
+        </w:rPr>
+      </w:pPr>
+      <w:r>
+        <w:rPr>
+          <w:rFonts w:eastAsia="宋体" w:hint="eastAsia"/>
+          <w:lang w:eastAsia="zh-CN"/>
+        </w:rPr>
+        <w:lastRenderedPageBreak/>
+        <w:tab/>
+      </w:r>
+      <w:r>
+        <w:rPr>
+          <w:rFonts w:eastAsia="宋体" w:hint="eastAsia"/>
+          <w:lang w:eastAsia="zh-CN"/>
+        </w:rPr>
+        <w:t>另外</w:t>
+      </w:r>
+      <w:r>
+        <w:rPr>
+          <w:rFonts w:eastAsia="宋体" w:hint="eastAsia"/>
+          <w:lang w:eastAsia="zh-CN"/>
+        </w:rPr>
+        <w:t>Ribbon</w:t>
+      </w:r>
+      <w:r>
+        <w:rPr>
+          <w:rFonts w:eastAsia="宋体" w:hint="eastAsia"/>
+          <w:lang w:eastAsia="zh-CN"/>
+        </w:rPr>
+        <w:t>也可以针对指定的服务进行配置</w:t>
+      </w:r>
+    </w:p>
+    <w:p>
+      <w:pPr>
+        <w:rPr>
+          <w:rFonts w:eastAsia="宋体" w:hint="eastAsia"/>
+          <w:lang w:eastAsia="zh-CN"/>
+        </w:rPr>
+      </w:pPr>
+      <w:r>
+        <w:rPr>
+          <w:rFonts w:eastAsia="宋体" w:hint="eastAsia"/>
+          <w:lang w:eastAsia="zh-CN"/>
+        </w:rPr>
+        <w:tab/>
+      </w:r>
+      <w:r>
+        <w:rPr>
+          <w:rFonts w:eastAsia="宋体" w:hint="eastAsia"/>
+          <w:lang w:eastAsia="zh-CN"/>
+        </w:rPr>
+        <w:t>&lt;</w:t>
+      </w:r>
+      <w:proofErr w:type="gramStart"/>
+      <w:r>
+        <w:rPr>
+          <w:rFonts w:eastAsia="宋体" w:hint="eastAsia"/>
+          <w:lang w:eastAsia="zh-CN"/>
+        </w:rPr>
+        <w:t>client</w:t>
+      </w:r>
+      <w:proofErr w:type="gramEnd"/>
+      <w:r>
+        <w:rPr>
+          <w:rFonts w:eastAsia="宋体" w:hint="eastAsia"/>
+          <w:lang w:eastAsia="zh-CN"/>
+        </w:rPr>
+        <w:t>&gt;.</w:t>
+      </w:r>
+      <w:proofErr w:type="spellStart"/>
+      <w:r>
+        <w:rPr>
+          <w:rFonts w:eastAsia="宋体" w:hint="eastAsia"/>
+          <w:lang w:eastAsia="zh-CN"/>
+        </w:rPr>
+        <w:t>ribbon.</w:t>
+      </w:r>
+      <w:r>
+        <w:rPr>
+          <w:rFonts w:eastAsia="宋体" w:hint="eastAsia"/>
+          <w:lang w:eastAsia="zh-CN"/>
+        </w:rPr>
+        <w:t>key</w:t>
+      </w:r>
+      <w:proofErr w:type="spellEnd"/>
+      <w:r>
+        <w:rPr>
+          <w:rFonts w:eastAsia="宋体" w:hint="eastAsia"/>
+          <w:lang w:eastAsia="zh-CN"/>
+        </w:rPr>
+        <w:t>=value</w:t>
+      </w:r>
+    </w:p>
+    <w:p>
+      <w:pPr>
+        <w:rPr>
+          <w:rFonts w:eastAsia="宋体" w:hint="eastAsia"/>
+          <w:lang w:eastAsia="zh-CN"/>
+        </w:rPr>
+      </w:pPr>
+      <w:r>
+        <w:rPr>
+          <w:rFonts w:eastAsia="宋体" w:hint="eastAsia"/>
+          <w:lang w:eastAsia="zh-CN"/>
+        </w:rPr>
+        <w:tab/>
+      </w:r>
+      <w:proofErr w:type="gramStart"/>
+      <w:r>
+        <w:rPr>
+          <w:rFonts w:eastAsia="宋体" w:hint="eastAsia"/>
+          <w:lang w:eastAsia="zh-CN"/>
+        </w:rPr>
+        <w:t>keys</w:t>
+      </w:r>
+      <w:proofErr w:type="gramEnd"/>
+      <w:r>
+        <w:rPr>
+          <w:rFonts w:eastAsia="宋体" w:hint="eastAsia"/>
+          <w:lang w:eastAsia="zh-CN"/>
+        </w:rPr>
+        <w:t>:</w:t>
+      </w:r>
+    </w:p>
+    <w:p>
+      <w:pPr>
+        <w:rPr>
+          <w:rFonts w:eastAsia="宋体" w:hint="eastAsia"/>
+          <w:lang w:eastAsia="zh-CN"/>
+        </w:rPr>
+      </w:pPr>
+      <w:r>
+        <w:rPr>
+          <w:rFonts w:eastAsia="宋体" w:hint="eastAsia"/>
+          <w:lang w:eastAsia="zh-CN"/>
+        </w:rPr>
+        <w:tab/>
+      </w:r>
+      <w:r>
+        <w:rPr>
+          <w:rFonts w:eastAsia="宋体" w:hint="eastAsia"/>
+          <w:lang w:eastAsia="zh-CN"/>
+        </w:rPr>
+        <w:tab/>
+      </w:r>
+      <w:proofErr w:type="spellStart"/>
+      <w:r>
+        <w:rPr>
+          <w:rFonts w:eastAsia="宋体" w:hint="eastAsia"/>
+          <w:lang w:eastAsia="zh-CN"/>
+        </w:rPr>
+        <w:t>ConnectTimeout</w:t>
+      </w:r>
+      <w:proofErr w:type="spellEnd"/>
+      <w:r>
+        <w:rPr>
+          <w:rFonts w:eastAsia="宋体" w:hint="eastAsia"/>
+          <w:lang w:eastAsia="zh-CN"/>
+        </w:rPr>
+        <w:t>:</w:t>
+      </w:r>
+      <w:r>
+        <w:rPr>
+          <w:rFonts w:eastAsia="宋体" w:hint="eastAsia"/>
+          <w:lang w:eastAsia="zh-CN"/>
+        </w:rPr>
+        <w:t>访问连接超时时间</w:t>
+      </w:r>
+      <w:r>
+        <w:rPr>
+          <w:rFonts w:eastAsia="宋体" w:hint="eastAsia"/>
+          <w:lang w:eastAsia="zh-CN"/>
+        </w:rPr>
+        <w:t>.</w:t>
+      </w:r>
+    </w:p>
+    <w:p>
+      <w:pPr>
+        <w:rPr>
+          <w:rFonts w:eastAsia="宋体" w:hint="eastAsia"/>
+          <w:lang w:eastAsia="zh-CN"/>
+        </w:rPr>
+      </w:pPr>
+      <w:r>
+        <w:rPr>
+          <w:rFonts w:eastAsia="宋体" w:hint="eastAsia"/>
+          <w:lang w:eastAsia="zh-CN"/>
+        </w:rPr>
+        <w:tab/>
+      </w:r>
+      <w:r>
+        <w:rPr>
+          <w:rFonts w:eastAsia="宋体" w:hint="eastAsia"/>
+          <w:lang w:eastAsia="zh-CN"/>
+        </w:rPr>
+        <w:tab/>
+      </w:r>
+      <w:proofErr w:type="spellStart"/>
+      <w:r>
+        <w:rPr>
+          <w:rFonts w:eastAsia="宋体" w:hint="eastAsia"/>
+          <w:lang w:eastAsia="zh-CN"/>
+        </w:rPr>
+        <w:t>ReadTimeout</w:t>
+      </w:r>
+      <w:proofErr w:type="spellEnd"/>
+      <w:r>
+        <w:rPr>
+          <w:rFonts w:eastAsia="宋体" w:hint="eastAsia"/>
+          <w:lang w:eastAsia="zh-CN"/>
+        </w:rPr>
+        <w:t>:</w:t>
+      </w:r>
+      <w:r>
+        <w:rPr>
+          <w:rFonts w:eastAsia="宋体" w:hint="eastAsia"/>
+          <w:lang w:eastAsia="zh-CN"/>
+        </w:rPr>
+        <w:t>数据返回超时时间</w:t>
+      </w:r>
+    </w:p>
+    <w:p>
+      <w:pPr>
+        <w:rPr>
+          <w:rFonts w:eastAsia="宋体" w:hint="eastAsia"/>
+          <w:lang w:eastAsia="zh-CN"/>
+        </w:rPr>
+      </w:pPr>
+      <w:r>
+        <w:rPr>
+          <w:rFonts w:eastAsia="宋体" w:hint="eastAsia"/>
+          <w:lang w:eastAsia="zh-CN"/>
+        </w:rPr>
+        <w:tab/>
+      </w:r>
+      <w:r>
+        <w:rPr>
+          <w:rFonts w:eastAsia="宋体" w:hint="eastAsia"/>
+          <w:lang w:eastAsia="zh-CN"/>
+        </w:rPr>
+        <w:tab/>
+      </w:r>
+      <w:proofErr w:type="spellStart"/>
+      <w:r>
+        <w:rPr>
+          <w:rFonts w:eastAsia="宋体" w:hint="eastAsia"/>
+          <w:lang w:eastAsia="zh-CN"/>
+        </w:rPr>
+        <w:t>OkToRetryOnAllOperations</w:t>
+      </w:r>
+      <w:r>
+        <w:rPr>
+          <w:rFonts w:eastAsia="宋体" w:hint="eastAsia"/>
+          <w:lang w:eastAsia="zh-CN"/>
+        </w:rPr>
+        <w:t>:</w:t>
+      </w:r>
+      <w:r>
+        <w:rPr>
+          <w:rFonts w:eastAsia="宋体" w:hint="eastAsia"/>
+          <w:lang w:eastAsia="zh-CN"/>
+        </w:rPr>
+        <w:t>true</w:t>
+      </w:r>
+      <w:proofErr w:type="spellEnd"/>
+      <w:r>
+        <w:rPr>
+          <w:rFonts w:eastAsia="宋体" w:hint="eastAsia"/>
+          <w:lang w:eastAsia="zh-CN"/>
+        </w:rPr>
+        <w:t>.</w:t>
+      </w:r>
+      <w:r>
+        <w:rPr>
+          <w:rFonts w:eastAsia="宋体" w:hint="eastAsia"/>
+          <w:lang w:eastAsia="zh-CN"/>
+        </w:rPr>
+        <w:t>重试全部方法调用</w:t>
+      </w:r>
+    </w:p>
+    <w:p>
+      <w:pPr>
+        <w:rPr>
+          <w:rFonts w:eastAsia="宋体" w:hint="eastAsia"/>
+          <w:lang w:eastAsia="zh-CN"/>
+        </w:rPr>
+      </w:pPr>
+      <w:r>
+        <w:rPr>
+          <w:rFonts w:eastAsia="宋体" w:hint="eastAsia"/>
+          <w:lang w:eastAsia="zh-CN"/>
+        </w:rPr>
+        <w:tab/>
+      </w:r>
+      <w:r>
+        <w:rPr>
+          <w:rFonts w:eastAsia="宋体" w:hint="eastAsia"/>
+          <w:lang w:eastAsia="zh-CN"/>
+        </w:rPr>
+        <w:tab/>
+      </w:r>
+      <w:proofErr w:type="spellStart"/>
+      <w:r>
+        <w:rPr>
+          <w:rFonts w:eastAsia="宋体" w:hint="eastAsia"/>
+          <w:lang w:eastAsia="zh-CN"/>
+        </w:rPr>
+        <w:t>MaxAutoRetries</w:t>
+      </w:r>
+      <w:proofErr w:type="spellEnd"/>
+      <w:r>
+        <w:rPr>
+          <w:rFonts w:eastAsia="宋体" w:hint="eastAsia"/>
+          <w:lang w:eastAsia="zh-CN"/>
+        </w:rPr>
+        <w:t>:</w:t>
+      </w:r>
+      <w:r>
+        <w:rPr>
+          <w:rFonts w:eastAsia="宋体" w:hint="eastAsia"/>
+          <w:lang w:eastAsia="zh-CN"/>
+        </w:rPr>
+        <w:t>重试的最大次数</w:t>
+      </w:r>
+    </w:p>
+    <w:p>
+      <w:pPr>
+        <w:rPr>
+          <w:rFonts w:eastAsia="宋体" w:hint="eastAsia"/>
+          <w:lang w:eastAsia="zh-CN"/>
+        </w:rPr>
+      </w:pPr>
+      <w:r>
+        <w:rPr>
+          <w:rFonts w:eastAsia="宋体" w:hint="eastAsia"/>
+          <w:lang w:eastAsia="zh-CN"/>
+        </w:rPr>
+        <w:tab/>
+      </w:r>
+      <w:r>
+        <w:rPr>
+          <w:rFonts w:eastAsia="宋体" w:hint="eastAsia"/>
+          <w:lang w:eastAsia="zh-CN"/>
+        </w:rPr>
+        <w:tab/>
+      </w:r>
+      <w:proofErr w:type="spellStart"/>
+      <w:r>
+        <w:rPr>
+          <w:rFonts w:eastAsia="宋体" w:hint="eastAsia"/>
+          <w:lang w:eastAsia="zh-CN"/>
+        </w:rPr>
+        <w:t>MaxAutoRetriesNextServer</w:t>
+      </w:r>
+      <w:proofErr w:type="spellEnd"/>
+      <w:r>
+        <w:rPr>
+          <w:rFonts w:eastAsia="宋体" w:hint="eastAsia"/>
+          <w:lang w:eastAsia="zh-CN"/>
+        </w:rPr>
+        <w:t>:</w:t>
+      </w:r>
+      <w:r>
+        <w:rPr>
+          <w:rFonts w:eastAsia="宋体" w:hint="eastAsia"/>
+          <w:lang w:eastAsia="zh-CN"/>
+        </w:rPr>
+        <w:t>最大尝试切换服务实例个数</w:t>
+      </w:r>
+    </w:p>
+    <w:p>
+      <w:pPr>
+        <w:rPr>
+          <w:rFonts w:eastAsia="宋体" w:hint="eastAsia"/>
+          <w:lang w:eastAsia="zh-CN"/>
+        </w:rPr>
+      </w:pPr>
+      <w:r>
+        <w:rPr>
+          <w:rFonts w:eastAsia="宋体" w:hint="eastAsia"/>
+          <w:lang w:eastAsia="zh-CN"/>
+        </w:rPr>
+        <w:t>在重试机制中</w:t>
+      </w:r>
+      <w:r>
+        <w:rPr>
+          <w:rFonts w:eastAsia="宋体" w:hint="eastAsia"/>
+          <w:lang w:eastAsia="zh-CN"/>
+        </w:rPr>
+        <w:t>默认为</w:t>
+      </w:r>
+      <w:r>
+        <w:rPr>
+          <w:rFonts w:eastAsia="宋体" w:hint="eastAsia"/>
+          <w:lang w:eastAsia="zh-CN"/>
+        </w:rPr>
+        <w:t>0</w:t>
+      </w:r>
+      <w:r>
+        <w:rPr>
+          <w:rFonts w:eastAsia="宋体" w:hint="eastAsia"/>
+          <w:lang w:eastAsia="zh-CN"/>
+        </w:rPr>
+        <w:t>,</w:t>
+      </w:r>
+      <w:r>
+        <w:rPr>
+          <w:rFonts w:eastAsia="宋体" w:hint="eastAsia"/>
+          <w:lang w:eastAsia="zh-CN"/>
+        </w:rPr>
+        <w:t>Ribbon</w:t>
+      </w:r>
+      <w:r>
+        <w:rPr>
+          <w:rFonts w:eastAsia="宋体" w:hint="eastAsia"/>
+          <w:lang w:eastAsia="zh-CN"/>
+        </w:rPr>
+        <w:t>从注册中心获取到</w:t>
+      </w:r>
+      <w:r>
+        <w:rPr>
+          <w:rFonts w:eastAsia="宋体" w:hint="eastAsia"/>
+          <w:lang w:eastAsia="zh-CN"/>
+        </w:rPr>
+        <w:t>服务端的地址列表之后</w:t>
+      </w:r>
+      <w:r>
+        <w:rPr>
+          <w:rFonts w:eastAsia="宋体" w:hint="eastAsia"/>
+          <w:lang w:eastAsia="zh-CN"/>
+        </w:rPr>
+        <w:t>,</w:t>
+      </w:r>
+      <w:r>
+        <w:rPr>
+          <w:rFonts w:eastAsia="宋体" w:hint="eastAsia"/>
+          <w:lang w:eastAsia="zh-CN"/>
+        </w:rPr>
+        <w:t>根据负载均衡机制</w:t>
+      </w:r>
+      <w:r>
+        <w:rPr>
+          <w:rFonts w:eastAsia="宋体" w:hint="eastAsia"/>
+          <w:lang w:eastAsia="zh-CN"/>
+        </w:rPr>
+        <w:t>对第一个实例进行请求</w:t>
+      </w:r>
+      <w:r>
+        <w:rPr>
+          <w:rFonts w:eastAsia="宋体" w:hint="eastAsia"/>
+          <w:lang w:eastAsia="zh-CN"/>
+        </w:rPr>
+        <w:t>,</w:t>
+      </w:r>
+      <w:r>
+        <w:rPr>
+          <w:rFonts w:eastAsia="宋体" w:hint="eastAsia"/>
+          <w:lang w:eastAsia="zh-CN"/>
+        </w:rPr>
+        <w:t>如果超时则</w:t>
+      </w:r>
+      <w:r>
+        <w:rPr>
+          <w:rFonts w:eastAsia="宋体" w:hint="eastAsia"/>
+          <w:lang w:eastAsia="zh-CN"/>
+        </w:rPr>
+        <w:t>对该实例进行重试</w:t>
+      </w:r>
+      <w:r>
+        <w:rPr>
+          <w:rFonts w:eastAsia="宋体" w:hint="eastAsia"/>
+          <w:lang w:eastAsia="zh-CN"/>
+        </w:rPr>
+        <w:t>,</w:t>
+      </w:r>
+      <w:r>
+        <w:rPr>
+          <w:rFonts w:eastAsia="宋体" w:hint="eastAsia"/>
+          <w:lang w:eastAsia="zh-CN"/>
+        </w:rPr>
+        <w:t>当达到了重试的最大次数</w:t>
+      </w:r>
+      <w:r>
+        <w:rPr>
+          <w:rFonts w:eastAsia="宋体" w:hint="eastAsia"/>
+          <w:lang w:eastAsia="zh-CN"/>
+        </w:rPr>
+        <w:t>时</w:t>
+      </w:r>
+      <w:r>
+        <w:rPr>
+          <w:rFonts w:eastAsia="宋体" w:hint="eastAsia"/>
+          <w:lang w:eastAsia="zh-CN"/>
+        </w:rPr>
+        <w:t>,</w:t>
+      </w:r>
+      <w:r>
+        <w:rPr>
+          <w:rFonts w:eastAsia="宋体" w:hint="eastAsia"/>
+          <w:lang w:eastAsia="zh-CN"/>
+        </w:rPr>
+        <w:t>则会</w:t>
+      </w:r>
+      <w:r>
+        <w:rPr>
+          <w:rFonts w:eastAsia="宋体" w:hint="eastAsia"/>
+          <w:lang w:eastAsia="zh-CN"/>
+        </w:rPr>
+        <w:t>从列表中获取下一个实例</w:t>
+      </w:r>
+      <w:r>
+        <w:rPr>
+          <w:rFonts w:eastAsia="宋体" w:hint="eastAsia"/>
+          <w:lang w:eastAsia="zh-CN"/>
+        </w:rPr>
+        <w:t>再对其</w:t>
+      </w:r>
+      <w:r>
+        <w:rPr>
+          <w:rFonts w:eastAsia="宋体" w:hint="eastAsia"/>
+          <w:lang w:eastAsia="zh-CN"/>
+        </w:rPr>
+        <w:t>进行</w:t>
+      </w:r>
+      <w:r>
+        <w:rPr>
+          <w:rFonts w:eastAsia="宋体" w:hint="eastAsia"/>
+          <w:lang w:eastAsia="zh-CN"/>
+        </w:rPr>
+        <w:t>重试次数的尝试</w:t>
+      </w:r>
+      <w:r>
+        <w:rPr>
+          <w:rFonts w:eastAsia="宋体" w:hint="eastAsia"/>
+          <w:lang w:eastAsia="zh-CN"/>
+        </w:rPr>
+        <w:t>.</w:t>
+      </w:r>
+    </w:p>
+    <w:p>
+      <w:pPr>
+        <w:pStyle w:val="1"/>
+        <w:rPr>
+          <w:rFonts w:eastAsia="宋体" w:hint="eastAsia"/>
+          <w:lang w:eastAsia="zh-CN"/>
+        </w:rPr>
+      </w:pPr>
+      <w:r>
+        <w:rPr>
+          <w:rFonts w:hint="eastAsia"/>
+          <w:lang w:eastAsia="zh-CN"/>
+        </w:rPr>
+        <w:t>五</w:t>
+      </w:r>
+      <w:r>
+        <w:rPr>
+          <w:rFonts w:hint="eastAsia"/>
+          <w:lang w:eastAsia="zh-CN"/>
+        </w:rPr>
+        <w:t>.</w:t>
+      </w:r>
+      <w:proofErr w:type="spellStart"/>
+      <w:r>
+        <w:rPr>
+          <w:rFonts w:hint="eastAsia"/>
+          <w:lang w:eastAsia="zh-CN"/>
+        </w:rPr>
+        <w:t>Zuul</w:t>
+      </w:r>
+      <w:proofErr w:type="spellEnd"/>
+    </w:p>
+    <w:p>
+      <w:pPr>
+        <w:rPr>
+          <w:rFonts w:eastAsia="宋体" w:hint="eastAsia"/>
+          <w:lang w:eastAsia="zh-CN"/>
+        </w:rPr>
+      </w:pPr>
+      <w:r>
+        <w:rPr>
+          <w:rFonts w:eastAsia="宋体" w:hint="eastAsia"/>
+          <w:lang w:eastAsia="zh-CN"/>
+        </w:rPr>
+        <w:tab/>
+      </w:r>
+      <w:proofErr w:type="spellStart"/>
+      <w:r>
+        <w:rPr>
+          <w:rFonts w:eastAsia="宋体" w:hint="eastAsia"/>
+          <w:lang w:eastAsia="zh-CN"/>
+        </w:rPr>
+        <w:t>Zuul</w:t>
+      </w:r>
+      <w:proofErr w:type="spellEnd"/>
+      <w:r>
+        <w:rPr>
+          <w:rFonts w:eastAsia="宋体" w:hint="eastAsia"/>
+          <w:lang w:eastAsia="zh-CN"/>
+        </w:rPr>
+        <w:t>是用来服务</w:t>
+      </w:r>
+      <w:r>
+        <w:rPr>
+          <w:rFonts w:eastAsia="宋体"/>
+          <w:lang w:eastAsia="zh-CN"/>
+        </w:rPr>
+        <w:t>”</w:t>
+      </w:r>
+      <w:r>
+        <w:rPr>
+          <w:rFonts w:eastAsia="宋体" w:hint="eastAsia"/>
+          <w:lang w:eastAsia="zh-CN"/>
+        </w:rPr>
+        <w:t>边缘服务</w:t>
+      </w:r>
+      <w:r>
+        <w:rPr>
+          <w:rFonts w:eastAsia="宋体"/>
+          <w:lang w:eastAsia="zh-CN"/>
+        </w:rPr>
+        <w:t>”</w:t>
+      </w:r>
+      <w:r>
+        <w:rPr>
+          <w:rFonts w:eastAsia="宋体" w:hint="eastAsia"/>
+          <w:lang w:eastAsia="zh-CN"/>
+        </w:rPr>
+        <w:t>,</w:t>
+      </w:r>
+      <w:r>
+        <w:rPr>
+          <w:rFonts w:eastAsia="宋体" w:hint="eastAsia"/>
+          <w:lang w:eastAsia="zh-CN"/>
+        </w:rPr>
+        <w:t>API</w:t>
+      </w:r>
+      <w:r>
+        <w:rPr>
+          <w:rFonts w:eastAsia="宋体" w:hint="eastAsia"/>
+          <w:lang w:eastAsia="zh-CN"/>
+        </w:rPr>
+        <w:t>网关的定义类似于面向对象设计模式中的</w:t>
+      </w:r>
+      <w:r>
+        <w:rPr>
+          <w:rFonts w:eastAsia="宋体"/>
+          <w:lang w:eastAsia="zh-CN"/>
+        </w:rPr>
+        <w:t>Facade</w:t>
+      </w:r>
+      <w:r>
+        <w:rPr>
+          <w:rFonts w:eastAsia="宋体" w:hint="eastAsia"/>
+          <w:lang w:eastAsia="zh-CN"/>
+        </w:rPr>
+        <w:t>模式</w:t>
+      </w:r>
+      <w:r>
+        <w:rPr>
+          <w:rFonts w:eastAsia="宋体" w:hint="eastAsia"/>
+          <w:lang w:eastAsia="zh-CN"/>
+        </w:rPr>
+        <w:t>,</w:t>
+      </w:r>
+      <w:r>
+        <w:rPr>
+          <w:rFonts w:eastAsia="宋体" w:hint="eastAsia"/>
+          <w:lang w:eastAsia="zh-CN"/>
+        </w:rPr>
+        <w:t>它的存在就像在整个微服务架构系统的门面</w:t>
+      </w:r>
+      <w:r>
+        <w:rPr>
+          <w:rFonts w:eastAsia="宋体" w:hint="eastAsia"/>
+          <w:lang w:eastAsia="zh-CN"/>
+        </w:rPr>
+        <w:t>,</w:t>
+      </w:r>
+      <w:r>
+        <w:rPr>
+          <w:rFonts w:eastAsia="宋体" w:hint="eastAsia"/>
+          <w:lang w:eastAsia="zh-CN"/>
+        </w:rPr>
+        <w:t>所有的外部客户端访问都需要经过它来进行调度和过滤</w:t>
+      </w:r>
+      <w:r>
+        <w:rPr>
+          <w:rFonts w:eastAsia="宋体" w:hint="eastAsia"/>
+          <w:lang w:eastAsia="zh-CN"/>
+        </w:rPr>
+        <w:t>.</w:t>
+      </w:r>
+      <w:r>
+        <w:rPr>
+          <w:rFonts w:eastAsia="宋体" w:hint="eastAsia"/>
+          <w:lang w:eastAsia="zh-CN"/>
+        </w:rPr>
+        <w:t>实现请求路由、</w:t>
+      </w:r>
+      <w:r>
+        <w:rPr>
+          <w:rFonts w:eastAsia="宋体" w:hint="eastAsia"/>
+          <w:lang w:eastAsia="zh-CN"/>
+        </w:rPr>
+        <w:t>负载均衡、校验过滤、</w:t>
+      </w:r>
+      <w:r>
+        <w:rPr>
+          <w:rFonts w:eastAsia="宋体" w:hint="eastAsia"/>
+          <w:lang w:eastAsia="zh-CN"/>
+        </w:rPr>
+        <w:t>与服务治理框架的结合、请求转发的熔断机制、服务的聚合等一系列高级高能。</w:t>
+      </w:r>
+    </w:p>
+    <w:p>
+      <w:pPr>
+        <w:pStyle w:val="2"/>
+        <w:ind w:left="480"/>
+        <w:rPr>
+          <w:rFonts w:hint="eastAsia"/>
+          <w:lang w:eastAsia="zh-CN"/>
+        </w:rPr>
+      </w:pPr>
+      <w:r>
+        <w:rPr>
+          <w:rFonts w:hint="eastAsia"/>
+          <w:lang w:eastAsia="zh-CN"/>
+        </w:rPr>
+        <w:t>1.</w:t>
+      </w:r>
+      <w:r>
+        <w:rPr>
+          <w:rFonts w:hint="eastAsia"/>
+        </w:rPr>
+        <w:t>请求路由</w:t>
+      </w:r>
+    </w:p>
+    <w:p>
+      <w:pPr>
+        <w:rPr>
+          <w:rFonts w:eastAsia="宋体" w:hint="eastAsia"/>
+          <w:lang w:eastAsia="zh-CN"/>
+        </w:rPr>
+      </w:pPr>
+      <w:r>
+        <w:rPr>
+          <w:rFonts w:eastAsia="宋体" w:hint="eastAsia"/>
+          <w:lang w:eastAsia="zh-CN"/>
+        </w:rPr>
+        <w:t>引入依赖</w:t>
+      </w:r>
+      <w:r>
+        <w:rPr>
+          <w:rFonts w:eastAsia="宋体" w:hint="eastAsia"/>
+          <w:lang w:eastAsia="zh-CN"/>
+        </w:rPr>
+        <w:t>:</w:t>
+      </w:r>
+    </w:p>
+    <w:p>
+      <w:pPr>
+        <w:widowControl/>
+        <w:shd w:val="clear" w:color="auto" w:fill="2B2B2B"/>
+        <w:tabs>
+          <w:tab w:val="left" w:pos="916"/>
+          <w:tab w:val="left" w:pos="1832"/>
+          <w:tab w:val="left" w:pos="2748"/>
+          <w:tab w:val="left" w:pos="3664"/>
+          <w:tab w:val="left" w:pos="4580"/>
+          <w:tab w:val="left" w:pos="5496"/>
+          <w:tab w:val="left" w:pos="6412"/>
+          <w:tab w:val="left" w:pos="7328"/>
+          <w:tab w:val="left" w:pos="8244"/>
+          <w:tab w:val="left" w:pos="9160"/>
+          <w:tab w:val="left" w:pos="10076"/>
+          <w:tab w:val="left" w:pos="10992"/>
+          <w:tab w:val="left" w:pos="11908"/>
+          <w:tab w:val="left" w:pos="12824"/>
+          <w:tab w:val="left" w:pos="13740"/>
+          <w:tab w:val="left" w:pos="14656"/>
+        </w:tabs>
+        <w:rPr>
+          <w:rFonts w:ascii="宋体" w:eastAsia="宋体" w:hAnsi="宋体" w:cs="MingLiU"/>
+          <w:color w:val="A9B7C6"/>
+          <w:kern w:val="0"/>
+          <w:sz w:val="18"/>
+          <w:szCs w:val="18"/>
+        </w:rPr>
+      </w:pPr>
+      <w:r>
+        <w:rPr>
+          <w:rFonts w:ascii="宋体" w:eastAsia="宋体" w:hAnsi="宋体" w:cs="MingLiU" w:hint="eastAsia"/>
+          <w:color w:val="E8BF6A"/>
+          <w:kern w:val="0"/>
+          <w:sz w:val="18"/>
+          <w:szCs w:val="18"/>
+        </w:rPr>
+        <w:t>&lt;</w:t>
+      </w:r>
+      <w:proofErr w:type="gramStart"/>
+      <w:r>
+        <w:rPr>
+          <w:rFonts w:ascii="宋体" w:eastAsia="宋体" w:hAnsi="宋体" w:cs="MingLiU" w:hint="eastAsia"/>
+          <w:color w:val="E8BF6A"/>
+          <w:kern w:val="0"/>
+          <w:sz w:val="18"/>
+          <w:szCs w:val="18"/>
+        </w:rPr>
+        <w:t>dependency</w:t>
+      </w:r>
+      <w:proofErr w:type="gramEnd"/>
+      <w:r>
+        <w:rPr>
+          <w:rFonts w:ascii="宋体" w:eastAsia="宋体" w:hAnsi="宋体" w:cs="MingLiU" w:hint="eastAsia"/>
+          <w:color w:val="E8BF6A"/>
+          <w:kern w:val="0"/>
+          <w:sz w:val="18"/>
+          <w:szCs w:val="18"/>
+        </w:rPr>
+        <w:t>&gt;</w:t>
+      </w:r>
+      <w:r>
+        <w:rPr>
+          <w:rFonts w:ascii="宋体" w:eastAsia="宋体" w:hAnsi="宋体" w:cs="MingLiU" w:hint="eastAsia"/>
+          <w:color w:val="E8BF6A"/>
+          <w:kern w:val="0"/>
+          <w:sz w:val="18"/>
+          <w:szCs w:val="18"/>
+        </w:rPr>
+        <w:br/>
+        <w:t xml:space="preserve">   &lt;</w:t>
+      </w:r>
+      <w:proofErr w:type="spellStart"/>
+      <w:r>
+        <w:rPr>
+          <w:rFonts w:ascii="宋体" w:eastAsia="宋体" w:hAnsi="宋体" w:cs="MingLiU" w:hint="eastAsia"/>
+          <w:color w:val="E8BF6A"/>
+          <w:kern w:val="0"/>
+          <w:sz w:val="18"/>
+          <w:szCs w:val="18"/>
+        </w:rPr>
+        <w:t>groupId</w:t>
+      </w:r>
+      <w:proofErr w:type="spellEnd"/>
+      <w:r>
+        <w:rPr>
+          <w:rFonts w:ascii="宋体" w:eastAsia="宋体" w:hAnsi="宋体" w:cs="MingLiU" w:hint="eastAsia"/>
+          <w:color w:val="E8BF6A"/>
+          <w:kern w:val="0"/>
+          <w:sz w:val="18"/>
+          <w:szCs w:val="18"/>
+        </w:rPr>
+        <w:t>&gt;</w:t>
+      </w:r>
+      <w:proofErr w:type="spellStart"/>
+      <w:r>
+        <w:rPr>
+          <w:rFonts w:ascii="宋体" w:eastAsia="宋体" w:hAnsi="宋体" w:cs="MingLiU" w:hint="eastAsia"/>
+          <w:color w:val="A9B7C6"/>
+          <w:kern w:val="0"/>
+          <w:sz w:val="18"/>
+          <w:szCs w:val="18"/>
+        </w:rPr>
+        <w:t>org.springframework.cloud</w:t>
+      </w:r>
+      <w:proofErr w:type="spellEnd"/>
+      <w:r>
+        <w:rPr>
+          <w:rFonts w:ascii="宋体" w:eastAsia="宋体" w:hAnsi="宋体" w:cs="MingLiU" w:hint="eastAsia"/>
+          <w:color w:val="E8BF6A"/>
+          <w:kern w:val="0"/>
+          <w:sz w:val="18"/>
+          <w:szCs w:val="18"/>
+        </w:rPr>
+        <w:t>&lt;/</w:t>
+      </w:r>
+      <w:proofErr w:type="spellStart"/>
+      <w:r>
+        <w:rPr>
+          <w:rFonts w:ascii="宋体" w:eastAsia="宋体" w:hAnsi="宋体" w:cs="MingLiU" w:hint="eastAsia"/>
+          <w:color w:val="E8BF6A"/>
+          <w:kern w:val="0"/>
+          <w:sz w:val="18"/>
+          <w:szCs w:val="18"/>
+        </w:rPr>
+        <w:t>groupId</w:t>
+      </w:r>
+      <w:proofErr w:type="spellEnd"/>
+      <w:r>
+        <w:rPr>
+          <w:rFonts w:ascii="宋体" w:eastAsia="宋体" w:hAnsi="宋体" w:cs="MingLiU" w:hint="eastAsia"/>
+          <w:color w:val="E8BF6A"/>
+          <w:kern w:val="0"/>
+          <w:sz w:val="18"/>
+          <w:szCs w:val="18"/>
+        </w:rPr>
+        <w:t>&gt;</w:t>
+      </w:r>
+      <w:r>
+        <w:rPr>
+          <w:rFonts w:ascii="宋体" w:eastAsia="宋体" w:hAnsi="宋体" w:cs="MingLiU" w:hint="eastAsia"/>
+          <w:color w:val="E8BF6A"/>
+          <w:kern w:val="0"/>
+          <w:sz w:val="18"/>
+          <w:szCs w:val="18"/>
+        </w:rPr>
+        <w:br/>
+        <w:t xml:space="preserve">   &lt;</w:t>
+      </w:r>
+      <w:proofErr w:type="spellStart"/>
+      <w:r>
+        <w:rPr>
+          <w:rFonts w:ascii="宋体" w:eastAsia="宋体" w:hAnsi="宋体" w:cs="MingLiU" w:hint="eastAsia"/>
+          <w:color w:val="E8BF6A"/>
+          <w:kern w:val="0"/>
+          <w:sz w:val="18"/>
+          <w:szCs w:val="18"/>
+        </w:rPr>
+        <w:t>artifactId</w:t>
+      </w:r>
+      <w:proofErr w:type="spellEnd"/>
+      <w:r>
+        <w:rPr>
+          <w:rFonts w:ascii="宋体" w:eastAsia="宋体" w:hAnsi="宋体" w:cs="MingLiU" w:hint="eastAsia"/>
+          <w:color w:val="E8BF6A"/>
+          <w:kern w:val="0"/>
+          <w:sz w:val="18"/>
+          <w:szCs w:val="18"/>
+        </w:rPr>
+        <w:t>&gt;</w:t>
+      </w:r>
+      <w:r>
+        <w:rPr>
+          <w:rFonts w:ascii="宋体" w:eastAsia="宋体" w:hAnsi="宋体" w:cs="MingLiU" w:hint="eastAsia"/>
+          <w:color w:val="A9B7C6"/>
+          <w:kern w:val="0"/>
+          <w:sz w:val="18"/>
+          <w:szCs w:val="18"/>
+        </w:rPr>
+        <w:t>spring-cloud-starter-</w:t>
+      </w:r>
+      <w:proofErr w:type="spellStart"/>
+      <w:r>
+        <w:rPr>
+          <w:rFonts w:ascii="宋体" w:eastAsia="宋体" w:hAnsi="宋体" w:cs="MingLiU" w:hint="eastAsia"/>
+          <w:color w:val="A9B7C6"/>
+          <w:kern w:val="0"/>
+          <w:sz w:val="18"/>
+          <w:szCs w:val="18"/>
+        </w:rPr>
+        <w:t>zuul</w:t>
+      </w:r>
+      <w:proofErr w:type="spellEnd"/>
+      <w:r>
+        <w:rPr>
+          <w:rFonts w:ascii="宋体" w:eastAsia="宋体" w:hAnsi="宋体" w:cs="MingLiU" w:hint="eastAsia"/>
+          <w:color w:val="E8BF6A"/>
+          <w:kern w:val="0"/>
+          <w:sz w:val="18"/>
+          <w:szCs w:val="18"/>
+        </w:rPr>
+        <w:t>&lt;/</w:t>
+      </w:r>
+      <w:proofErr w:type="spellStart"/>
+      <w:r>
+        <w:rPr>
+          <w:rFonts w:ascii="宋体" w:eastAsia="宋体" w:hAnsi="宋体" w:cs="MingLiU" w:hint="eastAsia"/>
+          <w:color w:val="E8BF6A"/>
+          <w:kern w:val="0"/>
+          <w:sz w:val="18"/>
+          <w:szCs w:val="18"/>
+        </w:rPr>
+        <w:t>artifactId</w:t>
+      </w:r>
+      <w:proofErr w:type="spellEnd"/>
+      <w:r>
+        <w:rPr>
+          <w:rFonts w:ascii="宋体" w:eastAsia="宋体" w:hAnsi="宋体" w:cs="MingLiU" w:hint="eastAsia"/>
+          <w:color w:val="E8BF6A"/>
+          <w:kern w:val="0"/>
+          <w:sz w:val="18"/>
+          <w:szCs w:val="18"/>
+        </w:rPr>
+        <w:t>&gt;</w:t>
+      </w:r>
+      <w:r>
+        <w:rPr>
+          <w:rFonts w:ascii="宋体" w:eastAsia="宋体" w:hAnsi="宋体" w:cs="MingLiU" w:hint="eastAsia"/>
+          <w:color w:val="E8BF6A"/>
+          <w:kern w:val="0"/>
+          <w:sz w:val="18"/>
+          <w:szCs w:val="18"/>
+        </w:rPr>
+        <w:br/>
+        <w:t>&lt;/dependency&gt;</w:t>
+      </w:r>
+    </w:p>
+    <w:p>
+      <w:pPr>
+        <w:rPr>
+          <w:rFonts w:eastAsia="宋体" w:hint="eastAsia"/>
+          <w:lang w:eastAsia="zh-CN"/>
+        </w:rPr>
+      </w:pPr>
+      <w:r>
+        <w:rPr>
+          <w:rFonts w:eastAsia="宋体" w:hint="eastAsia"/>
+          <w:lang w:eastAsia="zh-CN"/>
+        </w:rPr>
+        <w:t>启动</w:t>
+      </w:r>
+      <w:proofErr w:type="spellStart"/>
+      <w:r>
+        <w:rPr>
+          <w:rFonts w:eastAsia="宋体" w:hint="eastAsia"/>
+          <w:lang w:eastAsia="zh-CN"/>
+        </w:rPr>
+        <w:t>Zuul</w:t>
+      </w:r>
+      <w:proofErr w:type="spellEnd"/>
+      <w:r>
+        <w:rPr>
+          <w:rFonts w:eastAsia="宋体" w:hint="eastAsia"/>
+          <w:lang w:eastAsia="zh-CN"/>
+        </w:rPr>
+        <w:t>代理注解</w:t>
+      </w:r>
+    </w:p>
+    <w:p>
+      <w:pPr>
+        <w:rPr>
+          <w:rFonts w:eastAsia="宋体" w:hint="eastAsia"/>
+          <w:lang w:eastAsia="zh-CN"/>
+        </w:rPr>
+      </w:pPr>
+      <w:r>
+        <w:rPr>
+          <w:rFonts w:eastAsia="宋体" w:hint="eastAsia"/>
+          <w:lang w:eastAsia="zh-CN"/>
+        </w:rPr>
+        <w:t>@</w:t>
+      </w:r>
+      <w:proofErr w:type="spellStart"/>
+      <w:r>
+        <w:rPr>
+          <w:rFonts w:eastAsia="宋体" w:hint="eastAsia"/>
+          <w:lang w:eastAsia="zh-CN"/>
+        </w:rPr>
+        <w:t>EnableZuulProxy</w:t>
+      </w:r>
+      <w:proofErr w:type="spellEnd"/>
+    </w:p>
+    <w:p>
+      <w:pPr>
+        <w:rPr>
+          <w:rFonts w:eastAsia="宋体" w:hint="eastAsia"/>
+          <w:lang w:eastAsia="zh-CN"/>
+        </w:rPr>
+      </w:pPr>
+      <w:r>
+        <w:rPr>
+          <w:rFonts w:eastAsia="宋体" w:hint="eastAsia"/>
+          <w:lang w:eastAsia="zh-CN"/>
+        </w:rPr>
+        <w:t>为请求路径设置转发服务</w:t>
+      </w:r>
+    </w:p>
+    <w:p>
+      <w:pPr>
+        <w:widowControl/>
+        <w:shd w:val="clear" w:color="auto" w:fill="2B2B2B"/>
+        <w:tabs>
+          <w:tab w:val="left" w:pos="916"/>
+          <w:tab w:val="left" w:pos="1832"/>
+          <w:tab w:val="left" w:pos="2748"/>
+          <w:tab w:val="left" w:pos="3664"/>
+          <w:tab w:val="left" w:pos="4580"/>
+          <w:tab w:val="left" w:pos="5496"/>
+          <w:tab w:val="left" w:pos="6412"/>
+          <w:tab w:val="left" w:pos="7328"/>
+          <w:tab w:val="left" w:pos="8244"/>
+          <w:tab w:val="left" w:pos="9160"/>
+          <w:tab w:val="left" w:pos="10076"/>
+          <w:tab w:val="left" w:pos="10992"/>
+          <w:tab w:val="left" w:pos="11908"/>
+          <w:tab w:val="left" w:pos="12824"/>
+          <w:tab w:val="left" w:pos="13740"/>
+          <w:tab w:val="left" w:pos="14656"/>
+        </w:tabs>
+        <w:rPr>
+          <w:rFonts w:ascii="宋体" w:eastAsia="宋体" w:hAnsi="宋体" w:cs="MingLiU"/>
+          <w:color w:val="A9B7C6"/>
+          <w:kern w:val="0"/>
+          <w:sz w:val="18"/>
+          <w:szCs w:val="18"/>
+        </w:rPr>
+      </w:pPr>
+      <w:proofErr w:type="spellStart"/>
+      <w:r>
+        <w:rPr>
+          <w:rFonts w:ascii="宋体" w:eastAsia="宋体" w:hAnsi="宋体" w:cs="MingLiU" w:hint="eastAsia"/>
+          <w:color w:val="CC7832"/>
+          <w:kern w:val="0"/>
+          <w:sz w:val="18"/>
+          <w:szCs w:val="18"/>
+        </w:rPr>
+        <w:t>zuul.routes.testApi.path</w:t>
+      </w:r>
+      <w:proofErr w:type="spellEnd"/>
+      <w:r>
+        <w:rPr>
+          <w:rFonts w:ascii="宋体" w:eastAsia="宋体" w:hAnsi="宋体" w:cs="MingLiU" w:hint="eastAsia"/>
+          <w:color w:val="808080"/>
+          <w:kern w:val="0"/>
+          <w:sz w:val="18"/>
+          <w:szCs w:val="18"/>
+        </w:rPr>
+        <w:t>=</w:t>
+      </w:r>
+      <w:r>
+        <w:rPr>
+          <w:rFonts w:ascii="宋体" w:eastAsia="宋体" w:hAnsi="宋体" w:cs="MingLiU" w:hint="eastAsia"/>
+          <w:color w:val="6A8759"/>
+          <w:kern w:val="0"/>
+          <w:sz w:val="18"/>
+          <w:szCs w:val="18"/>
+        </w:rPr>
+        <w:t>/</w:t>
+      </w:r>
+      <w:proofErr w:type="spellStart"/>
+      <w:r>
+        <w:rPr>
+          <w:rFonts w:ascii="宋体" w:eastAsia="宋体" w:hAnsi="宋体" w:cs="MingLiU" w:hint="eastAsia"/>
+          <w:color w:val="6A8759"/>
+          <w:kern w:val="0"/>
+          <w:sz w:val="18"/>
+          <w:szCs w:val="18"/>
+        </w:rPr>
+        <w:t>testApi</w:t>
+      </w:r>
+      <w:proofErr w:type="spellEnd"/>
+      <w:r>
+        <w:rPr>
+          <w:rFonts w:ascii="宋体" w:eastAsia="宋体" w:hAnsi="宋体" w:cs="MingLiU" w:hint="eastAsia"/>
+          <w:color w:val="6A8759"/>
+          <w:kern w:val="0"/>
+          <w:sz w:val="18"/>
+          <w:szCs w:val="18"/>
+        </w:rPr>
+        <w:t>/**</w:t>
+      </w:r>
+      <w:r>
+        <w:rPr>
+          <w:rFonts w:ascii="宋体" w:eastAsia="宋体" w:hAnsi="宋体" w:cs="MingLiU" w:hint="eastAsia"/>
+          <w:color w:val="6A8759"/>
+          <w:kern w:val="0"/>
+          <w:sz w:val="18"/>
+          <w:szCs w:val="18"/>
+        </w:rPr>
+        <w:br/>
+      </w:r>
+      <w:r>
+        <w:rPr>
+          <w:rFonts w:ascii="宋体" w:eastAsia="宋体" w:hAnsi="宋体" w:cs="MingLiU" w:hint="eastAsia"/>
+          <w:color w:val="CC7832"/>
+          <w:kern w:val="0"/>
+          <w:sz w:val="18"/>
+          <w:szCs w:val="18"/>
+        </w:rPr>
+        <w:t>zuul.routes.</w:t>
+      </w:r>
+      <w:bookmarkStart w:id="6" w:name="OLE_LINK7"/>
+      <w:bookmarkStart w:id="7" w:name="OLE_LINK8"/>
+      <w:r>
+        <w:rPr>
+          <w:rFonts w:ascii="宋体" w:eastAsia="宋体" w:hAnsi="宋体" w:cs="MingLiU" w:hint="eastAsia"/>
+          <w:color w:val="CC7832"/>
+          <w:kern w:val="0"/>
+          <w:sz w:val="18"/>
+          <w:szCs w:val="18"/>
+        </w:rPr>
+        <w:t>testApi</w:t>
+      </w:r>
+      <w:bookmarkEnd w:id="6"/>
+      <w:bookmarkEnd w:id="7"/>
+      <w:r>
+        <w:rPr>
+          <w:rFonts w:ascii="宋体" w:eastAsia="宋体" w:hAnsi="宋体" w:cs="MingLiU" w:hint="eastAsia"/>
+          <w:color w:val="CC7832"/>
+          <w:kern w:val="0"/>
+          <w:sz w:val="18"/>
+          <w:szCs w:val="18"/>
+        </w:rPr>
+        <w:t>.url</w:t>
+      </w:r>
+      <w:r>
+        <w:rPr>
+          <w:rFonts w:ascii="宋体" w:eastAsia="宋体" w:hAnsi="宋体" w:cs="MingLiU" w:hint="eastAsia"/>
+          <w:color w:val="808080"/>
+          <w:kern w:val="0"/>
+          <w:sz w:val="18"/>
+          <w:szCs w:val="18"/>
+        </w:rPr>
+        <w:t>=</w:t>
+      </w:r>
+      <w:r>
+        <w:rPr>
+          <w:rFonts w:ascii="宋体" w:eastAsia="宋体" w:hAnsi="宋体" w:cs="MingLiU" w:hint="eastAsia"/>
+          <w:color w:val="6A8759"/>
+          <w:kern w:val="0"/>
+          <w:sz w:val="18"/>
+          <w:szCs w:val="18"/>
+        </w:rPr>
+        <w:t>EUREKACLIENT-01</w:t>
+      </w:r>
+    </w:p>
+    <w:p>
+      <w:pPr>
+        <w:rPr>
+          <w:rFonts w:eastAsia="宋体" w:hint="eastAsia"/>
+          <w:lang w:eastAsia="zh-CN"/>
+        </w:rPr>
+      </w:pPr>
+    </w:p>
+    <w:p>
+      <w:pPr>
+        <w:pStyle w:val="2"/>
+        <w:ind w:firstLine="480"/>
+        <w:rPr>
+          <w:rFonts w:hint="eastAsia"/>
+          <w:lang w:eastAsia="zh-CN"/>
+        </w:rPr>
+      </w:pPr>
+      <w:r>
+        <w:rPr>
+          <w:rFonts w:hint="eastAsia"/>
+        </w:rPr>
+        <w:t>2.</w:t>
+      </w:r>
+      <w:r>
+        <w:rPr>
+          <w:rFonts w:hint="eastAsia"/>
+          <w:lang w:eastAsia="zh-CN"/>
+        </w:rPr>
+        <w:t>Cookie</w:t>
+      </w:r>
+      <w:r>
+        <w:rPr>
+          <w:rFonts w:hint="eastAsia"/>
+          <w:lang w:eastAsia="zh-CN"/>
+        </w:rPr>
+        <w:t>与头消息</w:t>
+      </w:r>
+    </w:p>
+    <w:p>
+      <w:pPr>
+        <w:rPr>
+          <w:rFonts w:eastAsia="宋体" w:hint="eastAsia"/>
+          <w:lang w:eastAsia="zh-CN"/>
+        </w:rPr>
+      </w:pPr>
+      <w:r>
+        <w:rPr>
+          <w:rFonts w:eastAsia="宋体" w:hint="eastAsia"/>
+          <w:lang w:eastAsia="zh-CN"/>
+        </w:rPr>
+        <w:tab/>
+      </w:r>
+      <w:proofErr w:type="spellStart"/>
+      <w:r>
+        <w:rPr>
+          <w:rFonts w:eastAsia="宋体" w:hint="eastAsia"/>
+          <w:lang w:eastAsia="zh-CN"/>
+        </w:rPr>
+        <w:t>Zuul</w:t>
+      </w:r>
+      <w:proofErr w:type="spellEnd"/>
+      <w:r>
+        <w:rPr>
+          <w:rFonts w:eastAsia="宋体" w:hint="eastAsia"/>
+          <w:lang w:eastAsia="zh-CN"/>
+        </w:rPr>
+        <w:t>在请求路由的时候</w:t>
+      </w:r>
+      <w:r>
+        <w:rPr>
+          <w:rFonts w:eastAsia="宋体" w:hint="eastAsia"/>
+          <w:lang w:eastAsia="zh-CN"/>
+        </w:rPr>
+        <w:t>,</w:t>
+      </w:r>
+      <w:r>
+        <w:rPr>
+          <w:rFonts w:eastAsia="宋体" w:hint="eastAsia"/>
+          <w:lang w:eastAsia="zh-CN"/>
+        </w:rPr>
+        <w:t>会默认过滤掉</w:t>
+      </w:r>
+      <w:r>
+        <w:rPr>
+          <w:rFonts w:eastAsia="宋体" w:hint="eastAsia"/>
+          <w:lang w:eastAsia="zh-CN"/>
+        </w:rPr>
+        <w:t>HTTP</w:t>
+      </w:r>
+      <w:r>
+        <w:rPr>
+          <w:rFonts w:eastAsia="宋体" w:hint="eastAsia"/>
+          <w:lang w:eastAsia="zh-CN"/>
+        </w:rPr>
+        <w:t>请求头信息中的一些敏感信息</w:t>
+      </w:r>
+      <w:r>
+        <w:rPr>
+          <w:rFonts w:eastAsia="宋体" w:hint="eastAsia"/>
+          <w:lang w:eastAsia="zh-CN"/>
+        </w:rPr>
+        <w:t>.</w:t>
+      </w:r>
+      <w:r>
+        <w:rPr>
+          <w:rFonts w:eastAsia="宋体" w:hint="eastAsia"/>
+          <w:lang w:eastAsia="zh-CN"/>
+        </w:rPr>
+        <w:t>防止它们被传递到下游的外部服务器</w:t>
+      </w:r>
+      <w:r>
+        <w:rPr>
+          <w:rFonts w:eastAsia="宋体" w:hint="eastAsia"/>
+          <w:lang w:eastAsia="zh-CN"/>
+        </w:rPr>
+        <w:t>.</w:t>
+      </w:r>
+      <w:r>
+        <w:rPr>
+          <w:rFonts w:eastAsia="宋体" w:hint="eastAsia"/>
+          <w:lang w:eastAsia="zh-CN"/>
+        </w:rPr>
+        <w:t>默认的敏感头消息通过</w:t>
+      </w:r>
+    </w:p>
+    <w:p>
+      <w:pPr>
+        <w:rPr>
+          <w:rFonts w:eastAsia="宋体" w:hint="eastAsia"/>
+          <w:lang w:eastAsia="zh-CN"/>
+        </w:rPr>
+      </w:pPr>
+      <w:r>
+        <w:rPr>
+          <w:rFonts w:eastAsia="宋体" w:hint="eastAsia"/>
+          <w:lang w:eastAsia="zh-CN"/>
+        </w:rPr>
+        <w:tab/>
+      </w:r>
+      <w:proofErr w:type="spellStart"/>
+      <w:r>
+        <w:rPr>
+          <w:rFonts w:eastAsia="宋体" w:hint="eastAsia"/>
+          <w:lang w:eastAsia="zh-CN"/>
+        </w:rPr>
+        <w:t>zuul.sensitiveHeaders</w:t>
+      </w:r>
+      <w:proofErr w:type="spellEnd"/>
+      <w:r>
+        <w:rPr>
+          <w:rFonts w:eastAsia="宋体" w:hint="eastAsia"/>
+          <w:lang w:eastAsia="zh-CN"/>
+        </w:rPr>
+        <w:t>参数来定义</w:t>
+      </w:r>
+      <w:r>
+        <w:rPr>
+          <w:rFonts w:eastAsia="宋体" w:hint="eastAsia"/>
+          <w:lang w:eastAsia="zh-CN"/>
+        </w:rPr>
+        <w:t>,</w:t>
+      </w:r>
+      <w:r>
+        <w:rPr>
+          <w:rFonts w:eastAsia="宋体" w:hint="eastAsia"/>
+          <w:lang w:eastAsia="zh-CN"/>
+        </w:rPr>
+        <w:t>默认</w:t>
+      </w:r>
+      <w:r>
+        <w:rPr>
+          <w:rFonts w:eastAsia="宋体" w:hint="eastAsia"/>
+          <w:lang w:eastAsia="zh-CN"/>
+        </w:rPr>
+        <w:t>Cookie</w:t>
+      </w:r>
+      <w:r>
+        <w:rPr>
+          <w:rFonts w:eastAsia="宋体"/>
+          <w:lang w:eastAsia="zh-CN"/>
+        </w:rPr>
+        <w:t>、</w:t>
+      </w:r>
+      <w:r>
+        <w:rPr>
+          <w:rFonts w:eastAsia="宋体" w:hint="eastAsia"/>
+          <w:lang w:eastAsia="zh-CN"/>
+        </w:rPr>
+        <w:t>Set-Cookie</w:t>
+      </w:r>
+      <w:r>
+        <w:rPr>
+          <w:rFonts w:eastAsia="宋体" w:hint="eastAsia"/>
+          <w:lang w:eastAsia="zh-CN"/>
+        </w:rPr>
+        <w:t>、</w:t>
+      </w:r>
+      <w:r>
+        <w:rPr>
+          <w:rFonts w:eastAsia="宋体" w:hint="eastAsia"/>
+          <w:lang w:eastAsia="zh-CN"/>
+        </w:rPr>
+        <w:t>Authorization</w:t>
+      </w:r>
+    </w:p>
+    <w:p>
+      <w:pPr>
+        <w:rPr>
+          <w:rFonts w:eastAsia="宋体" w:hint="eastAsia"/>
+          <w:lang w:eastAsia="zh-CN"/>
+        </w:rPr>
+      </w:pPr>
+      <w:r>
+        <w:rPr>
+          <w:rFonts w:eastAsia="宋体" w:hint="eastAsia"/>
+          <w:lang w:eastAsia="zh-CN"/>
+        </w:rPr>
+        <w:tab/>
+      </w:r>
+      <w:r>
+        <w:rPr>
+          <w:rFonts w:eastAsia="宋体" w:hint="eastAsia"/>
+          <w:lang w:eastAsia="zh-CN"/>
+        </w:rPr>
+        <w:t>但是在</w:t>
+      </w:r>
+      <w:r>
+        <w:rPr>
+          <w:rFonts w:eastAsia="宋体" w:hint="eastAsia"/>
+          <w:lang w:eastAsia="zh-CN"/>
+        </w:rPr>
+        <w:t>微服务架构的</w:t>
+      </w:r>
+      <w:r>
+        <w:rPr>
+          <w:rFonts w:eastAsia="宋体" w:hint="eastAsia"/>
+          <w:lang w:eastAsia="zh-CN"/>
+        </w:rPr>
+        <w:t>API</w:t>
+      </w:r>
+      <w:r>
+        <w:rPr>
+          <w:rFonts w:eastAsia="宋体" w:hint="eastAsia"/>
+          <w:lang w:eastAsia="zh-CN"/>
+        </w:rPr>
+        <w:t>网关之内</w:t>
+      </w:r>
+      <w:r>
+        <w:rPr>
+          <w:rFonts w:eastAsia="宋体" w:hint="eastAsia"/>
+          <w:lang w:eastAsia="zh-CN"/>
+        </w:rPr>
+        <w:t>,</w:t>
+      </w:r>
+      <w:r>
+        <w:rPr>
+          <w:rFonts w:eastAsia="宋体" w:hint="eastAsia"/>
+          <w:lang w:eastAsia="zh-CN"/>
+        </w:rPr>
+        <w:t>对于无状态的</w:t>
+      </w:r>
+      <w:r>
+        <w:rPr>
+          <w:rFonts w:eastAsia="宋体" w:hint="eastAsia"/>
+          <w:lang w:eastAsia="zh-CN"/>
+        </w:rPr>
+        <w:t xml:space="preserve">Restful </w:t>
+      </w:r>
+      <w:proofErr w:type="spellStart"/>
+      <w:r>
+        <w:rPr>
+          <w:rFonts w:eastAsia="宋体" w:hint="eastAsia"/>
+          <w:lang w:eastAsia="zh-CN"/>
+        </w:rPr>
+        <w:t>APi</w:t>
+      </w:r>
+      <w:proofErr w:type="spellEnd"/>
+      <w:r>
+        <w:rPr>
+          <w:rFonts w:eastAsia="宋体" w:hint="eastAsia"/>
+          <w:lang w:eastAsia="zh-CN"/>
+        </w:rPr>
+        <w:t>请求肯定是要远远多于这些</w:t>
+      </w:r>
+      <w:r>
+        <w:rPr>
+          <w:rFonts w:eastAsia="宋体" w:hint="eastAsia"/>
+          <w:lang w:eastAsia="zh-CN"/>
+        </w:rPr>
+        <w:t>Web</w:t>
+      </w:r>
+      <w:r>
+        <w:rPr>
+          <w:rFonts w:eastAsia="宋体" w:hint="eastAsia"/>
+          <w:lang w:eastAsia="zh-CN"/>
+        </w:rPr>
+        <w:t>类应用的请求</w:t>
+      </w:r>
+      <w:r>
+        <w:rPr>
+          <w:rFonts w:eastAsia="宋体" w:hint="eastAsia"/>
+          <w:lang w:eastAsia="zh-CN"/>
+        </w:rPr>
+        <w:t>,</w:t>
+      </w:r>
+      <w:r>
+        <w:rPr>
+          <w:rFonts w:eastAsia="宋体" w:hint="eastAsia"/>
+          <w:lang w:eastAsia="zh-CN"/>
+        </w:rPr>
+        <w:t>甚至还有一些</w:t>
+      </w:r>
+      <w:r>
+        <w:rPr>
+          <w:rFonts w:eastAsia="宋体" w:hint="eastAsia"/>
+          <w:lang w:eastAsia="zh-CN"/>
+        </w:rPr>
+        <w:t>架构设计会将</w:t>
+      </w:r>
+      <w:r>
+        <w:rPr>
+          <w:rFonts w:eastAsia="宋体" w:hint="eastAsia"/>
+          <w:lang w:eastAsia="zh-CN"/>
+        </w:rPr>
+        <w:t>Web</w:t>
+      </w:r>
+      <w:r>
+        <w:rPr>
+          <w:rFonts w:eastAsia="宋体" w:hint="eastAsia"/>
+          <w:lang w:eastAsia="zh-CN"/>
+        </w:rPr>
+        <w:t>应用和</w:t>
+      </w:r>
+      <w:r>
+        <w:rPr>
+          <w:rFonts w:eastAsia="宋体" w:hint="eastAsia"/>
+          <w:lang w:eastAsia="zh-CN"/>
+        </w:rPr>
+        <w:t>App</w:t>
+      </w:r>
+      <w:r>
+        <w:rPr>
+          <w:rFonts w:eastAsia="宋体" w:hint="eastAsia"/>
+          <w:lang w:eastAsia="zh-CN"/>
+        </w:rPr>
+        <w:t>客户端一类</w:t>
+      </w:r>
+      <w:r>
+        <w:rPr>
+          <w:rFonts w:eastAsia="宋体" w:hint="eastAsia"/>
+          <w:lang w:eastAsia="zh-CN"/>
+        </w:rPr>
+        <w:t>都归类为</w:t>
+      </w:r>
+      <w:proofErr w:type="spellStart"/>
+      <w:r>
+        <w:rPr>
+          <w:rFonts w:eastAsia="宋体" w:hint="eastAsia"/>
+          <w:lang w:eastAsia="zh-CN"/>
+        </w:rPr>
+        <w:t>Api</w:t>
+      </w:r>
+      <w:proofErr w:type="spellEnd"/>
+      <w:r>
+        <w:rPr>
+          <w:rFonts w:eastAsia="宋体" w:hint="eastAsia"/>
+          <w:lang w:eastAsia="zh-CN"/>
+        </w:rPr>
+        <w:t>网关之外的客户端应用</w:t>
+      </w:r>
+      <w:r>
+        <w:rPr>
+          <w:rFonts w:eastAsia="宋体" w:hint="eastAsia"/>
+          <w:lang w:eastAsia="zh-CN"/>
+        </w:rPr>
+        <w:t>.</w:t>
+      </w:r>
+    </w:p>
+    <w:p>
+      <w:pPr>
+        <w:rPr>
+          <w:rFonts w:eastAsia="宋体" w:hint="eastAsia"/>
+          <w:lang w:eastAsia="zh-CN"/>
+        </w:rPr>
+      </w:pPr>
+      <w:r>
+        <w:rPr>
+          <w:rFonts w:eastAsia="宋体" w:hint="eastAsia"/>
+          <w:lang w:eastAsia="zh-CN"/>
+        </w:rPr>
+        <w:lastRenderedPageBreak/>
+        <w:tab/>
+      </w:r>
+      <w:r>
+        <w:rPr>
+          <w:rFonts w:eastAsia="宋体" w:hint="eastAsia"/>
+          <w:lang w:eastAsia="zh-CN"/>
+        </w:rPr>
+        <w:t>如果着类应用需要从网关进行路由</w:t>
+      </w:r>
+      <w:r>
+        <w:rPr>
+          <w:rFonts w:eastAsia="宋体" w:hint="eastAsia"/>
+          <w:lang w:eastAsia="zh-CN"/>
+        </w:rPr>
+        <w:t>,</w:t>
+      </w:r>
+      <w:r>
+        <w:rPr>
+          <w:rFonts w:eastAsia="宋体" w:hint="eastAsia"/>
+          <w:lang w:eastAsia="zh-CN"/>
+        </w:rPr>
+        <w:t>可以针对指定的</w:t>
+      </w:r>
+      <w:r>
+        <w:rPr>
+          <w:rFonts w:eastAsia="宋体" w:hint="eastAsia"/>
+          <w:lang w:eastAsia="zh-CN"/>
+        </w:rPr>
+        <w:t>路由开启自定义敏感头</w:t>
+      </w:r>
+    </w:p>
+    <w:p>
+      <w:pPr>
+        <w:rPr>
+          <w:rFonts w:eastAsia="宋体" w:hint="eastAsia"/>
+          <w:lang w:eastAsia="zh-CN"/>
+        </w:rPr>
+      </w:pPr>
+      <w:r>
+        <w:rPr>
+          <w:rFonts w:eastAsia="宋体" w:hint="eastAsia"/>
+          <w:lang w:eastAsia="zh-CN"/>
+        </w:rPr>
+        <w:tab/>
+      </w:r>
+      <w:r>
+        <w:rPr>
+          <w:rFonts w:eastAsia="宋体" w:hint="eastAsia"/>
+          <w:lang w:eastAsia="zh-CN"/>
+        </w:rPr>
+        <w:t>#</w:t>
+      </w:r>
+      <w:r>
+        <w:rPr>
+          <w:rFonts w:eastAsia="宋体" w:hint="eastAsia"/>
+          <w:lang w:eastAsia="zh-CN"/>
+        </w:rPr>
+        <w:t>对指定路由开启自定义敏感头</w:t>
+      </w:r>
+    </w:p>
+    <w:p>
+      <w:pPr>
+        <w:rPr>
+          <w:rFonts w:eastAsia="宋体" w:hint="eastAsia"/>
+          <w:lang w:eastAsia="zh-CN"/>
+        </w:rPr>
+      </w:pPr>
+      <w:r>
+        <w:rPr>
+          <w:rFonts w:eastAsia="宋体" w:hint="eastAsia"/>
+          <w:lang w:eastAsia="zh-CN"/>
+        </w:rPr>
+        <w:tab/>
+      </w:r>
+      <w:proofErr w:type="spellStart"/>
+      <w:r>
+        <w:rPr>
+          <w:rFonts w:eastAsia="宋体" w:hint="eastAsia"/>
+          <w:lang w:eastAsia="zh-CN"/>
+        </w:rPr>
+        <w:t>zuul.routes</w:t>
+      </w:r>
+      <w:proofErr w:type="spellEnd"/>
+      <w:proofErr w:type="gramStart"/>
+      <w:r>
+        <w:rPr>
+          <w:rFonts w:eastAsia="宋体" w:hint="eastAsia"/>
+          <w:lang w:eastAsia="zh-CN"/>
+        </w:rPr>
+        <w:t>.&lt;</w:t>
+      </w:r>
+      <w:proofErr w:type="gramEnd"/>
+      <w:r>
+        <w:rPr>
+          <w:rFonts w:eastAsia="宋体" w:hint="eastAsia"/>
+          <w:lang w:eastAsia="zh-CN"/>
+        </w:rPr>
+        <w:t>router&gt;.</w:t>
+      </w:r>
+      <w:proofErr w:type="spellStart"/>
+      <w:r>
+        <w:rPr>
+          <w:rFonts w:eastAsia="宋体" w:hint="eastAsia"/>
+          <w:lang w:eastAsia="zh-CN"/>
+        </w:rPr>
+        <w:t>customSensitiveHeaders</w:t>
+      </w:r>
+      <w:proofErr w:type="spellEnd"/>
+      <w:r>
+        <w:rPr>
+          <w:rFonts w:eastAsia="宋体" w:hint="eastAsia"/>
+          <w:lang w:eastAsia="zh-CN"/>
+        </w:rPr>
+        <w:t>=true</w:t>
+      </w:r>
+    </w:p>
+    <w:p>
+      <w:pPr>
+        <w:rPr>
+          <w:rFonts w:eastAsia="宋体" w:hint="eastAsia"/>
+          <w:lang w:eastAsia="zh-CN"/>
+        </w:rPr>
+      </w:pPr>
+      <w:r>
+        <w:rPr>
+          <w:rFonts w:eastAsia="宋体" w:hint="eastAsia"/>
+          <w:lang w:eastAsia="zh-CN"/>
+        </w:rPr>
+        <w:tab/>
+      </w:r>
+      <w:r>
+        <w:rPr>
+          <w:rFonts w:eastAsia="宋体" w:hint="eastAsia"/>
+          <w:lang w:eastAsia="zh-CN"/>
+        </w:rPr>
+        <w:t>#</w:t>
+      </w:r>
+      <w:r>
+        <w:rPr>
+          <w:rFonts w:eastAsia="宋体" w:hint="eastAsia"/>
+          <w:lang w:eastAsia="zh-CN"/>
+        </w:rPr>
+        <w:t>将知道你个路由的敏感头设置为空</w:t>
+      </w:r>
+    </w:p>
+    <w:p>
+      <w:pPr>
+        <w:rPr>
+          <w:rFonts w:eastAsia="宋体" w:hint="eastAsia"/>
+          <w:caps/>
+          <w:lang w:eastAsia="zh-CN"/>
+        </w:rPr>
+      </w:pPr>
+      <w:r>
+        <w:rPr>
+          <w:rFonts w:eastAsia="宋体" w:hint="eastAsia"/>
+          <w:lang w:eastAsia="zh-CN"/>
+        </w:rPr>
+        <w:tab/>
+      </w:r>
+      <w:proofErr w:type="spellStart"/>
+      <w:r>
+        <w:rPr>
+          <w:rFonts w:eastAsia="宋体" w:hint="eastAsia"/>
+          <w:lang w:eastAsia="zh-CN"/>
+        </w:rPr>
+        <w:t>zuul.routes</w:t>
+      </w:r>
+      <w:proofErr w:type="spellEnd"/>
+      <w:proofErr w:type="gramStart"/>
+      <w:r>
+        <w:rPr>
+          <w:rFonts w:eastAsia="宋体" w:hint="eastAsia"/>
+          <w:lang w:eastAsia="zh-CN"/>
+        </w:rPr>
+        <w:t>.&lt;</w:t>
+      </w:r>
+      <w:proofErr w:type="gramEnd"/>
+      <w:r>
+        <w:rPr>
+          <w:rFonts w:eastAsia="宋体" w:hint="eastAsia"/>
+          <w:lang w:eastAsia="zh-CN"/>
+        </w:rPr>
+        <w:t>router&gt;.</w:t>
+      </w:r>
+      <w:proofErr w:type="spellStart"/>
+      <w:r>
+        <w:rPr>
+          <w:rFonts w:eastAsia="宋体" w:hint="eastAsia"/>
+          <w:lang w:eastAsia="zh-CN"/>
+        </w:rPr>
+        <w:t>sensitiveHeaders</w:t>
+      </w:r>
+      <w:proofErr w:type="spellEnd"/>
+      <w:r>
+        <w:rPr>
+          <w:rFonts w:eastAsia="宋体" w:hint="eastAsia"/>
+          <w:lang w:eastAsia="zh-CN"/>
+        </w:rPr>
+        <w:t>=</w:t>
+      </w:r>
+      <w:r>
+        <w:rPr>
+          <w:rFonts w:eastAsia="宋体" w:hint="eastAsia"/>
+          <w:lang w:eastAsia="zh-CN"/>
+        </w:rPr>
+        <w:t>XXX</w:t>
+      </w:r>
+    </w:p>
+    <w:p>
+      <w:pPr>
+        <w:pStyle w:val="2"/>
+        <w:rPr>
+          <w:rFonts w:hint="eastAsia"/>
+          <w:lang w:eastAsia="zh-CN"/>
+        </w:rPr>
+      </w:pPr>
+      <w:r>
+        <w:rPr>
+          <w:rFonts w:hint="eastAsia"/>
+          <w:lang w:eastAsia="zh-CN"/>
+        </w:rPr>
+        <w:tab/>
+      </w:r>
+      <w:r>
+        <w:rPr>
+          <w:rFonts w:hint="eastAsia"/>
+        </w:rPr>
+        <w:t>3.</w:t>
+      </w:r>
+      <w:r>
+        <w:rPr>
+          <w:rFonts w:hint="eastAsia"/>
+          <w:lang w:eastAsia="zh-CN"/>
+        </w:rPr>
+        <w:t>Zuul</w:t>
+      </w:r>
+      <w:r>
+        <w:rPr>
+          <w:rFonts w:hint="eastAsia"/>
+          <w:lang w:eastAsia="zh-CN"/>
+        </w:rPr>
+        <w:t>、</w:t>
+      </w:r>
+      <w:proofErr w:type="spellStart"/>
+      <w:r>
+        <w:rPr>
+          <w:rFonts w:hint="eastAsia"/>
+          <w:lang w:eastAsia="zh-CN"/>
+        </w:rPr>
+        <w:t>Hystrix</w:t>
+      </w:r>
+      <w:proofErr w:type="spellEnd"/>
+      <w:r>
+        <w:rPr>
+          <w:rFonts w:hint="eastAsia"/>
+          <w:lang w:eastAsia="zh-CN"/>
+        </w:rPr>
+        <w:t>和</w:t>
+      </w:r>
+      <w:r>
+        <w:rPr>
+          <w:rFonts w:hint="eastAsia"/>
+          <w:lang w:eastAsia="zh-CN"/>
+        </w:rPr>
+        <w:t>Ribbon</w:t>
+      </w:r>
+      <w:r>
+        <w:rPr>
+          <w:rFonts w:hint="eastAsia"/>
+          <w:lang w:eastAsia="zh-CN"/>
+        </w:rPr>
+        <w:t>的整合</w:t>
+      </w:r>
+    </w:p>
+    <w:p>
+      <w:pPr>
+        <w:rPr>
+          <w:rFonts w:eastAsia="宋体" w:hint="eastAsia"/>
+          <w:lang w:eastAsia="zh-CN"/>
+        </w:rPr>
+      </w:pPr>
+      <w:r>
+        <w:rPr>
+          <w:rFonts w:eastAsia="宋体" w:hint="eastAsia"/>
+          <w:lang w:eastAsia="zh-CN"/>
+        </w:rPr>
+        <w:tab/>
+      </w:r>
+      <w:r>
+        <w:rPr>
+          <w:rFonts w:eastAsia="宋体" w:hint="eastAsia"/>
+          <w:lang w:eastAsia="zh-CN"/>
+        </w:rPr>
+        <w:t>由于</w:t>
+      </w:r>
+      <w:proofErr w:type="spellStart"/>
+      <w:r>
+        <w:rPr>
+          <w:rFonts w:eastAsia="宋体" w:hint="eastAsia"/>
+          <w:lang w:eastAsia="zh-CN"/>
+        </w:rPr>
+        <w:t>Zuul</w:t>
+      </w:r>
+      <w:proofErr w:type="spellEnd"/>
+      <w:r>
+        <w:rPr>
+          <w:rFonts w:eastAsia="宋体" w:hint="eastAsia"/>
+          <w:lang w:eastAsia="zh-CN"/>
+        </w:rPr>
+        <w:t>依赖中已经</w:t>
+      </w:r>
+      <w:r>
+        <w:rPr>
+          <w:rFonts w:eastAsia="宋体" w:hint="eastAsia"/>
+          <w:lang w:eastAsia="zh-CN"/>
+        </w:rPr>
+        <w:t>包含了</w:t>
+      </w:r>
+      <w:proofErr w:type="spellStart"/>
+      <w:r>
+        <w:rPr>
+          <w:rFonts w:eastAsia="宋体" w:hint="eastAsia"/>
+          <w:lang w:eastAsia="zh-CN"/>
+        </w:rPr>
+        <w:t>Hystrix</w:t>
+      </w:r>
+      <w:proofErr w:type="spellEnd"/>
+      <w:r>
+        <w:rPr>
+          <w:rFonts w:eastAsia="宋体" w:hint="eastAsia"/>
+          <w:lang w:eastAsia="zh-CN"/>
+        </w:rPr>
+        <w:t>和</w:t>
+      </w:r>
+      <w:r>
+        <w:rPr>
+          <w:rFonts w:eastAsia="宋体" w:hint="eastAsia"/>
+          <w:lang w:eastAsia="zh-CN"/>
+        </w:rPr>
+        <w:t>Ribbon</w:t>
+      </w:r>
+      <w:r>
+        <w:rPr>
+          <w:rFonts w:eastAsia="宋体" w:hint="eastAsia"/>
+          <w:lang w:eastAsia="zh-CN"/>
+        </w:rPr>
+        <w:t>,</w:t>
+      </w:r>
+      <w:r>
+        <w:rPr>
+          <w:rFonts w:eastAsia="宋体" w:hint="eastAsia"/>
+          <w:lang w:eastAsia="zh-CN"/>
+        </w:rPr>
+        <w:t>所以</w:t>
+      </w:r>
+      <w:proofErr w:type="spellStart"/>
+      <w:r>
+        <w:rPr>
+          <w:rFonts w:eastAsia="宋体" w:hint="eastAsia"/>
+          <w:lang w:eastAsia="zh-CN"/>
+        </w:rPr>
+        <w:t>Zuul</w:t>
+      </w:r>
+      <w:proofErr w:type="spellEnd"/>
+      <w:r>
+        <w:rPr>
+          <w:rFonts w:eastAsia="宋体" w:hint="eastAsia"/>
+          <w:lang w:eastAsia="zh-CN"/>
+        </w:rPr>
+        <w:t>天生拥有线程隔离和熔断器的自我保护</w:t>
+      </w:r>
+      <w:r>
+        <w:rPr>
+          <w:rFonts w:eastAsia="宋体" w:hint="eastAsia"/>
+          <w:lang w:eastAsia="zh-CN"/>
+        </w:rPr>
+        <w:t>功能</w:t>
+      </w:r>
+      <w:r>
+        <w:rPr>
+          <w:rFonts w:eastAsia="宋体" w:hint="eastAsia"/>
+          <w:lang w:eastAsia="zh-CN"/>
+        </w:rPr>
+        <w:t>.</w:t>
+      </w:r>
+      <w:r>
+        <w:rPr>
+          <w:rFonts w:eastAsia="宋体" w:hint="eastAsia"/>
+          <w:lang w:eastAsia="zh-CN"/>
+        </w:rPr>
+        <w:t>以及</w:t>
+      </w:r>
+      <w:r>
+        <w:rPr>
+          <w:rFonts w:eastAsia="宋体" w:hint="eastAsia"/>
+          <w:lang w:eastAsia="zh-CN"/>
+        </w:rPr>
+        <w:t>对服务调用的客户端负载</w:t>
+      </w:r>
+      <w:r>
+        <w:rPr>
+          <w:rFonts w:eastAsia="宋体" w:hint="eastAsia"/>
+          <w:lang w:eastAsia="zh-CN"/>
+        </w:rPr>
+        <w:t>均衡功能</w:t>
+      </w:r>
+      <w:r>
+        <w:rPr>
+          <w:rFonts w:eastAsia="宋体" w:hint="eastAsia"/>
+          <w:lang w:eastAsia="zh-CN"/>
+        </w:rPr>
+        <w:t>.</w:t>
+      </w:r>
+      <w:r>
+        <w:rPr>
+          <w:rFonts w:eastAsia="宋体" w:hint="eastAsia"/>
+          <w:lang w:eastAsia="zh-CN"/>
+        </w:rPr>
+        <w:t>但是需要注意的</w:t>
+      </w:r>
+      <w:r>
+        <w:rPr>
+          <w:rFonts w:eastAsia="宋体" w:hint="eastAsia"/>
+          <w:lang w:eastAsia="zh-CN"/>
+        </w:rPr>
+        <w:t>是</w:t>
+      </w:r>
+      <w:r>
+        <w:rPr>
+          <w:rFonts w:eastAsia="宋体" w:hint="eastAsia"/>
+          <w:lang w:eastAsia="zh-CN"/>
+        </w:rPr>
+        <w:t>,</w:t>
+      </w:r>
+      <w:r>
+        <w:rPr>
+          <w:rFonts w:eastAsia="宋体" w:hint="eastAsia"/>
+          <w:lang w:eastAsia="zh-CN"/>
+        </w:rPr>
+        <w:t>路由的时候使用</w:t>
+      </w:r>
+      <w:r>
+        <w:rPr>
+          <w:rFonts w:eastAsia="宋体" w:hint="eastAsia"/>
+          <w:lang w:eastAsia="zh-CN"/>
+        </w:rPr>
+        <w:t>path</w:t>
+      </w:r>
+      <w:r>
+        <w:rPr>
+          <w:rFonts w:eastAsia="宋体" w:hint="eastAsia"/>
+          <w:lang w:eastAsia="zh-CN"/>
+        </w:rPr>
+        <w:t>和</w:t>
+      </w:r>
+      <w:proofErr w:type="spellStart"/>
+      <w:r>
+        <w:rPr>
+          <w:rFonts w:eastAsia="宋体" w:hint="eastAsia"/>
+          <w:lang w:eastAsia="zh-CN"/>
+        </w:rPr>
+        <w:t>serviceId</w:t>
+      </w:r>
+      <w:proofErr w:type="spellEnd"/>
+      <w:r>
+        <w:rPr>
+          <w:rFonts w:eastAsia="宋体" w:hint="eastAsia"/>
+          <w:lang w:eastAsia="zh-CN"/>
+        </w:rPr>
+        <w:t>的组合来进行配置才能有</w:t>
+      </w:r>
+      <w:r>
+        <w:rPr>
+          <w:rFonts w:eastAsia="宋体" w:hint="eastAsia"/>
+          <w:lang w:eastAsia="zh-CN"/>
+        </w:rPr>
+        <w:t>保证</w:t>
+      </w:r>
+      <w:proofErr w:type="spellStart"/>
+      <w:r>
+        <w:rPr>
+          <w:rFonts w:eastAsia="宋体" w:hint="eastAsia"/>
+          <w:lang w:eastAsia="zh-CN"/>
+        </w:rPr>
+        <w:t>APi</w:t>
+      </w:r>
+      <w:proofErr w:type="spellEnd"/>
+      <w:r>
+        <w:rPr>
+          <w:rFonts w:eastAsia="宋体" w:hint="eastAsia"/>
+          <w:lang w:eastAsia="zh-CN"/>
+        </w:rPr>
+        <w:t>网关的健壮和稳定</w:t>
+      </w:r>
+      <w:r>
+        <w:rPr>
+          <w:rFonts w:eastAsia="宋体" w:hint="eastAsia"/>
+          <w:lang w:eastAsia="zh-CN"/>
+        </w:rPr>
+        <w:t>,</w:t>
+      </w:r>
+      <w:r>
+        <w:rPr>
+          <w:rFonts w:eastAsia="宋体" w:hint="eastAsia"/>
+          <w:lang w:eastAsia="zh-CN"/>
+        </w:rPr>
+        <w:t>也能用到</w:t>
+      </w:r>
+      <w:r>
+        <w:rPr>
+          <w:rFonts w:eastAsia="宋体" w:hint="eastAsia"/>
+          <w:lang w:eastAsia="zh-CN"/>
+        </w:rPr>
+        <w:t>Ribbon</w:t>
+      </w:r>
+      <w:r>
+        <w:rPr>
+          <w:rFonts w:eastAsia="宋体" w:hint="eastAsia"/>
+          <w:lang w:eastAsia="zh-CN"/>
+        </w:rPr>
+        <w:t>的客户端负载均衡功能</w:t>
+      </w:r>
+      <w:r>
+        <w:rPr>
+          <w:rFonts w:eastAsia="宋体" w:hint="eastAsia"/>
+          <w:lang w:eastAsia="zh-CN"/>
+        </w:rPr>
+        <w:t>.</w:t>
+      </w:r>
+    </w:p>
+    <w:p>
+      <w:pPr>
+        <w:rPr>
+          <w:rFonts w:eastAsia="宋体" w:hint="eastAsia"/>
+          <w:lang w:eastAsia="zh-CN"/>
+        </w:rPr>
+      </w:pPr>
+      <w:r>
+        <w:rPr>
+          <w:rFonts w:eastAsia="宋体" w:hint="eastAsia"/>
+          <w:lang w:eastAsia="zh-CN"/>
+        </w:rPr>
+        <w:tab/>
+      </w:r>
+      <w:bookmarkStart w:id="8" w:name="OLE_LINK9"/>
+      <w:bookmarkStart w:id="9" w:name="OLE_LINK10"/>
+      <w:r>
+        <w:rPr>
+          <w:rFonts w:eastAsia="宋体" w:hint="eastAsia"/>
+          <w:lang w:eastAsia="zh-CN"/>
+        </w:rPr>
+        <w:t>#</w:t>
+      </w:r>
+      <w:r>
+        <w:rPr>
+          <w:rFonts w:eastAsia="宋体" w:hint="eastAsia"/>
+          <w:lang w:eastAsia="zh-CN"/>
+        </w:rPr>
+        <w:t>关闭</w:t>
+      </w:r>
+      <w:r>
+        <w:rPr>
+          <w:rFonts w:eastAsia="宋体" w:hint="eastAsia"/>
+          <w:lang w:eastAsia="zh-CN"/>
+        </w:rPr>
+        <w:t>全局</w:t>
+      </w:r>
+      <w:r>
+        <w:rPr>
+          <w:rFonts w:eastAsia="宋体" w:hint="eastAsia"/>
+          <w:lang w:eastAsia="zh-CN"/>
+        </w:rPr>
+        <w:t>路由重试</w:t>
+      </w:r>
+      <w:bookmarkEnd w:id="8"/>
+      <w:bookmarkEnd w:id="9"/>
+    </w:p>
+    <w:p>
+      <w:pPr>
+        <w:rPr>
+          <w:rFonts w:eastAsia="宋体" w:hint="eastAsia"/>
+          <w:lang w:eastAsia="zh-CN"/>
+        </w:rPr>
+      </w:pPr>
+      <w:r>
+        <w:rPr>
+          <w:rFonts w:eastAsia="宋体" w:hint="eastAsia"/>
+          <w:lang w:eastAsia="zh-CN"/>
+        </w:rPr>
+        <w:tab/>
+      </w:r>
+      <w:proofErr w:type="spellStart"/>
+      <w:r>
+        <w:rPr>
+          <w:rFonts w:eastAsia="宋体" w:hint="eastAsia"/>
+          <w:lang w:eastAsia="zh-CN"/>
+        </w:rPr>
+        <w:t>zuul.retryable</w:t>
+      </w:r>
+      <w:proofErr w:type="spellEnd"/>
+      <w:r>
+        <w:rPr>
+          <w:rFonts w:eastAsia="宋体" w:hint="eastAsia"/>
+          <w:lang w:eastAsia="zh-CN"/>
+        </w:rPr>
+        <w:t>=false</w:t>
+      </w:r>
+    </w:p>
+    <w:p>
+      <w:pPr>
+        <w:ind w:firstLine="480"/>
+        <w:rPr>
+          <w:rFonts w:eastAsia="宋体" w:hint="eastAsia"/>
+          <w:lang w:eastAsia="zh-CN"/>
+        </w:rPr>
+      </w:pPr>
+      <w:r>
+        <w:rPr>
+          <w:rFonts w:eastAsia="宋体" w:hint="eastAsia"/>
+          <w:lang w:eastAsia="zh-CN"/>
+        </w:rPr>
+        <w:t>#</w:t>
+      </w:r>
+      <w:r>
+        <w:rPr>
+          <w:rFonts w:eastAsia="宋体" w:hint="eastAsia"/>
+          <w:lang w:eastAsia="zh-CN"/>
+        </w:rPr>
+        <w:t>关闭</w:t>
+      </w:r>
+      <w:r>
+        <w:rPr>
+          <w:rFonts w:eastAsia="宋体" w:hint="eastAsia"/>
+          <w:lang w:eastAsia="zh-CN"/>
+        </w:rPr>
+        <w:t>指定</w:t>
+      </w:r>
+      <w:r>
+        <w:rPr>
+          <w:rFonts w:eastAsia="宋体" w:hint="eastAsia"/>
+          <w:lang w:eastAsia="zh-CN"/>
+        </w:rPr>
+        <w:t>路由重试</w:t>
+      </w:r>
+    </w:p>
+    <w:p>
+      <w:pPr>
+        <w:rPr>
+          <w:rFonts w:eastAsia="宋体" w:hint="eastAsia"/>
+          <w:lang w:eastAsia="zh-CN"/>
+        </w:rPr>
+      </w:pPr>
+      <w:r>
+        <w:rPr>
+          <w:rFonts w:eastAsia="宋体" w:hint="eastAsia"/>
+          <w:lang w:eastAsia="zh-CN"/>
+        </w:rPr>
+        <w:tab/>
+      </w:r>
+      <w:proofErr w:type="spellStart"/>
+      <w:r>
+        <w:rPr>
+          <w:rFonts w:eastAsia="宋体" w:hint="eastAsia"/>
+          <w:lang w:eastAsia="zh-CN"/>
+        </w:rPr>
+        <w:t>zuul.routes</w:t>
+      </w:r>
+      <w:proofErr w:type="spellEnd"/>
+      <w:proofErr w:type="gramStart"/>
+      <w:r>
+        <w:rPr>
+          <w:rFonts w:eastAsia="宋体" w:hint="eastAsia"/>
+          <w:lang w:eastAsia="zh-CN"/>
+        </w:rPr>
+        <w:t>.&lt;</w:t>
+      </w:r>
+      <w:proofErr w:type="gramEnd"/>
+      <w:r>
+        <w:rPr>
+          <w:rFonts w:eastAsia="宋体" w:hint="eastAsia"/>
+          <w:lang w:eastAsia="zh-CN"/>
+        </w:rPr>
+        <w:t>route&gt;.</w:t>
+      </w:r>
+      <w:proofErr w:type="spellStart"/>
+      <w:r>
+        <w:rPr>
+          <w:rFonts w:eastAsia="宋体" w:hint="eastAsia"/>
+          <w:lang w:eastAsia="zh-CN"/>
+        </w:rPr>
+        <w:t>retryable</w:t>
+      </w:r>
+      <w:proofErr w:type="spellEnd"/>
+      <w:r>
+        <w:rPr>
+          <w:rFonts w:eastAsia="宋体" w:hint="eastAsia"/>
+          <w:lang w:eastAsia="zh-CN"/>
+        </w:rPr>
+        <w:t>=false</w:t>
+      </w:r>
+    </w:p>
+    <w:p>
+      <w:pPr>
+        <w:pStyle w:val="2"/>
+        <w:rPr>
+          <w:rFonts w:hint="eastAsia"/>
+          <w:lang w:eastAsia="zh-CN"/>
+        </w:rPr>
+      </w:pPr>
+      <w:r>
+        <w:rPr>
+          <w:rFonts w:hint="eastAsia"/>
+          <w:lang w:eastAsia="zh-CN"/>
+        </w:rPr>
+        <w:tab/>
+      </w:r>
+      <w:r>
+        <w:rPr>
+          <w:rFonts w:hint="eastAsia"/>
+          <w:lang w:eastAsia="zh-CN"/>
+        </w:rPr>
+        <w:t>4.</w:t>
+      </w:r>
+      <w:r>
+        <w:rPr>
+          <w:rFonts w:hint="eastAsia"/>
+          <w:lang w:eastAsia="zh-CN"/>
+        </w:rPr>
+        <w:t>Zuul</w:t>
+      </w:r>
+      <w:r>
+        <w:rPr>
+          <w:rFonts w:hint="eastAsia"/>
+          <w:lang w:eastAsia="zh-CN"/>
+        </w:rPr>
+        <w:t>过滤器</w:t>
+      </w:r>
+    </w:p>
+    <w:p>
+      <w:pPr>
+        <w:rPr>
+          <w:rFonts w:eastAsia="宋体" w:hint="eastAsia"/>
+          <w:lang w:eastAsia="zh-CN"/>
+        </w:rPr>
+      </w:pPr>
+      <w:r>
+        <w:rPr>
+          <w:rFonts w:eastAsia="宋体" w:hint="eastAsia"/>
+          <w:lang w:eastAsia="zh-CN"/>
+        </w:rPr>
+        <w:tab/>
+      </w:r>
+      <w:proofErr w:type="spellStart"/>
+      <w:r>
+        <w:rPr>
+          <w:rFonts w:eastAsia="宋体" w:hint="eastAsia"/>
+          <w:lang w:eastAsia="zh-CN"/>
+        </w:rPr>
+        <w:t>Zuul</w:t>
+      </w:r>
+      <w:proofErr w:type="spellEnd"/>
+      <w:r>
+        <w:rPr>
+          <w:rFonts w:eastAsia="宋体" w:hint="eastAsia"/>
+          <w:lang w:eastAsia="zh-CN"/>
+        </w:rPr>
+        <w:t>中实现的过滤器必须包含</w:t>
+      </w:r>
+      <w:r>
+        <w:rPr>
+          <w:rFonts w:eastAsia="宋体" w:hint="eastAsia"/>
+          <w:lang w:eastAsia="zh-CN"/>
+        </w:rPr>
+        <w:t>4</w:t>
+      </w:r>
+      <w:r>
+        <w:rPr>
+          <w:rFonts w:eastAsia="宋体" w:hint="eastAsia"/>
+          <w:lang w:eastAsia="zh-CN"/>
+        </w:rPr>
+        <w:t>个基本特征</w:t>
+      </w:r>
+      <w:r>
+        <w:rPr>
+          <w:rFonts w:eastAsia="宋体" w:hint="eastAsia"/>
+          <w:lang w:eastAsia="zh-CN"/>
+        </w:rPr>
+        <w:t>:</w:t>
+      </w:r>
+      <w:r>
+        <w:rPr>
+          <w:rFonts w:eastAsia="宋体" w:hint="eastAsia"/>
+          <w:lang w:eastAsia="zh-CN"/>
+        </w:rPr>
+        <w:t>过滤类型、</w:t>
+      </w:r>
+      <w:r>
+        <w:rPr>
+          <w:rFonts w:eastAsia="宋体" w:hint="eastAsia"/>
+          <w:lang w:eastAsia="zh-CN"/>
+        </w:rPr>
+        <w:t>顺序、执行条件、具体操作</w:t>
+      </w:r>
+      <w:r>
+        <w:rPr>
+          <w:rFonts w:eastAsia="宋体" w:hint="eastAsia"/>
+          <w:lang w:eastAsia="zh-CN"/>
+        </w:rPr>
+        <w:t>(</w:t>
+      </w:r>
+      <w:proofErr w:type="spellStart"/>
+      <w:r>
+        <w:rPr>
+          <w:rFonts w:eastAsia="宋体" w:hint="eastAsia"/>
+          <w:lang w:eastAsia="zh-CN"/>
+        </w:rPr>
+        <w:t>Zuul</w:t>
+      </w:r>
+      <w:proofErr w:type="spellEnd"/>
+      <w:r>
+        <w:rPr>
+          <w:rFonts w:eastAsia="宋体" w:hint="eastAsia"/>
+          <w:lang w:eastAsia="zh-CN"/>
+        </w:rPr>
+        <w:t>拦截器</w:t>
+      </w:r>
+      <w:r>
+        <w:rPr>
+          <w:rFonts w:eastAsia="宋体" w:hint="eastAsia"/>
+          <w:lang w:eastAsia="zh-CN"/>
+        </w:rPr>
+        <w:t>接口</w:t>
+      </w:r>
+      <w:r>
+        <w:rPr>
+          <w:rFonts w:eastAsia="宋体" w:hint="eastAsia"/>
+          <w:lang w:eastAsia="zh-CN"/>
+        </w:rPr>
+        <w:t>中的四个重写方法</w:t>
+      </w:r>
+      <w:r>
+        <w:rPr>
+          <w:rFonts w:eastAsia="宋体" w:hint="eastAsia"/>
+          <w:lang w:eastAsia="zh-CN"/>
+        </w:rPr>
+        <w:t>)</w:t>
+      </w:r>
+    </w:p>
+    <w:p>
+      <w:pPr>
+        <w:rPr>
+          <w:rFonts w:eastAsia="宋体" w:hint="eastAsia"/>
+          <w:lang w:eastAsia="zh-CN"/>
+        </w:rPr>
+      </w:pPr>
+      <w:r>
+        <w:rPr>
+          <w:rFonts w:eastAsia="宋体" w:hint="eastAsia"/>
+          <w:lang w:eastAsia="zh-CN"/>
+        </w:rPr>
+        <w:tab/>
+      </w:r>
+      <w:proofErr w:type="spellStart"/>
+      <w:r>
+        <w:rPr>
+          <w:rFonts w:eastAsia="宋体" w:hint="eastAsia"/>
+          <w:lang w:eastAsia="zh-CN"/>
+        </w:rPr>
+        <w:t>filterType</w:t>
+      </w:r>
+      <w:proofErr w:type="spellEnd"/>
+      <w:r>
+        <w:rPr>
+          <w:rFonts w:eastAsia="宋体" w:hint="eastAsia"/>
+          <w:lang w:eastAsia="zh-CN"/>
+        </w:rPr>
+        <w:t>:</w:t>
+      </w:r>
+      <w:r>
+        <w:rPr>
+          <w:rFonts w:eastAsia="宋体" w:hint="eastAsia"/>
+          <w:lang w:eastAsia="zh-CN"/>
+        </w:rPr>
+        <w:t>该函数需要返回一个字符串来代表过滤器的类型</w:t>
+      </w:r>
+      <w:r>
+        <w:rPr>
+          <w:rFonts w:eastAsia="宋体" w:hint="eastAsia"/>
+          <w:lang w:eastAsia="zh-CN"/>
+        </w:rPr>
+        <w:t>,</w:t>
+      </w:r>
+      <w:r>
+        <w:rPr>
+          <w:rFonts w:eastAsia="宋体" w:hint="eastAsia"/>
+          <w:lang w:eastAsia="zh-CN"/>
+        </w:rPr>
+        <w:t>而这个类型就是</w:t>
+      </w:r>
+      <w:r>
+        <w:rPr>
+          <w:rFonts w:eastAsia="宋体" w:hint="eastAsia"/>
+          <w:lang w:eastAsia="zh-CN"/>
+        </w:rPr>
+        <w:t>HTTP</w:t>
+      </w:r>
+      <w:r>
+        <w:rPr>
+          <w:rFonts w:eastAsia="宋体" w:hint="eastAsia"/>
+          <w:lang w:eastAsia="zh-CN"/>
+        </w:rPr>
+        <w:t>请求过程中定义的各个阶段</w:t>
+      </w:r>
+      <w:r>
+        <w:rPr>
+          <w:rFonts w:eastAsia="宋体" w:hint="eastAsia"/>
+          <w:lang w:eastAsia="zh-CN"/>
+        </w:rPr>
+        <w:t>.</w:t>
+      </w:r>
+      <w:r>
+        <w:rPr>
+          <w:rFonts w:eastAsia="宋体" w:hint="eastAsia"/>
+          <w:lang w:eastAsia="zh-CN"/>
+        </w:rPr>
+        <w:t>在</w:t>
+      </w:r>
+      <w:proofErr w:type="spellStart"/>
+      <w:r>
+        <w:rPr>
+          <w:rFonts w:eastAsia="宋体" w:hint="eastAsia"/>
+          <w:lang w:eastAsia="zh-CN"/>
+        </w:rPr>
+        <w:t>Zuul</w:t>
+      </w:r>
+      <w:proofErr w:type="spellEnd"/>
+      <w:r>
+        <w:rPr>
+          <w:rFonts w:eastAsia="宋体" w:hint="eastAsia"/>
+          <w:lang w:eastAsia="zh-CN"/>
+        </w:rPr>
+        <w:t>中定义了</w:t>
+      </w:r>
+      <w:r>
+        <w:rPr>
+          <w:rFonts w:eastAsia="宋体" w:hint="eastAsia"/>
+          <w:lang w:eastAsia="zh-CN"/>
+        </w:rPr>
+        <w:t>4</w:t>
+      </w:r>
+      <w:r>
+        <w:rPr>
+          <w:rFonts w:eastAsia="宋体" w:hint="eastAsia"/>
+          <w:lang w:eastAsia="zh-CN"/>
+        </w:rPr>
+        <w:t>中不同生命周期的过滤类型</w:t>
+      </w:r>
+      <w:r>
+        <w:rPr>
+          <w:rFonts w:eastAsia="宋体" w:hint="eastAsia"/>
+          <w:lang w:eastAsia="zh-CN"/>
+        </w:rPr>
+        <w:t>.</w:t>
+      </w:r>
+    </w:p>
+    <w:p>
+      <w:pPr>
+        <w:rPr>
+          <w:rFonts w:eastAsia="宋体" w:hint="eastAsia"/>
+          <w:lang w:eastAsia="zh-CN"/>
+        </w:rPr>
+      </w:pPr>
+      <w:r>
+        <w:rPr>
+          <w:rFonts w:eastAsia="宋体" w:hint="eastAsia"/>
+          <w:lang w:eastAsia="zh-CN"/>
+        </w:rPr>
+        <w:tab/>
+      </w:r>
+      <w:r>
+        <w:rPr>
+          <w:rFonts w:eastAsia="宋体" w:hint="eastAsia"/>
+          <w:lang w:eastAsia="zh-CN"/>
+        </w:rPr>
+        <w:tab/>
+      </w:r>
+      <w:r>
+        <w:rPr>
+          <w:rFonts w:eastAsia="宋体" w:hint="eastAsia"/>
+          <w:lang w:eastAsia="zh-CN"/>
+        </w:rPr>
+        <w:t>pre:</w:t>
+      </w:r>
+      <w:r>
+        <w:rPr>
+          <w:rFonts w:eastAsia="宋体" w:hint="eastAsia"/>
+          <w:lang w:eastAsia="zh-CN"/>
+        </w:rPr>
+        <w:t>可以在请求被路由之前调用</w:t>
+      </w:r>
+      <w:r>
+        <w:rPr>
+          <w:rFonts w:eastAsia="宋体" w:hint="eastAsia"/>
+          <w:lang w:eastAsia="zh-CN"/>
+        </w:rPr>
+        <w:t>.</w:t>
+      </w:r>
+    </w:p>
+    <w:p>
+      <w:pPr>
+        <w:rPr>
+          <w:rFonts w:eastAsia="宋体" w:hint="eastAsia"/>
+          <w:lang w:eastAsia="zh-CN"/>
+        </w:rPr>
+      </w:pPr>
+      <w:r>
+        <w:rPr>
+          <w:rFonts w:eastAsia="宋体" w:hint="eastAsia"/>
+          <w:lang w:eastAsia="zh-CN"/>
+        </w:rPr>
+        <w:tab/>
+      </w:r>
+      <w:r>
+        <w:rPr>
+          <w:rFonts w:eastAsia="宋体" w:hint="eastAsia"/>
+          <w:lang w:eastAsia="zh-CN"/>
+        </w:rPr>
+        <w:tab/>
+      </w:r>
+      <w:r>
+        <w:rPr>
+          <w:rFonts w:eastAsia="宋体" w:hint="eastAsia"/>
+          <w:lang w:eastAsia="zh-CN"/>
+        </w:rPr>
+        <w:t>routing:</w:t>
+      </w:r>
+      <w:r>
+        <w:rPr>
+          <w:rFonts w:eastAsia="宋体" w:hint="eastAsia"/>
+          <w:lang w:eastAsia="zh-CN"/>
+        </w:rPr>
+        <w:t>在路由请求时</w:t>
+      </w:r>
+      <w:r>
+        <w:rPr>
+          <w:rFonts w:eastAsia="宋体" w:hint="eastAsia"/>
+          <w:lang w:eastAsia="zh-CN"/>
+        </w:rPr>
+        <w:t>被调用</w:t>
+      </w:r>
+      <w:r>
+        <w:rPr>
+          <w:rFonts w:eastAsia="宋体" w:hint="eastAsia"/>
+          <w:lang w:eastAsia="zh-CN"/>
+        </w:rPr>
+        <w:t>.</w:t>
+      </w:r>
+    </w:p>
+    <w:p>
+      <w:pPr>
+        <w:rPr>
+          <w:rFonts w:eastAsia="宋体" w:hint="eastAsia"/>
+          <w:lang w:eastAsia="zh-CN"/>
+        </w:rPr>
+      </w:pPr>
+      <w:r>
+        <w:rPr>
+          <w:rFonts w:eastAsia="宋体" w:hint="eastAsia"/>
+          <w:lang w:eastAsia="zh-CN"/>
+        </w:rPr>
+        <w:tab/>
+      </w:r>
+      <w:r>
+        <w:rPr>
+          <w:rFonts w:eastAsia="宋体" w:hint="eastAsia"/>
+          <w:lang w:eastAsia="zh-CN"/>
+        </w:rPr>
+        <w:tab/>
+      </w:r>
+      <w:r>
+        <w:rPr>
+          <w:rFonts w:eastAsia="宋体" w:hint="eastAsia"/>
+          <w:lang w:eastAsia="zh-CN"/>
+        </w:rPr>
+        <w:t>post:</w:t>
+      </w:r>
+      <w:r>
+        <w:rPr>
+          <w:rFonts w:eastAsia="宋体" w:hint="eastAsia"/>
+          <w:lang w:eastAsia="zh-CN"/>
+        </w:rPr>
+        <w:t>在</w:t>
+      </w:r>
+      <w:r>
+        <w:rPr>
+          <w:rFonts w:eastAsia="宋体" w:hint="eastAsia"/>
+          <w:lang w:eastAsia="zh-CN"/>
+        </w:rPr>
+        <w:t>routing</w:t>
+      </w:r>
+      <w:r>
+        <w:rPr>
+          <w:rFonts w:eastAsia="宋体" w:hint="eastAsia"/>
+          <w:lang w:eastAsia="zh-CN"/>
+        </w:rPr>
+        <w:t>和</w:t>
+      </w:r>
+      <w:r>
+        <w:rPr>
+          <w:rFonts w:eastAsia="宋体" w:hint="eastAsia"/>
+          <w:lang w:eastAsia="zh-CN"/>
+        </w:rPr>
+        <w:t>error</w:t>
+      </w:r>
+      <w:r>
+        <w:rPr>
+          <w:rFonts w:eastAsia="宋体" w:hint="eastAsia"/>
+          <w:lang w:eastAsia="zh-CN"/>
+        </w:rPr>
+        <w:t>过滤器之后被调用</w:t>
+      </w:r>
+      <w:r>
+        <w:rPr>
+          <w:rFonts w:eastAsia="宋体" w:hint="eastAsia"/>
+          <w:lang w:eastAsia="zh-CN"/>
+        </w:rPr>
+        <w:t>.</w:t>
+      </w:r>
+    </w:p>
+    <w:p>
+      <w:pPr>
+        <w:rPr>
+          <w:rFonts w:eastAsia="宋体" w:hint="eastAsia"/>
+          <w:lang w:eastAsia="zh-CN"/>
+        </w:rPr>
+      </w:pPr>
+      <w:r>
+        <w:rPr>
+          <w:rFonts w:eastAsia="宋体" w:hint="eastAsia"/>
+          <w:lang w:eastAsia="zh-CN"/>
+        </w:rPr>
+        <w:tab/>
+      </w:r>
+      <w:r>
+        <w:rPr>
+          <w:rFonts w:eastAsia="宋体" w:hint="eastAsia"/>
+          <w:lang w:eastAsia="zh-CN"/>
+        </w:rPr>
+        <w:tab/>
+      </w:r>
+      <w:r>
+        <w:rPr>
+          <w:rFonts w:eastAsia="宋体" w:hint="eastAsia"/>
+          <w:lang w:eastAsia="zh-CN"/>
+        </w:rPr>
+        <w:t>error</w:t>
+      </w:r>
+      <w:r>
+        <w:rPr>
+          <w:rFonts w:eastAsia="宋体" w:hint="eastAsia"/>
+          <w:lang w:eastAsia="zh-CN"/>
+        </w:rPr>
+        <w:t>:</w:t>
+      </w:r>
+      <w:r>
+        <w:rPr>
+          <w:rFonts w:eastAsia="宋体" w:hint="eastAsia"/>
+          <w:lang w:eastAsia="zh-CN"/>
+        </w:rPr>
+        <w:t>在处理请求时发生错误时被调用</w:t>
+      </w:r>
+      <w:r>
+        <w:rPr>
+          <w:rFonts w:eastAsia="宋体" w:hint="eastAsia"/>
+          <w:lang w:eastAsia="zh-CN"/>
+        </w:rPr>
+        <w:t>.</w:t>
+      </w:r>
+    </w:p>
+    <w:p>
+      <w:pPr>
+        <w:rPr>
+          <w:rFonts w:eastAsia="宋体" w:hint="eastAsia"/>
+          <w:lang w:eastAsia="zh-CN"/>
+        </w:rPr>
+      </w:pPr>
+      <w:r>
+        <w:rPr>
+          <w:rFonts w:eastAsia="宋体" w:hint="eastAsia"/>
+          <w:lang w:eastAsia="zh-CN"/>
+        </w:rPr>
+        <w:tab/>
+      </w:r>
+      <w:proofErr w:type="spellStart"/>
+      <w:r>
+        <w:rPr>
+          <w:rFonts w:eastAsia="宋体" w:hint="eastAsia"/>
+          <w:lang w:eastAsia="zh-CN"/>
+        </w:rPr>
+        <w:t>filterOrder</w:t>
+      </w:r>
+      <w:proofErr w:type="spellEnd"/>
+      <w:r>
+        <w:rPr>
+          <w:rFonts w:eastAsia="宋体" w:hint="eastAsia"/>
+          <w:lang w:eastAsia="zh-CN"/>
+        </w:rPr>
+        <w:t>:</w:t>
+      </w:r>
+      <w:r>
+        <w:rPr>
+          <w:rFonts w:eastAsia="宋体" w:hint="eastAsia"/>
+          <w:lang w:eastAsia="zh-CN"/>
+        </w:rPr>
+        <w:t>通过</w:t>
+      </w:r>
+      <w:proofErr w:type="spellStart"/>
+      <w:r>
+        <w:rPr>
+          <w:rFonts w:eastAsia="宋体" w:hint="eastAsia"/>
+          <w:lang w:eastAsia="zh-CN"/>
+        </w:rPr>
+        <w:t>int</w:t>
+      </w:r>
+      <w:proofErr w:type="spellEnd"/>
+      <w:r>
+        <w:rPr>
+          <w:rFonts w:eastAsia="宋体" w:hint="eastAsia"/>
+          <w:lang w:eastAsia="zh-CN"/>
+        </w:rPr>
+        <w:t>值来定义过滤器的执行顺序</w:t>
+      </w:r>
+      <w:r>
+        <w:rPr>
+          <w:rFonts w:eastAsia="宋体" w:hint="eastAsia"/>
+          <w:lang w:eastAsia="zh-CN"/>
+        </w:rPr>
+        <w:t>,</w:t>
+      </w:r>
+      <w:r>
+        <w:rPr>
+          <w:rFonts w:eastAsia="宋体" w:hint="eastAsia"/>
+          <w:lang w:eastAsia="zh-CN"/>
+        </w:rPr>
+        <w:t>数值越小优先级越高</w:t>
+      </w:r>
+      <w:r>
+        <w:rPr>
+          <w:rFonts w:eastAsia="宋体" w:hint="eastAsia"/>
+          <w:lang w:eastAsia="zh-CN"/>
+        </w:rPr>
+        <w:t>.</w:t>
+      </w:r>
+    </w:p>
+    <w:p>
+      <w:pPr>
+        <w:rPr>
+          <w:rFonts w:eastAsia="宋体" w:hint="eastAsia"/>
+          <w:lang w:eastAsia="zh-CN"/>
+        </w:rPr>
+      </w:pPr>
+      <w:r>
+        <w:rPr>
+          <w:rFonts w:eastAsia="宋体" w:hint="eastAsia"/>
+          <w:lang w:eastAsia="zh-CN"/>
+        </w:rPr>
+        <w:tab/>
+      </w:r>
+      <w:proofErr w:type="spellStart"/>
+      <w:r>
+        <w:rPr>
+          <w:rFonts w:eastAsia="宋体" w:hint="eastAsia"/>
+          <w:lang w:eastAsia="zh-CN"/>
+        </w:rPr>
+        <w:t>shouldFilter</w:t>
+      </w:r>
+      <w:proofErr w:type="spellEnd"/>
+      <w:r>
+        <w:rPr>
+          <w:rFonts w:eastAsia="宋体" w:hint="eastAsia"/>
+          <w:lang w:eastAsia="zh-CN"/>
+        </w:rPr>
+        <w:t>:</w:t>
+      </w:r>
+      <w:r>
+        <w:rPr>
+          <w:rFonts w:eastAsia="宋体" w:hint="eastAsia"/>
+          <w:lang w:eastAsia="zh-CN"/>
+        </w:rPr>
+        <w:t>返回一个</w:t>
+      </w:r>
+      <w:proofErr w:type="spellStart"/>
+      <w:r>
+        <w:rPr>
+          <w:rFonts w:eastAsia="宋体" w:hint="eastAsia"/>
+          <w:lang w:eastAsia="zh-CN"/>
+        </w:rPr>
+        <w:t>boolean</w:t>
+      </w:r>
+      <w:proofErr w:type="spellEnd"/>
+      <w:r>
+        <w:rPr>
+          <w:rFonts w:eastAsia="宋体" w:hint="eastAsia"/>
+          <w:lang w:eastAsia="zh-CN"/>
+        </w:rPr>
+        <w:t>值来判断该顾虑器是否要执行</w:t>
+      </w:r>
+      <w:r>
+        <w:rPr>
+          <w:rFonts w:eastAsia="宋体" w:hint="eastAsia"/>
+          <w:lang w:eastAsia="zh-CN"/>
+        </w:rPr>
+        <w:t>,</w:t>
+      </w:r>
+      <w:r>
+        <w:rPr>
+          <w:rFonts w:eastAsia="宋体" w:hint="eastAsia"/>
+          <w:lang w:eastAsia="zh-CN"/>
+        </w:rPr>
+        <w:t>我们可以通过此方法来指定过滤器的有效范围</w:t>
+      </w:r>
+      <w:r>
+        <w:rPr>
+          <w:rFonts w:eastAsia="宋体" w:hint="eastAsia"/>
+          <w:lang w:eastAsia="zh-CN"/>
+        </w:rPr>
+        <w:t>.</w:t>
+      </w:r>
+    </w:p>
+    <w:p>
+      <w:pPr>
+        <w:rPr>
+          <w:rFonts w:eastAsia="宋体" w:hint="eastAsia"/>
+          <w:lang w:eastAsia="zh-CN"/>
+        </w:rPr>
+      </w:pPr>
+      <w:r>
+        <w:rPr>
+          <w:rFonts w:eastAsia="宋体" w:hint="eastAsia"/>
+          <w:lang w:eastAsia="zh-CN"/>
+        </w:rPr>
+        <w:tab/>
+      </w:r>
+      <w:r>
+        <w:rPr>
+          <w:rFonts w:eastAsia="宋体" w:hint="eastAsia"/>
+          <w:lang w:eastAsia="zh-CN"/>
+        </w:rPr>
+        <w:t>run:</w:t>
+      </w:r>
+      <w:r>
+        <w:rPr>
+          <w:rFonts w:eastAsia="宋体" w:hint="eastAsia"/>
+          <w:lang w:eastAsia="zh-CN"/>
+        </w:rPr>
+        <w:t>过滤器的具体逻辑</w:t>
+      </w:r>
+      <w:r>
+        <w:rPr>
+          <w:rFonts w:eastAsia="宋体" w:hint="eastAsia"/>
+          <w:lang w:eastAsia="zh-CN"/>
+        </w:rPr>
+        <w:t>.</w:t>
+      </w:r>
+      <w:r>
+        <w:rPr>
+          <w:rFonts w:eastAsia="宋体" w:hint="eastAsia"/>
+          <w:lang w:eastAsia="zh-CN"/>
+        </w:rPr>
+        <w:t>在该函数中</w:t>
+      </w:r>
+      <w:r>
+        <w:rPr>
+          <w:rFonts w:eastAsia="宋体" w:hint="eastAsia"/>
+          <w:lang w:eastAsia="zh-CN"/>
+        </w:rPr>
+        <w:t>,</w:t>
+      </w:r>
+      <w:r>
+        <w:rPr>
+          <w:rFonts w:eastAsia="宋体" w:hint="eastAsia"/>
+          <w:lang w:eastAsia="zh-CN"/>
+        </w:rPr>
+        <w:t>我们可以实现自定义的过滤逻辑</w:t>
+      </w:r>
+      <w:r>
+        <w:rPr>
+          <w:rFonts w:eastAsia="宋体" w:hint="eastAsia"/>
+          <w:lang w:eastAsia="zh-CN"/>
+        </w:rPr>
+        <w:t>,</w:t>
+      </w:r>
+      <w:r>
+        <w:rPr>
+          <w:rFonts w:eastAsia="宋体" w:hint="eastAsia"/>
+          <w:lang w:eastAsia="zh-CN"/>
+        </w:rPr>
+        <w:t>来确定是否要拦截当前的请求</w:t>
+      </w:r>
+      <w:r>
+        <w:rPr>
+          <w:rFonts w:eastAsia="宋体" w:hint="eastAsia"/>
+          <w:lang w:eastAsia="zh-CN"/>
+        </w:rPr>
+        <w:t>,</w:t>
+      </w:r>
+      <w:r>
+        <w:rPr>
+          <w:rFonts w:eastAsia="宋体" w:hint="eastAsia"/>
+          <w:lang w:eastAsia="zh-CN"/>
+        </w:rPr>
+        <w:t>不对其进行后续的路由</w:t>
+      </w:r>
+      <w:r>
+        <w:rPr>
+          <w:rFonts w:eastAsia="宋体" w:hint="eastAsia"/>
+          <w:lang w:eastAsia="zh-CN"/>
+        </w:rPr>
+        <w:t>,</w:t>
+      </w:r>
+      <w:r>
+        <w:rPr>
+          <w:rFonts w:eastAsia="宋体" w:hint="eastAsia"/>
+          <w:lang w:eastAsia="zh-CN"/>
+        </w:rPr>
+        <w:t>或是在请求路由返回结果之后</w:t>
+      </w:r>
+      <w:r>
+        <w:rPr>
+          <w:rFonts w:eastAsia="宋体" w:hint="eastAsia"/>
+          <w:lang w:eastAsia="zh-CN"/>
+        </w:rPr>
+        <w:t>,</w:t>
+      </w:r>
+      <w:r>
+        <w:rPr>
+          <w:rFonts w:eastAsia="宋体" w:hint="eastAsia"/>
+          <w:lang w:eastAsia="zh-CN"/>
+        </w:rPr>
+        <w:t>对处理结果做一些加工等</w:t>
+      </w:r>
+      <w:r>
+        <w:rPr>
+          <w:rFonts w:eastAsia="宋体" w:hint="eastAsia"/>
+          <w:lang w:eastAsia="zh-CN"/>
+        </w:rPr>
+        <w:t>.</w:t>
+      </w:r>
+    </w:p>
+    <w:p>
+      <w:pPr>
+        <w:rPr>
+          <w:rFonts w:eastAsia="宋体" w:hint="eastAsia"/>
+          <w:noProof/>
+          <w:lang w:eastAsia="zh-CN"/>
+        </w:rPr>
+      </w:pPr>
+    </w:p>
+    <w:p>
+      <w:pPr>
+        <w:rPr>
+          <w:rFonts w:eastAsia="宋体" w:hint="eastAsia"/>
+          <w:noProof/>
+          <w:lang w:eastAsia="zh-CN"/>
+        </w:rPr>
+      </w:pPr>
+    </w:p>
+    <w:p>
+      <w:pPr>
+        <w:rPr>
+          <w:rFonts w:eastAsia="宋体" w:hint="eastAsia"/>
+          <w:lang w:eastAsia="zh-CN"/>
+        </w:rPr>
+      </w:pPr>
+      <w:r>
+        <w:rPr>
+          <w:noProof/>
+        </w:rPr>
+        <w:lastRenderedPageBreak/>
+        <w:drawing>
+          <wp:inline distT="0" distB="0" distL="0" distR="0" wp14:anchorId="21249149" wp14:editId="2A7304A7">
+            <wp:extent cx="5274310" cy="3317199"/>
+            <wp:effectExtent l="0" t="0" r="2540" b="0"/>
+            <wp:docPr id="3" name="圖片 3"/>
+            <wp:cNvGraphicFramePr>
+              <a:graphicFrameLocks xmlns:a="http://schemas.openxmlformats.org/drawingml/2006/main" noChangeAspect="1"/>
+            </wp:cNvGraphicFramePr>
+            <a:graphic xmlns:a="http://schemas.openxmlformats.org/drawingml/2006/main">
+              <a:graphicData uri="http://schemas.openxmlformats.org/drawingml/2006/picture">
+                <pic:pic xmlns:pic="http://schemas.openxmlformats.org/drawingml/2006/picture">
+                  <pic:nvPicPr>
+                    <pic:cNvPr id="0" name=""/>
+                    <pic:cNvPicPr/>
+                  </pic:nvPicPr>
+                  <pic:blipFill>
+                    <a:blip r:embed="rId9"/>
+                    <a:stretch>
+                      <a:fillRect/>
+                    </a:stretch>
+                  </pic:blipFill>
+                  <pic:spPr>
+                    <a:xfrm>
+                      <a:off x="0" y="0"/>
+                      <a:ext cx="5274310" cy="3317199"/>
+                    </a:xfrm>
+                    <a:prstGeom prst="rect">
+                      <a:avLst/>
+                    </a:prstGeom>
+                  </pic:spPr>
+                </pic:pic>
+              </a:graphicData>
+            </a:graphic>
+          </wp:inline>
+        </w:drawing>
+      </w:r>
+    </w:p>
+    <w:p>
+      <w:pPr>
+        <w:rPr>
+          <w:rFonts w:eastAsia="宋体" w:hint="eastAsia"/>
+          <w:lang w:eastAsia="zh-CN"/>
+        </w:rPr>
+      </w:pPr>
+      <w:r>
+        <w:rPr>
+          <w:rFonts w:eastAsia="宋体" w:hint="eastAsia"/>
+          <w:lang w:eastAsia="zh-CN"/>
+        </w:rPr>
+        <w:t>在</w:t>
+      </w:r>
+      <w:proofErr w:type="spellStart"/>
+      <w:r>
+        <w:rPr>
+          <w:rFonts w:eastAsia="宋体" w:hint="eastAsia"/>
+          <w:lang w:eastAsia="zh-CN"/>
+        </w:rPr>
+        <w:t>Zuul</w:t>
+      </w:r>
+      <w:proofErr w:type="spellEnd"/>
+      <w:r>
+        <w:rPr>
+          <w:rFonts w:eastAsia="宋体" w:hint="eastAsia"/>
+          <w:lang w:eastAsia="zh-CN"/>
+        </w:rPr>
+        <w:t>中原生就带有的拦截器有如下</w:t>
+      </w:r>
+      <w:r>
+        <w:rPr>
+          <w:rFonts w:eastAsia="宋体" w:hint="eastAsia"/>
+          <w:lang w:eastAsia="zh-CN"/>
+        </w:rPr>
+        <w:t>:</w:t>
+      </w:r>
+    </w:p>
+    <w:p>
+      <w:pPr>
+        <w:rPr>
+          <w:rFonts w:eastAsia="宋体" w:hint="eastAsia"/>
+          <w:lang w:eastAsia="zh-CN"/>
+        </w:rPr>
+      </w:pPr>
+      <w:r>
+        <w:rPr>
+          <w:noProof/>
+        </w:rPr>
+        <w:lastRenderedPageBreak/>
+        <w:drawing>
+          <wp:inline distT="0" distB="0" distL="0" distR="0" wp14:anchorId="6123F6F8" wp14:editId="452C198C">
+            <wp:extent cx="5274310" cy="5185794"/>
+            <wp:effectExtent l="0" t="0" r="2540" b="0"/>
+            <wp:docPr id="4" name="圖片 4"/>
+            <wp:cNvGraphicFramePr>
+              <a:graphicFrameLocks xmlns:a="http://schemas.openxmlformats.org/drawingml/2006/main" noChangeAspect="1"/>
+            </wp:cNvGraphicFramePr>
+            <a:graphic xmlns:a="http://schemas.openxmlformats.org/drawingml/2006/main">
+              <a:graphicData uri="http://schemas.openxmlformats.org/drawingml/2006/picture">
+                <pic:pic xmlns:pic="http://schemas.openxmlformats.org/drawingml/2006/picture">
+                  <pic:nvPicPr>
+                    <pic:cNvPr id="0" name=""/>
+                    <pic:cNvPicPr/>
+                  </pic:nvPicPr>
+                  <pic:blipFill>
+                    <a:blip r:embed="rId10"/>
+                    <a:stretch>
+                      <a:fillRect/>
+                    </a:stretch>
+                  </pic:blipFill>
+                  <pic:spPr>
+                    <a:xfrm>
+                      <a:off x="0" y="0"/>
+                      <a:ext cx="5274310" cy="5185794"/>
+                    </a:xfrm>
+                    <a:prstGeom prst="rect">
+                      <a:avLst/>
+                    </a:prstGeom>
+                  </pic:spPr>
+                </pic:pic>
+              </a:graphicData>
+            </a:graphic>
+          </wp:inline>
+        </w:drawing>
+      </w:r>
+    </w:p>
+    <w:p>
+      <w:pPr>
+        <w:rPr>
+          <w:rFonts w:eastAsia="宋体" w:hint="eastAsia"/>
+          <w:lang w:eastAsia="zh-CN"/>
+        </w:rPr>
+      </w:pPr>
+      <w:r>
+        <w:rPr>
+          <w:rFonts w:eastAsia="宋体" w:hint="eastAsia"/>
+          <w:lang w:eastAsia="zh-CN"/>
+        </w:rPr>
+        <w:t>禁用</w:t>
+      </w:r>
+      <w:r>
+        <w:rPr>
+          <w:rFonts w:eastAsia="宋体" w:hint="eastAsia"/>
+          <w:lang w:eastAsia="zh-CN"/>
+        </w:rPr>
+        <w:t>过滤器</w:t>
+      </w:r>
+      <w:r>
+        <w:rPr>
+          <w:rFonts w:eastAsia="宋体" w:hint="eastAsia"/>
+          <w:lang w:eastAsia="zh-CN"/>
+        </w:rPr>
+        <w:t>:</w:t>
+      </w:r>
+    </w:p>
+    <w:p>
+      <w:pPr>
+        <w:rPr>
+          <w:rFonts w:eastAsia="宋体" w:hint="eastAsia"/>
+          <w:lang w:eastAsia="zh-CN"/>
+        </w:rPr>
+      </w:pPr>
+      <w:r>
+        <w:rPr>
+          <w:rFonts w:eastAsia="宋体" w:hint="eastAsia"/>
+          <w:lang w:eastAsia="zh-CN"/>
+        </w:rPr>
+        <w:tab/>
+      </w:r>
+      <w:r>
+        <w:rPr>
+          <w:rFonts w:eastAsia="宋体" w:hint="eastAsia"/>
+          <w:lang w:eastAsia="zh-CN"/>
+        </w:rPr>
+        <w:t>在</w:t>
+      </w:r>
+      <w:proofErr w:type="spellStart"/>
+      <w:r>
+        <w:rPr>
+          <w:rFonts w:eastAsia="宋体" w:hint="eastAsia"/>
+          <w:lang w:eastAsia="zh-CN"/>
+        </w:rPr>
+        <w:t>Zuul</w:t>
+      </w:r>
+      <w:proofErr w:type="spellEnd"/>
+      <w:r>
+        <w:rPr>
+          <w:rFonts w:eastAsia="宋体" w:hint="eastAsia"/>
+          <w:lang w:eastAsia="zh-CN"/>
+        </w:rPr>
+        <w:t>中提供一个参数来禁用指定的过滤器</w:t>
+      </w:r>
+    </w:p>
+    <w:p>
+      <w:pPr>
+        <w:rPr>
+          <w:rFonts w:eastAsia="宋体" w:hint="eastAsia"/>
+          <w:lang w:eastAsia="zh-CN"/>
+        </w:rPr>
+      </w:pPr>
+      <w:r>
+        <w:rPr>
+          <w:rFonts w:eastAsia="宋体" w:hint="eastAsia"/>
+          <w:lang w:eastAsia="zh-CN"/>
+        </w:rPr>
+        <w:tab/>
+      </w:r>
+      <w:proofErr w:type="spellStart"/>
+      <w:r>
+        <w:rPr>
+          <w:rFonts w:eastAsia="宋体" w:hint="eastAsia"/>
+          <w:lang w:eastAsia="zh-CN"/>
+        </w:rPr>
+        <w:t>zuul</w:t>
+      </w:r>
+      <w:proofErr w:type="spellEnd"/>
+      <w:proofErr w:type="gramStart"/>
+      <w:r>
+        <w:rPr>
+          <w:rFonts w:eastAsia="宋体" w:hint="eastAsia"/>
+          <w:lang w:eastAsia="zh-CN"/>
+        </w:rPr>
+        <w:t>.&lt;</w:t>
+      </w:r>
+      <w:proofErr w:type="spellStart"/>
+      <w:proofErr w:type="gramEnd"/>
+      <w:r>
+        <w:rPr>
+          <w:rFonts w:eastAsia="宋体" w:hint="eastAsia"/>
+          <w:lang w:eastAsia="zh-CN"/>
+        </w:rPr>
+        <w:t>SimpleClassName</w:t>
+      </w:r>
+      <w:proofErr w:type="spellEnd"/>
+      <w:r>
+        <w:rPr>
+          <w:rFonts w:eastAsia="宋体" w:hint="eastAsia"/>
+          <w:lang w:eastAsia="zh-CN"/>
+        </w:rPr>
+        <w:t>&gt;.&lt;</w:t>
+      </w:r>
+      <w:proofErr w:type="spellStart"/>
+      <w:r>
+        <w:rPr>
+          <w:rFonts w:eastAsia="宋体" w:hint="eastAsia"/>
+          <w:lang w:eastAsia="zh-CN"/>
+        </w:rPr>
+        <w:t>filterType</w:t>
+      </w:r>
+      <w:proofErr w:type="spellEnd"/>
+      <w:r>
+        <w:rPr>
+          <w:rFonts w:eastAsia="宋体" w:hint="eastAsia"/>
+          <w:lang w:eastAsia="zh-CN"/>
+        </w:rPr>
+        <w:t>&gt;.disable=true</w:t>
+      </w:r>
+    </w:p>
+    <w:p>
+      <w:pPr>
+        <w:rPr>
+          <w:rFonts w:eastAsia="宋体" w:hint="eastAsia"/>
+          <w:lang w:eastAsia="zh-CN"/>
+        </w:rPr>
+      </w:pPr>
+      <w:r>
+        <w:rPr>
+          <w:rFonts w:eastAsia="宋体" w:hint="eastAsia"/>
+          <w:lang w:eastAsia="zh-CN"/>
+        </w:rPr>
+        <w:tab/>
+      </w:r>
+      <w:r>
+        <w:rPr>
+          <w:rFonts w:eastAsia="宋体" w:hint="eastAsia"/>
+          <w:lang w:eastAsia="zh-CN"/>
+        </w:rPr>
+        <w:t>如</w:t>
+      </w:r>
+      <w:r>
+        <w:rPr>
+          <w:rFonts w:eastAsia="宋体" w:hint="eastAsia"/>
+          <w:lang w:eastAsia="zh-CN"/>
+        </w:rPr>
+        <w:t>:</w:t>
+      </w:r>
+      <w:proofErr w:type="spellStart"/>
+      <w:r>
+        <w:rPr>
+          <w:rFonts w:eastAsia="宋体" w:hint="eastAsia"/>
+          <w:lang w:eastAsia="zh-CN"/>
+        </w:rPr>
+        <w:t>zuul.AccessFilter.pre.disable</w:t>
+      </w:r>
+      <w:proofErr w:type="spellEnd"/>
+      <w:r>
+        <w:rPr>
+          <w:rFonts w:eastAsia="宋体" w:hint="eastAsia"/>
+          <w:lang w:eastAsia="zh-CN"/>
+        </w:rPr>
+        <w:t>=true</w:t>
+      </w:r>
+    </w:p>
+    <w:p>
+      <w:pPr>
+        <w:rPr>
+          <w:rFonts w:eastAsia="宋体" w:hint="eastAsia"/>
+          <w:lang w:eastAsia="zh-CN"/>
+        </w:rPr>
+      </w:pPr>
+      <w:r>
+        <w:rPr>
+          <w:rFonts w:eastAsia="宋体" w:hint="eastAsia"/>
+          <w:lang w:eastAsia="zh-CN"/>
+        </w:rPr>
+        <w:t>动态加载</w:t>
+      </w:r>
+    </w:p>
+    <w:p>
+      <w:pPr>
+        <w:rPr>
+          <w:rFonts w:eastAsia="宋体" w:hint="eastAsia"/>
+          <w:lang w:eastAsia="zh-CN"/>
+        </w:rPr>
+      </w:pPr>
+      <w:r>
+        <w:rPr>
+          <w:rFonts w:eastAsia="宋体" w:hint="eastAsia"/>
+          <w:lang w:eastAsia="zh-CN"/>
+        </w:rPr>
+        <w:tab/>
+      </w:r>
+      <w:proofErr w:type="spellStart"/>
+      <w:r>
+        <w:rPr>
+          <w:rFonts w:eastAsia="宋体" w:hint="eastAsia"/>
+          <w:lang w:eastAsia="zh-CN"/>
+        </w:rPr>
+        <w:t>Zuul</w:t>
+      </w:r>
+      <w:proofErr w:type="spellEnd"/>
+      <w:r>
+        <w:rPr>
+          <w:rFonts w:eastAsia="宋体" w:hint="eastAsia"/>
+          <w:lang w:eastAsia="zh-CN"/>
+        </w:rPr>
+        <w:t>提供了动态路由和动态过滤的能力</w:t>
+      </w:r>
+      <w:r>
+        <w:rPr>
+          <w:rFonts w:eastAsia="宋体" w:hint="eastAsia"/>
+          <w:lang w:eastAsia="zh-CN"/>
+        </w:rPr>
+        <w:t>,</w:t>
+      </w:r>
+      <w:r>
+        <w:rPr>
+          <w:rFonts w:eastAsia="宋体" w:hint="eastAsia"/>
+          <w:lang w:eastAsia="zh-CN"/>
+        </w:rPr>
+        <w:t>我们可以在不重启</w:t>
+      </w:r>
+      <w:r>
+        <w:rPr>
+          <w:rFonts w:eastAsia="宋体" w:hint="eastAsia"/>
+          <w:lang w:eastAsia="zh-CN"/>
+        </w:rPr>
+        <w:t>API</w:t>
+      </w:r>
+      <w:r>
+        <w:rPr>
+          <w:rFonts w:eastAsia="宋体" w:hint="eastAsia"/>
+          <w:lang w:eastAsia="zh-CN"/>
+        </w:rPr>
+        <w:t>网关服务的前提下</w:t>
+      </w:r>
+      <w:r>
+        <w:rPr>
+          <w:rFonts w:eastAsia="宋体" w:hint="eastAsia"/>
+          <w:lang w:eastAsia="zh-CN"/>
+        </w:rPr>
+        <w:t>,</w:t>
+      </w:r>
+      <w:r>
+        <w:rPr>
+          <w:rFonts w:eastAsia="宋体" w:hint="eastAsia"/>
+          <w:lang w:eastAsia="zh-CN"/>
+        </w:rPr>
+        <w:t>为其动态修改路由规则和添加或删除过滤器</w:t>
+      </w:r>
+      <w:r>
+        <w:rPr>
+          <w:rFonts w:eastAsia="宋体" w:hint="eastAsia"/>
+          <w:lang w:eastAsia="zh-CN"/>
+        </w:rPr>
+        <w:t>.</w:t>
+      </w:r>
+    </w:p>
+    <w:p>
+      <w:pPr>
+        <w:rPr>
+          <w:rFonts w:eastAsia="宋体" w:hint="eastAsia"/>
+          <w:lang w:eastAsia="zh-CN"/>
+        </w:rPr>
+      </w:pPr>
+    </w:p>
+    <w:p>
+      <w:pPr>
+        <w:pStyle w:val="1"/>
+        <w:rPr>
+          <w:rFonts w:hint="eastAsia"/>
+          <w:lang w:eastAsia="zh-CN"/>
+        </w:rPr>
+      </w:pPr>
+      <w:r>
+        <w:rPr>
+          <w:rFonts w:hint="eastAsia"/>
+          <w:lang w:eastAsia="zh-CN"/>
+        </w:rPr>
+        <w:t>六</w:t>
+      </w:r>
+      <w:r>
+        <w:rPr>
+          <w:rFonts w:hint="eastAsia"/>
+          <w:lang w:eastAsia="zh-CN"/>
+        </w:rPr>
+        <w:t>.</w:t>
+      </w:r>
+      <w:proofErr w:type="spellStart"/>
+      <w:r>
+        <w:rPr>
+          <w:rFonts w:hint="eastAsia"/>
+          <w:lang w:eastAsia="zh-CN"/>
+        </w:rPr>
+        <w:t>Config</w:t>
+      </w:r>
+      <w:bookmarkStart w:id="10" w:name="_GoBack"/>
+      <w:bookmarkEnd w:id="10"/>
+      <w:proofErr w:type="spellEnd"/>
     </w:p>
     <w:sectPr>
       <w:pgSz w:w="11906" w:h="16838"/>
@@ -2524,6 +8752,95 @@
 <file path=word/numbering.xml><?xml version="1.0" encoding="utf-8"?>
 <w:numbering xmlns:wpc="http://schemas.microsoft.com/office/word/2010/wordprocessingCanvas" xmlns:mc="http://schemas.openxmlformats.org/markup-compatibility/2006" xmlns:o="urn:schemas-microsoft-com:office:office" xmlns:r="http://schemas.openxmlformats.org/officeDocument/2006/relationships" xmlns:m="http://schemas.openxmlformats.org/officeDocument/2006/math" xmlns:v="urn:schemas-microsoft-com:vml" xmlns:wp14="http://schemas.microsoft.com/office/word/2010/wordprocessingDrawing" xmlns:wp="http://schemas.openxmlformats.org/drawingml/2006/wordprocessingDrawing" xmlns:w10="urn:schemas-microsoft-com:office:word" xmlns:w="http://schemas.openxmlformats.org/wordprocessingml/2006/main" xmlns:w14="http://schemas.microsoft.com/office/word/2010/wordml" xmlns:wpg="http://schemas.microsoft.com/office/word/2010/wordprocessingGroup" xmlns:wpi="http://schemas.microsoft.com/office/word/2010/wordprocessingInk" xmlns:wne="http://schemas.microsoft.com/office/word/2006/wordml" xmlns:wps="http://schemas.microsoft.com/office/word/2010/wordprocessingShape" mc:Ignorable="w14 wp14">
   <w:abstractNum w:abstractNumId="0">
+    <w:nsid w:val="1E5D15E8"/>
+    <w:multiLevelType w:val="hybridMultilevel"/>
+    <w:tmpl w:val="C0DA1BE8"/>
+    <w:lvl w:ilvl="0" w:tplc="77AA2A08">
+      <w:start w:val="1"/>
+      <w:numFmt w:val="decimal"/>
+      <w:lvlText w:val="%1."/>
+      <w:lvlJc w:val="left"/>
+      <w:pPr>
+        <w:ind w:left="840" w:hanging="360"/>
+      </w:pPr>
+      <w:rPr>
+        <w:rFonts w:hint="default"/>
+      </w:rPr>
+    </w:lvl>
+    <w:lvl w:ilvl="1" w:tplc="04090019" w:tentative="1">
+      <w:start w:val="1"/>
+      <w:numFmt w:val="ideographTraditional"/>
+      <w:lvlText w:val="%2、"/>
+      <w:lvlJc w:val="left"/>
+      <w:pPr>
+        <w:ind w:left="1440" w:hanging="480"/>
+      </w:pPr>
+    </w:lvl>
+    <w:lvl w:ilvl="2" w:tplc="0409001B" w:tentative="1">
+      <w:start w:val="1"/>
+      <w:numFmt w:val="lowerRoman"/>
+      <w:lvlText w:val="%3."/>
+      <w:lvlJc w:val="right"/>
+      <w:pPr>
+        <w:ind w:left="1920" w:hanging="480"/>
+      </w:pPr>
+    </w:lvl>
+    <w:lvl w:ilvl="3" w:tplc="0409000F" w:tentative="1">
+      <w:start w:val="1"/>
+      <w:numFmt w:val="decimal"/>
+      <w:lvlText w:val="%4."/>
+      <w:lvlJc w:val="left"/>
+      <w:pPr>
+        <w:ind w:left="2400" w:hanging="480"/>
+      </w:pPr>
+    </w:lvl>
+    <w:lvl w:ilvl="4" w:tplc="04090019" w:tentative="1">
+      <w:start w:val="1"/>
+      <w:numFmt w:val="ideographTraditional"/>
+      <w:lvlText w:val="%5、"/>
+      <w:lvlJc w:val="left"/>
+      <w:pPr>
+        <w:ind w:left="2880" w:hanging="480"/>
+      </w:pPr>
+    </w:lvl>
+    <w:lvl w:ilvl="5" w:tplc="0409001B" w:tentative="1">
+      <w:start w:val="1"/>
+      <w:numFmt w:val="lowerRoman"/>
+      <w:lvlText w:val="%6."/>
+      <w:lvlJc w:val="right"/>
+      <w:pPr>
+        <w:ind w:left="3360" w:hanging="480"/>
+      </w:pPr>
+    </w:lvl>
+    <w:lvl w:ilvl="6" w:tplc="0409000F" w:tentative="1">
+      <w:start w:val="1"/>
+      <w:numFmt w:val="decimal"/>
+      <w:lvlText w:val="%7."/>
+      <w:lvlJc w:val="left"/>
+      <w:pPr>
+        <w:ind w:left="3840" w:hanging="480"/>
+      </w:pPr>
+    </w:lvl>
+    <w:lvl w:ilvl="7" w:tplc="04090019" w:tentative="1">
+      <w:start w:val="1"/>
+      <w:numFmt w:val="ideographTraditional"/>
+      <w:lvlText w:val="%8、"/>
+      <w:lvlJc w:val="left"/>
+      <w:pPr>
+        <w:ind w:left="4320" w:hanging="480"/>
+      </w:pPr>
+    </w:lvl>
+    <w:lvl w:ilvl="8" w:tplc="0409001B" w:tentative="1">
+      <w:start w:val="1"/>
+      <w:numFmt w:val="lowerRoman"/>
+      <w:lvlText w:val="%9."/>
+      <w:lvlJc w:val="right"/>
+      <w:pPr>
+        <w:ind w:left="4800" w:hanging="480"/>
+      </w:pPr>
+    </w:lvl>
+  </w:abstractNum>
+  <w:abstractNum w:abstractNumId="1">
     <w:nsid w:val="35AC41A9"/>
     <w:multiLevelType w:val="hybridMultilevel"/>
     <w:tmpl w:val="F7483AF4"/>
@@ -2612,7 +8929,7 @@
       </w:pPr>
     </w:lvl>
   </w:abstractNum>
-  <w:abstractNum w:abstractNumId="1">
+  <w:abstractNum w:abstractNumId="2">
     <w:nsid w:val="3DAD4C7D"/>
     <w:multiLevelType w:val="hybridMultilevel"/>
     <w:tmpl w:val="F47606E8"/>
@@ -2701,11 +9018,11 @@
       </w:pPr>
     </w:lvl>
   </w:abstractNum>
-  <w:abstractNum w:abstractNumId="2">
-    <w:nsid w:val="629836AF"/>
+  <w:abstractNum w:abstractNumId="3">
+    <w:nsid w:val="597D601A"/>
     <w:multiLevelType w:val="hybridMultilevel"/>
-    <w:tmpl w:val="5A4C8DFC"/>
-    <w:lvl w:ilvl="0" w:tplc="0308B6C0">
+    <w:tmpl w:val="30BADD9E"/>
+    <w:lvl w:ilvl="0" w:tplc="472CF100">
       <w:start w:val="1"/>
       <w:numFmt w:val="decimal"/>
       <w:lvlText w:val="%1."/>
@@ -2790,7 +9107,96 @@
       </w:pPr>
     </w:lvl>
   </w:abstractNum>
-  <w:abstractNum w:abstractNumId="3">
+  <w:abstractNum w:abstractNumId="4">
+    <w:nsid w:val="629836AF"/>
+    <w:multiLevelType w:val="hybridMultilevel"/>
+    <w:tmpl w:val="5A4C8DFC"/>
+    <w:lvl w:ilvl="0" w:tplc="0308B6C0">
+      <w:start w:val="1"/>
+      <w:numFmt w:val="decimal"/>
+      <w:lvlText w:val="%1."/>
+      <w:lvlJc w:val="left"/>
+      <w:pPr>
+        <w:ind w:left="840" w:hanging="360"/>
+      </w:pPr>
+      <w:rPr>
+        <w:rFonts w:hint="default"/>
+      </w:rPr>
+    </w:lvl>
+    <w:lvl w:ilvl="1" w:tplc="04090019">
+      <w:start w:val="1"/>
+      <w:numFmt w:val="ideographTraditional"/>
+      <w:lvlText w:val="%2、"/>
+      <w:lvlJc w:val="left"/>
+      <w:pPr>
+        <w:ind w:left="1440" w:hanging="480"/>
+      </w:pPr>
+    </w:lvl>
+    <w:lvl w:ilvl="2" w:tplc="0409001B" w:tentative="1">
+      <w:start w:val="1"/>
+      <w:numFmt w:val="lowerRoman"/>
+      <w:lvlText w:val="%3."/>
+      <w:lvlJc w:val="right"/>
+      <w:pPr>
+        <w:ind w:left="1920" w:hanging="480"/>
+      </w:pPr>
+    </w:lvl>
+    <w:lvl w:ilvl="3" w:tplc="0409000F" w:tentative="1">
+      <w:start w:val="1"/>
+      <w:numFmt w:val="decimal"/>
+      <w:lvlText w:val="%4."/>
+      <w:lvlJc w:val="left"/>
+      <w:pPr>
+        <w:ind w:left="2400" w:hanging="480"/>
+      </w:pPr>
+    </w:lvl>
+    <w:lvl w:ilvl="4" w:tplc="04090019" w:tentative="1">
+      <w:start w:val="1"/>
+      <w:numFmt w:val="ideographTraditional"/>
+      <w:lvlText w:val="%5、"/>
+      <w:lvlJc w:val="left"/>
+      <w:pPr>
+        <w:ind w:left="2880" w:hanging="480"/>
+      </w:pPr>
+    </w:lvl>
+    <w:lvl w:ilvl="5" w:tplc="0409001B" w:tentative="1">
+      <w:start w:val="1"/>
+      <w:numFmt w:val="lowerRoman"/>
+      <w:lvlText w:val="%6."/>
+      <w:lvlJc w:val="right"/>
+      <w:pPr>
+        <w:ind w:left="3360" w:hanging="480"/>
+      </w:pPr>
+    </w:lvl>
+    <w:lvl w:ilvl="6" w:tplc="0409000F" w:tentative="1">
+      <w:start w:val="1"/>
+      <w:numFmt w:val="decimal"/>
+      <w:lvlText w:val="%7."/>
+      <w:lvlJc w:val="left"/>
+      <w:pPr>
+        <w:ind w:left="3840" w:hanging="480"/>
+      </w:pPr>
+    </w:lvl>
+    <w:lvl w:ilvl="7" w:tplc="04090019" w:tentative="1">
+      <w:start w:val="1"/>
+      <w:numFmt w:val="ideographTraditional"/>
+      <w:lvlText w:val="%8、"/>
+      <w:lvlJc w:val="left"/>
+      <w:pPr>
+        <w:ind w:left="4320" w:hanging="480"/>
+      </w:pPr>
+    </w:lvl>
+    <w:lvl w:ilvl="8" w:tplc="0409001B" w:tentative="1">
+      <w:start w:val="1"/>
+      <w:numFmt w:val="lowerRoman"/>
+      <w:lvlText w:val="%9."/>
+      <w:lvlJc w:val="right"/>
+      <w:pPr>
+        <w:ind w:left="4800" w:hanging="480"/>
+      </w:pPr>
+    </w:lvl>
+  </w:abstractNum>
+  <w:abstractNum w:abstractNumId="5">
     <w:nsid w:val="6CCA58E4"/>
     <w:multiLevelType w:val="hybridMultilevel"/>
     <w:tmpl w:val="B7385C14"/>
@@ -2877,16 +9283,22 @@
     </w:lvl>
   </w:abstractNum>
   <w:num w:numId="1">
-    <w:abstractNumId w:val="0"/>
+    <w:abstractNumId w:val="1"/>
   </w:num>
   <w:num w:numId="2">
-    <w:abstractNumId w:val="1"/>
+    <w:abstractNumId w:val="2"/>
   </w:num>
   <w:num w:numId="3">
+    <w:abstractNumId w:val="5"/>
+  </w:num>
+  <w:num w:numId="4">
+    <w:abstractNumId w:val="4"/>
+  </w:num>
+  <w:num w:numId="5">
     <w:abstractNumId w:val="3"/>
   </w:num>
-  <w:num w:numId="4">
-    <w:abstractNumId w:val="2"/>
+  <w:num w:numId="6">
+    <w:abstractNumId w:val="0"/>
   </w:num>
 </w:numbering>
 </file>
@@ -3072,6 +9484,27 @@
       <w:szCs w:val="52"/>
     </w:rPr>
   </w:style>
+  <w:style w:type="paragraph" w:styleId="2">
+    <w:name w:val="heading 2"/>
+    <w:basedOn w:val="a"/>
+    <w:next w:val="a"/>
+    <w:link w:val="20"/>
+    <w:uiPriority w:val="9"/>
+    <w:unhideWhenUsed/>
+    <w:qFormat/>
+    <w:rsid w:val="00A8022B"/>
+    <w:pPr>
+      <w:keepNext/>
+      <w:outlineLvl w:val="1"/>
+    </w:pPr>
+    <w:rPr>
+      <w:rFonts w:asciiTheme="majorHAnsi" w:eastAsia="宋体" w:hAnsiTheme="majorHAnsi" w:cstheme="majorBidi"/>
+      <w:b/>
+      <w:bCs/>
+      <w:sz w:val="28"/>
+      <w:szCs w:val="48"/>
+    </w:rPr>
+  </w:style>
   <w:style w:type="character" w:default="1" w:styleId="a0">
     <w:name w:val="Default Paragraph Font"/>
     <w:uiPriority w:val="1"/>
@@ -3104,7 +9537,6 @@
     <w:basedOn w:val="a"/>
     <w:link w:val="HTML0"/>
     <w:uiPriority w:val="99"/>
-    <w:semiHidden/>
     <w:unhideWhenUsed/>
     <w:rsid w:val="00B236D5"/>
     <w:pPr>
@@ -3139,7 +9571,6 @@
     <w:basedOn w:val="a0"/>
     <w:link w:val="HTML"/>
     <w:uiPriority w:val="99"/>
-    <w:semiHidden/>
     <w:rsid w:val="00B236D5"/>
     <w:rPr>
       <w:rFonts w:ascii="MingLiU" w:eastAsia="MingLiU" w:hAnsi="MingLiU" w:cs="MingLiU"/>
@@ -3197,6 +9628,20 @@
       <w:rFonts w:asciiTheme="majorHAnsi" w:eastAsiaTheme="majorEastAsia" w:hAnsiTheme="majorHAnsi" w:cstheme="majorBidi"/>
       <w:sz w:val="18"/>
       <w:szCs w:val="18"/>
+    </w:rPr>
+  </w:style>
+  <w:style w:type="character" w:customStyle="1" w:styleId="20">
+    <w:name w:val="標題 2 字元"/>
+    <w:basedOn w:val="a0"/>
+    <w:link w:val="2"/>
+    <w:uiPriority w:val="9"/>
+    <w:rsid w:val="00A8022B"/>
+    <w:rPr>
+      <w:rFonts w:asciiTheme="majorHAnsi" w:eastAsia="宋体" w:hAnsiTheme="majorHAnsi" w:cstheme="majorBidi"/>
+      <w:b/>
+      <w:bCs/>
+      <w:sz w:val="28"/>
+      <w:szCs w:val="48"/>
     </w:rPr>
   </w:style>
 </w:styles>
@@ -3383,6 +9828,27 @@
       <w:szCs w:val="52"/>
     </w:rPr>
   </w:style>
+  <w:style w:type="paragraph" w:styleId="2">
+    <w:name w:val="heading 2"/>
+    <w:basedOn w:val="a"/>
+    <w:next w:val="a"/>
+    <w:link w:val="20"/>
+    <w:uiPriority w:val="9"/>
+    <w:unhideWhenUsed/>
+    <w:qFormat/>
+    <w:rsid w:val="00A8022B"/>
+    <w:pPr>
+      <w:keepNext/>
+      <w:outlineLvl w:val="1"/>
+    </w:pPr>
+    <w:rPr>
+      <w:rFonts w:asciiTheme="majorHAnsi" w:eastAsia="宋体" w:hAnsiTheme="majorHAnsi" w:cstheme="majorBidi"/>
+      <w:b/>
+      <w:bCs/>
+      <w:sz w:val="28"/>
+      <w:szCs w:val="48"/>
+    </w:rPr>
+  </w:style>
   <w:style w:type="character" w:default="1" w:styleId="a0">
     <w:name w:val="Default Paragraph Font"/>
     <w:uiPriority w:val="1"/>
@@ -3415,7 +9881,6 @@
     <w:basedOn w:val="a"/>
     <w:link w:val="HTML0"/>
     <w:uiPriority w:val="99"/>
-    <w:semiHidden/>
     <w:unhideWhenUsed/>
     <w:rsid w:val="00B236D5"/>
     <w:pPr>
@@ -3450,7 +9915,6 @@
     <w:basedOn w:val="a0"/>
     <w:link w:val="HTML"/>
     <w:uiPriority w:val="99"/>
-    <w:semiHidden/>
     <w:rsid w:val="00B236D5"/>
     <w:rPr>
       <w:rFonts w:ascii="MingLiU" w:eastAsia="MingLiU" w:hAnsi="MingLiU" w:cs="MingLiU"/>
@@ -3508,6 +9972,20 @@
       <w:rFonts w:asciiTheme="majorHAnsi" w:eastAsiaTheme="majorEastAsia" w:hAnsiTheme="majorHAnsi" w:cstheme="majorBidi"/>
       <w:sz w:val="18"/>
       <w:szCs w:val="18"/>
+    </w:rPr>
+  </w:style>
+  <w:style w:type="character" w:customStyle="1" w:styleId="20">
+    <w:name w:val="標題 2 字元"/>
+    <w:basedOn w:val="a0"/>
+    <w:link w:val="2"/>
+    <w:uiPriority w:val="9"/>
+    <w:rsid w:val="00A8022B"/>
+    <w:rPr>
+      <w:rFonts w:asciiTheme="majorHAnsi" w:eastAsia="宋体" w:hAnsiTheme="majorHAnsi" w:cstheme="majorBidi"/>
+      <w:b/>
+      <w:bCs/>
+      <w:sz w:val="28"/>
+      <w:szCs w:val="48"/>
     </w:rPr>
   </w:style>
 </w:styles>
@@ -3796,4 +10274,16 @@
   <a:objectDefaults/>
   <a:extraClrSchemeLst/>
 </a:theme>
+</file>
+
+<file path=customXml/item1.xml><?xml version="1.0" encoding="utf-8"?>
+<b:Sources xmlns:b="http://schemas.openxmlformats.org/officeDocument/2006/bibliography" xmlns="http://schemas.openxmlformats.org/officeDocument/2006/bibliography" SelectedStyle="\APA.XSL" StyleName="APA"/>
+</file>
+
+<file path=customXml/itemProps1.xml><?xml version="1.0" encoding="utf-8"?>
+<ds:datastoreItem xmlns:ds="http://schemas.openxmlformats.org/officeDocument/2006/customXml" ds:itemID="{43F1E2FD-C939-467E-BC26-C62A5137B16D}">
+  <ds:schemaRefs>
+    <ds:schemaRef ds:uri="http://schemas.openxmlformats.org/officeDocument/2006/bibliography"/>
+  </ds:schemaRefs>
+</ds:datastoreItem>
 </file>
--- a/springCloud.docx
+++ b/springCloud.docx
@@ -37,17 +37,8 @@
           <w:lang w:eastAsia="zh-CN"/>
         </w:rPr>
         <w:tab/>
-        <w:t>JDK</w:t>
-      </w:r>
-      <w:proofErr w:type="gramStart"/>
-      <w:r>
-        <w:rPr>
-          <w:rFonts w:eastAsia="宋体" w:hint="eastAsia"/>
-          <w:lang w:eastAsia="zh-CN"/>
-        </w:rPr>
-        <w:t>:1.8</w:t>
-      </w:r>
-      <w:proofErr w:type="gramEnd"/>
+        <w:t>JDK:1.8</w:t>
+      </w:r>
     </w:p>
     <w:p>
       <w:pPr>
@@ -62,17 +53,8 @@
           <w:lang w:eastAsia="zh-CN"/>
         </w:rPr>
         <w:tab/>
-        <w:t>IDE</w:t>
-      </w:r>
-      <w:proofErr w:type="gramStart"/>
-      <w:r>
-        <w:rPr>
-          <w:rFonts w:eastAsia="宋体" w:hint="eastAsia"/>
-          <w:lang w:eastAsia="zh-CN"/>
-        </w:rPr>
-        <w:t>:IDEA</w:t>
-      </w:r>
-      <w:proofErr w:type="gramEnd"/>
+        <w:t>IDE:IDEA</w:t>
+      </w:r>
     </w:p>
     <w:p>
       <w:pPr>
@@ -102,7 +84,6 @@
         </w:rPr>
         <w:t>:</w:t>
       </w:r>
-      <w:proofErr w:type="spellStart"/>
       <w:r>
         <w:rPr>
           <w:rFonts w:eastAsia="宋体" w:hint="eastAsia"/>
@@ -110,7 +91,6 @@
         </w:rPr>
         <w:t>Spring+Cloud</w:t>
       </w:r>
-      <w:proofErr w:type="spellEnd"/>
       <w:r>
         <w:rPr>
           <w:rFonts w:eastAsia="宋体" w:hint="eastAsia"/>
@@ -267,17 +247,8 @@
           <w:rFonts w:eastAsia="宋体" w:hint="eastAsia"/>
           <w:lang w:eastAsia="zh-CN"/>
         </w:rPr>
-        <w:t xml:space="preserve">Spring Cloud </w:t>
-      </w:r>
-      <w:proofErr w:type="spellStart"/>
-      <w:r>
-        <w:rPr>
-          <w:rFonts w:eastAsia="宋体" w:hint="eastAsia"/>
-          <w:lang w:eastAsia="zh-CN"/>
-        </w:rPr>
-        <w:t>Config</w:t>
-      </w:r>
-      <w:proofErr w:type="spellEnd"/>
+        <w:t>Spring Cloud Config</w:t>
+      </w:r>
       <w:r>
         <w:rPr>
           <w:rFonts w:eastAsia="宋体" w:hint="eastAsia"/>
@@ -285,7 +256,6 @@
         </w:rPr>
         <w:t>：配置管理工具，支持使用</w:t>
       </w:r>
-      <w:proofErr w:type="spellStart"/>
       <w:r>
         <w:rPr>
           <w:rFonts w:eastAsia="宋体" w:hint="eastAsia"/>
@@ -293,7 +263,6 @@
         </w:rPr>
         <w:t>Git</w:t>
       </w:r>
-      <w:proofErr w:type="spellEnd"/>
       <w:r>
         <w:rPr>
           <w:rFonts w:eastAsia="宋体" w:hint="eastAsia"/>
@@ -462,21 +431,12 @@
           <w:lang w:eastAsia="zh-CN"/>
         </w:rPr>
       </w:pPr>
-      <w:proofErr w:type="spellStart"/>
-      <w:r>
-        <w:rPr>
-          <w:rFonts w:eastAsia="宋体" w:hint="eastAsia"/>
-          <w:lang w:eastAsia="zh-CN"/>
-        </w:rPr>
-        <w:t>Hystrix</w:t>
-      </w:r>
-      <w:proofErr w:type="spellEnd"/>
-      <w:r>
-        <w:rPr>
-          <w:rFonts w:eastAsia="宋体" w:hint="eastAsia"/>
-          <w:lang w:eastAsia="zh-CN"/>
-        </w:rPr>
-        <w:t>:</w:t>
+      <w:r>
+        <w:rPr>
+          <w:rFonts w:eastAsia="宋体" w:hint="eastAsia"/>
+          <w:lang w:eastAsia="zh-CN"/>
+        </w:rPr>
+        <w:t>Hystrix:</w:t>
       </w:r>
       <w:r>
         <w:rPr>
@@ -611,7 +571,6 @@
         </w:rPr>
         <w:t>和</w:t>
       </w:r>
-      <w:proofErr w:type="spellStart"/>
       <w:r>
         <w:rPr>
           <w:rFonts w:eastAsia="宋体" w:hint="eastAsia"/>
@@ -619,7 +578,6 @@
         </w:rPr>
         <w:t>Hystrix</w:t>
       </w:r>
-      <w:proofErr w:type="spellEnd"/>
       <w:r>
         <w:rPr>
           <w:rFonts w:eastAsia="宋体" w:hint="eastAsia"/>
@@ -648,21 +606,12 @@
           <w:lang w:eastAsia="zh-CN"/>
         </w:rPr>
       </w:pPr>
-      <w:proofErr w:type="spellStart"/>
-      <w:r>
-        <w:rPr>
-          <w:rFonts w:eastAsia="宋体" w:hint="eastAsia"/>
-          <w:lang w:eastAsia="zh-CN"/>
-        </w:rPr>
-        <w:t>Zuul</w:t>
-      </w:r>
-      <w:proofErr w:type="spellEnd"/>
-      <w:r>
-        <w:rPr>
-          <w:rFonts w:eastAsia="宋体" w:hint="eastAsia"/>
-          <w:lang w:eastAsia="zh-CN"/>
-        </w:rPr>
-        <w:t>:</w:t>
+      <w:r>
+        <w:rPr>
+          <w:rFonts w:eastAsia="宋体" w:hint="eastAsia"/>
+          <w:lang w:eastAsia="zh-CN"/>
+        </w:rPr>
+        <w:t>Zuul:</w:t>
       </w:r>
       <w:r>
         <w:rPr>
@@ -699,21 +648,12 @@
           <w:lang w:eastAsia="zh-CN"/>
         </w:rPr>
       </w:pPr>
-      <w:proofErr w:type="spellStart"/>
-      <w:r>
-        <w:rPr>
-          <w:rFonts w:eastAsia="宋体" w:hint="eastAsia"/>
-          <w:lang w:eastAsia="zh-CN"/>
-        </w:rPr>
-        <w:t>Archaius</w:t>
-      </w:r>
-      <w:proofErr w:type="spellEnd"/>
-      <w:r>
-        <w:rPr>
-          <w:rFonts w:eastAsia="宋体" w:hint="eastAsia"/>
-          <w:lang w:eastAsia="zh-CN"/>
-        </w:rPr>
-        <w:t>:</w:t>
+      <w:r>
+        <w:rPr>
+          <w:rFonts w:eastAsia="宋体" w:hint="eastAsia"/>
+          <w:lang w:eastAsia="zh-CN"/>
+        </w:rPr>
+        <w:t>Archaius:</w:t>
       </w:r>
       <w:r>
         <w:rPr>
@@ -913,17 +853,8 @@
           <w:rFonts w:eastAsia="宋体" w:hint="eastAsia"/>
           <w:lang w:eastAsia="zh-CN"/>
         </w:rPr>
-        <w:t xml:space="preserve">Spring Cloud </w:t>
-      </w:r>
-      <w:proofErr w:type="spellStart"/>
-      <w:r>
-        <w:rPr>
-          <w:rFonts w:eastAsia="宋体" w:hint="eastAsia"/>
-          <w:lang w:eastAsia="zh-CN"/>
-        </w:rPr>
-        <w:t>Hystrix</w:t>
-      </w:r>
-      <w:proofErr w:type="spellEnd"/>
+        <w:t>Spring Cloud Hystrix</w:t>
+      </w:r>
       <w:r>
         <w:rPr>
           <w:rFonts w:eastAsia="宋体" w:hint="eastAsia"/>
@@ -1029,7 +960,6 @@
         </w:rPr>
         <w:t>都会利用</w:t>
       </w:r>
-      <w:proofErr w:type="spellStart"/>
       <w:r>
         <w:rPr>
           <w:rFonts w:eastAsia="宋体" w:hint="eastAsia"/>
@@ -1037,7 +967,6 @@
         </w:rPr>
         <w:t>RestTemplate</w:t>
       </w:r>
-      <w:proofErr w:type="spellEnd"/>
       <w:r>
         <w:rPr>
           <w:rFonts w:eastAsia="宋体" w:hint="eastAsia"/>
@@ -1220,7 +1149,6 @@
         </w:rPr>
         <w:t>、</w:t>
       </w:r>
-      <w:proofErr w:type="spellStart"/>
       <w:r>
         <w:rPr>
           <w:rFonts w:eastAsia="宋体" w:hint="eastAsia"/>
@@ -1228,7 +1156,6 @@
         </w:rPr>
         <w:t>Redis</w:t>
       </w:r>
-      <w:proofErr w:type="spellEnd"/>
       <w:r>
         <w:rPr>
           <w:rFonts w:eastAsia="宋体" w:hint="eastAsia"/>
@@ -1236,7 +1163,6 @@
         </w:rPr>
         <w:t>、</w:t>
       </w:r>
-      <w:proofErr w:type="spellStart"/>
       <w:r>
         <w:rPr>
           <w:rFonts w:eastAsia="宋体" w:hint="eastAsia"/>
@@ -1244,7 +1170,6 @@
         </w:rPr>
         <w:t>Hazelcast</w:t>
       </w:r>
-      <w:proofErr w:type="spellEnd"/>
       <w:r>
         <w:rPr>
           <w:rFonts w:eastAsia="宋体" w:hint="eastAsia"/>
@@ -1280,31 +1205,13 @@
           <w:lang w:eastAsia="zh-CN"/>
         </w:rPr>
       </w:pPr>
-      <w:proofErr w:type="spellStart"/>
-      <w:r>
-        <w:rPr>
-          <w:rFonts w:eastAsia="宋体" w:hint="eastAsia"/>
-          <w:lang w:eastAsia="zh-CN"/>
-        </w:rPr>
-        <w:t>Spirng</w:t>
-      </w:r>
-      <w:proofErr w:type="spellEnd"/>
-      <w:r>
-        <w:rPr>
-          <w:rFonts w:eastAsia="宋体" w:hint="eastAsia"/>
-          <w:lang w:eastAsia="zh-CN"/>
-        </w:rPr>
-        <w:t xml:space="preserve"> Cloud </w:t>
-      </w:r>
-      <w:proofErr w:type="spellStart"/>
-      <w:r>
-        <w:rPr>
-          <w:rFonts w:eastAsia="宋体" w:hint="eastAsia"/>
-          <w:lang w:eastAsia="zh-CN"/>
-        </w:rPr>
-        <w:t>Cloudfoundry</w:t>
-      </w:r>
-      <w:proofErr w:type="spellEnd"/>
+      <w:r>
+        <w:rPr>
+          <w:rFonts w:eastAsia="宋体" w:hint="eastAsia"/>
+          <w:lang w:eastAsia="zh-CN"/>
+        </w:rPr>
+        <w:t>Spirng Cloud Cloudfoundry</w:t>
+      </w:r>
       <w:r>
         <w:rPr>
           <w:rFonts w:eastAsia="宋体" w:hint="eastAsia"/>
@@ -1317,17 +1224,8 @@
           <w:rFonts w:eastAsia="宋体" w:hint="eastAsia"/>
           <w:lang w:eastAsia="zh-CN"/>
         </w:rPr>
-        <w:t xml:space="preserve">Pivotal </w:t>
-      </w:r>
-      <w:proofErr w:type="spellStart"/>
-      <w:r>
-        <w:rPr>
-          <w:rFonts w:eastAsia="宋体" w:hint="eastAsia"/>
-          <w:lang w:eastAsia="zh-CN"/>
-        </w:rPr>
-        <w:t>Cloudfoundry</w:t>
-      </w:r>
-      <w:proofErr w:type="spellEnd"/>
+        <w:t>Pivotal Cloudfoundry</w:t>
+      </w:r>
       <w:r>
         <w:rPr>
           <w:rFonts w:eastAsia="宋体" w:hint="eastAsia"/>
@@ -1391,7 +1289,6 @@
         </w:rPr>
         <w:t>：通过</w:t>
       </w:r>
-      <w:proofErr w:type="spellStart"/>
       <w:r>
         <w:rPr>
           <w:rFonts w:eastAsia="宋体" w:hint="eastAsia"/>
@@ -1399,7 +1296,6 @@
         </w:rPr>
         <w:t>Redis</w:t>
       </w:r>
-      <w:proofErr w:type="spellEnd"/>
       <w:r>
         <w:rPr>
           <w:rFonts w:eastAsia="宋体" w:hint="eastAsia"/>
@@ -1534,7 +1430,6 @@
         </w:rPr>
         <w:t>提供</w:t>
       </w:r>
-      <w:proofErr w:type="spellStart"/>
       <w:r>
         <w:rPr>
           <w:rFonts w:eastAsia="宋体" w:hint="eastAsia"/>
@@ -1542,7 +1437,6 @@
         </w:rPr>
         <w:t>Zuul</w:t>
       </w:r>
-      <w:proofErr w:type="spellEnd"/>
       <w:r>
         <w:rPr>
           <w:rFonts w:eastAsia="宋体" w:hint="eastAsia"/>
@@ -1613,21 +1507,12 @@
         </w:rPr>
         <w:t>可以完美整合</w:t>
       </w:r>
-      <w:proofErr w:type="spellStart"/>
-      <w:r>
-        <w:rPr>
-          <w:rFonts w:eastAsia="宋体" w:hint="eastAsia"/>
-          <w:lang w:eastAsia="zh-CN"/>
-        </w:rPr>
-        <w:t>Zipkin</w:t>
-      </w:r>
-      <w:proofErr w:type="spellEnd"/>
-      <w:r>
-        <w:rPr>
-          <w:rFonts w:eastAsia="宋体" w:hint="eastAsia"/>
-          <w:lang w:eastAsia="zh-CN"/>
-        </w:rPr>
-        <w:t>.</w:t>
+      <w:r>
+        <w:rPr>
+          <w:rFonts w:eastAsia="宋体" w:hint="eastAsia"/>
+          <w:lang w:eastAsia="zh-CN"/>
+        </w:rPr>
+        <w:t>Zipkin.</w:t>
       </w:r>
     </w:p>
     <w:p>
@@ -1648,9 +1533,43 @@
           <w:rFonts w:eastAsia="宋体" w:hint="eastAsia"/>
           <w:lang w:eastAsia="zh-CN"/>
         </w:rPr>
+        <w:t>Spring Cloud Cli:</w:t>
+      </w:r>
+      <w:r>
+        <w:rPr>
+          <w:rFonts w:eastAsia="宋体" w:hint="eastAsia"/>
+          <w:lang w:eastAsia="zh-CN"/>
+        </w:rPr>
+        <w:t>用于在</w:t>
+      </w:r>
+      <w:r>
+        <w:rPr>
+          <w:rFonts w:eastAsia="宋体" w:hint="eastAsia"/>
+          <w:lang w:eastAsia="zh-CN"/>
+        </w:rPr>
+        <w:t>Groovy</w:t>
+      </w:r>
+      <w:r>
+        <w:rPr>
+          <w:rFonts w:eastAsia="宋体" w:hint="eastAsia"/>
+          <w:lang w:eastAsia="zh-CN"/>
+        </w:rPr>
+        <w:t>中快速创建</w:t>
+      </w:r>
+      <w:r>
+        <w:rPr>
+          <w:rFonts w:eastAsia="宋体" w:hint="eastAsia"/>
+          <w:lang w:eastAsia="zh-CN"/>
+        </w:rPr>
         <w:t xml:space="preserve">Spring Cloud </w:t>
       </w:r>
-      <w:proofErr w:type="spellStart"/>
+      <w:r>
+        <w:rPr>
+          <w:rFonts w:eastAsia="宋体" w:hint="eastAsia"/>
+          <w:lang w:eastAsia="zh-CN"/>
+        </w:rPr>
+        <w:t>应用的</w:t>
+      </w:r>
       <w:r>
         <w:rPr>
           <w:rFonts w:eastAsia="宋体" w:hint="eastAsia"/>
@@ -1658,58 +1577,6 @@
         </w:rPr>
         <w:t>Cli</w:t>
       </w:r>
-      <w:proofErr w:type="spellEnd"/>
-      <w:r>
-        <w:rPr>
-          <w:rFonts w:eastAsia="宋体" w:hint="eastAsia"/>
-          <w:lang w:eastAsia="zh-CN"/>
-        </w:rPr>
-        <w:t>:</w:t>
-      </w:r>
-      <w:r>
-        <w:rPr>
-          <w:rFonts w:eastAsia="宋体" w:hint="eastAsia"/>
-          <w:lang w:eastAsia="zh-CN"/>
-        </w:rPr>
-        <w:t>用于在</w:t>
-      </w:r>
-      <w:r>
-        <w:rPr>
-          <w:rFonts w:eastAsia="宋体" w:hint="eastAsia"/>
-          <w:lang w:eastAsia="zh-CN"/>
-        </w:rPr>
-        <w:t>Groovy</w:t>
-      </w:r>
-      <w:r>
-        <w:rPr>
-          <w:rFonts w:eastAsia="宋体" w:hint="eastAsia"/>
-          <w:lang w:eastAsia="zh-CN"/>
-        </w:rPr>
-        <w:t>中快速创建</w:t>
-      </w:r>
-      <w:r>
-        <w:rPr>
-          <w:rFonts w:eastAsia="宋体" w:hint="eastAsia"/>
-          <w:lang w:eastAsia="zh-CN"/>
-        </w:rPr>
-        <w:t xml:space="preserve">Spring Cloud </w:t>
-      </w:r>
-      <w:r>
-        <w:rPr>
-          <w:rFonts w:eastAsia="宋体" w:hint="eastAsia"/>
-          <w:lang w:eastAsia="zh-CN"/>
-        </w:rPr>
-        <w:t>应用的</w:t>
-      </w:r>
-      <w:proofErr w:type="spellStart"/>
-      <w:r>
-        <w:rPr>
-          <w:rFonts w:eastAsia="宋体" w:hint="eastAsia"/>
-          <w:lang w:eastAsia="zh-CN"/>
-        </w:rPr>
-        <w:t>Cli</w:t>
-      </w:r>
-      <w:proofErr w:type="spellEnd"/>
       <w:r>
         <w:rPr>
           <w:rFonts w:eastAsia="宋体" w:hint="eastAsia"/>
@@ -1983,7 +1850,6 @@
         </w:rPr>
         <w:t>（如</w:t>
       </w:r>
-      <w:proofErr w:type="spellStart"/>
       <w:r>
         <w:rPr>
           <w:rFonts w:eastAsia="宋体" w:hint="eastAsia"/>
@@ -1991,7 +1857,6 @@
         </w:rPr>
         <w:t>Spring.boot.web</w:t>
       </w:r>
-      <w:proofErr w:type="spellEnd"/>
       <w:r>
         <w:rPr>
           <w:rFonts w:eastAsia="宋体" w:hint="eastAsia"/>
@@ -2083,7 +1948,6 @@
         </w:rPr>
         <w:t>其中注册中页面的模板引擎使用的</w:t>
       </w:r>
-      <w:proofErr w:type="spellStart"/>
       <w:r>
         <w:rPr>
           <w:rFonts w:eastAsia="宋体" w:hint="eastAsia"/>
@@ -2091,7 +1955,6 @@
         </w:rPr>
         <w:t>freemarker</w:t>
       </w:r>
-      <w:proofErr w:type="spellEnd"/>
       <w:r>
         <w:rPr>
           <w:rFonts w:eastAsia="宋体" w:hint="eastAsia"/>
@@ -2176,9 +2039,8 @@
           <w:szCs w:val="18"/>
           <w:lang w:eastAsia="zh-CN"/>
         </w:rPr>
-        <w:t>&lt;</w:t>
-      </w:r>
-      <w:proofErr w:type="gramStart"/>
+        <w:t>&lt;dependency&gt;</w:t>
+      </w:r>
       <w:r>
         <w:rPr>
           <w:rFonts w:ascii="宋体" w:eastAsia="宋体" w:hAnsi="宋体" w:cs="MingLiU" w:hint="eastAsia"/>
@@ -2188,9 +2050,20 @@
           <w:szCs w:val="18"/>
           <w:lang w:eastAsia="zh-CN"/>
         </w:rPr>
-        <w:t>dependency</w:t>
-      </w:r>
-      <w:proofErr w:type="gramEnd"/>
+        <w:br/>
+        <w:t xml:space="preserve">    &lt;groupId&gt;</w:t>
+      </w:r>
+      <w:r>
+        <w:rPr>
+          <w:rFonts w:ascii="宋体" w:eastAsia="宋体" w:hAnsi="宋体" w:cs="MingLiU" w:hint="eastAsia"/>
+          <w:color w:val="A9B7C6"/>
+          <w:kern w:val="0"/>
+          <w:sz w:val="18"/>
+          <w:szCs w:val="18"/>
+          <w:lang w:eastAsia="zh-CN"/>
+        </w:rPr>
+        <w:t>org.springframework.cloud</w:t>
+      </w:r>
       <w:r>
         <w:rPr>
           <w:rFonts w:ascii="宋体" w:eastAsia="宋体" w:hAnsi="宋体" w:cs="MingLiU" w:hint="eastAsia"/>
@@ -2200,7 +2073,7 @@
           <w:szCs w:val="18"/>
           <w:lang w:eastAsia="zh-CN"/>
         </w:rPr>
-        <w:t>&gt;</w:t>
+        <w:t>&lt;/groupId&gt;</w:t>
       </w:r>
       <w:r>
         <w:rPr>
@@ -2212,9 +2085,19 @@
           <w:lang w:eastAsia="zh-CN"/>
         </w:rPr>
         <w:br/>
-        <w:t xml:space="preserve">    &lt;</w:t>
-      </w:r>
-      <w:proofErr w:type="spellStart"/>
+        <w:t xml:space="preserve">    &lt;artifactId&gt;</w:t>
+      </w:r>
+      <w:r>
+        <w:rPr>
+          <w:rFonts w:ascii="宋体" w:eastAsia="宋体" w:hAnsi="宋体" w:cs="MingLiU" w:hint="eastAsia"/>
+          <w:color w:val="A9B7C6"/>
+          <w:kern w:val="0"/>
+          <w:sz w:val="18"/>
+          <w:szCs w:val="18"/>
+          <w:lang w:eastAsia="zh-CN"/>
+        </w:rPr>
+        <w:t>spring-cloud-starter-eureka-server</w:t>
+      </w:r>
       <w:r>
         <w:rPr>
           <w:rFonts w:ascii="宋体" w:eastAsia="宋体" w:hAnsi="宋体" w:cs="MingLiU" w:hint="eastAsia"/>
@@ -2224,9 +2107,8 @@
           <w:szCs w:val="18"/>
           <w:lang w:eastAsia="zh-CN"/>
         </w:rPr>
-        <w:t>groupId</w:t>
-      </w:r>
-      <w:proofErr w:type="spellEnd"/>
+        <w:t>&lt;/artifac</w:t>
+      </w:r>
       <w:r>
         <w:rPr>
           <w:rFonts w:ascii="宋体" w:eastAsia="宋体" w:hAnsi="宋体" w:cs="MingLiU" w:hint="eastAsia"/>
@@ -2234,148 +2116,8 @@
           <w:kern w:val="0"/>
           <w:sz w:val="18"/>
           <w:szCs w:val="18"/>
-          <w:lang w:eastAsia="zh-CN"/>
-        </w:rPr>
-        <w:t>&gt;</w:t>
-      </w:r>
-      <w:proofErr w:type="spellStart"/>
-      <w:r>
-        <w:rPr>
-          <w:rFonts w:ascii="宋体" w:eastAsia="宋体" w:hAnsi="宋体" w:cs="MingLiU" w:hint="eastAsia"/>
-          <w:color w:val="A9B7C6"/>
-          <w:kern w:val="0"/>
-          <w:sz w:val="18"/>
-          <w:szCs w:val="18"/>
-          <w:lang w:eastAsia="zh-CN"/>
-        </w:rPr>
-        <w:t>org.springframework.cloud</w:t>
-      </w:r>
-      <w:proofErr w:type="spellEnd"/>
-      <w:r>
-        <w:rPr>
-          <w:rFonts w:ascii="宋体" w:eastAsia="宋体" w:hAnsi="宋体" w:cs="MingLiU" w:hint="eastAsia"/>
-          <w:color w:val="E8BF6A"/>
-          <w:kern w:val="0"/>
-          <w:sz w:val="18"/>
-          <w:szCs w:val="18"/>
-          <w:lang w:eastAsia="zh-CN"/>
-        </w:rPr>
-        <w:t>&lt;/</w:t>
-      </w:r>
-      <w:proofErr w:type="spellStart"/>
-      <w:r>
-        <w:rPr>
-          <w:rFonts w:ascii="宋体" w:eastAsia="宋体" w:hAnsi="宋体" w:cs="MingLiU" w:hint="eastAsia"/>
-          <w:color w:val="E8BF6A"/>
-          <w:kern w:val="0"/>
-          <w:sz w:val="18"/>
-          <w:szCs w:val="18"/>
-          <w:lang w:eastAsia="zh-CN"/>
-        </w:rPr>
-        <w:t>groupId</w:t>
-      </w:r>
-      <w:proofErr w:type="spellEnd"/>
-      <w:r>
-        <w:rPr>
-          <w:rFonts w:ascii="宋体" w:eastAsia="宋体" w:hAnsi="宋体" w:cs="MingLiU" w:hint="eastAsia"/>
-          <w:color w:val="E8BF6A"/>
-          <w:kern w:val="0"/>
-          <w:sz w:val="18"/>
-          <w:szCs w:val="18"/>
-          <w:lang w:eastAsia="zh-CN"/>
-        </w:rPr>
-        <w:t>&gt;</w:t>
-      </w:r>
-      <w:r>
-        <w:rPr>
-          <w:rFonts w:ascii="宋体" w:eastAsia="宋体" w:hAnsi="宋体" w:cs="MingLiU" w:hint="eastAsia"/>
-          <w:color w:val="E8BF6A"/>
-          <w:kern w:val="0"/>
-          <w:sz w:val="18"/>
-          <w:szCs w:val="18"/>
-          <w:lang w:eastAsia="zh-CN"/>
-        </w:rPr>
-        <w:br/>
-        <w:t xml:space="preserve">    &lt;</w:t>
-      </w:r>
-      <w:proofErr w:type="spellStart"/>
-      <w:r>
-        <w:rPr>
-          <w:rFonts w:ascii="宋体" w:eastAsia="宋体" w:hAnsi="宋体" w:cs="MingLiU" w:hint="eastAsia"/>
-          <w:color w:val="E8BF6A"/>
-          <w:kern w:val="0"/>
-          <w:sz w:val="18"/>
-          <w:szCs w:val="18"/>
-          <w:lang w:eastAsia="zh-CN"/>
-        </w:rPr>
-        <w:t>artifactId</w:t>
-      </w:r>
-      <w:proofErr w:type="spellEnd"/>
-      <w:r>
-        <w:rPr>
-          <w:rFonts w:ascii="宋体" w:eastAsia="宋体" w:hAnsi="宋体" w:cs="MingLiU" w:hint="eastAsia"/>
-          <w:color w:val="E8BF6A"/>
-          <w:kern w:val="0"/>
-          <w:sz w:val="18"/>
-          <w:szCs w:val="18"/>
-          <w:lang w:eastAsia="zh-CN"/>
-        </w:rPr>
-        <w:t>&gt;</w:t>
-      </w:r>
-      <w:r>
-        <w:rPr>
-          <w:rFonts w:ascii="宋体" w:eastAsia="宋体" w:hAnsi="宋体" w:cs="MingLiU" w:hint="eastAsia"/>
-          <w:color w:val="A9B7C6"/>
-          <w:kern w:val="0"/>
-          <w:sz w:val="18"/>
-          <w:szCs w:val="18"/>
-          <w:lang w:eastAsia="zh-CN"/>
-        </w:rPr>
-        <w:t>spring-cloud-starter-eureka-server</w:t>
-      </w:r>
-      <w:r>
-        <w:rPr>
-          <w:rFonts w:ascii="宋体" w:eastAsia="宋体" w:hAnsi="宋体" w:cs="MingLiU" w:hint="eastAsia"/>
-          <w:color w:val="E8BF6A"/>
-          <w:kern w:val="0"/>
-          <w:sz w:val="18"/>
-          <w:szCs w:val="18"/>
-          <w:lang w:eastAsia="zh-CN"/>
-        </w:rPr>
-        <w:t>&lt;/</w:t>
-      </w:r>
-      <w:proofErr w:type="spellStart"/>
-      <w:r>
-        <w:rPr>
-          <w:rFonts w:ascii="宋体" w:eastAsia="宋体" w:hAnsi="宋体" w:cs="MingLiU" w:hint="eastAsia"/>
-          <w:color w:val="E8BF6A"/>
-          <w:kern w:val="0"/>
-          <w:sz w:val="18"/>
-          <w:szCs w:val="18"/>
-          <w:lang w:eastAsia="zh-CN"/>
-        </w:rPr>
-        <w:t>artifac</w:t>
-      </w:r>
-      <w:r>
-        <w:rPr>
-          <w:rFonts w:ascii="宋体" w:eastAsia="宋体" w:hAnsi="宋体" w:cs="MingLiU" w:hint="eastAsia"/>
-          <w:color w:val="E8BF6A"/>
-          <w:kern w:val="0"/>
-          <w:sz w:val="18"/>
-          <w:szCs w:val="18"/>
-        </w:rPr>
-        <w:t>tId</w:t>
-      </w:r>
-      <w:proofErr w:type="spellEnd"/>
-      <w:r>
-        <w:rPr>
-          <w:rFonts w:ascii="宋体" w:eastAsia="宋体" w:hAnsi="宋体" w:cs="MingLiU" w:hint="eastAsia"/>
-          <w:color w:val="E8BF6A"/>
-          <w:kern w:val="0"/>
-          <w:sz w:val="18"/>
-          <w:szCs w:val="18"/>
-        </w:rPr>
-        <w:t>&gt;</w:t>
+        </w:rPr>
+        <w:t>tId&gt;</w:t>
       </w:r>
       <w:r>
         <w:rPr>
@@ -2414,17 +2156,8 @@
           <w:rFonts w:eastAsia="宋体" w:hint="eastAsia"/>
           <w:lang w:eastAsia="zh-CN"/>
         </w:rPr>
-        <w:t>@</w:t>
-      </w:r>
-      <w:proofErr w:type="spellStart"/>
-      <w:r>
-        <w:rPr>
-          <w:rFonts w:eastAsia="宋体" w:hint="eastAsia"/>
-          <w:lang w:eastAsia="zh-CN"/>
-        </w:rPr>
-        <w:t>EnableEurekaServer</w:t>
-      </w:r>
-      <w:proofErr w:type="spellEnd"/>
+        <w:t>@EnableEurekaServer</w:t>
+      </w:r>
     </w:p>
     <w:p>
       <w:pPr>
@@ -2511,7 +2244,6 @@
         </w:rPr>
         <w:br/>
       </w:r>
-      <w:proofErr w:type="spellStart"/>
       <w:r>
         <w:rPr>
           <w:rFonts w:ascii="宋体" w:eastAsia="宋体" w:hAnsi="宋体" w:cs="MingLiU" w:hint="eastAsia"/>
@@ -2520,9 +2252,58 @@
           <w:sz w:val="18"/>
           <w:szCs w:val="18"/>
         </w:rPr>
-        <w:t>eureka.client.register</w:t>
-      </w:r>
-      <w:proofErr w:type="spellEnd"/>
+        <w:t>eureka.client.register-with-eureka</w:t>
+      </w:r>
+      <w:r>
+        <w:rPr>
+          <w:rFonts w:ascii="宋体" w:eastAsia="宋体" w:hAnsi="宋体" w:cs="MingLiU" w:hint="eastAsia"/>
+          <w:color w:val="808080"/>
+          <w:kern w:val="0"/>
+          <w:sz w:val="18"/>
+          <w:szCs w:val="18"/>
+        </w:rPr>
+        <w:t>=</w:t>
+      </w:r>
+      <w:r>
+        <w:rPr>
+          <w:rFonts w:ascii="宋体" w:eastAsia="宋体" w:hAnsi="宋体" w:cs="MingLiU" w:hint="eastAsia"/>
+          <w:color w:val="6A8759"/>
+          <w:kern w:val="0"/>
+          <w:sz w:val="18"/>
+          <w:szCs w:val="18"/>
+        </w:rPr>
+        <w:t>false</w:t>
+      </w:r>
+      <w:r>
+        <w:rPr>
+          <w:rFonts w:ascii="宋体" w:eastAsia="宋体" w:hAnsi="宋体" w:cs="MingLiU" w:hint="eastAsia"/>
+          <w:color w:val="6A8759"/>
+          <w:kern w:val="0"/>
+          <w:sz w:val="18"/>
+          <w:szCs w:val="18"/>
+        </w:rPr>
+        <w:br/>
+      </w:r>
+      <w:r>
+        <w:rPr>
+          <w:rFonts w:ascii="宋体" w:eastAsia="宋体" w:hAnsi="宋体" w:cs="MingLiU" w:hint="eastAsia"/>
+          <w:color w:val="808080"/>
+          <w:kern w:val="0"/>
+          <w:sz w:val="18"/>
+          <w:szCs w:val="18"/>
+        </w:rPr>
+        <w:t>#当前应用是注册中心,所以它不需要去检索服务</w:t>
+      </w:r>
+      <w:r>
+        <w:rPr>
+          <w:rFonts w:ascii="宋体" w:eastAsia="宋体" w:hAnsi="宋体" w:cs="MingLiU" w:hint="eastAsia"/>
+          <w:color w:val="808080"/>
+          <w:kern w:val="0"/>
+          <w:sz w:val="18"/>
+          <w:szCs w:val="18"/>
+        </w:rPr>
+        <w:br/>
+      </w:r>
       <w:r>
         <w:rPr>
           <w:rFonts w:ascii="宋体" w:eastAsia="宋体" w:hAnsi="宋体" w:cs="MingLiU" w:hint="eastAsia"/>
@@ -2531,7 +2312,7 @@
           <w:sz w:val="18"/>
           <w:szCs w:val="18"/>
         </w:rPr>
-        <w:t>-with-eureka</w:t>
+        <w:t>eureka.client.fetch-registry</w:t>
       </w:r>
       <w:r>
         <w:rPr>
@@ -2566,12 +2347,12 @@
       <w:r>
         <w:rPr>
           <w:rFonts w:ascii="宋体" w:eastAsia="宋体" w:hAnsi="宋体" w:cs="MingLiU" w:hint="eastAsia"/>
-          <w:color w:val="808080"/>
+          <w:color w:val="CC7832"/>
           <w:kern w:val="0"/>
           <w:sz w:val="18"/>
           <w:szCs w:val="18"/>
         </w:rPr>
-        <w:t>#当前应用是注册中心,所以它不需要去检索服务</w:t>
+        <w:t>eureka.instance.hostname</w:t>
       </w:r>
       <w:r>
         <w:rPr>
@@ -2581,9 +2362,28 @@
           <w:sz w:val="18"/>
           <w:szCs w:val="18"/>
         </w:rPr>
+        <w:t>=</w:t>
+      </w:r>
+      <w:r>
+        <w:rPr>
+          <w:rFonts w:ascii="宋体" w:eastAsia="宋体" w:hAnsi="宋体" w:cs="MingLiU" w:hint="eastAsia"/>
+          <w:color w:val="6A8759"/>
+          <w:kern w:val="0"/>
+          <w:sz w:val="18"/>
+          <w:szCs w:val="18"/>
+        </w:rPr>
+        <w:t>localhost</w:t>
+      </w:r>
+      <w:r>
+        <w:rPr>
+          <w:rFonts w:ascii="宋体" w:eastAsia="宋体" w:hAnsi="宋体" w:cs="MingLiU" w:hint="eastAsia"/>
+          <w:color w:val="6A8759"/>
+          <w:kern w:val="0"/>
+          <w:sz w:val="18"/>
+          <w:szCs w:val="18"/>
+        </w:rPr>
         <w:br/>
       </w:r>
-      <w:proofErr w:type="spellStart"/>
       <w:r>
         <w:rPr>
           <w:rFonts w:ascii="宋体" w:eastAsia="宋体" w:hAnsi="宋体" w:cs="MingLiU" w:hint="eastAsia"/>
@@ -2592,9 +2392,28 @@
           <w:sz w:val="18"/>
           <w:szCs w:val="18"/>
         </w:rPr>
-        <w:t>eureka.client.fetch</w:t>
-      </w:r>
-      <w:proofErr w:type="spellEnd"/>
+        <w:t>eureka.client.serviceUrl.defaultZone</w:t>
+      </w:r>
+      <w:r>
+        <w:rPr>
+          <w:rFonts w:ascii="宋体" w:eastAsia="宋体" w:hAnsi="宋体" w:cs="MingLiU" w:hint="eastAsia"/>
+          <w:color w:val="808080"/>
+          <w:kern w:val="0"/>
+          <w:sz w:val="18"/>
+          <w:szCs w:val="18"/>
+        </w:rPr>
+        <w:t>=</w:t>
+      </w:r>
+      <w:r>
+        <w:rPr>
+          <w:rFonts w:ascii="宋体" w:eastAsia="宋体" w:hAnsi="宋体" w:cs="MingLiU" w:hint="eastAsia"/>
+          <w:color w:val="6A8759"/>
+          <w:kern w:val="0"/>
+          <w:sz w:val="18"/>
+          <w:szCs w:val="18"/>
+        </w:rPr>
+        <w:t>http://${</w:t>
+      </w:r>
       <w:r>
         <w:rPr>
           <w:rFonts w:ascii="宋体" w:eastAsia="宋体" w:hAnsi="宋体" w:cs="MingLiU" w:hint="eastAsia"/>
@@ -2603,7 +2422,47 @@
           <w:sz w:val="18"/>
           <w:szCs w:val="18"/>
         </w:rPr>
-        <w:t>-registry</w:t>
+        <w:t>eureka.instance.hostname</w:t>
+      </w:r>
+      <w:r>
+        <w:rPr>
+          <w:rFonts w:ascii="宋体" w:eastAsia="宋体" w:hAnsi="宋体" w:cs="MingLiU" w:hint="eastAsia"/>
+          <w:color w:val="6A8759"/>
+          <w:kern w:val="0"/>
+          <w:sz w:val="18"/>
+          <w:szCs w:val="18"/>
+        </w:rPr>
+        <w:t>}:${</w:t>
+      </w:r>
+      <w:r>
+        <w:rPr>
+          <w:rFonts w:ascii="宋体" w:eastAsia="宋体" w:hAnsi="宋体" w:cs="MingLiU" w:hint="eastAsia"/>
+          <w:color w:val="CC7832"/>
+          <w:kern w:val="0"/>
+          <w:sz w:val="18"/>
+          <w:szCs w:val="18"/>
+        </w:rPr>
+        <w:t>server.port</w:t>
+      </w:r>
+      <w:r>
+        <w:rPr>
+          <w:rFonts w:ascii="宋体" w:eastAsia="宋体" w:hAnsi="宋体" w:cs="MingLiU" w:hint="eastAsia"/>
+          <w:color w:val="6A8759"/>
+          <w:kern w:val="0"/>
+          <w:sz w:val="18"/>
+          <w:szCs w:val="18"/>
+        </w:rPr>
+        <w:t>}/eureka/</w:t>
+      </w:r>
+      <w:r>
+        <w:rPr>
+          <w:rFonts w:ascii="宋体" w:eastAsia="宋体" w:hAnsi="宋体" w:cs="MingLiU" w:hint="eastAsia"/>
+          <w:color w:val="6A8759"/>
+          <w:kern w:val="0"/>
+          <w:sz w:val="18"/>
+          <w:szCs w:val="18"/>
+        </w:rPr>
+        <w:br/>
       </w:r>
       <w:r>
         <w:rPr>
@@ -2613,29 +2472,18 @@
           <w:sz w:val="18"/>
           <w:szCs w:val="18"/>
         </w:rPr>
-        <w:t>=</w:t>
+        <w:t>#关闭eureka的自我保护</w:t>
       </w:r>
       <w:r>
         <w:rPr>
           <w:rFonts w:ascii="宋体" w:eastAsia="宋体" w:hAnsi="宋体" w:cs="MingLiU" w:hint="eastAsia"/>
-          <w:color w:val="6A8759"/>
+          <w:color w:val="808080"/>
           <w:kern w:val="0"/>
           <w:sz w:val="18"/>
           <w:szCs w:val="18"/>
         </w:rPr>
-        <w:t>false</w:t>
-      </w:r>
-      <w:r>
-        <w:rPr>
-          <w:rFonts w:ascii="宋体" w:eastAsia="宋体" w:hAnsi="宋体" w:cs="MingLiU" w:hint="eastAsia"/>
-          <w:color w:val="6A8759"/>
-          <w:kern w:val="0"/>
-          <w:sz w:val="18"/>
-          <w:szCs w:val="18"/>
-        </w:rPr>
         <w:br/>
       </w:r>
-      <w:proofErr w:type="spellStart"/>
       <w:r>
         <w:rPr>
           <w:rFonts w:ascii="宋体" w:eastAsia="宋体" w:hAnsi="宋体" w:cs="MingLiU" w:hint="eastAsia"/>
@@ -2644,9 +2492,8 @@
           <w:sz w:val="18"/>
           <w:szCs w:val="18"/>
         </w:rPr>
-        <w:t>eureka.instance.hostname</w:t>
-      </w:r>
-      <w:proofErr w:type="spellEnd"/>
+        <w:t>eureka.server.enable-self-preservation</w:t>
+      </w:r>
       <w:r>
         <w:rPr>
           <w:rFonts w:ascii="宋体" w:eastAsia="宋体" w:hAnsi="宋体" w:cs="MingLiU" w:hint="eastAsia"/>
@@ -2657,172 +2504,6 @@
         </w:rPr>
         <w:t>=</w:t>
       </w:r>
-      <w:proofErr w:type="spellStart"/>
-      <w:r>
-        <w:rPr>
-          <w:rFonts w:ascii="宋体" w:eastAsia="宋体" w:hAnsi="宋体" w:cs="MingLiU" w:hint="eastAsia"/>
-          <w:color w:val="6A8759"/>
-          <w:kern w:val="0"/>
-          <w:sz w:val="18"/>
-          <w:szCs w:val="18"/>
-        </w:rPr>
-        <w:t>localhost</w:t>
-      </w:r>
-      <w:proofErr w:type="spellEnd"/>
-      <w:r>
-        <w:rPr>
-          <w:rFonts w:ascii="宋体" w:eastAsia="宋体" w:hAnsi="宋体" w:cs="MingLiU" w:hint="eastAsia"/>
-          <w:color w:val="6A8759"/>
-          <w:kern w:val="0"/>
-          <w:sz w:val="18"/>
-          <w:szCs w:val="18"/>
-        </w:rPr>
-        <w:br/>
-      </w:r>
-      <w:r>
-        <w:rPr>
-          <w:rFonts w:ascii="宋体" w:eastAsia="宋体" w:hAnsi="宋体" w:cs="MingLiU" w:hint="eastAsia"/>
-          <w:color w:val="CC7832"/>
-          <w:kern w:val="0"/>
-          <w:sz w:val="18"/>
-          <w:szCs w:val="18"/>
-        </w:rPr>
-        <w:t>eureka.client.serviceUrl.defaultZone</w:t>
-      </w:r>
-      <w:r>
-        <w:rPr>
-          <w:rFonts w:ascii="宋体" w:eastAsia="宋体" w:hAnsi="宋体" w:cs="MingLiU" w:hint="eastAsia"/>
-          <w:color w:val="808080"/>
-          <w:kern w:val="0"/>
-          <w:sz w:val="18"/>
-          <w:szCs w:val="18"/>
-        </w:rPr>
-        <w:t>=</w:t>
-      </w:r>
-      <w:r>
-        <w:rPr>
-          <w:rFonts w:ascii="宋体" w:eastAsia="宋体" w:hAnsi="宋体" w:cs="MingLiU" w:hint="eastAsia"/>
-          <w:color w:val="6A8759"/>
-          <w:kern w:val="0"/>
-          <w:sz w:val="18"/>
-          <w:szCs w:val="18"/>
-        </w:rPr>
-        <w:t>http://${</w:t>
-      </w:r>
-      <w:r>
-        <w:rPr>
-          <w:rFonts w:ascii="宋体" w:eastAsia="宋体" w:hAnsi="宋体" w:cs="MingLiU" w:hint="eastAsia"/>
-          <w:color w:val="CC7832"/>
-          <w:kern w:val="0"/>
-          <w:sz w:val="18"/>
-          <w:szCs w:val="18"/>
-        </w:rPr>
-        <w:t>eureka.instance.hostname</w:t>
-      </w:r>
-      <w:r>
-        <w:rPr>
-          <w:rFonts w:ascii="宋体" w:eastAsia="宋体" w:hAnsi="宋体" w:cs="MingLiU" w:hint="eastAsia"/>
-          <w:color w:val="6A8759"/>
-          <w:kern w:val="0"/>
-          <w:sz w:val="18"/>
-          <w:szCs w:val="18"/>
-        </w:rPr>
-        <w:t>}:${</w:t>
-      </w:r>
-      <w:r>
-        <w:rPr>
-          <w:rFonts w:ascii="宋体" w:eastAsia="宋体" w:hAnsi="宋体" w:cs="MingLiU" w:hint="eastAsia"/>
-          <w:color w:val="CC7832"/>
-          <w:kern w:val="0"/>
-          <w:sz w:val="18"/>
-          <w:szCs w:val="18"/>
-        </w:rPr>
-        <w:t>server.port</w:t>
-      </w:r>
-      <w:r>
-        <w:rPr>
-          <w:rFonts w:ascii="宋体" w:eastAsia="宋体" w:hAnsi="宋体" w:cs="MingLiU" w:hint="eastAsia"/>
-          <w:color w:val="6A8759"/>
-          <w:kern w:val="0"/>
-          <w:sz w:val="18"/>
-          <w:szCs w:val="18"/>
-        </w:rPr>
-        <w:t>}/eureka/</w:t>
-      </w:r>
-      <w:r>
-        <w:rPr>
-          <w:rFonts w:ascii="宋体" w:eastAsia="宋体" w:hAnsi="宋体" w:cs="MingLiU" w:hint="eastAsia"/>
-          <w:color w:val="6A8759"/>
-          <w:kern w:val="0"/>
-          <w:sz w:val="18"/>
-          <w:szCs w:val="18"/>
-        </w:rPr>
-        <w:br/>
-      </w:r>
-      <w:r>
-        <w:rPr>
-          <w:rFonts w:ascii="宋体" w:eastAsia="宋体" w:hAnsi="宋体" w:cs="MingLiU" w:hint="eastAsia"/>
-          <w:color w:val="808080"/>
-          <w:kern w:val="0"/>
-          <w:sz w:val="18"/>
-          <w:szCs w:val="18"/>
-        </w:rPr>
-        <w:t>#关闭eureka的自我保护</w:t>
-      </w:r>
-      <w:r>
-        <w:rPr>
-          <w:rFonts w:ascii="宋体" w:eastAsia="宋体" w:hAnsi="宋体" w:cs="MingLiU" w:hint="eastAsia"/>
-          <w:color w:val="808080"/>
-          <w:kern w:val="0"/>
-          <w:sz w:val="18"/>
-          <w:szCs w:val="18"/>
-        </w:rPr>
-        <w:br/>
-      </w:r>
-      <w:proofErr w:type="spellStart"/>
-      <w:r>
-        <w:rPr>
-          <w:rFonts w:ascii="宋体" w:eastAsia="宋体" w:hAnsi="宋体" w:cs="MingLiU" w:hint="eastAsia"/>
-          <w:color w:val="CC7832"/>
-          <w:kern w:val="0"/>
-          <w:sz w:val="18"/>
-          <w:szCs w:val="18"/>
-        </w:rPr>
-        <w:t>eureka.</w:t>
-      </w:r>
-      <w:proofErr w:type="gramStart"/>
-      <w:r>
-        <w:rPr>
-          <w:rFonts w:ascii="宋体" w:eastAsia="宋体" w:hAnsi="宋体" w:cs="MingLiU" w:hint="eastAsia"/>
-          <w:color w:val="CC7832"/>
-          <w:kern w:val="0"/>
-          <w:sz w:val="18"/>
-          <w:szCs w:val="18"/>
-        </w:rPr>
-        <w:t>server.enable</w:t>
-      </w:r>
-      <w:proofErr w:type="spellEnd"/>
-      <w:r>
-        <w:rPr>
-          <w:rFonts w:ascii="宋体" w:eastAsia="宋体" w:hAnsi="宋体" w:cs="MingLiU" w:hint="eastAsia"/>
-          <w:color w:val="CC7832"/>
-          <w:kern w:val="0"/>
-          <w:sz w:val="18"/>
-          <w:szCs w:val="18"/>
-        </w:rPr>
-        <w:t>-self-preservation</w:t>
-      </w:r>
-      <w:r>
-        <w:rPr>
-          <w:rFonts w:ascii="宋体" w:eastAsia="宋体" w:hAnsi="宋体" w:cs="MingLiU" w:hint="eastAsia"/>
-          <w:color w:val="808080"/>
-          <w:kern w:val="0"/>
-          <w:sz w:val="18"/>
-          <w:szCs w:val="18"/>
-        </w:rPr>
-        <w:t>=</w:t>
-      </w:r>
-      <w:proofErr w:type="gramEnd"/>
       <w:r>
         <w:rPr>
           <w:rFonts w:ascii="宋体" w:eastAsia="宋体" w:hAnsi="宋体" w:cs="MingLiU" w:hint="eastAsia"/>
@@ -2929,7 +2610,7 @@
     <w:p>
       <w:pPr>
         <w:rPr>
-          <w:rFonts w:eastAsia="宋体" w:hint="eastAsia"/>
+          <w:rFonts w:eastAsia="宋体"/>
           <w:lang w:eastAsia="zh-CN"/>
         </w:rPr>
       </w:pPr>
@@ -2982,21 +2663,12 @@
         </w:rPr>
         <w:t>的客户端负载均衡工具，它基于</w:t>
       </w:r>
-      <w:proofErr w:type="spellStart"/>
-      <w:r>
-        <w:rPr>
-          <w:rFonts w:eastAsia="宋体" w:hint="eastAsia"/>
-          <w:lang w:eastAsia="zh-CN"/>
-        </w:rPr>
-        <w:t>Netflit</w:t>
-      </w:r>
-      <w:proofErr w:type="spellEnd"/>
-      <w:r>
-        <w:rPr>
-          <w:rFonts w:eastAsia="宋体" w:hint="eastAsia"/>
-          <w:lang w:eastAsia="zh-CN"/>
-        </w:rPr>
-        <w:t xml:space="preserve"> Ribbon</w:t>
+      <w:r>
+        <w:rPr>
+          <w:rFonts w:eastAsia="宋体" w:hint="eastAsia"/>
+          <w:lang w:eastAsia="zh-CN"/>
+        </w:rPr>
+        <w:t>Netflit Ribbon</w:t>
       </w:r>
       <w:r>
         <w:rPr>
@@ -3118,7 +2790,6 @@
         </w:rPr>
         <w:t>它通过</w:t>
       </w:r>
-      <w:proofErr w:type="spellStart"/>
       <w:r>
         <w:rPr>
           <w:rFonts w:eastAsia="宋体" w:hint="eastAsia"/>
@@ -3126,7 +2797,6 @@
         </w:rPr>
         <w:t>LoadBalancerInterceptor</w:t>
       </w:r>
-      <w:proofErr w:type="spellEnd"/>
       <w:r>
         <w:rPr>
           <w:rFonts w:eastAsia="宋体" w:hint="eastAsia"/>
@@ -3134,7 +2804,6 @@
         </w:rPr>
         <w:t>拦截器对</w:t>
       </w:r>
-      <w:proofErr w:type="spellStart"/>
       <w:r>
         <w:rPr>
           <w:rFonts w:eastAsia="宋体" w:hint="eastAsia"/>
@@ -3142,7 +2811,6 @@
         </w:rPr>
         <w:t>RestTemplate</w:t>
       </w:r>
-      <w:proofErr w:type="spellEnd"/>
       <w:r>
         <w:rPr>
           <w:rFonts w:eastAsia="宋体" w:hint="eastAsia"/>
@@ -3178,7 +2846,6 @@
         </w:rPr>
         <w:t>的负载均衡器</w:t>
       </w:r>
-      <w:proofErr w:type="spellStart"/>
       <w:r>
         <w:rPr>
           <w:rFonts w:eastAsia="宋体" w:hint="eastAsia"/>
@@ -3186,7 +2853,6 @@
         </w:rPr>
         <w:t>LoadBalancerClient</w:t>
       </w:r>
-      <w:proofErr w:type="spellEnd"/>
       <w:r>
         <w:rPr>
           <w:rFonts w:eastAsia="宋体" w:hint="eastAsia"/>
@@ -3253,23 +2919,21 @@
         </w:rPr>
         <w:t>的时候必须为</w:t>
       </w:r>
-      <w:proofErr w:type="spellStart"/>
       <w:r>
         <w:rPr>
           <w:rFonts w:eastAsia="宋体" w:hint="eastAsia"/>
           <w:color w:val="FF0000"/>
           <w:lang w:eastAsia="zh-CN"/>
         </w:rPr>
-        <w:t>RestTemplate</w:t>
-      </w:r>
-      <w:proofErr w:type="spellEnd"/>
+        <w:t>RestTemplate Bean</w:t>
+      </w:r>
       <w:r>
         <w:rPr>
           <w:rFonts w:eastAsia="宋体" w:hint="eastAsia"/>
           <w:color w:val="FF0000"/>
           <w:lang w:eastAsia="zh-CN"/>
         </w:rPr>
-        <w:t xml:space="preserve"> Bean</w:t>
+        <w:t>添加</w:t>
       </w:r>
       <w:r>
         <w:rPr>
@@ -3277,7 +2941,7 @@
           <w:color w:val="FF0000"/>
           <w:lang w:eastAsia="zh-CN"/>
         </w:rPr>
-        <w:t>添加</w:t>
+        <w:t>@LoadBalanced</w:t>
       </w:r>
       <w:r>
         <w:rPr>
@@ -3285,30 +2949,83 @@
           <w:color w:val="FF0000"/>
           <w:lang w:eastAsia="zh-CN"/>
         </w:rPr>
-        <w:t>@</w:t>
-      </w:r>
-      <w:proofErr w:type="spellStart"/>
+        <w:t>注解</w:t>
+      </w:r>
       <w:r>
         <w:rPr>
           <w:rFonts w:eastAsia="宋体" w:hint="eastAsia"/>
           <w:color w:val="FF0000"/>
           <w:lang w:eastAsia="zh-CN"/>
         </w:rPr>
-        <w:t>LoadBalanced</w:t>
-      </w:r>
-      <w:proofErr w:type="spellEnd"/>
+        <w:t>,</w:t>
+      </w:r>
       <w:r>
         <w:rPr>
           <w:rFonts w:eastAsia="宋体" w:hint="eastAsia"/>
           <w:color w:val="FF0000"/>
           <w:lang w:eastAsia="zh-CN"/>
         </w:rPr>
-        <w:t>注解</w:t>
-      </w:r>
-      <w:r>
-        <w:rPr>
-          <w:rFonts w:eastAsia="宋体" w:hint="eastAsia"/>
-          <w:color w:val="FF0000"/>
+        <w:t>从而让拦截器生效</w:t>
+      </w:r>
+      <w:r>
+        <w:rPr>
+          <w:rFonts w:eastAsia="宋体" w:hint="eastAsia"/>
+          <w:lang w:eastAsia="zh-CN"/>
+        </w:rPr>
+        <w:t>)</w:t>
+      </w:r>
+      <w:r>
+        <w:rPr>
+          <w:rFonts w:eastAsia="宋体" w:hint="eastAsia"/>
+          <w:lang w:eastAsia="zh-CN"/>
+        </w:rPr>
+        <w:t>.</w:t>
+      </w:r>
+      <w:r>
+        <w:rPr>
+          <w:rFonts w:eastAsia="宋体" w:hint="eastAsia"/>
+          <w:lang w:eastAsia="zh-CN"/>
+        </w:rPr>
+        <w:t>同时通过分析</w:t>
+      </w:r>
+      <w:r>
+        <w:rPr>
+          <w:rFonts w:eastAsia="宋体" w:hint="eastAsia"/>
+          <w:lang w:eastAsia="zh-CN"/>
+        </w:rPr>
+        <w:t>LoadBalancerClient</w:t>
+      </w:r>
+      <w:r>
+        <w:rPr>
+          <w:rFonts w:eastAsia="宋体" w:hint="eastAsia"/>
+          <w:lang w:eastAsia="zh-CN"/>
+        </w:rPr>
+        <w:t>的</w:t>
+      </w:r>
+      <w:r>
+        <w:rPr>
+          <w:rFonts w:eastAsia="宋体" w:hint="eastAsia"/>
+          <w:lang w:eastAsia="zh-CN"/>
+        </w:rPr>
+        <w:t>Ribbon</w:t>
+      </w:r>
+      <w:r>
+        <w:rPr>
+          <w:rFonts w:eastAsia="宋体" w:hint="eastAsia"/>
+          <w:lang w:eastAsia="zh-CN"/>
+        </w:rPr>
+        <w:t>实现</w:t>
+      </w:r>
+      <w:r>
+        <w:rPr>
+          <w:rFonts w:eastAsia="宋体" w:hint="eastAsia"/>
+          <w:lang w:eastAsia="zh-CN"/>
+        </w:rPr>
+        <w:t>RibbonLoadBalancerClient</w:t>
+      </w:r>
+      <w:r>
+        <w:rPr>
+          <w:rFonts w:eastAsia="宋体" w:hint="eastAsia"/>
           <w:lang w:eastAsia="zh-CN"/>
         </w:rPr>
         <w:t>,</w:t>
@@ -3316,47 +3033,9 @@
       <w:r>
         <w:rPr>
           <w:rFonts w:eastAsia="宋体" w:hint="eastAsia"/>
-          <w:color w:val="FF0000"/>
-          <w:lang w:eastAsia="zh-CN"/>
-        </w:rPr>
-        <w:t>从而让拦截器生效</w:t>
-      </w:r>
-      <w:r>
-        <w:rPr>
-          <w:rFonts w:eastAsia="宋体" w:hint="eastAsia"/>
-          <w:lang w:eastAsia="zh-CN"/>
-        </w:rPr>
-        <w:t>)</w:t>
-      </w:r>
-      <w:r>
-        <w:rPr>
-          <w:rFonts w:eastAsia="宋体" w:hint="eastAsia"/>
-          <w:lang w:eastAsia="zh-CN"/>
-        </w:rPr>
-        <w:t>.</w:t>
-      </w:r>
-      <w:r>
-        <w:rPr>
-          <w:rFonts w:eastAsia="宋体" w:hint="eastAsia"/>
-          <w:lang w:eastAsia="zh-CN"/>
-        </w:rPr>
-        <w:t>同时通过分析</w:t>
-      </w:r>
-      <w:proofErr w:type="spellStart"/>
-      <w:r>
-        <w:rPr>
-          <w:rFonts w:eastAsia="宋体" w:hint="eastAsia"/>
-          <w:lang w:eastAsia="zh-CN"/>
-        </w:rPr>
-        <w:t>LoadBalancerClient</w:t>
-      </w:r>
-      <w:proofErr w:type="spellEnd"/>
-      <w:r>
-        <w:rPr>
-          <w:rFonts w:eastAsia="宋体" w:hint="eastAsia"/>
-          <w:lang w:eastAsia="zh-CN"/>
-        </w:rPr>
-        <w:t>的</w:t>
+          <w:lang w:eastAsia="zh-CN"/>
+        </w:rPr>
+        <w:t>可以知道在使用</w:t>
       </w:r>
       <w:r>
         <w:rPr>
@@ -3370,17 +3049,8 @@
           <w:rFonts w:eastAsia="宋体" w:hint="eastAsia"/>
           <w:lang w:eastAsia="zh-CN"/>
         </w:rPr>
-        <w:t>实现</w:t>
-      </w:r>
-      <w:proofErr w:type="spellStart"/>
-      <w:r>
-        <w:rPr>
-          <w:rFonts w:eastAsia="宋体" w:hint="eastAsia"/>
-          <w:lang w:eastAsia="zh-CN"/>
-        </w:rPr>
-        <w:t>RibbonLoadBalancerClient</w:t>
-      </w:r>
-      <w:proofErr w:type="spellEnd"/>
+        <w:t>实现负载均衡器的时候</w:t>
+      </w:r>
       <w:r>
         <w:rPr>
           <w:rFonts w:eastAsia="宋体" w:hint="eastAsia"/>
@@ -3393,7 +3063,7 @@
           <w:rFonts w:eastAsia="宋体" w:hint="eastAsia"/>
           <w:lang w:eastAsia="zh-CN"/>
         </w:rPr>
-        <w:t>可以知道在使用</w:t>
+        <w:t>实际使用的还是</w:t>
       </w:r>
       <w:r>
         <w:rPr>
@@ -3407,7 +3077,21 @@
           <w:rFonts w:eastAsia="宋体" w:hint="eastAsia"/>
           <w:lang w:eastAsia="zh-CN"/>
         </w:rPr>
-        <w:t>实现负载均衡器的时候</w:t>
+        <w:t>中定义的</w:t>
+      </w:r>
+      <w:r>
+        <w:rPr>
+          <w:rFonts w:eastAsia="宋体" w:hint="eastAsia"/>
+          <w:lang w:eastAsia="zh-CN"/>
+        </w:rPr>
+        <w:t>ILoadBalancer</w:t>
+      </w:r>
+      <w:r>
+        <w:rPr>
+          <w:rFonts w:eastAsia="宋体" w:hint="eastAsia"/>
+          <w:lang w:eastAsia="zh-CN"/>
+        </w:rPr>
+        <w:t>接口的实现</w:t>
       </w:r>
       <w:r>
         <w:rPr>
@@ -3421,53 +3105,8 @@
           <w:rFonts w:eastAsia="宋体" w:hint="eastAsia"/>
           <w:lang w:eastAsia="zh-CN"/>
         </w:rPr>
-        <w:t>实际使用的还是</w:t>
-      </w:r>
-      <w:r>
-        <w:rPr>
-          <w:rFonts w:eastAsia="宋体" w:hint="eastAsia"/>
-          <w:lang w:eastAsia="zh-CN"/>
-        </w:rPr>
-        <w:t>Ribbon</w:t>
-      </w:r>
-      <w:r>
-        <w:rPr>
-          <w:rFonts w:eastAsia="宋体" w:hint="eastAsia"/>
-          <w:lang w:eastAsia="zh-CN"/>
-        </w:rPr>
-        <w:t>中定义的</w:t>
-      </w:r>
-      <w:proofErr w:type="spellStart"/>
-      <w:r>
-        <w:rPr>
-          <w:rFonts w:eastAsia="宋体" w:hint="eastAsia"/>
-          <w:lang w:eastAsia="zh-CN"/>
-        </w:rPr>
-        <w:t>ILoadBalancer</w:t>
-      </w:r>
-      <w:proofErr w:type="spellEnd"/>
-      <w:r>
-        <w:rPr>
-          <w:rFonts w:eastAsia="宋体" w:hint="eastAsia"/>
-          <w:lang w:eastAsia="zh-CN"/>
-        </w:rPr>
-        <w:t>接口的实现</w:t>
-      </w:r>
-      <w:r>
-        <w:rPr>
-          <w:rFonts w:eastAsia="宋体" w:hint="eastAsia"/>
-          <w:lang w:eastAsia="zh-CN"/>
-        </w:rPr>
-        <w:t>,</w:t>
-      </w:r>
-      <w:r>
-        <w:rPr>
-          <w:rFonts w:eastAsia="宋体" w:hint="eastAsia"/>
-          <w:lang w:eastAsia="zh-CN"/>
-        </w:rPr>
         <w:t>自动化配置会采用</w:t>
       </w:r>
-      <w:proofErr w:type="spellStart"/>
       <w:r>
         <w:rPr>
           <w:rFonts w:eastAsia="宋体" w:hint="eastAsia"/>
@@ -3475,7 +3114,6 @@
         </w:rPr>
         <w:t>ZoneAwareLoadBalancer</w:t>
       </w:r>
-      <w:proofErr w:type="spellEnd"/>
       <w:r>
         <w:rPr>
           <w:rFonts w:eastAsia="宋体" w:hint="eastAsia"/>
@@ -3587,17 +3225,8 @@
           <w:rFonts w:eastAsia="宋体" w:hint="eastAsia"/>
           <w:lang w:eastAsia="zh-CN"/>
         </w:rPr>
-        <w:t>@</w:t>
-      </w:r>
-      <w:proofErr w:type="spellStart"/>
-      <w:r>
-        <w:rPr>
-          <w:rFonts w:eastAsia="宋体" w:hint="eastAsia"/>
-          <w:lang w:eastAsia="zh-CN"/>
-        </w:rPr>
-        <w:t>LoadBalanced</w:t>
-      </w:r>
-      <w:proofErr w:type="spellEnd"/>
+        <w:t>@LoadBalanced</w:t>
+      </w:r>
       <w:r>
         <w:rPr>
           <w:rFonts w:eastAsia="宋体" w:hint="eastAsia"/>
@@ -3605,7 +3234,6 @@
         </w:rPr>
         <w:t>注解修饰过的</w:t>
       </w:r>
-      <w:proofErr w:type="spellStart"/>
       <w:r>
         <w:rPr>
           <w:rFonts w:eastAsia="宋体" w:hint="eastAsia"/>
@@ -3613,7 +3241,6 @@
         </w:rPr>
         <w:t>RestTemplate</w:t>
       </w:r>
-      <w:proofErr w:type="spellEnd"/>
       <w:r>
         <w:rPr>
           <w:rFonts w:eastAsia="宋体" w:hint="eastAsia"/>
@@ -3663,7 +3290,7 @@
     <w:p>
       <w:pPr>
         <w:rPr>
-          <w:rFonts w:eastAsia="宋体" w:hint="eastAsia"/>
+          <w:rFonts w:eastAsia="宋体"/>
           <w:lang w:eastAsia="zh-CN"/>
         </w:rPr>
       </w:pPr>
@@ -3688,7 +3315,6 @@
         </w:rPr>
         <w:t>是对</w:t>
       </w:r>
-      <w:proofErr w:type="spellStart"/>
       <w:r>
         <w:rPr>
           <w:rFonts w:eastAsia="宋体" w:hint="eastAsia"/>
@@ -3696,7 +3322,6 @@
         </w:rPr>
         <w:t>Robbin</w:t>
       </w:r>
-      <w:proofErr w:type="spellEnd"/>
       <w:r>
         <w:rPr>
           <w:rFonts w:eastAsia="宋体" w:hint="eastAsia"/>
@@ -3793,17 +3418,8 @@
           <w:rFonts w:eastAsia="宋体" w:hint="eastAsia"/>
           <w:lang w:eastAsia="zh-CN"/>
         </w:rPr>
-        <w:t xml:space="preserve">Spring </w:t>
-      </w:r>
-      <w:proofErr w:type="spellStart"/>
-      <w:r>
-        <w:rPr>
-          <w:rFonts w:eastAsia="宋体" w:hint="eastAsia"/>
-          <w:lang w:eastAsia="zh-CN"/>
-        </w:rPr>
-        <w:t>mvc</w:t>
-      </w:r>
-      <w:proofErr w:type="spellEnd"/>
+        <w:t>Spring mvc</w:t>
+      </w:r>
       <w:r>
         <w:rPr>
           <w:rFonts w:eastAsia="宋体" w:hint="eastAsia"/>
@@ -3817,7 +3433,6 @@
         </w:rPr>
         <w:t xml:space="preserve"> </w:t>
       </w:r>
-      <w:proofErr w:type="spellStart"/>
       <w:r>
         <w:rPr>
           <w:rFonts w:eastAsia="宋体"/>
@@ -3825,7 +3440,6 @@
         </w:rPr>
         <w:t>jax-rs</w:t>
       </w:r>
-      <w:proofErr w:type="spellEnd"/>
       <w:r>
         <w:rPr>
           <w:rFonts w:eastAsia="宋体" w:hint="eastAsia"/>
@@ -3866,17 +3480,8 @@
           <w:rFonts w:eastAsia="宋体" w:hint="eastAsia"/>
           <w:lang w:eastAsia="zh-CN"/>
         </w:rPr>
-        <w:t>CXF/</w:t>
-      </w:r>
-      <w:proofErr w:type="spellStart"/>
-      <w:r>
-        <w:rPr>
-          <w:rFonts w:eastAsia="宋体" w:hint="eastAsia"/>
-          <w:lang w:eastAsia="zh-CN"/>
-        </w:rPr>
-        <w:t>wsimport</w:t>
-      </w:r>
-      <w:proofErr w:type="spellEnd"/>
+        <w:t>CXF/wsimport</w:t>
+      </w:r>
       <w:r>
         <w:rPr>
           <w:rFonts w:eastAsia="宋体" w:hint="eastAsia"/>
@@ -3884,7 +3489,6 @@
         </w:rPr>
         <w:t>将远端的</w:t>
       </w:r>
-      <w:proofErr w:type="spellStart"/>
       <w:r>
         <w:rPr>
           <w:rFonts w:eastAsia="宋体" w:hint="eastAsia"/>
@@ -3892,7 +3496,6 @@
         </w:rPr>
         <w:t>webService</w:t>
       </w:r>
-      <w:proofErr w:type="spellEnd"/>
       <w:r>
         <w:rPr>
           <w:rFonts w:eastAsia="宋体" w:hint="eastAsia"/>
@@ -3985,9 +3588,20 @@
           <w:szCs w:val="22"/>
           <w:lang w:eastAsia="zh-CN"/>
         </w:rPr>
-        <w:t>@</w:t>
-      </w:r>
-      <w:proofErr w:type="spellStart"/>
+        <w:t>@EnableFeignClients</w:t>
+      </w:r>
+    </w:p>
+    <w:p>
+      <w:pPr>
+        <w:pStyle w:val="HTML"/>
+        <w:shd w:val="clear" w:color="auto" w:fill="2B2B2B"/>
+        <w:rPr>
+          <w:rFonts w:asciiTheme="minorHAnsi" w:eastAsia="宋体" w:hAnsiTheme="minorHAnsi" w:cstheme="minorBidi"/>
+          <w:kern w:val="2"/>
+          <w:szCs w:val="22"/>
+          <w:lang w:eastAsia="zh-CN"/>
+        </w:rPr>
+      </w:pPr>
       <w:r>
         <w:rPr>
           <w:rFonts w:asciiTheme="minorHAnsi" w:eastAsia="宋体" w:hAnsiTheme="minorHAnsi" w:cstheme="minorBidi" w:hint="eastAsia"/>
@@ -3995,21 +3609,8 @@
           <w:szCs w:val="22"/>
           <w:lang w:eastAsia="zh-CN"/>
         </w:rPr>
-        <w:t>EnableFeignClients</w:t>
-      </w:r>
-      <w:proofErr w:type="spellEnd"/>
-    </w:p>
-    <w:p>
-      <w:pPr>
-        <w:pStyle w:val="HTML"/>
-        <w:shd w:val="clear" w:color="auto" w:fill="2B2B2B"/>
-        <w:rPr>
-          <w:rFonts w:asciiTheme="minorHAnsi" w:eastAsia="宋体" w:hAnsiTheme="minorHAnsi" w:cstheme="minorBidi"/>
-          <w:kern w:val="2"/>
-          <w:szCs w:val="22"/>
-          <w:lang w:eastAsia="zh-CN"/>
-        </w:rPr>
-      </w:pPr>
+        <w:tab/>
+      </w:r>
       <w:r>
         <w:rPr>
           <w:rFonts w:asciiTheme="minorHAnsi" w:eastAsia="宋体" w:hAnsiTheme="minorHAnsi" w:cstheme="minorBidi" w:hint="eastAsia"/>
@@ -4017,7 +3618,7 @@
           <w:szCs w:val="22"/>
           <w:lang w:eastAsia="zh-CN"/>
         </w:rPr>
-        <w:tab/>
+        <w:t>2.</w:t>
       </w:r>
       <w:r>
         <w:rPr>
@@ -4026,7 +3627,7 @@
           <w:szCs w:val="22"/>
           <w:lang w:eastAsia="zh-CN"/>
         </w:rPr>
-        <w:t>2.</w:t>
+        <w:t>在</w:t>
       </w:r>
       <w:r>
         <w:rPr>
@@ -4035,7 +3636,7 @@
           <w:szCs w:val="22"/>
           <w:lang w:eastAsia="zh-CN"/>
         </w:rPr>
-        <w:t>在</w:t>
+        <w:t>Service</w:t>
       </w:r>
       <w:r>
         <w:rPr>
@@ -4044,7 +3645,7 @@
           <w:szCs w:val="22"/>
           <w:lang w:eastAsia="zh-CN"/>
         </w:rPr>
-        <w:t>Service</w:t>
+        <w:t>层新建</w:t>
       </w:r>
       <w:r>
         <w:rPr>
@@ -4053,7 +3654,7 @@
           <w:szCs w:val="22"/>
           <w:lang w:eastAsia="zh-CN"/>
         </w:rPr>
-        <w:t>层新建</w:t>
+        <w:t>接口</w:t>
       </w:r>
       <w:r>
         <w:rPr>
@@ -4062,7 +3663,7 @@
           <w:szCs w:val="22"/>
           <w:lang w:eastAsia="zh-CN"/>
         </w:rPr>
-        <w:t>接口</w:t>
+        <w:t>,</w:t>
       </w:r>
       <w:r>
         <w:rPr>
@@ -4071,7 +3672,7 @@
           <w:szCs w:val="22"/>
           <w:lang w:eastAsia="zh-CN"/>
         </w:rPr>
-        <w:t>,</w:t>
+        <w:t>使用注解</w:t>
       </w:r>
       <w:r>
         <w:rPr>
@@ -4080,7 +3681,7 @@
           <w:szCs w:val="22"/>
           <w:lang w:eastAsia="zh-CN"/>
         </w:rPr>
-        <w:t>使用注解</w:t>
+        <w:t>@FeignClient("EUREKACLIENT-01")</w:t>
       </w:r>
       <w:r>
         <w:rPr>
@@ -4089,9 +3690,8 @@
           <w:szCs w:val="22"/>
           <w:lang w:eastAsia="zh-CN"/>
         </w:rPr>
-        <w:t>@</w:t>
-      </w:r>
-      <w:proofErr w:type="spellStart"/>
+        <w:t>在</w:t>
+      </w:r>
       <w:r>
         <w:rPr>
           <w:rFonts w:asciiTheme="minorHAnsi" w:eastAsia="宋体" w:hAnsiTheme="minorHAnsi" w:cstheme="minorBidi" w:hint="eastAsia"/>
@@ -4099,9 +3699,8 @@
           <w:szCs w:val="22"/>
           <w:lang w:eastAsia="zh-CN"/>
         </w:rPr>
-        <w:t>FeignClient</w:t>
-      </w:r>
-      <w:proofErr w:type="spellEnd"/>
+        <w:t>接口</w:t>
+      </w:r>
       <w:r>
         <w:rPr>
           <w:rFonts w:asciiTheme="minorHAnsi" w:eastAsia="宋体" w:hAnsiTheme="minorHAnsi" w:cstheme="minorBidi" w:hint="eastAsia"/>
@@ -4109,7 +3708,7 @@
           <w:szCs w:val="22"/>
           <w:lang w:eastAsia="zh-CN"/>
         </w:rPr>
-        <w:t>("EUREKACLIENT-01")</w:t>
+        <w:t>来指定</w:t>
       </w:r>
       <w:r>
         <w:rPr>
@@ -4118,7 +3717,7 @@
           <w:szCs w:val="22"/>
           <w:lang w:eastAsia="zh-CN"/>
         </w:rPr>
-        <w:t>在</w:t>
+        <w:t>调用</w:t>
       </w:r>
       <w:r>
         <w:rPr>
@@ -4127,33 +3726,6 @@
           <w:szCs w:val="22"/>
           <w:lang w:eastAsia="zh-CN"/>
         </w:rPr>
-        <w:t>接口</w:t>
-      </w:r>
-      <w:r>
-        <w:rPr>
-          <w:rFonts w:asciiTheme="minorHAnsi" w:eastAsia="宋体" w:hAnsiTheme="minorHAnsi" w:cstheme="minorBidi" w:hint="eastAsia"/>
-          <w:kern w:val="2"/>
-          <w:szCs w:val="22"/>
-          <w:lang w:eastAsia="zh-CN"/>
-        </w:rPr>
-        <w:t>来指定</w:t>
-      </w:r>
-      <w:r>
-        <w:rPr>
-          <w:rFonts w:asciiTheme="minorHAnsi" w:eastAsia="宋体" w:hAnsiTheme="minorHAnsi" w:cstheme="minorBidi" w:hint="eastAsia"/>
-          <w:kern w:val="2"/>
-          <w:szCs w:val="22"/>
-          <w:lang w:eastAsia="zh-CN"/>
-        </w:rPr>
-        <w:t>调用</w:t>
-      </w:r>
-      <w:r>
-        <w:rPr>
-          <w:rFonts w:asciiTheme="minorHAnsi" w:eastAsia="宋体" w:hAnsiTheme="minorHAnsi" w:cstheme="minorBidi" w:hint="eastAsia"/>
-          <w:kern w:val="2"/>
-          <w:szCs w:val="22"/>
-          <w:lang w:eastAsia="zh-CN"/>
-        </w:rPr>
         <w:t>的远端服务</w:t>
       </w:r>
     </w:p>
@@ -4161,52 +3733,113 @@
       <w:pPr>
         <w:pStyle w:val="2"/>
         <w:rPr>
+          <w:lang w:eastAsia="zh-CN"/>
+        </w:rPr>
+      </w:pPr>
+      <w:r>
+        <w:rPr>
           <w:rFonts w:hint="eastAsia"/>
           <w:lang w:eastAsia="zh-CN"/>
         </w:rPr>
-      </w:pPr>
+        <w:tab/>
+      </w:r>
       <w:r>
         <w:rPr>
           <w:rFonts w:hint="eastAsia"/>
           <w:lang w:eastAsia="zh-CN"/>
         </w:rPr>
+        <w:t>2.</w:t>
+      </w:r>
+      <w:r>
+        <w:rPr>
+          <w:rFonts w:hint="eastAsia"/>
+          <w:lang w:eastAsia="zh-CN"/>
+        </w:rPr>
+        <w:t>整合</w:t>
+      </w:r>
+      <w:r>
+        <w:rPr>
+          <w:rFonts w:hint="eastAsia"/>
+          <w:lang w:eastAsia="zh-CN"/>
+        </w:rPr>
+        <w:t>Hystrix</w:t>
+      </w:r>
+      <w:r>
+        <w:rPr>
+          <w:rFonts w:hint="eastAsia"/>
+          <w:lang w:eastAsia="zh-CN"/>
+        </w:rPr>
+        <w:t>配置</w:t>
+      </w:r>
+    </w:p>
+    <w:p>
+      <w:pPr>
+        <w:rPr>
+          <w:rFonts w:eastAsia="宋体"/>
+          <w:lang w:eastAsia="zh-CN"/>
+        </w:rPr>
+      </w:pPr>
+      <w:r>
+        <w:rPr>
+          <w:rFonts w:eastAsia="宋体" w:hint="eastAsia"/>
+          <w:lang w:eastAsia="zh-CN"/>
+        </w:rPr>
         <w:tab/>
       </w:r>
       <w:r>
         <w:rPr>
-          <w:rFonts w:hint="eastAsia"/>
-          <w:lang w:eastAsia="zh-CN"/>
-        </w:rPr>
-        <w:t>2.</w:t>
-      </w:r>
-      <w:r>
-        <w:rPr>
-          <w:rFonts w:hint="eastAsia"/>
-          <w:lang w:eastAsia="zh-CN"/>
-        </w:rPr>
-        <w:t>整合</w:t>
-      </w:r>
-      <w:proofErr w:type="spellStart"/>
-      <w:r>
-        <w:rPr>
-          <w:rFonts w:hint="eastAsia"/>
+          <w:rFonts w:eastAsia="宋体" w:hint="eastAsia"/>
+          <w:lang w:eastAsia="zh-CN"/>
+        </w:rPr>
+        <w:t>Feign</w:t>
+      </w:r>
+      <w:r>
+        <w:rPr>
+          <w:rFonts w:eastAsia="宋体" w:hint="eastAsia"/>
+          <w:lang w:eastAsia="zh-CN"/>
+        </w:rPr>
+        <w:t>会将所有</w:t>
+      </w:r>
+      <w:r>
+        <w:rPr>
+          <w:rFonts w:eastAsia="宋体" w:hint="eastAsia"/>
+          <w:lang w:eastAsia="zh-CN"/>
+        </w:rPr>
+        <w:t>Feign</w:t>
+      </w:r>
+      <w:r>
+        <w:rPr>
+          <w:rFonts w:eastAsia="宋体" w:hint="eastAsia"/>
+          <w:lang w:eastAsia="zh-CN"/>
+        </w:rPr>
+        <w:t>客户端的方法都封装到</w:t>
+      </w:r>
+      <w:r>
+        <w:rPr>
+          <w:rFonts w:eastAsia="宋体" w:hint="eastAsia"/>
           <w:lang w:eastAsia="zh-CN"/>
         </w:rPr>
         <w:t>Hystrix</w:t>
       </w:r>
-      <w:proofErr w:type="spellEnd"/>
-      <w:r>
-        <w:rPr>
-          <w:rFonts w:hint="eastAsia"/>
-          <w:lang w:eastAsia="zh-CN"/>
-        </w:rPr>
-        <w:t>配置</w:t>
-      </w:r>
-    </w:p>
-    <w:p>
-      <w:pPr>
-        <w:rPr>
-          <w:rFonts w:eastAsia="宋体" w:hint="eastAsia"/>
+      <w:r>
+        <w:rPr>
+          <w:rFonts w:eastAsia="宋体" w:hint="eastAsia"/>
+          <w:lang w:eastAsia="zh-CN"/>
+        </w:rPr>
+        <w:t>命令中进行服务保护</w:t>
+      </w:r>
+      <w:r>
+        <w:rPr>
+          <w:rFonts w:eastAsia="宋体" w:hint="eastAsia"/>
+          <w:lang w:eastAsia="zh-CN"/>
+        </w:rPr>
+        <w:t>.</w:t>
+      </w:r>
+    </w:p>
+    <w:p>
+      <w:pPr>
+        <w:rPr>
+          <w:rFonts w:eastAsia="宋体"/>
           <w:lang w:eastAsia="zh-CN"/>
         </w:rPr>
       </w:pPr>
@@ -4222,44 +3855,14 @@
           <w:rFonts w:eastAsia="宋体" w:hint="eastAsia"/>
           <w:lang w:eastAsia="zh-CN"/>
         </w:rPr>
-        <w:t>Feign</w:t>
-      </w:r>
-      <w:r>
-        <w:rPr>
-          <w:rFonts w:eastAsia="宋体" w:hint="eastAsia"/>
-          <w:lang w:eastAsia="zh-CN"/>
-        </w:rPr>
-        <w:t>会将所有</w:t>
-      </w:r>
-      <w:r>
-        <w:rPr>
-          <w:rFonts w:eastAsia="宋体" w:hint="eastAsia"/>
-          <w:lang w:eastAsia="zh-CN"/>
-        </w:rPr>
-        <w:t>Feign</w:t>
-      </w:r>
-      <w:r>
-        <w:rPr>
-          <w:rFonts w:eastAsia="宋体" w:hint="eastAsia"/>
-          <w:lang w:eastAsia="zh-CN"/>
-        </w:rPr>
-        <w:t>客户端的方法都封装到</w:t>
-      </w:r>
-      <w:proofErr w:type="spellStart"/>
-      <w:r>
-        <w:rPr>
-          <w:rFonts w:eastAsia="宋体" w:hint="eastAsia"/>
-          <w:lang w:eastAsia="zh-CN"/>
-        </w:rPr>
         <w:t>Hystrix</w:t>
       </w:r>
-      <w:proofErr w:type="spellEnd"/>
-      <w:r>
-        <w:rPr>
-          <w:rFonts w:eastAsia="宋体" w:hint="eastAsia"/>
-          <w:lang w:eastAsia="zh-CN"/>
-        </w:rPr>
-        <w:t>命令中进行服务保护</w:t>
+      <w:r>
+        <w:rPr>
+          <w:rFonts w:eastAsia="宋体" w:hint="eastAsia"/>
+          <w:lang w:eastAsia="zh-CN"/>
+        </w:rPr>
+        <w:t>的全局配置</w:t>
       </w:r>
       <w:r>
         <w:rPr>
@@ -4272,7 +3875,7 @@
     <w:p>
       <w:pPr>
         <w:rPr>
-          <w:rFonts w:eastAsia="宋体" w:hint="eastAsia"/>
+          <w:rFonts w:eastAsia="宋体"/>
           <w:lang w:eastAsia="zh-CN"/>
         </w:rPr>
       </w:pPr>
@@ -4283,44 +3886,6 @@
         </w:rPr>
         <w:tab/>
       </w:r>
-      <w:proofErr w:type="spellStart"/>
-      <w:r>
-        <w:rPr>
-          <w:rFonts w:eastAsia="宋体" w:hint="eastAsia"/>
-          <w:lang w:eastAsia="zh-CN"/>
-        </w:rPr>
-        <w:t>Hystrix</w:t>
-      </w:r>
-      <w:proofErr w:type="spellEnd"/>
-      <w:r>
-        <w:rPr>
-          <w:rFonts w:eastAsia="宋体" w:hint="eastAsia"/>
-          <w:lang w:eastAsia="zh-CN"/>
-        </w:rPr>
-        <w:t>的全局配置</w:t>
-      </w:r>
-      <w:r>
-        <w:rPr>
-          <w:rFonts w:eastAsia="宋体" w:hint="eastAsia"/>
-          <w:lang w:eastAsia="zh-CN"/>
-        </w:rPr>
-        <w:t>.</w:t>
-      </w:r>
-    </w:p>
-    <w:p>
-      <w:pPr>
-        <w:rPr>
-          <w:rFonts w:eastAsia="宋体" w:hint="eastAsia"/>
-          <w:lang w:eastAsia="zh-CN"/>
-        </w:rPr>
-      </w:pPr>
-      <w:r>
-        <w:rPr>
-          <w:rFonts w:eastAsia="宋体" w:hint="eastAsia"/>
-          <w:lang w:eastAsia="zh-CN"/>
-        </w:rPr>
-        <w:tab/>
-      </w:r>
       <w:r>
         <w:rPr>
           <w:rFonts w:eastAsia="宋体" w:hint="eastAsia"/>
@@ -4339,7 +3904,7 @@
     <w:p>
       <w:pPr>
         <w:rPr>
-          <w:rFonts w:eastAsia="宋体" w:hint="eastAsia"/>
+          <w:rFonts w:eastAsia="宋体"/>
           <w:lang w:eastAsia="zh-CN"/>
         </w:rPr>
       </w:pPr>
@@ -4372,7 +3937,7 @@
     <w:p>
       <w:pPr>
         <w:rPr>
-          <w:rFonts w:eastAsia="宋体" w:hint="eastAsia"/>
+          <w:rFonts w:eastAsia="宋体"/>
           <w:lang w:eastAsia="zh-CN"/>
         </w:rPr>
       </w:pPr>
@@ -4383,7 +3948,6 @@
         </w:rPr>
         <w:tab/>
       </w:r>
-      <w:proofErr w:type="spellStart"/>
       <w:r>
         <w:rPr>
           <w:rFonts w:eastAsia="宋体" w:hint="eastAsia"/>
@@ -4391,7 +3955,6 @@
         </w:rPr>
         <w:t>Hystrix</w:t>
       </w:r>
-      <w:proofErr w:type="spellEnd"/>
       <w:r>
         <w:rPr>
           <w:rFonts w:eastAsia="宋体" w:hint="eastAsia"/>
@@ -4436,7 +3999,6 @@
         </w:rPr>
         <w:t>对</w:t>
       </w:r>
-      <w:proofErr w:type="spellStart"/>
       <w:r>
         <w:rPr>
           <w:rFonts w:eastAsia="宋体" w:hint="eastAsia"/>
@@ -4445,7 +4007,6 @@
         </w:rPr>
         <w:t>Hystrix</w:t>
       </w:r>
-      <w:proofErr w:type="spellEnd"/>
       <w:r>
         <w:rPr>
           <w:rFonts w:eastAsia="宋体" w:hint="eastAsia"/>
@@ -4472,27 +4033,17 @@
     <w:p>
       <w:pPr>
         <w:rPr>
-          <w:rFonts w:eastAsia="宋体" w:hint="eastAsia"/>
-          <w:lang w:eastAsia="zh-CN"/>
-        </w:rPr>
-      </w:pPr>
-      <w:proofErr w:type="spellStart"/>
-      <w:r>
-        <w:rPr>
-          <w:rFonts w:eastAsia="宋体" w:hint="eastAsia"/>
-          <w:lang w:eastAsia="zh-CN"/>
-        </w:rPr>
-        <w:t>feign.hystrix.enabled</w:t>
-      </w:r>
-      <w:proofErr w:type="spellEnd"/>
-      <w:r>
-        <w:rPr>
-          <w:rFonts w:eastAsia="宋体" w:hint="eastAsia"/>
-          <w:lang w:eastAsia="zh-CN"/>
-        </w:rPr>
-        <w:t>=</w:t>
-      </w:r>
-      <w:proofErr w:type="spellStart"/>
+          <w:rFonts w:eastAsia="宋体"/>
+          <w:lang w:eastAsia="zh-CN"/>
+        </w:rPr>
+      </w:pPr>
+      <w:r>
+        <w:rPr>
+          <w:rFonts w:eastAsia="宋体" w:hint="eastAsia"/>
+          <w:lang w:eastAsia="zh-CN"/>
+        </w:rPr>
+        <w:t>feign.hystrix.enabled=</w:t>
+      </w:r>
       <w:r>
         <w:rPr>
           <w:rFonts w:eastAsia="宋体" w:hint="eastAsia"/>
@@ -4500,7 +4051,6 @@
         </w:rPr>
         <w:t>ture</w:t>
       </w:r>
-      <w:proofErr w:type="spellEnd"/>
       <w:r>
         <w:rPr>
           <w:rFonts w:eastAsia="宋体" w:hint="eastAsia"/>
@@ -4519,7 +4069,7 @@
     <w:p>
       <w:pPr>
         <w:rPr>
-          <w:rFonts w:eastAsia="宋体" w:hint="eastAsia"/>
+          <w:rFonts w:eastAsia="宋体"/>
           <w:lang w:eastAsia="zh-CN"/>
         </w:rPr>
       </w:pPr>
@@ -4548,7 +4098,7 @@
     <w:p>
       <w:pPr>
         <w:rPr>
-          <w:rFonts w:eastAsia="宋体" w:hint="eastAsia"/>
+          <w:rFonts w:eastAsia="宋体"/>
           <w:lang w:eastAsia="zh-CN"/>
         </w:rPr>
       </w:pPr>
@@ -4731,22 +4281,21 @@
         <w:pStyle w:val="2"/>
         <w:ind w:firstLine="480"/>
         <w:rPr>
+          <w:lang w:eastAsia="zh-CN"/>
+        </w:rPr>
+      </w:pPr>
+      <w:r>
+        <w:rPr>
           <w:rFonts w:hint="eastAsia"/>
           <w:lang w:eastAsia="zh-CN"/>
         </w:rPr>
-      </w:pPr>
+        <w:t>3.</w:t>
+      </w:r>
       <w:r>
         <w:rPr>
           <w:rFonts w:hint="eastAsia"/>
           <w:lang w:eastAsia="zh-CN"/>
         </w:rPr>
-        <w:t>3.</w:t>
-      </w:r>
-      <w:r>
-        <w:rPr>
-          <w:rFonts w:hint="eastAsia"/>
-          <w:lang w:eastAsia="zh-CN"/>
-        </w:rPr>
         <w:t>传输压缩</w:t>
       </w:r>
     </w:p>
@@ -4754,7 +4303,7 @@
       <w:pPr>
         <w:ind w:left="840"/>
         <w:rPr>
-          <w:rFonts w:eastAsia="宋体" w:hint="eastAsia"/>
+          <w:rFonts w:eastAsia="宋体"/>
           <w:lang w:eastAsia="zh-CN"/>
         </w:rPr>
       </w:pPr>
@@ -4813,41 +4362,328 @@
         <w:pStyle w:val="2"/>
         <w:ind w:firstLine="480"/>
         <w:rPr>
+          <w:lang w:eastAsia="zh-CN"/>
+        </w:rPr>
+      </w:pPr>
+      <w:r>
+        <w:rPr>
           <w:rFonts w:hint="eastAsia"/>
           <w:lang w:eastAsia="zh-CN"/>
         </w:rPr>
-      </w:pPr>
+        <w:t>4</w:t>
+      </w:r>
       <w:r>
         <w:rPr>
           <w:rFonts w:hint="eastAsia"/>
           <w:lang w:eastAsia="zh-CN"/>
         </w:rPr>
-        <w:t>4</w:t>
+        <w:t>.</w:t>
       </w:r>
       <w:r>
         <w:rPr>
           <w:rFonts w:hint="eastAsia"/>
           <w:lang w:eastAsia="zh-CN"/>
         </w:rPr>
+        <w:t>注意</w:t>
+      </w:r>
+      <w:r>
+        <w:rPr>
+          <w:rFonts w:hint="eastAsia"/>
+          <w:lang w:eastAsia="zh-CN"/>
+        </w:rPr>
+        <w:t>和配置</w:t>
+      </w:r>
+      <w:r>
+        <w:rPr>
+          <w:rFonts w:hint="eastAsia"/>
+          <w:lang w:eastAsia="zh-CN"/>
+        </w:rPr>
+        <w:t>:</w:t>
+      </w:r>
+    </w:p>
+    <w:p>
+      <w:pPr>
+        <w:rPr>
+          <w:rFonts w:eastAsia="宋体"/>
+          <w:lang w:eastAsia="zh-CN"/>
+        </w:rPr>
+      </w:pPr>
+      <w:r>
+        <w:rPr>
+          <w:rFonts w:eastAsia="宋体" w:hint="eastAsia"/>
+          <w:lang w:eastAsia="zh-CN"/>
+        </w:rPr>
+        <w:tab/>
+      </w:r>
+      <w:r>
+        <w:rPr>
+          <w:rFonts w:eastAsia="宋体" w:hint="eastAsia"/>
+          <w:lang w:eastAsia="zh-CN"/>
+        </w:rPr>
+        <w:t>Ribbon</w:t>
+      </w:r>
+      <w:r>
+        <w:rPr>
+          <w:rFonts w:eastAsia="宋体" w:hint="eastAsia"/>
+          <w:lang w:eastAsia="zh-CN"/>
+        </w:rPr>
+        <w:t>的超时和</w:t>
+      </w:r>
+      <w:r>
+        <w:rPr>
+          <w:rFonts w:eastAsia="宋体" w:hint="eastAsia"/>
+          <w:lang w:eastAsia="zh-CN"/>
+        </w:rPr>
+        <w:t>Hystrix</w:t>
+      </w:r>
+      <w:r>
+        <w:rPr>
+          <w:rFonts w:eastAsia="宋体" w:hint="eastAsia"/>
+          <w:lang w:eastAsia="zh-CN"/>
+        </w:rPr>
+        <w:t>的超时是两个概念</w:t>
+      </w:r>
+      <w:r>
+        <w:rPr>
+          <w:rFonts w:eastAsia="宋体" w:hint="eastAsia"/>
+          <w:lang w:eastAsia="zh-CN"/>
+        </w:rPr>
         <w:t>.</w:t>
       </w:r>
       <w:r>
         <w:rPr>
-          <w:rFonts w:hint="eastAsia"/>
-          <w:lang w:eastAsia="zh-CN"/>
-        </w:rPr>
-        <w:t>注意</w:t>
-      </w:r>
-      <w:r>
-        <w:rPr>
-          <w:rFonts w:hint="eastAsia"/>
-          <w:lang w:eastAsia="zh-CN"/>
-        </w:rPr>
-        <w:t>和配置</w:t>
-      </w:r>
-      <w:r>
-        <w:rPr>
-          <w:rFonts w:hint="eastAsia"/>
+          <w:rFonts w:eastAsia="宋体" w:hint="eastAsia"/>
+          <w:lang w:eastAsia="zh-CN"/>
+        </w:rPr>
+        <w:t>为了让</w:t>
+      </w:r>
+      <w:r>
+        <w:rPr>
+          <w:rFonts w:eastAsia="宋体" w:hint="eastAsia"/>
+          <w:lang w:eastAsia="zh-CN"/>
+        </w:rPr>
+        <w:t>Ribbon</w:t>
+      </w:r>
+      <w:r>
+        <w:rPr>
+          <w:rFonts w:eastAsia="宋体" w:hint="eastAsia"/>
+          <w:lang w:eastAsia="zh-CN"/>
+        </w:rPr>
+        <w:t>的配置生效</w:t>
+      </w:r>
+      <w:r>
+        <w:rPr>
+          <w:rFonts w:eastAsia="宋体" w:hint="eastAsia"/>
+          <w:lang w:eastAsia="zh-CN"/>
+        </w:rPr>
+        <w:t>.</w:t>
+      </w:r>
+      <w:r>
+        <w:rPr>
+          <w:rFonts w:eastAsia="宋体" w:hint="eastAsia"/>
+          <w:lang w:eastAsia="zh-CN"/>
+        </w:rPr>
+        <w:t>我们</w:t>
+      </w:r>
+      <w:r>
+        <w:rPr>
+          <w:rFonts w:eastAsia="宋体" w:hint="eastAsia"/>
+          <w:color w:val="FF0000"/>
+          <w:lang w:eastAsia="zh-CN"/>
+        </w:rPr>
+        <w:t>必须要让</w:t>
+      </w:r>
+      <w:r>
+        <w:rPr>
+          <w:rFonts w:eastAsia="宋体" w:hint="eastAsia"/>
+          <w:color w:val="FF0000"/>
+          <w:lang w:eastAsia="zh-CN"/>
+        </w:rPr>
+        <w:t>Hystrix</w:t>
+      </w:r>
+      <w:r>
+        <w:rPr>
+          <w:rFonts w:eastAsia="宋体" w:hint="eastAsia"/>
+          <w:color w:val="FF0000"/>
+          <w:lang w:eastAsia="zh-CN"/>
+        </w:rPr>
+        <w:t>的超时时间大于</w:t>
+      </w:r>
+      <w:r>
+        <w:rPr>
+          <w:rFonts w:eastAsia="宋体" w:hint="eastAsia"/>
+          <w:color w:val="FF0000"/>
+          <w:lang w:eastAsia="zh-CN"/>
+        </w:rPr>
+        <w:t>Ribbon</w:t>
+      </w:r>
+      <w:r>
+        <w:rPr>
+          <w:rFonts w:eastAsia="宋体" w:hint="eastAsia"/>
+          <w:color w:val="FF0000"/>
+          <w:lang w:eastAsia="zh-CN"/>
+        </w:rPr>
+        <w:t>的超时时间</w:t>
+      </w:r>
+      <w:r>
+        <w:rPr>
+          <w:rFonts w:eastAsia="宋体" w:hint="eastAsia"/>
+          <w:lang w:eastAsia="zh-CN"/>
+        </w:rPr>
+        <w:t>.</w:t>
+      </w:r>
+      <w:r>
+        <w:rPr>
+          <w:rFonts w:eastAsia="宋体" w:hint="eastAsia"/>
+          <w:lang w:eastAsia="zh-CN"/>
+        </w:rPr>
+        <w:t>否则</w:t>
+      </w:r>
+      <w:r>
+        <w:rPr>
+          <w:rFonts w:eastAsia="宋体" w:hint="eastAsia"/>
+          <w:lang w:eastAsia="zh-CN"/>
+        </w:rPr>
+        <w:t>Hystrix</w:t>
+      </w:r>
+      <w:r>
+        <w:rPr>
+          <w:rFonts w:eastAsia="宋体" w:hint="eastAsia"/>
+          <w:lang w:eastAsia="zh-CN"/>
+        </w:rPr>
+        <w:t>超时后改命令就会直接熔断</w:t>
+      </w:r>
+      <w:r>
+        <w:rPr>
+          <w:rFonts w:eastAsia="宋体" w:hint="eastAsia"/>
+          <w:lang w:eastAsia="zh-CN"/>
+        </w:rPr>
+        <w:t>,</w:t>
+      </w:r>
+      <w:r>
+        <w:rPr>
+          <w:rFonts w:eastAsia="宋体" w:hint="eastAsia"/>
+          <w:lang w:eastAsia="zh-CN"/>
+        </w:rPr>
+        <w:t>重试机制就没有任何意义了</w:t>
+      </w:r>
+      <w:r>
+        <w:rPr>
+          <w:rFonts w:eastAsia="宋体" w:hint="eastAsia"/>
+          <w:lang w:eastAsia="zh-CN"/>
+        </w:rPr>
+        <w:t>.</w:t>
+      </w:r>
+    </w:p>
+    <w:p>
+      <w:pPr>
+        <w:rPr>
+          <w:rFonts w:eastAsia="宋体"/>
+          <w:lang w:eastAsia="zh-CN"/>
+        </w:rPr>
+      </w:pPr>
+      <w:r>
+        <w:rPr>
+          <w:rFonts w:eastAsia="宋体" w:hint="eastAsia"/>
+          <w:lang w:eastAsia="zh-CN"/>
+        </w:rPr>
+        <w:tab/>
+      </w:r>
+      <w:r>
+        <w:rPr>
+          <w:rFonts w:eastAsia="宋体" w:hint="eastAsia"/>
+          <w:lang w:eastAsia="zh-CN"/>
+        </w:rPr>
+        <w:t>由于</w:t>
+      </w:r>
+      <w:r>
+        <w:rPr>
+          <w:rFonts w:eastAsia="宋体" w:hint="eastAsia"/>
+          <w:lang w:eastAsia="zh-CN"/>
+        </w:rPr>
+        <w:t>Feign</w:t>
+      </w:r>
+      <w:r>
+        <w:rPr>
+          <w:rFonts w:eastAsia="宋体" w:hint="eastAsia"/>
+          <w:lang w:eastAsia="zh-CN"/>
+        </w:rPr>
+        <w:t>是基于</w:t>
+      </w:r>
+      <w:r>
+        <w:rPr>
+          <w:rFonts w:eastAsia="宋体" w:hint="eastAsia"/>
+          <w:lang w:eastAsia="zh-CN"/>
+        </w:rPr>
+        <w:t>Ribbon</w:t>
+      </w:r>
+      <w:r>
+        <w:rPr>
+          <w:rFonts w:eastAsia="宋体" w:hint="eastAsia"/>
+          <w:lang w:eastAsia="zh-CN"/>
+        </w:rPr>
+        <w:t>来实现的</w:t>
+      </w:r>
+      <w:r>
+        <w:rPr>
+          <w:rFonts w:eastAsia="宋体" w:hint="eastAsia"/>
+          <w:lang w:eastAsia="zh-CN"/>
+        </w:rPr>
+        <w:t>,</w:t>
+      </w:r>
+      <w:r>
+        <w:rPr>
+          <w:rFonts w:eastAsia="宋体" w:hint="eastAsia"/>
+          <w:lang w:eastAsia="zh-CN"/>
+        </w:rPr>
+        <w:t>所以</w:t>
+      </w:r>
+      <w:r>
+        <w:rPr>
+          <w:rFonts w:eastAsia="宋体" w:hint="eastAsia"/>
+          <w:lang w:eastAsia="zh-CN"/>
+        </w:rPr>
+        <w:t>Ribbon</w:t>
+      </w:r>
+      <w:r>
+        <w:rPr>
+          <w:rFonts w:eastAsia="宋体" w:hint="eastAsia"/>
+          <w:lang w:eastAsia="zh-CN"/>
+        </w:rPr>
+        <w:t>的配置会对远端服务的调用产生影响</w:t>
+      </w:r>
+      <w:r>
+        <w:rPr>
+          <w:rFonts w:eastAsia="宋体" w:hint="eastAsia"/>
+          <w:lang w:eastAsia="zh-CN"/>
+        </w:rPr>
+        <w:t>.</w:t>
+      </w:r>
+    </w:p>
+    <w:p>
+      <w:pPr>
+        <w:rPr>
+          <w:rFonts w:eastAsia="宋体"/>
+          <w:lang w:eastAsia="zh-CN"/>
+        </w:rPr>
+      </w:pPr>
+      <w:r>
+        <w:rPr>
+          <w:rFonts w:eastAsia="宋体" w:hint="eastAsia"/>
+          <w:lang w:eastAsia="zh-CN"/>
+        </w:rPr>
+        <w:tab/>
+      </w:r>
+      <w:r>
+        <w:rPr>
+          <w:rFonts w:eastAsia="宋体" w:hint="eastAsia"/>
+          <w:lang w:eastAsia="zh-CN"/>
+        </w:rPr>
+        <w:t>全局服务配置</w:t>
+      </w:r>
+      <w:r>
+        <w:rPr>
+          <w:rFonts w:eastAsia="宋体" w:hint="eastAsia"/>
           <w:lang w:eastAsia="zh-CN"/>
         </w:rPr>
         <w:t>:</w:t>
@@ -4856,7 +4692,7 @@
     <w:p>
       <w:pPr>
         <w:rPr>
-          <w:rFonts w:eastAsia="宋体" w:hint="eastAsia"/>
+          <w:rFonts w:eastAsia="宋体"/>
           <w:lang w:eastAsia="zh-CN"/>
         </w:rPr>
       </w:pPr>
@@ -4866,177 +4702,13 @@
           <w:lang w:eastAsia="zh-CN"/>
         </w:rPr>
         <w:tab/>
-      </w:r>
-      <w:r>
-        <w:rPr>
-          <w:rFonts w:eastAsia="宋体" w:hint="eastAsia"/>
-          <w:lang w:eastAsia="zh-CN"/>
-        </w:rPr>
-        <w:t>Ribbon</w:t>
-      </w:r>
-      <w:r>
-        <w:rPr>
-          <w:rFonts w:eastAsia="宋体" w:hint="eastAsia"/>
-          <w:lang w:eastAsia="zh-CN"/>
-        </w:rPr>
-        <w:t>的超时和</w:t>
-      </w:r>
-      <w:proofErr w:type="spellStart"/>
-      <w:r>
-        <w:rPr>
-          <w:rFonts w:eastAsia="宋体" w:hint="eastAsia"/>
-          <w:lang w:eastAsia="zh-CN"/>
-        </w:rPr>
-        <w:t>Hystrix</w:t>
-      </w:r>
-      <w:proofErr w:type="spellEnd"/>
-      <w:r>
-        <w:rPr>
-          <w:rFonts w:eastAsia="宋体" w:hint="eastAsia"/>
-          <w:lang w:eastAsia="zh-CN"/>
-        </w:rPr>
-        <w:t>的超时是两个概念</w:t>
-      </w:r>
-      <w:r>
-        <w:rPr>
-          <w:rFonts w:eastAsia="宋体" w:hint="eastAsia"/>
-          <w:lang w:eastAsia="zh-CN"/>
-        </w:rPr>
-        <w:t>.</w:t>
-      </w:r>
-      <w:r>
-        <w:rPr>
-          <w:rFonts w:eastAsia="宋体" w:hint="eastAsia"/>
-          <w:lang w:eastAsia="zh-CN"/>
-        </w:rPr>
-        <w:t>为了让</w:t>
-      </w:r>
-      <w:r>
-        <w:rPr>
-          <w:rFonts w:eastAsia="宋体" w:hint="eastAsia"/>
-          <w:lang w:eastAsia="zh-CN"/>
-        </w:rPr>
-        <w:t>Ribbon</w:t>
-      </w:r>
-      <w:r>
-        <w:rPr>
-          <w:rFonts w:eastAsia="宋体" w:hint="eastAsia"/>
-          <w:lang w:eastAsia="zh-CN"/>
-        </w:rPr>
-        <w:t>的配置生效</w:t>
-      </w:r>
-      <w:r>
-        <w:rPr>
-          <w:rFonts w:eastAsia="宋体" w:hint="eastAsia"/>
-          <w:lang w:eastAsia="zh-CN"/>
-        </w:rPr>
-        <w:t>.</w:t>
-      </w:r>
-      <w:r>
-        <w:rPr>
-          <w:rFonts w:eastAsia="宋体" w:hint="eastAsia"/>
-          <w:lang w:eastAsia="zh-CN"/>
-        </w:rPr>
-        <w:t>我们</w:t>
-      </w:r>
-      <w:r>
-        <w:rPr>
-          <w:rFonts w:eastAsia="宋体" w:hint="eastAsia"/>
-          <w:color w:val="FF0000"/>
-          <w:lang w:eastAsia="zh-CN"/>
-        </w:rPr>
-        <w:t>必须要让</w:t>
-      </w:r>
-      <w:proofErr w:type="spellStart"/>
-      <w:r>
-        <w:rPr>
-          <w:rFonts w:eastAsia="宋体" w:hint="eastAsia"/>
-          <w:color w:val="FF0000"/>
-          <w:lang w:eastAsia="zh-CN"/>
-        </w:rPr>
-        <w:t>Hystrix</w:t>
-      </w:r>
-      <w:proofErr w:type="spellEnd"/>
-      <w:r>
-        <w:rPr>
-          <w:rFonts w:eastAsia="宋体" w:hint="eastAsia"/>
-          <w:color w:val="FF0000"/>
-          <w:lang w:eastAsia="zh-CN"/>
-        </w:rPr>
-        <w:t>的超时时间大于</w:t>
-      </w:r>
-      <w:r>
-        <w:rPr>
-          <w:rFonts w:eastAsia="宋体" w:hint="eastAsia"/>
-          <w:color w:val="FF0000"/>
-          <w:lang w:eastAsia="zh-CN"/>
-        </w:rPr>
-        <w:t>Ribbon</w:t>
-      </w:r>
-      <w:r>
-        <w:rPr>
-          <w:rFonts w:eastAsia="宋体" w:hint="eastAsia"/>
-          <w:color w:val="FF0000"/>
-          <w:lang w:eastAsia="zh-CN"/>
-        </w:rPr>
-        <w:t>的超时时间</w:t>
-      </w:r>
-      <w:r>
-        <w:rPr>
-          <w:rFonts w:eastAsia="宋体" w:hint="eastAsia"/>
-          <w:lang w:eastAsia="zh-CN"/>
-        </w:rPr>
-        <w:t>.</w:t>
-      </w:r>
-      <w:r>
-        <w:rPr>
-          <w:rFonts w:eastAsia="宋体" w:hint="eastAsia"/>
-          <w:lang w:eastAsia="zh-CN"/>
-        </w:rPr>
-        <w:t>否则</w:t>
-      </w:r>
-      <w:proofErr w:type="spellStart"/>
-      <w:r>
-        <w:rPr>
-          <w:rFonts w:eastAsia="宋体" w:hint="eastAsia"/>
-          <w:lang w:eastAsia="zh-CN"/>
-        </w:rPr>
-        <w:t>Hystrix</w:t>
-      </w:r>
-      <w:proofErr w:type="spellEnd"/>
-      <w:r>
-        <w:rPr>
-          <w:rFonts w:eastAsia="宋体" w:hint="eastAsia"/>
-          <w:lang w:eastAsia="zh-CN"/>
-        </w:rPr>
-        <w:t>超时后改命令就会直接熔断</w:t>
-      </w:r>
-      <w:r>
-        <w:rPr>
-          <w:rFonts w:eastAsia="宋体" w:hint="eastAsia"/>
-          <w:lang w:eastAsia="zh-CN"/>
-        </w:rPr>
-        <w:t>,</w:t>
-      </w:r>
-      <w:r>
-        <w:rPr>
-          <w:rFonts w:eastAsia="宋体" w:hint="eastAsia"/>
-          <w:lang w:eastAsia="zh-CN"/>
-        </w:rPr>
-        <w:t>重试机制就没有任何意义了</w:t>
-      </w:r>
-      <w:r>
-        <w:rPr>
-          <w:rFonts w:eastAsia="宋体" w:hint="eastAsia"/>
-          <w:lang w:eastAsia="zh-CN"/>
-        </w:rPr>
-        <w:t>.</w:t>
-      </w:r>
-    </w:p>
-    <w:p>
-      <w:pPr>
-        <w:rPr>
-          <w:rFonts w:eastAsia="宋体" w:hint="eastAsia"/>
+        <w:t>ribbon.ConnectTimeout=XXX</w:t>
+      </w:r>
+    </w:p>
+    <w:p>
+      <w:pPr>
+        <w:rPr>
+          <w:rFonts w:eastAsia="宋体"/>
           <w:lang w:eastAsia="zh-CN"/>
         </w:rPr>
       </w:pPr>
@@ -5046,173 +4718,13 @@
           <w:lang w:eastAsia="zh-CN"/>
         </w:rPr>
         <w:tab/>
-      </w:r>
-      <w:r>
-        <w:rPr>
-          <w:rFonts w:eastAsia="宋体" w:hint="eastAsia"/>
-          <w:lang w:eastAsia="zh-CN"/>
-        </w:rPr>
-        <w:t>由于</w:t>
-      </w:r>
-      <w:r>
-        <w:rPr>
-          <w:rFonts w:eastAsia="宋体" w:hint="eastAsia"/>
-          <w:lang w:eastAsia="zh-CN"/>
-        </w:rPr>
-        <w:t>Feign</w:t>
-      </w:r>
-      <w:r>
-        <w:rPr>
-          <w:rFonts w:eastAsia="宋体" w:hint="eastAsia"/>
-          <w:lang w:eastAsia="zh-CN"/>
-        </w:rPr>
-        <w:t>是基于</w:t>
-      </w:r>
-      <w:r>
-        <w:rPr>
-          <w:rFonts w:eastAsia="宋体" w:hint="eastAsia"/>
-          <w:lang w:eastAsia="zh-CN"/>
-        </w:rPr>
-        <w:t>Ribbon</w:t>
-      </w:r>
-      <w:r>
-        <w:rPr>
-          <w:rFonts w:eastAsia="宋体" w:hint="eastAsia"/>
-          <w:lang w:eastAsia="zh-CN"/>
-        </w:rPr>
-        <w:t>来实现的</w:t>
-      </w:r>
-      <w:r>
-        <w:rPr>
-          <w:rFonts w:eastAsia="宋体" w:hint="eastAsia"/>
-          <w:lang w:eastAsia="zh-CN"/>
-        </w:rPr>
-        <w:t>,</w:t>
-      </w:r>
-      <w:r>
-        <w:rPr>
-          <w:rFonts w:eastAsia="宋体" w:hint="eastAsia"/>
-          <w:lang w:eastAsia="zh-CN"/>
-        </w:rPr>
-        <w:t>所以</w:t>
-      </w:r>
-      <w:r>
-        <w:rPr>
-          <w:rFonts w:eastAsia="宋体" w:hint="eastAsia"/>
-          <w:lang w:eastAsia="zh-CN"/>
-        </w:rPr>
-        <w:t>Ribbon</w:t>
-      </w:r>
-      <w:r>
-        <w:rPr>
-          <w:rFonts w:eastAsia="宋体" w:hint="eastAsia"/>
-          <w:lang w:eastAsia="zh-CN"/>
-        </w:rPr>
-        <w:t>的配置会对远端服务的调用产生影响</w:t>
-      </w:r>
-      <w:r>
-        <w:rPr>
-          <w:rFonts w:eastAsia="宋体" w:hint="eastAsia"/>
-          <w:lang w:eastAsia="zh-CN"/>
-        </w:rPr>
-        <w:t>.</w:t>
-      </w:r>
-    </w:p>
-    <w:p>
-      <w:pPr>
-        <w:rPr>
-          <w:rFonts w:eastAsia="宋体" w:hint="eastAsia"/>
-          <w:lang w:eastAsia="zh-CN"/>
-        </w:rPr>
-      </w:pPr>
-      <w:r>
-        <w:rPr>
-          <w:rFonts w:eastAsia="宋体" w:hint="eastAsia"/>
-          <w:lang w:eastAsia="zh-CN"/>
-        </w:rPr>
-        <w:tab/>
-      </w:r>
-      <w:r>
-        <w:rPr>
-          <w:rFonts w:eastAsia="宋体" w:hint="eastAsia"/>
-          <w:lang w:eastAsia="zh-CN"/>
-        </w:rPr>
-        <w:t>全局服务配置</w:t>
-      </w:r>
-      <w:r>
-        <w:rPr>
-          <w:rFonts w:eastAsia="宋体" w:hint="eastAsia"/>
-          <w:lang w:eastAsia="zh-CN"/>
-        </w:rPr>
-        <w:t>:</w:t>
-      </w:r>
-    </w:p>
-    <w:p>
-      <w:pPr>
-        <w:rPr>
-          <w:rFonts w:eastAsia="宋体" w:hint="eastAsia"/>
-          <w:lang w:eastAsia="zh-CN"/>
-        </w:rPr>
-      </w:pPr>
-      <w:r>
-        <w:rPr>
-          <w:rFonts w:eastAsia="宋体" w:hint="eastAsia"/>
-          <w:lang w:eastAsia="zh-CN"/>
-        </w:rPr>
-        <w:tab/>
-      </w:r>
-      <w:proofErr w:type="spellStart"/>
-      <w:r>
-        <w:rPr>
-          <w:rFonts w:eastAsia="宋体" w:hint="eastAsia"/>
-          <w:lang w:eastAsia="zh-CN"/>
-        </w:rPr>
-        <w:t>ribbon.ConnectTimeout</w:t>
-      </w:r>
-      <w:proofErr w:type="spellEnd"/>
-      <w:r>
-        <w:rPr>
-          <w:rFonts w:eastAsia="宋体" w:hint="eastAsia"/>
-          <w:lang w:eastAsia="zh-CN"/>
-        </w:rPr>
-        <w:t>=XXX</w:t>
-      </w:r>
-    </w:p>
-    <w:p>
-      <w:pPr>
-        <w:rPr>
-          <w:rFonts w:eastAsia="宋体" w:hint="eastAsia"/>
-          <w:lang w:eastAsia="zh-CN"/>
-        </w:rPr>
-      </w:pPr>
-      <w:r>
-        <w:rPr>
-          <w:rFonts w:eastAsia="宋体" w:hint="eastAsia"/>
-          <w:lang w:eastAsia="zh-CN"/>
-        </w:rPr>
-        <w:tab/>
-      </w:r>
-      <w:proofErr w:type="spellStart"/>
-      <w:r>
-        <w:rPr>
-          <w:rFonts w:eastAsia="宋体" w:hint="eastAsia"/>
-          <w:lang w:eastAsia="zh-CN"/>
-        </w:rPr>
-        <w:t>ribbon.ReadTimeout</w:t>
-      </w:r>
-      <w:proofErr w:type="spellEnd"/>
-      <w:r>
-        <w:rPr>
-          <w:rFonts w:eastAsia="宋体" w:hint="eastAsia"/>
-          <w:lang w:eastAsia="zh-CN"/>
-        </w:rPr>
-        <w:t>=XXX</w:t>
-      </w:r>
-    </w:p>
-    <w:p>
-      <w:pPr>
-        <w:rPr>
-          <w:rFonts w:eastAsia="宋体" w:hint="eastAsia"/>
+        <w:t>ribbon.ReadTimeout=XXX</w:t>
+      </w:r>
+    </w:p>
+    <w:p>
+      <w:pPr>
+        <w:rPr>
+          <w:rFonts w:eastAsia="宋体"/>
           <w:lang w:eastAsia="zh-CN"/>
         </w:rPr>
       </w:pPr>
@@ -5249,7 +4761,7 @@
     <w:p>
       <w:pPr>
         <w:rPr>
-          <w:rFonts w:eastAsia="宋体" w:hint="eastAsia"/>
+          <w:rFonts w:eastAsia="宋体"/>
           <w:lang w:eastAsia="zh-CN"/>
         </w:rPr>
       </w:pPr>
@@ -5265,52 +4777,20 @@
           <w:rFonts w:eastAsia="宋体" w:hint="eastAsia"/>
           <w:lang w:eastAsia="zh-CN"/>
         </w:rPr>
-        <w:t>&lt;</w:t>
-      </w:r>
-      <w:proofErr w:type="gramStart"/>
-      <w:r>
-        <w:rPr>
-          <w:rFonts w:eastAsia="宋体" w:hint="eastAsia"/>
-          <w:lang w:eastAsia="zh-CN"/>
-        </w:rPr>
-        <w:t>client</w:t>
-      </w:r>
-      <w:proofErr w:type="gramEnd"/>
-      <w:r>
-        <w:rPr>
-          <w:rFonts w:eastAsia="宋体" w:hint="eastAsia"/>
-          <w:lang w:eastAsia="zh-CN"/>
-        </w:rPr>
-        <w:t>&gt;.</w:t>
-      </w:r>
-      <w:proofErr w:type="spellStart"/>
-      <w:r>
-        <w:rPr>
-          <w:rFonts w:eastAsia="宋体" w:hint="eastAsia"/>
-          <w:lang w:eastAsia="zh-CN"/>
-        </w:rPr>
-        <w:t>ribbon.</w:t>
-      </w:r>
-      <w:r>
-        <w:rPr>
-          <w:rFonts w:eastAsia="宋体" w:hint="eastAsia"/>
-          <w:lang w:eastAsia="zh-CN"/>
-        </w:rPr>
-        <w:t>key</w:t>
-      </w:r>
-      <w:proofErr w:type="spellEnd"/>
-      <w:r>
-        <w:rPr>
-          <w:rFonts w:eastAsia="宋体" w:hint="eastAsia"/>
-          <w:lang w:eastAsia="zh-CN"/>
-        </w:rPr>
-        <w:t>=value</w:t>
-      </w:r>
-    </w:p>
-    <w:p>
-      <w:pPr>
-        <w:rPr>
-          <w:rFonts w:eastAsia="宋体" w:hint="eastAsia"/>
+        <w:t>&lt;client&gt;.ribbon.</w:t>
+      </w:r>
+      <w:r>
+        <w:rPr>
+          <w:rFonts w:eastAsia="宋体" w:hint="eastAsia"/>
+          <w:lang w:eastAsia="zh-CN"/>
+        </w:rPr>
+        <w:t>key=value</w:t>
+      </w:r>
+    </w:p>
+    <w:p>
+      <w:pPr>
+        <w:rPr>
+          <w:rFonts w:eastAsia="宋体"/>
           <w:lang w:eastAsia="zh-CN"/>
         </w:rPr>
       </w:pPr>
@@ -5321,15 +4801,42 @@
         </w:rPr>
         <w:tab/>
       </w:r>
-      <w:proofErr w:type="gramStart"/>
-      <w:r>
-        <w:rPr>
-          <w:rFonts w:eastAsia="宋体" w:hint="eastAsia"/>
-          <w:lang w:eastAsia="zh-CN"/>
-        </w:rPr>
-        <w:t>keys</w:t>
-      </w:r>
-      <w:proofErr w:type="gramEnd"/>
+      <w:r>
+        <w:rPr>
+          <w:rFonts w:eastAsia="宋体" w:hint="eastAsia"/>
+          <w:lang w:eastAsia="zh-CN"/>
+        </w:rPr>
+        <w:t>keys:</w:t>
+      </w:r>
+    </w:p>
+    <w:p>
+      <w:pPr>
+        <w:rPr>
+          <w:rFonts w:eastAsia="宋体"/>
+          <w:lang w:eastAsia="zh-CN"/>
+        </w:rPr>
+      </w:pPr>
+      <w:r>
+        <w:rPr>
+          <w:rFonts w:eastAsia="宋体" w:hint="eastAsia"/>
+          <w:lang w:eastAsia="zh-CN"/>
+        </w:rPr>
+        <w:tab/>
+      </w:r>
+      <w:r>
+        <w:rPr>
+          <w:rFonts w:eastAsia="宋体" w:hint="eastAsia"/>
+          <w:lang w:eastAsia="zh-CN"/>
+        </w:rPr>
+        <w:tab/>
+      </w:r>
+      <w:r>
+        <w:rPr>
+          <w:rFonts w:eastAsia="宋体" w:hint="eastAsia"/>
+          <w:lang w:eastAsia="zh-CN"/>
+        </w:rPr>
+        <w:t>ConnectTimeout</w:t>
+      </w:r>
       <w:r>
         <w:rPr>
           <w:rFonts w:eastAsia="宋体" w:hint="eastAsia"/>
@@ -5337,11 +4844,25 @@
         </w:rPr>
         <w:t>:</w:t>
       </w:r>
-    </w:p>
-    <w:p>
-      <w:pPr>
-        <w:rPr>
-          <w:rFonts w:eastAsia="宋体" w:hint="eastAsia"/>
+      <w:r>
+        <w:rPr>
+          <w:rFonts w:eastAsia="宋体" w:hint="eastAsia"/>
+          <w:lang w:eastAsia="zh-CN"/>
+        </w:rPr>
+        <w:t>访问连接超时时间</w:t>
+      </w:r>
+      <w:r>
+        <w:rPr>
+          <w:rFonts w:eastAsia="宋体" w:hint="eastAsia"/>
+          <w:lang w:eastAsia="zh-CN"/>
+        </w:rPr>
+        <w:t>.</w:t>
+      </w:r>
+    </w:p>
+    <w:p>
+      <w:pPr>
+        <w:rPr>
+          <w:rFonts w:eastAsia="宋体"/>
           <w:lang w:eastAsia="zh-CN"/>
         </w:rPr>
       </w:pPr>
@@ -5359,15 +4880,13 @@
         </w:rPr>
         <w:tab/>
       </w:r>
-      <w:proofErr w:type="spellStart"/>
-      <w:r>
-        <w:rPr>
-          <w:rFonts w:eastAsia="宋体" w:hint="eastAsia"/>
-          <w:lang w:eastAsia="zh-CN"/>
-        </w:rPr>
-        <w:t>ConnectTimeout</w:t>
-      </w:r>
-      <w:proofErr w:type="spellEnd"/>
+      <w:r>
+        <w:rPr>
+          <w:rFonts w:eastAsia="宋体" w:hint="eastAsia"/>
+          <w:lang w:eastAsia="zh-CN"/>
+        </w:rPr>
+        <w:t>ReadTimeout</w:t>
+      </w:r>
       <w:r>
         <w:rPr>
           <w:rFonts w:eastAsia="宋体" w:hint="eastAsia"/>
@@ -5380,7 +4899,50 @@
           <w:rFonts w:eastAsia="宋体" w:hint="eastAsia"/>
           <w:lang w:eastAsia="zh-CN"/>
         </w:rPr>
-        <w:t>访问连接超时时间</w:t>
+        <w:t>数据返回超时时间</w:t>
+      </w:r>
+    </w:p>
+    <w:p>
+      <w:pPr>
+        <w:rPr>
+          <w:rFonts w:eastAsia="宋体"/>
+          <w:lang w:eastAsia="zh-CN"/>
+        </w:rPr>
+      </w:pPr>
+      <w:r>
+        <w:rPr>
+          <w:rFonts w:eastAsia="宋体" w:hint="eastAsia"/>
+          <w:lang w:eastAsia="zh-CN"/>
+        </w:rPr>
+        <w:tab/>
+      </w:r>
+      <w:r>
+        <w:rPr>
+          <w:rFonts w:eastAsia="宋体" w:hint="eastAsia"/>
+          <w:lang w:eastAsia="zh-CN"/>
+        </w:rPr>
+        <w:tab/>
+      </w:r>
+      <w:r>
+        <w:rPr>
+          <w:rFonts w:eastAsia="宋体" w:hint="eastAsia"/>
+          <w:lang w:eastAsia="zh-CN"/>
+        </w:rPr>
+        <w:t>OkToRetryOnAllOperations</w:t>
+      </w:r>
+      <w:r>
+        <w:rPr>
+          <w:rFonts w:eastAsia="宋体" w:hint="eastAsia"/>
+          <w:lang w:eastAsia="zh-CN"/>
+        </w:rPr>
+        <w:t>:</w:t>
+      </w:r>
+      <w:r>
+        <w:rPr>
+          <w:rFonts w:eastAsia="宋体" w:hint="eastAsia"/>
+          <w:lang w:eastAsia="zh-CN"/>
+        </w:rPr>
+        <w:t>true</w:t>
       </w:r>
       <w:r>
         <w:rPr>
@@ -5389,11 +4951,18 @@
         </w:rPr>
         <w:t>.</w:t>
       </w:r>
-    </w:p>
-    <w:p>
-      <w:pPr>
-        <w:rPr>
-          <w:rFonts w:eastAsia="宋体" w:hint="eastAsia"/>
+      <w:r>
+        <w:rPr>
+          <w:rFonts w:eastAsia="宋体" w:hint="eastAsia"/>
+          <w:lang w:eastAsia="zh-CN"/>
+        </w:rPr>
+        <w:t>重试全部方法调用</w:t>
+      </w:r>
+    </w:p>
+    <w:p>
+      <w:pPr>
+        <w:rPr>
+          <w:rFonts w:eastAsia="宋体"/>
           <w:lang w:eastAsia="zh-CN"/>
         </w:rPr>
       </w:pPr>
@@ -5411,34 +4980,25 @@
         </w:rPr>
         <w:tab/>
       </w:r>
-      <w:proofErr w:type="spellStart"/>
-      <w:r>
-        <w:rPr>
-          <w:rFonts w:eastAsia="宋体" w:hint="eastAsia"/>
-          <w:lang w:eastAsia="zh-CN"/>
-        </w:rPr>
-        <w:t>ReadTimeout</w:t>
-      </w:r>
-      <w:proofErr w:type="spellEnd"/>
-      <w:r>
-        <w:rPr>
-          <w:rFonts w:eastAsia="宋体" w:hint="eastAsia"/>
-          <w:lang w:eastAsia="zh-CN"/>
-        </w:rPr>
-        <w:t>:</w:t>
-      </w:r>
-      <w:r>
-        <w:rPr>
-          <w:rFonts w:eastAsia="宋体" w:hint="eastAsia"/>
-          <w:lang w:eastAsia="zh-CN"/>
-        </w:rPr>
-        <w:t>数据返回超时时间</w:t>
-      </w:r>
-    </w:p>
-    <w:p>
-      <w:pPr>
-        <w:rPr>
-          <w:rFonts w:eastAsia="宋体" w:hint="eastAsia"/>
+      <w:r>
+        <w:rPr>
+          <w:rFonts w:eastAsia="宋体" w:hint="eastAsia"/>
+          <w:lang w:eastAsia="zh-CN"/>
+        </w:rPr>
+        <w:t>MaxAutoRetries:</w:t>
+      </w:r>
+      <w:r>
+        <w:rPr>
+          <w:rFonts w:eastAsia="宋体" w:hint="eastAsia"/>
+          <w:lang w:eastAsia="zh-CN"/>
+        </w:rPr>
+        <w:t>重试的最大次数</w:t>
+      </w:r>
+    </w:p>
+    <w:p>
+      <w:pPr>
+        <w:rPr>
+          <w:rFonts w:eastAsia="宋体"/>
           <w:lang w:eastAsia="zh-CN"/>
         </w:rPr>
       </w:pPr>
@@ -5455,30 +5015,177 @@
           <w:lang w:eastAsia="zh-CN"/>
         </w:rPr>
         <w:tab/>
-      </w:r>
-      <w:proofErr w:type="spellStart"/>
-      <w:r>
-        <w:rPr>
-          <w:rFonts w:eastAsia="宋体" w:hint="eastAsia"/>
-          <w:lang w:eastAsia="zh-CN"/>
-        </w:rPr>
-        <w:t>OkToRetryOnAllOperations</w:t>
-      </w:r>
-      <w:r>
-        <w:rPr>
-          <w:rFonts w:eastAsia="宋体" w:hint="eastAsia"/>
-          <w:lang w:eastAsia="zh-CN"/>
-        </w:rPr>
-        <w:t>:</w:t>
-      </w:r>
-      <w:r>
-        <w:rPr>
-          <w:rFonts w:eastAsia="宋体" w:hint="eastAsia"/>
-          <w:lang w:eastAsia="zh-CN"/>
-        </w:rPr>
-        <w:t>true</w:t>
-      </w:r>
-      <w:proofErr w:type="spellEnd"/>
+        <w:t>MaxAutoRetriesNextServer:</w:t>
+      </w:r>
+      <w:r>
+        <w:rPr>
+          <w:rFonts w:eastAsia="宋体" w:hint="eastAsia"/>
+          <w:lang w:eastAsia="zh-CN"/>
+        </w:rPr>
+        <w:t>最大尝试切换服务实例个数</w:t>
+      </w:r>
+    </w:p>
+    <w:p>
+      <w:pPr>
+        <w:rPr>
+          <w:rFonts w:eastAsia="宋体"/>
+          <w:lang w:eastAsia="zh-CN"/>
+        </w:rPr>
+      </w:pPr>
+      <w:r>
+        <w:rPr>
+          <w:rFonts w:eastAsia="宋体" w:hint="eastAsia"/>
+          <w:lang w:eastAsia="zh-CN"/>
+        </w:rPr>
+        <w:t>在重试机制中</w:t>
+      </w:r>
+      <w:r>
+        <w:rPr>
+          <w:rFonts w:eastAsia="宋体" w:hint="eastAsia"/>
+          <w:lang w:eastAsia="zh-CN"/>
+        </w:rPr>
+        <w:t>默认为</w:t>
+      </w:r>
+      <w:r>
+        <w:rPr>
+          <w:rFonts w:eastAsia="宋体" w:hint="eastAsia"/>
+          <w:lang w:eastAsia="zh-CN"/>
+        </w:rPr>
+        <w:t>0</w:t>
+      </w:r>
+      <w:r>
+        <w:rPr>
+          <w:rFonts w:eastAsia="宋体" w:hint="eastAsia"/>
+          <w:lang w:eastAsia="zh-CN"/>
+        </w:rPr>
+        <w:t>,</w:t>
+      </w:r>
+      <w:r>
+        <w:rPr>
+          <w:rFonts w:eastAsia="宋体" w:hint="eastAsia"/>
+          <w:lang w:eastAsia="zh-CN"/>
+        </w:rPr>
+        <w:t>Ribbon</w:t>
+      </w:r>
+      <w:r>
+        <w:rPr>
+          <w:rFonts w:eastAsia="宋体" w:hint="eastAsia"/>
+          <w:lang w:eastAsia="zh-CN"/>
+        </w:rPr>
+        <w:t>从注册中心获取到</w:t>
+      </w:r>
+      <w:r>
+        <w:rPr>
+          <w:rFonts w:eastAsia="宋体" w:hint="eastAsia"/>
+          <w:lang w:eastAsia="zh-CN"/>
+        </w:rPr>
+        <w:t>服务端的地址列表之后</w:t>
+      </w:r>
+      <w:r>
+        <w:rPr>
+          <w:rFonts w:eastAsia="宋体" w:hint="eastAsia"/>
+          <w:lang w:eastAsia="zh-CN"/>
+        </w:rPr>
+        <w:t>,</w:t>
+      </w:r>
+      <w:r>
+        <w:rPr>
+          <w:rFonts w:eastAsia="宋体" w:hint="eastAsia"/>
+          <w:lang w:eastAsia="zh-CN"/>
+        </w:rPr>
+        <w:t>根据负载均衡机制</w:t>
+      </w:r>
+      <w:r>
+        <w:rPr>
+          <w:rFonts w:eastAsia="宋体" w:hint="eastAsia"/>
+          <w:lang w:eastAsia="zh-CN"/>
+        </w:rPr>
+        <w:t>对第一个实例进行请求</w:t>
+      </w:r>
+      <w:r>
+        <w:rPr>
+          <w:rFonts w:eastAsia="宋体" w:hint="eastAsia"/>
+          <w:lang w:eastAsia="zh-CN"/>
+        </w:rPr>
+        <w:t>,</w:t>
+      </w:r>
+      <w:r>
+        <w:rPr>
+          <w:rFonts w:eastAsia="宋体" w:hint="eastAsia"/>
+          <w:lang w:eastAsia="zh-CN"/>
+        </w:rPr>
+        <w:t>如果超时则</w:t>
+      </w:r>
+      <w:r>
+        <w:rPr>
+          <w:rFonts w:eastAsia="宋体" w:hint="eastAsia"/>
+          <w:lang w:eastAsia="zh-CN"/>
+        </w:rPr>
+        <w:t>对该实例进行重试</w:t>
+      </w:r>
+      <w:r>
+        <w:rPr>
+          <w:rFonts w:eastAsia="宋体" w:hint="eastAsia"/>
+          <w:lang w:eastAsia="zh-CN"/>
+        </w:rPr>
+        <w:t>,</w:t>
+      </w:r>
+      <w:r>
+        <w:rPr>
+          <w:rFonts w:eastAsia="宋体" w:hint="eastAsia"/>
+          <w:lang w:eastAsia="zh-CN"/>
+        </w:rPr>
+        <w:t>当达到了重试的最大次数</w:t>
+      </w:r>
+      <w:r>
+        <w:rPr>
+          <w:rFonts w:eastAsia="宋体" w:hint="eastAsia"/>
+          <w:lang w:eastAsia="zh-CN"/>
+        </w:rPr>
+        <w:t>时</w:t>
+      </w:r>
+      <w:r>
+        <w:rPr>
+          <w:rFonts w:eastAsia="宋体" w:hint="eastAsia"/>
+          <w:lang w:eastAsia="zh-CN"/>
+        </w:rPr>
+        <w:t>,</w:t>
+      </w:r>
+      <w:r>
+        <w:rPr>
+          <w:rFonts w:eastAsia="宋体" w:hint="eastAsia"/>
+          <w:lang w:eastAsia="zh-CN"/>
+        </w:rPr>
+        <w:t>则会</w:t>
+      </w:r>
+      <w:r>
+        <w:rPr>
+          <w:rFonts w:eastAsia="宋体" w:hint="eastAsia"/>
+          <w:lang w:eastAsia="zh-CN"/>
+        </w:rPr>
+        <w:t>从列表中获取下一个实例</w:t>
+      </w:r>
+      <w:r>
+        <w:rPr>
+          <w:rFonts w:eastAsia="宋体" w:hint="eastAsia"/>
+          <w:lang w:eastAsia="zh-CN"/>
+        </w:rPr>
+        <w:t>再对其</w:t>
+      </w:r>
+      <w:r>
+        <w:rPr>
+          <w:rFonts w:eastAsia="宋体" w:hint="eastAsia"/>
+          <w:lang w:eastAsia="zh-CN"/>
+        </w:rPr>
+        <w:t>进行</w:t>
+      </w:r>
+      <w:r>
+        <w:rPr>
+          <w:rFonts w:eastAsia="宋体" w:hint="eastAsia"/>
+          <w:lang w:eastAsia="zh-CN"/>
+        </w:rPr>
+        <w:t>重试次数的尝试</w:t>
+      </w:r>
       <w:r>
         <w:rPr>
           <w:rFonts w:eastAsia="宋体" w:hint="eastAsia"/>
@@ -5486,18 +5193,34 @@
         </w:rPr>
         <w:t>.</w:t>
       </w:r>
-      <w:r>
-        <w:rPr>
-          <w:rFonts w:eastAsia="宋体" w:hint="eastAsia"/>
-          <w:lang w:eastAsia="zh-CN"/>
-        </w:rPr>
-        <w:t>重试全部方法调用</w:t>
-      </w:r>
-    </w:p>
-    <w:p>
-      <w:pPr>
-        <w:rPr>
-          <w:rFonts w:eastAsia="宋体" w:hint="eastAsia"/>
+    </w:p>
+    <w:p>
+      <w:pPr>
+        <w:pStyle w:val="1"/>
+        <w:rPr>
+          <w:rFonts w:eastAsia="宋体"/>
+          <w:lang w:eastAsia="zh-CN"/>
+        </w:rPr>
+      </w:pPr>
+      <w:r>
+        <w:rPr>
+          <w:rFonts w:hint="eastAsia"/>
+          <w:lang w:eastAsia="zh-CN"/>
+        </w:rPr>
+        <w:t>五</w:t>
+      </w:r>
+      <w:r>
+        <w:rPr>
+          <w:rFonts w:hint="eastAsia"/>
+          <w:lang w:eastAsia="zh-CN"/>
+        </w:rPr>
+        <w:t>.Zuul</w:t>
+      </w:r>
+    </w:p>
+    <w:p>
+      <w:pPr>
+        <w:rPr>
+          <w:rFonts w:eastAsia="宋体"/>
           <w:lang w:eastAsia="zh-CN"/>
         </w:rPr>
       </w:pPr>
@@ -5513,104 +5236,35 @@
           <w:rFonts w:eastAsia="宋体" w:hint="eastAsia"/>
           <w:lang w:eastAsia="zh-CN"/>
         </w:rPr>
-        <w:tab/>
-      </w:r>
-      <w:proofErr w:type="spellStart"/>
-      <w:r>
-        <w:rPr>
-          <w:rFonts w:eastAsia="宋体" w:hint="eastAsia"/>
-          <w:lang w:eastAsia="zh-CN"/>
-        </w:rPr>
-        <w:t>MaxAutoRetries</w:t>
-      </w:r>
-      <w:proofErr w:type="spellEnd"/>
-      <w:r>
-        <w:rPr>
-          <w:rFonts w:eastAsia="宋体" w:hint="eastAsia"/>
-          <w:lang w:eastAsia="zh-CN"/>
-        </w:rPr>
-        <w:t>:</w:t>
-      </w:r>
-      <w:r>
-        <w:rPr>
-          <w:rFonts w:eastAsia="宋体" w:hint="eastAsia"/>
-          <w:lang w:eastAsia="zh-CN"/>
-        </w:rPr>
-        <w:t>重试的最大次数</w:t>
-      </w:r>
-    </w:p>
-    <w:p>
-      <w:pPr>
-        <w:rPr>
-          <w:rFonts w:eastAsia="宋体" w:hint="eastAsia"/>
-          <w:lang w:eastAsia="zh-CN"/>
-        </w:rPr>
-      </w:pPr>
-      <w:r>
-        <w:rPr>
-          <w:rFonts w:eastAsia="宋体" w:hint="eastAsia"/>
-          <w:lang w:eastAsia="zh-CN"/>
-        </w:rPr>
-        <w:tab/>
-      </w:r>
-      <w:r>
-        <w:rPr>
-          <w:rFonts w:eastAsia="宋体" w:hint="eastAsia"/>
-          <w:lang w:eastAsia="zh-CN"/>
-        </w:rPr>
-        <w:tab/>
-      </w:r>
-      <w:proofErr w:type="spellStart"/>
-      <w:r>
-        <w:rPr>
-          <w:rFonts w:eastAsia="宋体" w:hint="eastAsia"/>
-          <w:lang w:eastAsia="zh-CN"/>
-        </w:rPr>
-        <w:t>MaxAutoRetriesNextServer</w:t>
-      </w:r>
-      <w:proofErr w:type="spellEnd"/>
-      <w:r>
-        <w:rPr>
-          <w:rFonts w:eastAsia="宋体" w:hint="eastAsia"/>
-          <w:lang w:eastAsia="zh-CN"/>
-        </w:rPr>
-        <w:t>:</w:t>
-      </w:r>
-      <w:r>
-        <w:rPr>
-          <w:rFonts w:eastAsia="宋体" w:hint="eastAsia"/>
-          <w:lang w:eastAsia="zh-CN"/>
-        </w:rPr>
-        <w:t>最大尝试切换服务实例个数</w:t>
-      </w:r>
-    </w:p>
-    <w:p>
-      <w:pPr>
-        <w:rPr>
-          <w:rFonts w:eastAsia="宋体" w:hint="eastAsia"/>
-          <w:lang w:eastAsia="zh-CN"/>
-        </w:rPr>
-      </w:pPr>
-      <w:r>
-        <w:rPr>
-          <w:rFonts w:eastAsia="宋体" w:hint="eastAsia"/>
-          <w:lang w:eastAsia="zh-CN"/>
-        </w:rPr>
-        <w:t>在重试机制中</w:t>
-      </w:r>
-      <w:r>
-        <w:rPr>
-          <w:rFonts w:eastAsia="宋体" w:hint="eastAsia"/>
-          <w:lang w:eastAsia="zh-CN"/>
-        </w:rPr>
-        <w:t>默认为</w:t>
-      </w:r>
-      <w:r>
-        <w:rPr>
-          <w:rFonts w:eastAsia="宋体" w:hint="eastAsia"/>
-          <w:lang w:eastAsia="zh-CN"/>
-        </w:rPr>
-        <w:t>0</w:t>
+        <w:t>Zuul</w:t>
+      </w:r>
+      <w:r>
+        <w:rPr>
+          <w:rFonts w:eastAsia="宋体" w:hint="eastAsia"/>
+          <w:lang w:eastAsia="zh-CN"/>
+        </w:rPr>
+        <w:t>是用来服务</w:t>
+      </w:r>
+      <w:r>
+        <w:rPr>
+          <w:rFonts w:eastAsia="宋体"/>
+          <w:lang w:eastAsia="zh-CN"/>
+        </w:rPr>
+        <w:t>”</w:t>
+      </w:r>
+      <w:r>
+        <w:rPr>
+          <w:rFonts w:eastAsia="宋体" w:hint="eastAsia"/>
+          <w:lang w:eastAsia="zh-CN"/>
+        </w:rPr>
+        <w:t>边缘服务</w:t>
+      </w:r>
+      <w:r>
+        <w:rPr>
+          <w:rFonts w:eastAsia="宋体"/>
+          <w:lang w:eastAsia="zh-CN"/>
+        </w:rPr>
+        <w:t>”</w:t>
       </w:r>
       <w:r>
         <w:rPr>
@@ -5624,21 +5278,28 @@
           <w:rFonts w:eastAsia="宋体" w:hint="eastAsia"/>
           <w:lang w:eastAsia="zh-CN"/>
         </w:rPr>
-        <w:t>Ribbon</w:t>
-      </w:r>
-      <w:r>
-        <w:rPr>
-          <w:rFonts w:eastAsia="宋体" w:hint="eastAsia"/>
-          <w:lang w:eastAsia="zh-CN"/>
-        </w:rPr>
-        <w:t>从注册中心获取到</w:t>
-      </w:r>
-      <w:r>
-        <w:rPr>
-          <w:rFonts w:eastAsia="宋体" w:hint="eastAsia"/>
-          <w:lang w:eastAsia="zh-CN"/>
-        </w:rPr>
-        <w:t>服务端的地址列表之后</w:t>
+        <w:t>API</w:t>
+      </w:r>
+      <w:r>
+        <w:rPr>
+          <w:rFonts w:eastAsia="宋体" w:hint="eastAsia"/>
+          <w:lang w:eastAsia="zh-CN"/>
+        </w:rPr>
+        <w:t>网关的定义类似于面向对象设计模式中的</w:t>
+      </w:r>
+      <w:r>
+        <w:rPr>
+          <w:rFonts w:eastAsia="宋体"/>
+          <w:lang w:eastAsia="zh-CN"/>
+        </w:rPr>
+        <w:t>Facade</w:t>
+      </w:r>
+      <w:r>
+        <w:rPr>
+          <w:rFonts w:eastAsia="宋体" w:hint="eastAsia"/>
+          <w:lang w:eastAsia="zh-CN"/>
+        </w:rPr>
+        <w:t>模式</w:t>
       </w:r>
       <w:r>
         <w:rPr>
@@ -5652,14 +5313,7 @@
           <w:rFonts w:eastAsia="宋体" w:hint="eastAsia"/>
           <w:lang w:eastAsia="zh-CN"/>
         </w:rPr>
-        <w:t>根据负载均衡机制</w:t>
-      </w:r>
-      <w:r>
-        <w:rPr>
-          <w:rFonts w:eastAsia="宋体" w:hint="eastAsia"/>
-          <w:lang w:eastAsia="zh-CN"/>
-        </w:rPr>
-        <w:t>对第一个实例进行请求</w:t>
+        <w:t>它的存在就像在整个微服务架构系统的门面</w:t>
       </w:r>
       <w:r>
         <w:rPr>
@@ -5673,77 +5327,7 @@
           <w:rFonts w:eastAsia="宋体" w:hint="eastAsia"/>
           <w:lang w:eastAsia="zh-CN"/>
         </w:rPr>
-        <w:t>如果超时则</w:t>
-      </w:r>
-      <w:r>
-        <w:rPr>
-          <w:rFonts w:eastAsia="宋体" w:hint="eastAsia"/>
-          <w:lang w:eastAsia="zh-CN"/>
-        </w:rPr>
-        <w:t>对该实例进行重试</w:t>
-      </w:r>
-      <w:r>
-        <w:rPr>
-          <w:rFonts w:eastAsia="宋体" w:hint="eastAsia"/>
-          <w:lang w:eastAsia="zh-CN"/>
-        </w:rPr>
-        <w:t>,</w:t>
-      </w:r>
-      <w:r>
-        <w:rPr>
-          <w:rFonts w:eastAsia="宋体" w:hint="eastAsia"/>
-          <w:lang w:eastAsia="zh-CN"/>
-        </w:rPr>
-        <w:t>当达到了重试的最大次数</w:t>
-      </w:r>
-      <w:r>
-        <w:rPr>
-          <w:rFonts w:eastAsia="宋体" w:hint="eastAsia"/>
-          <w:lang w:eastAsia="zh-CN"/>
-        </w:rPr>
-        <w:t>时</w:t>
-      </w:r>
-      <w:r>
-        <w:rPr>
-          <w:rFonts w:eastAsia="宋体" w:hint="eastAsia"/>
-          <w:lang w:eastAsia="zh-CN"/>
-        </w:rPr>
-        <w:t>,</w:t>
-      </w:r>
-      <w:r>
-        <w:rPr>
-          <w:rFonts w:eastAsia="宋体" w:hint="eastAsia"/>
-          <w:lang w:eastAsia="zh-CN"/>
-        </w:rPr>
-        <w:t>则会</w:t>
-      </w:r>
-      <w:r>
-        <w:rPr>
-          <w:rFonts w:eastAsia="宋体" w:hint="eastAsia"/>
-          <w:lang w:eastAsia="zh-CN"/>
-        </w:rPr>
-        <w:t>从列表中获取下一个实例</w:t>
-      </w:r>
-      <w:r>
-        <w:rPr>
-          <w:rFonts w:eastAsia="宋体" w:hint="eastAsia"/>
-          <w:lang w:eastAsia="zh-CN"/>
-        </w:rPr>
-        <w:t>再对其</w:t>
-      </w:r>
-      <w:r>
-        <w:rPr>
-          <w:rFonts w:eastAsia="宋体" w:hint="eastAsia"/>
-          <w:lang w:eastAsia="zh-CN"/>
-        </w:rPr>
-        <w:t>进行</w:t>
-      </w:r>
-      <w:r>
-        <w:rPr>
-          <w:rFonts w:eastAsia="宋体" w:hint="eastAsia"/>
-          <w:lang w:eastAsia="zh-CN"/>
-        </w:rPr>
-        <w:t>重试次数的尝试</w:t>
+        <w:t>所有的外部客户端访问都需要经过它来进行调度和过滤</w:t>
       </w:r>
       <w:r>
         <w:rPr>
@@ -5752,160 +5336,6 @@
         </w:rPr>
         <w:t>.</w:t>
       </w:r>
-    </w:p>
-    <w:p>
-      <w:pPr>
-        <w:pStyle w:val="1"/>
-        <w:rPr>
-          <w:rFonts w:eastAsia="宋体" w:hint="eastAsia"/>
-          <w:lang w:eastAsia="zh-CN"/>
-        </w:rPr>
-      </w:pPr>
-      <w:r>
-        <w:rPr>
-          <w:rFonts w:hint="eastAsia"/>
-          <w:lang w:eastAsia="zh-CN"/>
-        </w:rPr>
-        <w:t>五</w:t>
-      </w:r>
-      <w:r>
-        <w:rPr>
-          <w:rFonts w:hint="eastAsia"/>
-          <w:lang w:eastAsia="zh-CN"/>
-        </w:rPr>
-        <w:t>.</w:t>
-      </w:r>
-      <w:proofErr w:type="spellStart"/>
-      <w:r>
-        <w:rPr>
-          <w:rFonts w:hint="eastAsia"/>
-          <w:lang w:eastAsia="zh-CN"/>
-        </w:rPr>
-        <w:t>Zuul</w:t>
-      </w:r>
-      <w:proofErr w:type="spellEnd"/>
-    </w:p>
-    <w:p>
-      <w:pPr>
-        <w:rPr>
-          <w:rFonts w:eastAsia="宋体" w:hint="eastAsia"/>
-          <w:lang w:eastAsia="zh-CN"/>
-        </w:rPr>
-      </w:pPr>
-      <w:r>
-        <w:rPr>
-          <w:rFonts w:eastAsia="宋体" w:hint="eastAsia"/>
-          <w:lang w:eastAsia="zh-CN"/>
-        </w:rPr>
-        <w:tab/>
-      </w:r>
-      <w:proofErr w:type="spellStart"/>
-      <w:r>
-        <w:rPr>
-          <w:rFonts w:eastAsia="宋体" w:hint="eastAsia"/>
-          <w:lang w:eastAsia="zh-CN"/>
-        </w:rPr>
-        <w:t>Zuul</w:t>
-      </w:r>
-      <w:proofErr w:type="spellEnd"/>
-      <w:r>
-        <w:rPr>
-          <w:rFonts w:eastAsia="宋体" w:hint="eastAsia"/>
-          <w:lang w:eastAsia="zh-CN"/>
-        </w:rPr>
-        <w:t>是用来服务</w:t>
-      </w:r>
-      <w:r>
-        <w:rPr>
-          <w:rFonts w:eastAsia="宋体"/>
-          <w:lang w:eastAsia="zh-CN"/>
-        </w:rPr>
-        <w:t>”</w:t>
-      </w:r>
-      <w:r>
-        <w:rPr>
-          <w:rFonts w:eastAsia="宋体" w:hint="eastAsia"/>
-          <w:lang w:eastAsia="zh-CN"/>
-        </w:rPr>
-        <w:t>边缘服务</w:t>
-      </w:r>
-      <w:r>
-        <w:rPr>
-          <w:rFonts w:eastAsia="宋体"/>
-          <w:lang w:eastAsia="zh-CN"/>
-        </w:rPr>
-        <w:t>”</w:t>
-      </w:r>
-      <w:r>
-        <w:rPr>
-          <w:rFonts w:eastAsia="宋体" w:hint="eastAsia"/>
-          <w:lang w:eastAsia="zh-CN"/>
-        </w:rPr>
-        <w:t>,</w:t>
-      </w:r>
-      <w:r>
-        <w:rPr>
-          <w:rFonts w:eastAsia="宋体" w:hint="eastAsia"/>
-          <w:lang w:eastAsia="zh-CN"/>
-        </w:rPr>
-        <w:t>API</w:t>
-      </w:r>
-      <w:r>
-        <w:rPr>
-          <w:rFonts w:eastAsia="宋体" w:hint="eastAsia"/>
-          <w:lang w:eastAsia="zh-CN"/>
-        </w:rPr>
-        <w:t>网关的定义类似于面向对象设计模式中的</w:t>
-      </w:r>
-      <w:r>
-        <w:rPr>
-          <w:rFonts w:eastAsia="宋体"/>
-          <w:lang w:eastAsia="zh-CN"/>
-        </w:rPr>
-        <w:t>Facade</w:t>
-      </w:r>
-      <w:r>
-        <w:rPr>
-          <w:rFonts w:eastAsia="宋体" w:hint="eastAsia"/>
-          <w:lang w:eastAsia="zh-CN"/>
-        </w:rPr>
-        <w:t>模式</w:t>
-      </w:r>
-      <w:r>
-        <w:rPr>
-          <w:rFonts w:eastAsia="宋体" w:hint="eastAsia"/>
-          <w:lang w:eastAsia="zh-CN"/>
-        </w:rPr>
-        <w:t>,</w:t>
-      </w:r>
-      <w:r>
-        <w:rPr>
-          <w:rFonts w:eastAsia="宋体" w:hint="eastAsia"/>
-          <w:lang w:eastAsia="zh-CN"/>
-        </w:rPr>
-        <w:t>它的存在就像在整个微服务架构系统的门面</w:t>
-      </w:r>
-      <w:r>
-        <w:rPr>
-          <w:rFonts w:eastAsia="宋体" w:hint="eastAsia"/>
-          <w:lang w:eastAsia="zh-CN"/>
-        </w:rPr>
-        <w:t>,</w:t>
-      </w:r>
-      <w:r>
-        <w:rPr>
-          <w:rFonts w:eastAsia="宋体" w:hint="eastAsia"/>
-          <w:lang w:eastAsia="zh-CN"/>
-        </w:rPr>
-        <w:t>所有的外部客户端访问都需要经过它来进行调度和过滤</w:t>
-      </w:r>
-      <w:r>
-        <w:rPr>
-          <w:rFonts w:eastAsia="宋体" w:hint="eastAsia"/>
-          <w:lang w:eastAsia="zh-CN"/>
-        </w:rPr>
-        <w:t>.</w:t>
-      </w:r>
       <w:r>
         <w:rPr>
           <w:rFonts w:eastAsia="宋体" w:hint="eastAsia"/>
@@ -5925,7 +5355,69 @@
           <w:rFonts w:eastAsia="宋体" w:hint="eastAsia"/>
           <w:lang w:eastAsia="zh-CN"/>
         </w:rPr>
-        <w:t>与服务治理框架的结合、请求转发的熔断机制、服务的聚合等一系列高级高能。</w:t>
+        <w:t>与服务治理框架的结合、请求转发的熔断机制、服务的聚合</w:t>
+      </w:r>
+      <w:r>
+        <w:rPr>
+          <w:rFonts w:eastAsia="宋体" w:hint="eastAsia"/>
+          <w:lang w:eastAsia="zh-CN"/>
+        </w:rPr>
+        <w:t>、安全、日志、协议转换、鉴权、监控</w:t>
+      </w:r>
+      <w:r>
+        <w:rPr>
+          <w:rFonts w:eastAsia="宋体" w:hint="eastAsia"/>
+          <w:lang w:eastAsia="zh-CN"/>
+        </w:rPr>
+        <w:t>等一系列高级高能。</w:t>
+      </w:r>
+    </w:p>
+    <w:p>
+      <w:pPr>
+        <w:rPr>
+          <w:rFonts w:eastAsia="宋体" w:hint="eastAsia"/>
+          <w:lang w:eastAsia="zh-CN"/>
+        </w:rPr>
+      </w:pPr>
+      <w:r>
+        <w:rPr>
+          <w:noProof/>
+        </w:rPr>
+        <w:drawing>
+          <wp:inline distT="0" distB="0" distL="0" distR="0" wp14:anchorId="55B247E0" wp14:editId="68720EDA">
+            <wp:extent cx="5274310" cy="4079044"/>
+            <wp:effectExtent l="0" t="0" r="2540" b="0"/>
+            <wp:docPr id="6" name="圖片 6"/>
+            <wp:cNvGraphicFramePr>
+              <a:graphicFrameLocks xmlns:a="http://schemas.openxmlformats.org/drawingml/2006/main" noChangeAspect="1"/>
+            </wp:cNvGraphicFramePr>
+            <a:graphic xmlns:a="http://schemas.openxmlformats.org/drawingml/2006/main">
+              <a:graphicData uri="http://schemas.openxmlformats.org/drawingml/2006/picture">
+                <pic:pic xmlns:pic="http://schemas.openxmlformats.org/drawingml/2006/picture">
+                  <pic:nvPicPr>
+                    <pic:cNvPr id="0" name=""/>
+                    <pic:cNvPicPr/>
+                  </pic:nvPicPr>
+                  <pic:blipFill>
+                    <a:blip r:embed="rId9"/>
+                    <a:stretch>
+                      <a:fillRect/>
+                    </a:stretch>
+                  </pic:blipFill>
+                  <pic:spPr>
+                    <a:xfrm>
+                      <a:off x="0" y="0"/>
+                      <a:ext cx="5274310" cy="4079044"/>
+                    </a:xfrm>
+                    <a:prstGeom prst="rect">
+                      <a:avLst/>
+                    </a:prstGeom>
+                  </pic:spPr>
+                </pic:pic>
+              </a:graphicData>
+            </a:graphic>
+          </wp:inline>
+        </w:drawing>
       </w:r>
     </w:p>
     <w:p>
@@ -5933,20 +5425,20 @@
         <w:pStyle w:val="2"/>
         <w:ind w:left="480"/>
         <w:rPr>
+          <w:lang w:eastAsia="zh-CN"/>
+        </w:rPr>
+      </w:pPr>
+      <w:r>
+        <w:rPr>
           <w:rFonts w:hint="eastAsia"/>
           <w:lang w:eastAsia="zh-CN"/>
         </w:rPr>
-      </w:pPr>
+        <w:lastRenderedPageBreak/>
+        <w:t>1.</w:t>
+      </w:r>
       <w:r>
         <w:rPr>
           <w:rFonts w:hint="eastAsia"/>
-          <w:lang w:eastAsia="zh-CN"/>
-        </w:rPr>
-        <w:t>1.</w:t>
-      </w:r>
-      <w:r>
-        <w:rPr>
-          <w:rFonts w:hint="eastAsia"/>
         </w:rPr>
         <w:t>请求路由</w:t>
       </w:r>
@@ -5954,7 +5446,7 @@
     <w:p>
       <w:pPr>
         <w:rPr>
-          <w:rFonts w:eastAsia="宋体" w:hint="eastAsia"/>
+          <w:rFonts w:eastAsia="宋体"/>
           <w:lang w:eastAsia="zh-CN"/>
         </w:rPr>
       </w:pPr>
@@ -6011,9 +5503,8 @@
           <w:sz w:val="18"/>
           <w:szCs w:val="18"/>
         </w:rPr>
-        <w:t>&lt;</w:t>
-      </w:r>
-      <w:proofErr w:type="gramStart"/>
+        <w:t>&lt;dependency&gt;</w:t>
+      </w:r>
       <w:r>
         <w:rPr>
           <w:rFonts w:ascii="宋体" w:eastAsia="宋体" w:hAnsi="宋体" w:cs="MingLiU" w:hint="eastAsia"/>
@@ -6022,9 +5513,19 @@
           <w:sz w:val="18"/>
           <w:szCs w:val="18"/>
         </w:rPr>
-        <w:t>dependency</w:t>
-      </w:r>
-      <w:proofErr w:type="gramEnd"/>
+        <w:br/>
+        <w:t xml:space="preserve">   &lt;groupId&gt;</w:t>
+      </w:r>
+      <w:r>
+        <w:rPr>
+          <w:rFonts w:ascii="宋体" w:eastAsia="宋体" w:hAnsi="宋体" w:cs="MingLiU" w:hint="eastAsia"/>
+          <w:color w:val="A9B7C6"/>
+          <w:kern w:val="0"/>
+          <w:sz w:val="18"/>
+          <w:szCs w:val="18"/>
+        </w:rPr>
+        <w:t>org.springframework.cloud</w:t>
+      </w:r>
       <w:r>
         <w:rPr>
           <w:rFonts w:ascii="宋体" w:eastAsia="宋体" w:hAnsi="宋体" w:cs="MingLiU" w:hint="eastAsia"/>
@@ -6033,7 +5534,7 @@
           <w:sz w:val="18"/>
           <w:szCs w:val="18"/>
         </w:rPr>
-        <w:t>&gt;</w:t>
+        <w:t>&lt;/groupId&gt;</w:t>
       </w:r>
       <w:r>
         <w:rPr>
@@ -6044,9 +5545,18 @@
           <w:szCs w:val="18"/>
         </w:rPr>
         <w:br/>
-        <w:t xml:space="preserve">   &lt;</w:t>
-      </w:r>
-      <w:proofErr w:type="spellStart"/>
+        <w:t xml:space="preserve">   &lt;artifactId&gt;</w:t>
+      </w:r>
+      <w:r>
+        <w:rPr>
+          <w:rFonts w:ascii="宋体" w:eastAsia="宋体" w:hAnsi="宋体" w:cs="MingLiU" w:hint="eastAsia"/>
+          <w:color w:val="A9B7C6"/>
+          <w:kern w:val="0"/>
+          <w:sz w:val="18"/>
+          <w:szCs w:val="18"/>
+        </w:rPr>
+        <w:t>spring-cloud-starter-zuul</w:t>
+      </w:r>
       <w:r>
         <w:rPr>
           <w:rFonts w:ascii="宋体" w:eastAsia="宋体" w:hAnsi="宋体" w:cs="MingLiU" w:hint="eastAsia"/>
@@ -6055,9 +5565,8 @@
           <w:sz w:val="18"/>
           <w:szCs w:val="18"/>
         </w:rPr>
-        <w:t>groupId</w:t>
-      </w:r>
-      <w:proofErr w:type="spellEnd"/>
+        <w:t>&lt;/artifactId&gt;</w:t>
+      </w:r>
       <w:r>
         <w:rPr>
           <w:rFonts w:ascii="宋体" w:eastAsia="宋体" w:hAnsi="宋体" w:cs="MingLiU" w:hint="eastAsia"/>
@@ -6066,147 +5575,6 @@
           <w:sz w:val="18"/>
           <w:szCs w:val="18"/>
         </w:rPr>
-        <w:t>&gt;</w:t>
-      </w:r>
-      <w:proofErr w:type="spellStart"/>
-      <w:r>
-        <w:rPr>
-          <w:rFonts w:ascii="宋体" w:eastAsia="宋体" w:hAnsi="宋体" w:cs="MingLiU" w:hint="eastAsia"/>
-          <w:color w:val="A9B7C6"/>
-          <w:kern w:val="0"/>
-          <w:sz w:val="18"/>
-          <w:szCs w:val="18"/>
-        </w:rPr>
-        <w:t>org.springframework.cloud</w:t>
-      </w:r>
-      <w:proofErr w:type="spellEnd"/>
-      <w:r>
-        <w:rPr>
-          <w:rFonts w:ascii="宋体" w:eastAsia="宋体" w:hAnsi="宋体" w:cs="MingLiU" w:hint="eastAsia"/>
-          <w:color w:val="E8BF6A"/>
-          <w:kern w:val="0"/>
-          <w:sz w:val="18"/>
-          <w:szCs w:val="18"/>
-        </w:rPr>
-        <w:t>&lt;/</w:t>
-      </w:r>
-      <w:proofErr w:type="spellStart"/>
-      <w:r>
-        <w:rPr>
-          <w:rFonts w:ascii="宋体" w:eastAsia="宋体" w:hAnsi="宋体" w:cs="MingLiU" w:hint="eastAsia"/>
-          <w:color w:val="E8BF6A"/>
-          <w:kern w:val="0"/>
-          <w:sz w:val="18"/>
-          <w:szCs w:val="18"/>
-        </w:rPr>
-        <w:t>groupId</w:t>
-      </w:r>
-      <w:proofErr w:type="spellEnd"/>
-      <w:r>
-        <w:rPr>
-          <w:rFonts w:ascii="宋体" w:eastAsia="宋体" w:hAnsi="宋体" w:cs="MingLiU" w:hint="eastAsia"/>
-          <w:color w:val="E8BF6A"/>
-          <w:kern w:val="0"/>
-          <w:sz w:val="18"/>
-          <w:szCs w:val="18"/>
-        </w:rPr>
-        <w:t>&gt;</w:t>
-      </w:r>
-      <w:r>
-        <w:rPr>
-          <w:rFonts w:ascii="宋体" w:eastAsia="宋体" w:hAnsi="宋体" w:cs="MingLiU" w:hint="eastAsia"/>
-          <w:color w:val="E8BF6A"/>
-          <w:kern w:val="0"/>
-          <w:sz w:val="18"/>
-          <w:szCs w:val="18"/>
-        </w:rPr>
-        <w:br/>
-        <w:t xml:space="preserve">   &lt;</w:t>
-      </w:r>
-      <w:proofErr w:type="spellStart"/>
-      <w:r>
-        <w:rPr>
-          <w:rFonts w:ascii="宋体" w:eastAsia="宋体" w:hAnsi="宋体" w:cs="MingLiU" w:hint="eastAsia"/>
-          <w:color w:val="E8BF6A"/>
-          <w:kern w:val="0"/>
-          <w:sz w:val="18"/>
-          <w:szCs w:val="18"/>
-        </w:rPr>
-        <w:t>artifactId</w:t>
-      </w:r>
-      <w:proofErr w:type="spellEnd"/>
-      <w:r>
-        <w:rPr>
-          <w:rFonts w:ascii="宋体" w:eastAsia="宋体" w:hAnsi="宋体" w:cs="MingLiU" w:hint="eastAsia"/>
-          <w:color w:val="E8BF6A"/>
-          <w:kern w:val="0"/>
-          <w:sz w:val="18"/>
-          <w:szCs w:val="18"/>
-        </w:rPr>
-        <w:t>&gt;</w:t>
-      </w:r>
-      <w:r>
-        <w:rPr>
-          <w:rFonts w:ascii="宋体" w:eastAsia="宋体" w:hAnsi="宋体" w:cs="MingLiU" w:hint="eastAsia"/>
-          <w:color w:val="A9B7C6"/>
-          <w:kern w:val="0"/>
-          <w:sz w:val="18"/>
-          <w:szCs w:val="18"/>
-        </w:rPr>
-        <w:t>spring-cloud-starter-</w:t>
-      </w:r>
-      <w:proofErr w:type="spellStart"/>
-      <w:r>
-        <w:rPr>
-          <w:rFonts w:ascii="宋体" w:eastAsia="宋体" w:hAnsi="宋体" w:cs="MingLiU" w:hint="eastAsia"/>
-          <w:color w:val="A9B7C6"/>
-          <w:kern w:val="0"/>
-          <w:sz w:val="18"/>
-          <w:szCs w:val="18"/>
-        </w:rPr>
-        <w:t>zuul</w:t>
-      </w:r>
-      <w:proofErr w:type="spellEnd"/>
-      <w:r>
-        <w:rPr>
-          <w:rFonts w:ascii="宋体" w:eastAsia="宋体" w:hAnsi="宋体" w:cs="MingLiU" w:hint="eastAsia"/>
-          <w:color w:val="E8BF6A"/>
-          <w:kern w:val="0"/>
-          <w:sz w:val="18"/>
-          <w:szCs w:val="18"/>
-        </w:rPr>
-        <w:t>&lt;/</w:t>
-      </w:r>
-      <w:proofErr w:type="spellStart"/>
-      <w:r>
-        <w:rPr>
-          <w:rFonts w:ascii="宋体" w:eastAsia="宋体" w:hAnsi="宋体" w:cs="MingLiU" w:hint="eastAsia"/>
-          <w:color w:val="E8BF6A"/>
-          <w:kern w:val="0"/>
-          <w:sz w:val="18"/>
-          <w:szCs w:val="18"/>
-        </w:rPr>
-        <w:t>artifactId</w:t>
-      </w:r>
-      <w:proofErr w:type="spellEnd"/>
-      <w:r>
-        <w:rPr>
-          <w:rFonts w:ascii="宋体" w:eastAsia="宋体" w:hAnsi="宋体" w:cs="MingLiU" w:hint="eastAsia"/>
-          <w:color w:val="E8BF6A"/>
-          <w:kern w:val="0"/>
-          <w:sz w:val="18"/>
-          <w:szCs w:val="18"/>
-        </w:rPr>
-        <w:t>&gt;</w:t>
-      </w:r>
-      <w:r>
-        <w:rPr>
-          <w:rFonts w:ascii="宋体" w:eastAsia="宋体" w:hAnsi="宋体" w:cs="MingLiU" w:hint="eastAsia"/>
-          <w:color w:val="E8BF6A"/>
-          <w:kern w:val="0"/>
-          <w:sz w:val="18"/>
-          <w:szCs w:val="18"/>
-        </w:rPr>
         <w:br/>
         <w:t>&lt;/dependency&gt;</w:t>
       </w:r>
@@ -6214,7 +5582,7 @@
     <w:p>
       <w:pPr>
         <w:rPr>
-          <w:rFonts w:eastAsia="宋体" w:hint="eastAsia"/>
+          <w:rFonts w:eastAsia="宋体"/>
           <w:lang w:eastAsia="zh-CN"/>
         </w:rPr>
       </w:pPr>
@@ -6225,7 +5593,6 @@
         </w:rPr>
         <w:t>启动</w:t>
       </w:r>
-      <w:proofErr w:type="spellStart"/>
       <w:r>
         <w:rPr>
           <w:rFonts w:eastAsia="宋体" w:hint="eastAsia"/>
@@ -6233,7 +5600,6 @@
         </w:rPr>
         <w:t>Zuul</w:t>
       </w:r>
-      <w:proofErr w:type="spellEnd"/>
       <w:r>
         <w:rPr>
           <w:rFonts w:eastAsia="宋体" w:hint="eastAsia"/>
@@ -6245,31 +5611,22 @@
     <w:p>
       <w:pPr>
         <w:rPr>
-          <w:rFonts w:eastAsia="宋体" w:hint="eastAsia"/>
-          <w:lang w:eastAsia="zh-CN"/>
-        </w:rPr>
-      </w:pPr>
-      <w:r>
-        <w:rPr>
-          <w:rFonts w:eastAsia="宋体" w:hint="eastAsia"/>
-          <w:lang w:eastAsia="zh-CN"/>
-        </w:rPr>
-        <w:t>@</w:t>
-      </w:r>
-      <w:proofErr w:type="spellStart"/>
-      <w:r>
-        <w:rPr>
-          <w:rFonts w:eastAsia="宋体" w:hint="eastAsia"/>
-          <w:lang w:eastAsia="zh-CN"/>
-        </w:rPr>
-        <w:t>EnableZuulProxy</w:t>
-      </w:r>
-      <w:proofErr w:type="spellEnd"/>
-    </w:p>
-    <w:p>
-      <w:pPr>
-        <w:rPr>
-          <w:rFonts w:eastAsia="宋体" w:hint="eastAsia"/>
+          <w:rFonts w:eastAsia="宋体"/>
+          <w:lang w:eastAsia="zh-CN"/>
+        </w:rPr>
+      </w:pPr>
+      <w:r>
+        <w:rPr>
+          <w:rFonts w:eastAsia="宋体" w:hint="eastAsia"/>
+          <w:lang w:eastAsia="zh-CN"/>
+        </w:rPr>
+        <w:t>@EnableZuulProxy</w:t>
+      </w:r>
+    </w:p>
+    <w:p>
+      <w:pPr>
+        <w:rPr>
+          <w:rFonts w:eastAsia="宋体"/>
           <w:lang w:eastAsia="zh-CN"/>
         </w:rPr>
       </w:pPr>
@@ -6311,7 +5668,6 @@
           <w:szCs w:val="18"/>
         </w:rPr>
       </w:pPr>
-      <w:proofErr w:type="spellStart"/>
       <w:r>
         <w:rPr>
           <w:rFonts w:ascii="宋体" w:eastAsia="宋体" w:hAnsi="宋体" w:cs="MingLiU" w:hint="eastAsia"/>
@@ -6322,7 +5678,6 @@
         </w:rPr>
         <w:t>zuul.routes.testApi.path</w:t>
       </w:r>
-      <w:proofErr w:type="spellEnd"/>
       <w:r>
         <w:rPr>
           <w:rFonts w:ascii="宋体" w:eastAsia="宋体" w:hAnsi="宋体" w:cs="MingLiU" w:hint="eastAsia"/>
@@ -6341,9 +5696,8 @@
           <w:sz w:val="18"/>
           <w:szCs w:val="18"/>
         </w:rPr>
-        <w:t>/</w:t>
-      </w:r>
-      <w:proofErr w:type="spellStart"/>
+        <w:t>/testApi/**</w:t>
+      </w:r>
       <w:r>
         <w:rPr>
           <w:rFonts w:ascii="宋体" w:eastAsia="宋体" w:hAnsi="宋体" w:cs="MingLiU" w:hint="eastAsia"/>
@@ -6352,9 +5706,52 @@
           <w:sz w:val="18"/>
           <w:szCs w:val="18"/>
         </w:rPr>
+        <w:br/>
+      </w:r>
+      <w:r>
+        <w:rPr>
+          <w:rFonts w:ascii="宋体" w:eastAsia="宋体" w:hAnsi="宋体" w:cs="MingLiU" w:hint="eastAsia"/>
+          <w:color w:val="CC7832"/>
+          <w:kern w:val="0"/>
+          <w:sz w:val="18"/>
+          <w:szCs w:val="18"/>
+        </w:rPr>
+        <w:t>zuul.routes.</w:t>
+      </w:r>
+      <w:bookmarkStart w:id="6" w:name="OLE_LINK7"/>
+      <w:bookmarkStart w:id="7" w:name="OLE_LINK8"/>
+      <w:r>
+        <w:rPr>
+          <w:rFonts w:ascii="宋体" w:eastAsia="宋体" w:hAnsi="宋体" w:cs="MingLiU" w:hint="eastAsia"/>
+          <w:color w:val="CC7832"/>
+          <w:kern w:val="0"/>
+          <w:sz w:val="18"/>
+          <w:szCs w:val="18"/>
+        </w:rPr>
         <w:t>testApi</w:t>
       </w:r>
-      <w:proofErr w:type="spellEnd"/>
+      <w:bookmarkEnd w:id="6"/>
+      <w:bookmarkEnd w:id="7"/>
+      <w:r>
+        <w:rPr>
+          <w:rFonts w:ascii="宋体" w:eastAsia="宋体" w:hAnsi="宋体" w:cs="MingLiU" w:hint="eastAsia"/>
+          <w:color w:val="CC7832"/>
+          <w:kern w:val="0"/>
+          <w:sz w:val="18"/>
+          <w:szCs w:val="18"/>
+        </w:rPr>
+        <w:t>.url</w:t>
+      </w:r>
+      <w:r>
+        <w:rPr>
+          <w:rFonts w:ascii="宋体" w:eastAsia="宋体" w:hAnsi="宋体" w:cs="MingLiU" w:hint="eastAsia"/>
+          <w:color w:val="808080"/>
+          <w:kern w:val="0"/>
+          <w:sz w:val="18"/>
+          <w:szCs w:val="18"/>
+        </w:rPr>
+        <w:t>=</w:t>
+      </w:r>
       <w:r>
         <w:rPr>
           <w:rFonts w:ascii="宋体" w:eastAsia="宋体" w:hAnsi="宋体" w:cs="MingLiU" w:hint="eastAsia"/>
@@ -6363,77 +5760,13 @@
           <w:sz w:val="18"/>
           <w:szCs w:val="18"/>
         </w:rPr>
-        <w:t>/**</w:t>
-      </w:r>
-      <w:r>
-        <w:rPr>
-          <w:rFonts w:ascii="宋体" w:eastAsia="宋体" w:hAnsi="宋体" w:cs="MingLiU" w:hint="eastAsia"/>
-          <w:color w:val="6A8759"/>
-          <w:kern w:val="0"/>
-          <w:sz w:val="18"/>
-          <w:szCs w:val="18"/>
-        </w:rPr>
-        <w:br/>
-      </w:r>
-      <w:r>
-        <w:rPr>
-          <w:rFonts w:ascii="宋体" w:eastAsia="宋体" w:hAnsi="宋体" w:cs="MingLiU" w:hint="eastAsia"/>
-          <w:color w:val="CC7832"/>
-          <w:kern w:val="0"/>
-          <w:sz w:val="18"/>
-          <w:szCs w:val="18"/>
-        </w:rPr>
-        <w:t>zuul.routes.</w:t>
-      </w:r>
-      <w:bookmarkStart w:id="6" w:name="OLE_LINK7"/>
-      <w:bookmarkStart w:id="7" w:name="OLE_LINK8"/>
-      <w:r>
-        <w:rPr>
-          <w:rFonts w:ascii="宋体" w:eastAsia="宋体" w:hAnsi="宋体" w:cs="MingLiU" w:hint="eastAsia"/>
-          <w:color w:val="CC7832"/>
-          <w:kern w:val="0"/>
-          <w:sz w:val="18"/>
-          <w:szCs w:val="18"/>
-        </w:rPr>
-        <w:t>testApi</w:t>
-      </w:r>
-      <w:bookmarkEnd w:id="6"/>
-      <w:bookmarkEnd w:id="7"/>
-      <w:r>
-        <w:rPr>
-          <w:rFonts w:ascii="宋体" w:eastAsia="宋体" w:hAnsi="宋体" w:cs="MingLiU" w:hint="eastAsia"/>
-          <w:color w:val="CC7832"/>
-          <w:kern w:val="0"/>
-          <w:sz w:val="18"/>
-          <w:szCs w:val="18"/>
-        </w:rPr>
-        <w:t>.url</w:t>
-      </w:r>
-      <w:r>
-        <w:rPr>
-          <w:rFonts w:ascii="宋体" w:eastAsia="宋体" w:hAnsi="宋体" w:cs="MingLiU" w:hint="eastAsia"/>
-          <w:color w:val="808080"/>
-          <w:kern w:val="0"/>
-          <w:sz w:val="18"/>
-          <w:szCs w:val="18"/>
-        </w:rPr>
-        <w:t>=</w:t>
-      </w:r>
-      <w:r>
-        <w:rPr>
-          <w:rFonts w:ascii="宋体" w:eastAsia="宋体" w:hAnsi="宋体" w:cs="MingLiU" w:hint="eastAsia"/>
-          <w:color w:val="6A8759"/>
-          <w:kern w:val="0"/>
-          <w:sz w:val="18"/>
-          <w:szCs w:val="18"/>
-        </w:rPr>
         <w:t>EUREKACLIENT-01</w:t>
       </w:r>
     </w:p>
     <w:p>
       <w:pPr>
         <w:rPr>
-          <w:rFonts w:eastAsia="宋体" w:hint="eastAsia"/>
+          <w:rFonts w:eastAsia="宋体"/>
           <w:lang w:eastAsia="zh-CN"/>
         </w:rPr>
       </w:pPr>
@@ -6443,60 +5776,641 @@
         <w:pStyle w:val="2"/>
         <w:ind w:firstLine="480"/>
         <w:rPr>
+          <w:lang w:eastAsia="zh-CN"/>
+        </w:rPr>
+      </w:pPr>
+      <w:r>
+        <w:rPr>
           <w:rFonts w:hint="eastAsia"/>
           <w:lang w:eastAsia="zh-CN"/>
         </w:rPr>
-      </w:pPr>
+        <w:t>2.</w:t>
+      </w:r>
       <w:r>
         <w:rPr>
           <w:rFonts w:hint="eastAsia"/>
-        </w:rPr>
-        <w:t>2.</w:t>
+          <w:lang w:eastAsia="zh-CN"/>
+        </w:rPr>
+        <w:t>Cookie</w:t>
       </w:r>
       <w:r>
         <w:rPr>
           <w:rFonts w:hint="eastAsia"/>
           <w:lang w:eastAsia="zh-CN"/>
         </w:rPr>
+        <w:t>与头消息</w:t>
+      </w:r>
+    </w:p>
+    <w:p>
+      <w:pPr>
+        <w:rPr>
+          <w:rFonts w:eastAsia="宋体"/>
+          <w:lang w:eastAsia="zh-CN"/>
+        </w:rPr>
+      </w:pPr>
+      <w:r>
+        <w:rPr>
+          <w:rFonts w:eastAsia="宋体" w:hint="eastAsia"/>
+          <w:lang w:eastAsia="zh-CN"/>
+        </w:rPr>
+        <w:tab/>
+      </w:r>
+      <w:r>
+        <w:rPr>
+          <w:rFonts w:eastAsia="宋体" w:hint="eastAsia"/>
+          <w:lang w:eastAsia="zh-CN"/>
+        </w:rPr>
+        <w:t>Zuul</w:t>
+      </w:r>
+      <w:r>
+        <w:rPr>
+          <w:rFonts w:eastAsia="宋体" w:hint="eastAsia"/>
+          <w:lang w:eastAsia="zh-CN"/>
+        </w:rPr>
+        <w:t>在请求路由的时候</w:t>
+      </w:r>
+      <w:r>
+        <w:rPr>
+          <w:rFonts w:eastAsia="宋体" w:hint="eastAsia"/>
+          <w:lang w:eastAsia="zh-CN"/>
+        </w:rPr>
+        <w:t>,</w:t>
+      </w:r>
+      <w:r>
+        <w:rPr>
+          <w:rFonts w:eastAsia="宋体" w:hint="eastAsia"/>
+          <w:lang w:eastAsia="zh-CN"/>
+        </w:rPr>
+        <w:t>会默认过滤掉</w:t>
+      </w:r>
+      <w:r>
+        <w:rPr>
+          <w:rFonts w:eastAsia="宋体" w:hint="eastAsia"/>
+          <w:lang w:eastAsia="zh-CN"/>
+        </w:rPr>
+        <w:t>HTTP</w:t>
+      </w:r>
+      <w:r>
+        <w:rPr>
+          <w:rFonts w:eastAsia="宋体" w:hint="eastAsia"/>
+          <w:lang w:eastAsia="zh-CN"/>
+        </w:rPr>
+        <w:t>请求头信息中的一些敏感信息</w:t>
+      </w:r>
+      <w:r>
+        <w:rPr>
+          <w:rFonts w:eastAsia="宋体" w:hint="eastAsia"/>
+          <w:lang w:eastAsia="zh-CN"/>
+        </w:rPr>
+        <w:t>.</w:t>
+      </w:r>
+      <w:r>
+        <w:rPr>
+          <w:rFonts w:eastAsia="宋体" w:hint="eastAsia"/>
+          <w:lang w:eastAsia="zh-CN"/>
+        </w:rPr>
+        <w:t>防止它们被传递到下游的外部服务器</w:t>
+      </w:r>
+      <w:r>
+        <w:rPr>
+          <w:rFonts w:eastAsia="宋体" w:hint="eastAsia"/>
+          <w:lang w:eastAsia="zh-CN"/>
+        </w:rPr>
+        <w:t>.</w:t>
+      </w:r>
+      <w:r>
+        <w:rPr>
+          <w:rFonts w:eastAsia="宋体" w:hint="eastAsia"/>
+          <w:lang w:eastAsia="zh-CN"/>
+        </w:rPr>
+        <w:t>默认的敏感头消息通过</w:t>
+      </w:r>
+    </w:p>
+    <w:p>
+      <w:pPr>
+        <w:rPr>
+          <w:rFonts w:eastAsia="宋体"/>
+          <w:lang w:eastAsia="zh-CN"/>
+        </w:rPr>
+      </w:pPr>
+      <w:r>
+        <w:rPr>
+          <w:rFonts w:eastAsia="宋体" w:hint="eastAsia"/>
+          <w:lang w:eastAsia="zh-CN"/>
+        </w:rPr>
+        <w:tab/>
+      </w:r>
+      <w:r>
+        <w:rPr>
+          <w:rFonts w:eastAsia="宋体" w:hint="eastAsia"/>
+          <w:lang w:eastAsia="zh-CN"/>
+        </w:rPr>
+        <w:t>zuul.sensitiveHeaders</w:t>
+      </w:r>
+      <w:r>
+        <w:rPr>
+          <w:rFonts w:eastAsia="宋体" w:hint="eastAsia"/>
+          <w:lang w:eastAsia="zh-CN"/>
+        </w:rPr>
+        <w:t>参数来定义</w:t>
+      </w:r>
+      <w:r>
+        <w:rPr>
+          <w:rFonts w:eastAsia="宋体" w:hint="eastAsia"/>
+          <w:lang w:eastAsia="zh-CN"/>
+        </w:rPr>
+        <w:t>,</w:t>
+      </w:r>
+      <w:r>
+        <w:rPr>
+          <w:rFonts w:eastAsia="宋体" w:hint="eastAsia"/>
+          <w:lang w:eastAsia="zh-CN"/>
+        </w:rPr>
+        <w:t>默认</w:t>
+      </w:r>
+      <w:r>
+        <w:rPr>
+          <w:rFonts w:eastAsia="宋体" w:hint="eastAsia"/>
+          <w:lang w:eastAsia="zh-CN"/>
+        </w:rPr>
         <w:t>Cookie</w:t>
       </w:r>
       <w:r>
         <w:rPr>
+          <w:rFonts w:eastAsia="宋体"/>
+          <w:lang w:eastAsia="zh-CN"/>
+        </w:rPr>
+        <w:t>、</w:t>
+      </w:r>
+      <w:r>
+        <w:rPr>
+          <w:rFonts w:eastAsia="宋体" w:hint="eastAsia"/>
+          <w:lang w:eastAsia="zh-CN"/>
+        </w:rPr>
+        <w:t>Set-Cookie</w:t>
+      </w:r>
+      <w:r>
+        <w:rPr>
+          <w:rFonts w:eastAsia="宋体" w:hint="eastAsia"/>
+          <w:lang w:eastAsia="zh-CN"/>
+        </w:rPr>
+        <w:t>、</w:t>
+      </w:r>
+      <w:r>
+        <w:rPr>
+          <w:rFonts w:eastAsia="宋体" w:hint="eastAsia"/>
+          <w:lang w:eastAsia="zh-CN"/>
+        </w:rPr>
+        <w:t>Authorization</w:t>
+      </w:r>
+    </w:p>
+    <w:p>
+      <w:pPr>
+        <w:rPr>
+          <w:rFonts w:eastAsia="宋体"/>
+          <w:lang w:eastAsia="zh-CN"/>
+        </w:rPr>
+      </w:pPr>
+      <w:r>
+        <w:rPr>
+          <w:rFonts w:eastAsia="宋体" w:hint="eastAsia"/>
+          <w:lang w:eastAsia="zh-CN"/>
+        </w:rPr>
+        <w:tab/>
+      </w:r>
+      <w:r>
+        <w:rPr>
+          <w:rFonts w:eastAsia="宋体" w:hint="eastAsia"/>
+          <w:lang w:eastAsia="zh-CN"/>
+        </w:rPr>
+        <w:t>但是在</w:t>
+      </w:r>
+      <w:r>
+        <w:rPr>
+          <w:rFonts w:eastAsia="宋体" w:hint="eastAsia"/>
+          <w:lang w:eastAsia="zh-CN"/>
+        </w:rPr>
+        <w:t>微服务架构的</w:t>
+      </w:r>
+      <w:r>
+        <w:rPr>
+          <w:rFonts w:eastAsia="宋体" w:hint="eastAsia"/>
+          <w:lang w:eastAsia="zh-CN"/>
+        </w:rPr>
+        <w:t>API</w:t>
+      </w:r>
+      <w:r>
+        <w:rPr>
+          <w:rFonts w:eastAsia="宋体" w:hint="eastAsia"/>
+          <w:lang w:eastAsia="zh-CN"/>
+        </w:rPr>
+        <w:t>网关之内</w:t>
+      </w:r>
+      <w:r>
+        <w:rPr>
+          <w:rFonts w:eastAsia="宋体" w:hint="eastAsia"/>
+          <w:lang w:eastAsia="zh-CN"/>
+        </w:rPr>
+        <w:t>,</w:t>
+      </w:r>
+      <w:r>
+        <w:rPr>
+          <w:rFonts w:eastAsia="宋体" w:hint="eastAsia"/>
+          <w:lang w:eastAsia="zh-CN"/>
+        </w:rPr>
+        <w:t>对于无状态的</w:t>
+      </w:r>
+      <w:r>
+        <w:rPr>
+          <w:rFonts w:eastAsia="宋体" w:hint="eastAsia"/>
+          <w:lang w:eastAsia="zh-CN"/>
+        </w:rPr>
+        <w:t>Restful APi</w:t>
+      </w:r>
+      <w:r>
+        <w:rPr>
+          <w:rFonts w:eastAsia="宋体" w:hint="eastAsia"/>
+          <w:lang w:eastAsia="zh-CN"/>
+        </w:rPr>
+        <w:t>请求肯定是要远远多于这些</w:t>
+      </w:r>
+      <w:r>
+        <w:rPr>
+          <w:rFonts w:eastAsia="宋体" w:hint="eastAsia"/>
+          <w:lang w:eastAsia="zh-CN"/>
+        </w:rPr>
+        <w:t>Web</w:t>
+      </w:r>
+      <w:r>
+        <w:rPr>
+          <w:rFonts w:eastAsia="宋体" w:hint="eastAsia"/>
+          <w:lang w:eastAsia="zh-CN"/>
+        </w:rPr>
+        <w:t>类应用的请求</w:t>
+      </w:r>
+      <w:r>
+        <w:rPr>
+          <w:rFonts w:eastAsia="宋体" w:hint="eastAsia"/>
+          <w:lang w:eastAsia="zh-CN"/>
+        </w:rPr>
+        <w:t>,</w:t>
+      </w:r>
+      <w:r>
+        <w:rPr>
+          <w:rFonts w:eastAsia="宋体" w:hint="eastAsia"/>
+          <w:lang w:eastAsia="zh-CN"/>
+        </w:rPr>
+        <w:t>甚至还有一些</w:t>
+      </w:r>
+      <w:r>
+        <w:rPr>
+          <w:rFonts w:eastAsia="宋体" w:hint="eastAsia"/>
+          <w:lang w:eastAsia="zh-CN"/>
+        </w:rPr>
+        <w:t>架构设计会将</w:t>
+      </w:r>
+      <w:r>
+        <w:rPr>
+          <w:rFonts w:eastAsia="宋体" w:hint="eastAsia"/>
+          <w:lang w:eastAsia="zh-CN"/>
+        </w:rPr>
+        <w:t>Web</w:t>
+      </w:r>
+      <w:r>
+        <w:rPr>
+          <w:rFonts w:eastAsia="宋体" w:hint="eastAsia"/>
+          <w:lang w:eastAsia="zh-CN"/>
+        </w:rPr>
+        <w:t>应用和</w:t>
+      </w:r>
+      <w:r>
+        <w:rPr>
+          <w:rFonts w:eastAsia="宋体" w:hint="eastAsia"/>
+          <w:lang w:eastAsia="zh-CN"/>
+        </w:rPr>
+        <w:t>App</w:t>
+      </w:r>
+      <w:r>
+        <w:rPr>
+          <w:rFonts w:eastAsia="宋体" w:hint="eastAsia"/>
+          <w:lang w:eastAsia="zh-CN"/>
+        </w:rPr>
+        <w:t>客户端一类</w:t>
+      </w:r>
+      <w:r>
+        <w:rPr>
+          <w:rFonts w:eastAsia="宋体" w:hint="eastAsia"/>
+          <w:lang w:eastAsia="zh-CN"/>
+        </w:rPr>
+        <w:t>都归类为</w:t>
+      </w:r>
+      <w:r>
+        <w:rPr>
+          <w:rFonts w:eastAsia="宋体" w:hint="eastAsia"/>
+          <w:lang w:eastAsia="zh-CN"/>
+        </w:rPr>
+        <w:t>Api</w:t>
+      </w:r>
+      <w:r>
+        <w:rPr>
+          <w:rFonts w:eastAsia="宋体" w:hint="eastAsia"/>
+          <w:lang w:eastAsia="zh-CN"/>
+        </w:rPr>
+        <w:t>网关之外的客户端应用</w:t>
+      </w:r>
+      <w:r>
+        <w:rPr>
+          <w:rFonts w:eastAsia="宋体" w:hint="eastAsia"/>
+          <w:lang w:eastAsia="zh-CN"/>
+        </w:rPr>
+        <w:t>.</w:t>
+      </w:r>
+    </w:p>
+    <w:p>
+      <w:pPr>
+        <w:rPr>
+          <w:rFonts w:eastAsia="宋体"/>
+          <w:lang w:eastAsia="zh-CN"/>
+        </w:rPr>
+      </w:pPr>
+      <w:r>
+        <w:rPr>
+          <w:rFonts w:eastAsia="宋体" w:hint="eastAsia"/>
+          <w:lang w:eastAsia="zh-CN"/>
+        </w:rPr>
+        <w:tab/>
+      </w:r>
+      <w:r>
+        <w:rPr>
+          <w:rFonts w:eastAsia="宋体" w:hint="eastAsia"/>
+          <w:lang w:eastAsia="zh-CN"/>
+        </w:rPr>
+        <w:t>如果着类应用需要从网关进行路由</w:t>
+      </w:r>
+      <w:r>
+        <w:rPr>
+          <w:rFonts w:eastAsia="宋体" w:hint="eastAsia"/>
+          <w:lang w:eastAsia="zh-CN"/>
+        </w:rPr>
+        <w:t>,</w:t>
+      </w:r>
+      <w:r>
+        <w:rPr>
+          <w:rFonts w:eastAsia="宋体" w:hint="eastAsia"/>
+          <w:lang w:eastAsia="zh-CN"/>
+        </w:rPr>
+        <w:t>可以针对指定的</w:t>
+      </w:r>
+      <w:r>
+        <w:rPr>
+          <w:rFonts w:eastAsia="宋体" w:hint="eastAsia"/>
+          <w:lang w:eastAsia="zh-CN"/>
+        </w:rPr>
+        <w:t>路由开启自定义敏感头</w:t>
+      </w:r>
+    </w:p>
+    <w:p>
+      <w:pPr>
+        <w:rPr>
+          <w:rFonts w:eastAsia="宋体"/>
+          <w:lang w:eastAsia="zh-CN"/>
+        </w:rPr>
+      </w:pPr>
+      <w:r>
+        <w:rPr>
+          <w:rFonts w:eastAsia="宋体" w:hint="eastAsia"/>
+          <w:lang w:eastAsia="zh-CN"/>
+        </w:rPr>
+        <w:tab/>
+      </w:r>
+      <w:r>
+        <w:rPr>
+          <w:rFonts w:eastAsia="宋体" w:hint="eastAsia"/>
+          <w:lang w:eastAsia="zh-CN"/>
+        </w:rPr>
+        <w:t>#</w:t>
+      </w:r>
+      <w:r>
+        <w:rPr>
+          <w:rFonts w:eastAsia="宋体" w:hint="eastAsia"/>
+          <w:lang w:eastAsia="zh-CN"/>
+        </w:rPr>
+        <w:t>对指定路由开启自定义敏感头</w:t>
+      </w:r>
+    </w:p>
+    <w:p>
+      <w:pPr>
+        <w:rPr>
+          <w:rFonts w:eastAsia="宋体"/>
+          <w:lang w:eastAsia="zh-CN"/>
+        </w:rPr>
+      </w:pPr>
+      <w:r>
+        <w:rPr>
+          <w:rFonts w:eastAsia="宋体" w:hint="eastAsia"/>
+          <w:lang w:eastAsia="zh-CN"/>
+        </w:rPr>
+        <w:tab/>
+      </w:r>
+      <w:r>
+        <w:rPr>
+          <w:rFonts w:eastAsia="宋体" w:hint="eastAsia"/>
+          <w:lang w:eastAsia="zh-CN"/>
+        </w:rPr>
+        <w:t>zuul.routes.&lt;router&gt;.customSensitiveHeaders=true</w:t>
+      </w:r>
+    </w:p>
+    <w:p>
+      <w:pPr>
+        <w:rPr>
+          <w:rFonts w:eastAsia="宋体"/>
+          <w:lang w:eastAsia="zh-CN"/>
+        </w:rPr>
+      </w:pPr>
+      <w:r>
+        <w:rPr>
+          <w:rFonts w:eastAsia="宋体" w:hint="eastAsia"/>
+          <w:lang w:eastAsia="zh-CN"/>
+        </w:rPr>
+        <w:tab/>
+      </w:r>
+      <w:r>
+        <w:rPr>
+          <w:rFonts w:eastAsia="宋体" w:hint="eastAsia"/>
+          <w:lang w:eastAsia="zh-CN"/>
+        </w:rPr>
+        <w:t>#</w:t>
+      </w:r>
+      <w:r>
+        <w:rPr>
+          <w:rFonts w:eastAsia="宋体" w:hint="eastAsia"/>
+          <w:lang w:eastAsia="zh-CN"/>
+        </w:rPr>
+        <w:t>将知道你个路由的敏感头设置为空</w:t>
+      </w:r>
+    </w:p>
+    <w:p>
+      <w:pPr>
+        <w:rPr>
+          <w:rFonts w:eastAsia="宋体"/>
+          <w:caps/>
+          <w:lang w:eastAsia="zh-CN"/>
+        </w:rPr>
+      </w:pPr>
+      <w:r>
+        <w:rPr>
+          <w:rFonts w:eastAsia="宋体" w:hint="eastAsia"/>
+          <w:lang w:eastAsia="zh-CN"/>
+        </w:rPr>
+        <w:tab/>
+      </w:r>
+      <w:r>
+        <w:rPr>
+          <w:rFonts w:eastAsia="宋体" w:hint="eastAsia"/>
+          <w:lang w:eastAsia="zh-CN"/>
+        </w:rPr>
+        <w:t>zuul.routes.&lt;router&gt;.sensitiveHeaders</w:t>
+      </w:r>
+      <w:r>
+        <w:rPr>
+          <w:rFonts w:eastAsia="宋体" w:hint="eastAsia"/>
+          <w:lang w:eastAsia="zh-CN"/>
+        </w:rPr>
+        <w:t>=</w:t>
+      </w:r>
+      <w:r>
+        <w:rPr>
+          <w:rFonts w:eastAsia="宋体" w:hint="eastAsia"/>
+          <w:lang w:eastAsia="zh-CN"/>
+        </w:rPr>
+        <w:t>XXX</w:t>
+      </w:r>
+    </w:p>
+    <w:p>
+      <w:pPr>
+        <w:pStyle w:val="2"/>
+        <w:rPr>
+          <w:lang w:eastAsia="zh-CN"/>
+        </w:rPr>
+      </w:pPr>
+      <w:r>
+        <w:rPr>
           <w:rFonts w:hint="eastAsia"/>
           <w:lang w:eastAsia="zh-CN"/>
         </w:rPr>
-        <w:t>与头消息</w:t>
-      </w:r>
-    </w:p>
-    <w:p>
-      <w:pPr>
-        <w:rPr>
-          <w:rFonts w:eastAsia="宋体" w:hint="eastAsia"/>
-          <w:lang w:eastAsia="zh-CN"/>
-        </w:rPr>
-      </w:pPr>
-      <w:r>
-        <w:rPr>
-          <w:rFonts w:eastAsia="宋体" w:hint="eastAsia"/>
-          <w:lang w:eastAsia="zh-CN"/>
-        </w:rPr>
         <w:tab/>
       </w:r>
-      <w:proofErr w:type="spellStart"/>
-      <w:r>
-        <w:rPr>
-          <w:rFonts w:eastAsia="宋体" w:hint="eastAsia"/>
+      <w:r>
+        <w:rPr>
+          <w:rFonts w:hint="eastAsia"/>
+        </w:rPr>
+        <w:t>3.</w:t>
+      </w:r>
+      <w:r>
+        <w:rPr>
+          <w:rFonts w:hint="eastAsia"/>
           <w:lang w:eastAsia="zh-CN"/>
         </w:rPr>
         <w:t>Zuul</w:t>
       </w:r>
-      <w:proofErr w:type="spellEnd"/>
-      <w:r>
-        <w:rPr>
-          <w:rFonts w:eastAsia="宋体" w:hint="eastAsia"/>
-          <w:lang w:eastAsia="zh-CN"/>
-        </w:rPr>
-        <w:t>在请求路由的时候</w:t>
+      <w:r>
+        <w:rPr>
+          <w:rFonts w:hint="eastAsia"/>
+          <w:lang w:eastAsia="zh-CN"/>
+        </w:rPr>
+        <w:t>、</w:t>
+      </w:r>
+      <w:r>
+        <w:rPr>
+          <w:rFonts w:hint="eastAsia"/>
+          <w:lang w:eastAsia="zh-CN"/>
+        </w:rPr>
+        <w:t>Hystrix</w:t>
+      </w:r>
+      <w:r>
+        <w:rPr>
+          <w:rFonts w:hint="eastAsia"/>
+          <w:lang w:eastAsia="zh-CN"/>
+        </w:rPr>
+        <w:t>和</w:t>
+      </w:r>
+      <w:r>
+        <w:rPr>
+          <w:rFonts w:hint="eastAsia"/>
+          <w:lang w:eastAsia="zh-CN"/>
+        </w:rPr>
+        <w:t>Ribbon</w:t>
+      </w:r>
+      <w:r>
+        <w:rPr>
+          <w:rFonts w:hint="eastAsia"/>
+          <w:lang w:eastAsia="zh-CN"/>
+        </w:rPr>
+        <w:t>的整合</w:t>
+      </w:r>
+    </w:p>
+    <w:p>
+      <w:pPr>
+        <w:rPr>
+          <w:rFonts w:eastAsia="宋体"/>
+          <w:lang w:eastAsia="zh-CN"/>
+        </w:rPr>
+      </w:pPr>
+      <w:r>
+        <w:rPr>
+          <w:rFonts w:eastAsia="宋体" w:hint="eastAsia"/>
+          <w:lang w:eastAsia="zh-CN"/>
+        </w:rPr>
+        <w:tab/>
+      </w:r>
+      <w:r>
+        <w:rPr>
+          <w:rFonts w:eastAsia="宋体" w:hint="eastAsia"/>
+          <w:lang w:eastAsia="zh-CN"/>
+        </w:rPr>
+        <w:t>由于</w:t>
+      </w:r>
+      <w:r>
+        <w:rPr>
+          <w:rFonts w:eastAsia="宋体" w:hint="eastAsia"/>
+          <w:lang w:eastAsia="zh-CN"/>
+        </w:rPr>
+        <w:t>Zuul</w:t>
+      </w:r>
+      <w:r>
+        <w:rPr>
+          <w:rFonts w:eastAsia="宋体" w:hint="eastAsia"/>
+          <w:lang w:eastAsia="zh-CN"/>
+        </w:rPr>
+        <w:t>依赖中已经</w:t>
+      </w:r>
+      <w:r>
+        <w:rPr>
+          <w:rFonts w:eastAsia="宋体" w:hint="eastAsia"/>
+          <w:lang w:eastAsia="zh-CN"/>
+        </w:rPr>
+        <w:t>包含了</w:t>
+      </w:r>
+      <w:r>
+        <w:rPr>
+          <w:rFonts w:eastAsia="宋体" w:hint="eastAsia"/>
+          <w:lang w:eastAsia="zh-CN"/>
+        </w:rPr>
+        <w:t>Hystrix</w:t>
+      </w:r>
+      <w:r>
+        <w:rPr>
+          <w:rFonts w:eastAsia="宋体" w:hint="eastAsia"/>
+          <w:lang w:eastAsia="zh-CN"/>
+        </w:rPr>
+        <w:t>和</w:t>
+      </w:r>
+      <w:r>
+        <w:rPr>
+          <w:rFonts w:eastAsia="宋体" w:hint="eastAsia"/>
+          <w:lang w:eastAsia="zh-CN"/>
+        </w:rPr>
+        <w:t>Ribbon</w:t>
       </w:r>
       <w:r>
         <w:rPr>
@@ -6510,21 +6424,28 @@
           <w:rFonts w:eastAsia="宋体" w:hint="eastAsia"/>
           <w:lang w:eastAsia="zh-CN"/>
         </w:rPr>
-        <w:t>会默认过滤掉</w:t>
-      </w:r>
-      <w:r>
-        <w:rPr>
-          <w:rFonts w:eastAsia="宋体" w:hint="eastAsia"/>
-          <w:lang w:eastAsia="zh-CN"/>
-        </w:rPr>
-        <w:t>HTTP</w:t>
-      </w:r>
-      <w:r>
-        <w:rPr>
-          <w:rFonts w:eastAsia="宋体" w:hint="eastAsia"/>
-          <w:lang w:eastAsia="zh-CN"/>
-        </w:rPr>
-        <w:t>请求头信息中的一些敏感信息</w:t>
+        <w:t>所以</w:t>
+      </w:r>
+      <w:r>
+        <w:rPr>
+          <w:rFonts w:eastAsia="宋体" w:hint="eastAsia"/>
+          <w:lang w:eastAsia="zh-CN"/>
+        </w:rPr>
+        <w:t>Zuul</w:t>
+      </w:r>
+      <w:r>
+        <w:rPr>
+          <w:rFonts w:eastAsia="宋体" w:hint="eastAsia"/>
+          <w:lang w:eastAsia="zh-CN"/>
+        </w:rPr>
+        <w:t>天生拥有线程隔离和熔断器的自我保护</w:t>
+      </w:r>
+      <w:r>
+        <w:rPr>
+          <w:rFonts w:eastAsia="宋体" w:hint="eastAsia"/>
+          <w:lang w:eastAsia="zh-CN"/>
+        </w:rPr>
+        <w:t>功能</w:t>
       </w:r>
       <w:r>
         <w:rPr>
@@ -6538,7 +6459,21 @@
           <w:rFonts w:eastAsia="宋体" w:hint="eastAsia"/>
           <w:lang w:eastAsia="zh-CN"/>
         </w:rPr>
-        <w:t>防止它们被传递到下游的外部服务器</w:t>
+        <w:t>以及</w:t>
+      </w:r>
+      <w:r>
+        <w:rPr>
+          <w:rFonts w:eastAsia="宋体" w:hint="eastAsia"/>
+          <w:lang w:eastAsia="zh-CN"/>
+        </w:rPr>
+        <w:t>对服务调用的客户端负载</w:t>
+      </w:r>
+      <w:r>
+        <w:rPr>
+          <w:rFonts w:eastAsia="宋体" w:hint="eastAsia"/>
+          <w:lang w:eastAsia="zh-CN"/>
+        </w:rPr>
+        <w:t>均衡功能</w:t>
       </w:r>
       <w:r>
         <w:rPr>
@@ -6552,13 +6487,118 @@
           <w:rFonts w:eastAsia="宋体" w:hint="eastAsia"/>
           <w:lang w:eastAsia="zh-CN"/>
         </w:rPr>
-        <w:t>默认的敏感头消息通过</w:t>
-      </w:r>
-    </w:p>
-    <w:p>
-      <w:pPr>
-        <w:rPr>
-          <w:rFonts w:eastAsia="宋体" w:hint="eastAsia"/>
+        <w:t>但是需要注意的</w:t>
+      </w:r>
+      <w:r>
+        <w:rPr>
+          <w:rFonts w:eastAsia="宋体" w:hint="eastAsia"/>
+          <w:lang w:eastAsia="zh-CN"/>
+        </w:rPr>
+        <w:t>是</w:t>
+      </w:r>
+      <w:r>
+        <w:rPr>
+          <w:rFonts w:eastAsia="宋体" w:hint="eastAsia"/>
+          <w:lang w:eastAsia="zh-CN"/>
+        </w:rPr>
+        <w:t>,</w:t>
+      </w:r>
+      <w:r>
+        <w:rPr>
+          <w:rFonts w:eastAsia="宋体" w:hint="eastAsia"/>
+          <w:lang w:eastAsia="zh-CN"/>
+        </w:rPr>
+        <w:t>路由的时候使用</w:t>
+      </w:r>
+      <w:r>
+        <w:rPr>
+          <w:rFonts w:eastAsia="宋体" w:hint="eastAsia"/>
+          <w:lang w:eastAsia="zh-CN"/>
+        </w:rPr>
+        <w:t>path</w:t>
+      </w:r>
+      <w:r>
+        <w:rPr>
+          <w:rFonts w:eastAsia="宋体" w:hint="eastAsia"/>
+          <w:lang w:eastAsia="zh-CN"/>
+        </w:rPr>
+        <w:t>和</w:t>
+      </w:r>
+      <w:r>
+        <w:rPr>
+          <w:rFonts w:eastAsia="宋体" w:hint="eastAsia"/>
+          <w:lang w:eastAsia="zh-CN"/>
+        </w:rPr>
+        <w:t>serviceId</w:t>
+      </w:r>
+      <w:r>
+        <w:rPr>
+          <w:rFonts w:eastAsia="宋体" w:hint="eastAsia"/>
+          <w:lang w:eastAsia="zh-CN"/>
+        </w:rPr>
+        <w:t>的组合来进行配置才能有</w:t>
+      </w:r>
+      <w:r>
+        <w:rPr>
+          <w:rFonts w:eastAsia="宋体" w:hint="eastAsia"/>
+          <w:lang w:eastAsia="zh-CN"/>
+        </w:rPr>
+        <w:t>保证</w:t>
+      </w:r>
+      <w:r>
+        <w:rPr>
+          <w:rFonts w:eastAsia="宋体" w:hint="eastAsia"/>
+          <w:lang w:eastAsia="zh-CN"/>
+        </w:rPr>
+        <w:t>APi</w:t>
+      </w:r>
+      <w:r>
+        <w:rPr>
+          <w:rFonts w:eastAsia="宋体" w:hint="eastAsia"/>
+          <w:lang w:eastAsia="zh-CN"/>
+        </w:rPr>
+        <w:t>网关的健壮和稳定</w:t>
+      </w:r>
+      <w:r>
+        <w:rPr>
+          <w:rFonts w:eastAsia="宋体" w:hint="eastAsia"/>
+          <w:lang w:eastAsia="zh-CN"/>
+        </w:rPr>
+        <w:t>,</w:t>
+      </w:r>
+      <w:r>
+        <w:rPr>
+          <w:rFonts w:eastAsia="宋体" w:hint="eastAsia"/>
+          <w:lang w:eastAsia="zh-CN"/>
+        </w:rPr>
+        <w:t>也能用到</w:t>
+      </w:r>
+      <w:r>
+        <w:rPr>
+          <w:rFonts w:eastAsia="宋体" w:hint="eastAsia"/>
+          <w:lang w:eastAsia="zh-CN"/>
+        </w:rPr>
+        <w:t>Ribbon</w:t>
+      </w:r>
+      <w:r>
+        <w:rPr>
+          <w:rFonts w:eastAsia="宋体" w:hint="eastAsia"/>
+          <w:lang w:eastAsia="zh-CN"/>
+        </w:rPr>
+        <w:t>的客户端负载均衡功能</w:t>
+      </w:r>
+      <w:r>
+        <w:rPr>
+          <w:rFonts w:eastAsia="宋体" w:hint="eastAsia"/>
+          <w:lang w:eastAsia="zh-CN"/>
+        </w:rPr>
+        <w:t>.</w:t>
+      </w:r>
+    </w:p>
+    <w:p>
+      <w:pPr>
+        <w:rPr>
+          <w:rFonts w:eastAsia="宋体"/>
           <w:lang w:eastAsia="zh-CN"/>
         </w:rPr>
       </w:pPr>
@@ -6569,76 +6609,43 @@
         </w:rPr>
         <w:tab/>
       </w:r>
-      <w:proofErr w:type="spellStart"/>
-      <w:r>
-        <w:rPr>
-          <w:rFonts w:eastAsia="宋体" w:hint="eastAsia"/>
-          <w:lang w:eastAsia="zh-CN"/>
-        </w:rPr>
-        <w:t>zuul.sensitiveHeaders</w:t>
-      </w:r>
-      <w:proofErr w:type="spellEnd"/>
-      <w:r>
-        <w:rPr>
-          <w:rFonts w:eastAsia="宋体" w:hint="eastAsia"/>
-          <w:lang w:eastAsia="zh-CN"/>
-        </w:rPr>
-        <w:t>参数来定义</w:t>
-      </w:r>
-      <w:r>
-        <w:rPr>
-          <w:rFonts w:eastAsia="宋体" w:hint="eastAsia"/>
-          <w:lang w:eastAsia="zh-CN"/>
-        </w:rPr>
-        <w:t>,</w:t>
-      </w:r>
-      <w:r>
-        <w:rPr>
-          <w:rFonts w:eastAsia="宋体" w:hint="eastAsia"/>
-          <w:lang w:eastAsia="zh-CN"/>
-        </w:rPr>
-        <w:t>默认</w:t>
-      </w:r>
-      <w:r>
-        <w:rPr>
-          <w:rFonts w:eastAsia="宋体" w:hint="eastAsia"/>
-          <w:lang w:eastAsia="zh-CN"/>
-        </w:rPr>
-        <w:t>Cookie</w:t>
-      </w:r>
-      <w:r>
-        <w:rPr>
-          <w:rFonts w:eastAsia="宋体"/>
-          <w:lang w:eastAsia="zh-CN"/>
-        </w:rPr>
-        <w:t>、</w:t>
-      </w:r>
-      <w:r>
-        <w:rPr>
-          <w:rFonts w:eastAsia="宋体" w:hint="eastAsia"/>
-          <w:lang w:eastAsia="zh-CN"/>
-        </w:rPr>
-        <w:t>Set-Cookie</w:t>
-      </w:r>
-      <w:r>
-        <w:rPr>
-          <w:rFonts w:eastAsia="宋体" w:hint="eastAsia"/>
-          <w:lang w:eastAsia="zh-CN"/>
-        </w:rPr>
-        <w:t>、</w:t>
-      </w:r>
-      <w:r>
-        <w:rPr>
-          <w:rFonts w:eastAsia="宋体" w:hint="eastAsia"/>
-          <w:lang w:eastAsia="zh-CN"/>
-        </w:rPr>
-        <w:t>Authorization</w:t>
-      </w:r>
-    </w:p>
-    <w:p>
-      <w:pPr>
-        <w:rPr>
-          <w:rFonts w:eastAsia="宋体" w:hint="eastAsia"/>
+      <w:bookmarkStart w:id="8" w:name="OLE_LINK9"/>
+      <w:bookmarkStart w:id="9" w:name="OLE_LINK10"/>
+      <w:r>
+        <w:rPr>
+          <w:rFonts w:eastAsia="宋体" w:hint="eastAsia"/>
+          <w:lang w:eastAsia="zh-CN"/>
+        </w:rPr>
+        <w:t>#</w:t>
+      </w:r>
+      <w:r>
+        <w:rPr>
+          <w:rFonts w:eastAsia="宋体" w:hint="eastAsia"/>
+          <w:lang w:eastAsia="zh-CN"/>
+        </w:rPr>
+        <w:t>关闭</w:t>
+      </w:r>
+      <w:r>
+        <w:rPr>
+          <w:rFonts w:eastAsia="宋体" w:hint="eastAsia"/>
+          <w:lang w:eastAsia="zh-CN"/>
+        </w:rPr>
+        <w:t>全局</w:t>
+      </w:r>
+      <w:r>
+        <w:rPr>
+          <w:rFonts w:eastAsia="宋体" w:hint="eastAsia"/>
+          <w:lang w:eastAsia="zh-CN"/>
+        </w:rPr>
+        <w:t>路由重试</w:t>
+      </w:r>
+      <w:bookmarkEnd w:id="8"/>
+      <w:bookmarkEnd w:id="9"/>
+    </w:p>
+    <w:p>
+      <w:pPr>
+        <w:rPr>
+          <w:rFonts w:eastAsia="宋体"/>
           <w:lang w:eastAsia="zh-CN"/>
         </w:rPr>
       </w:pPr>
@@ -6654,170 +6661,72 @@
           <w:rFonts w:eastAsia="宋体" w:hint="eastAsia"/>
           <w:lang w:eastAsia="zh-CN"/>
         </w:rPr>
-        <w:t>但是在</w:t>
-      </w:r>
-      <w:r>
-        <w:rPr>
-          <w:rFonts w:eastAsia="宋体" w:hint="eastAsia"/>
-          <w:lang w:eastAsia="zh-CN"/>
-        </w:rPr>
-        <w:t>微服务架构的</w:t>
-      </w:r>
-      <w:r>
-        <w:rPr>
-          <w:rFonts w:eastAsia="宋体" w:hint="eastAsia"/>
-          <w:lang w:eastAsia="zh-CN"/>
-        </w:rPr>
-        <w:t>API</w:t>
-      </w:r>
-      <w:r>
-        <w:rPr>
-          <w:rFonts w:eastAsia="宋体" w:hint="eastAsia"/>
-          <w:lang w:eastAsia="zh-CN"/>
-        </w:rPr>
-        <w:t>网关之内</w:t>
-      </w:r>
-      <w:r>
-        <w:rPr>
-          <w:rFonts w:eastAsia="宋体" w:hint="eastAsia"/>
-          <w:lang w:eastAsia="zh-CN"/>
-        </w:rPr>
-        <w:t>,</w:t>
-      </w:r>
-      <w:r>
-        <w:rPr>
-          <w:rFonts w:eastAsia="宋体" w:hint="eastAsia"/>
-          <w:lang w:eastAsia="zh-CN"/>
-        </w:rPr>
-        <w:t>对于无状态的</w:t>
-      </w:r>
-      <w:r>
-        <w:rPr>
-          <w:rFonts w:eastAsia="宋体" w:hint="eastAsia"/>
-          <w:lang w:eastAsia="zh-CN"/>
-        </w:rPr>
-        <w:t xml:space="preserve">Restful </w:t>
-      </w:r>
-      <w:proofErr w:type="spellStart"/>
-      <w:r>
-        <w:rPr>
-          <w:rFonts w:eastAsia="宋体" w:hint="eastAsia"/>
-          <w:lang w:eastAsia="zh-CN"/>
-        </w:rPr>
-        <w:t>APi</w:t>
-      </w:r>
-      <w:proofErr w:type="spellEnd"/>
-      <w:r>
-        <w:rPr>
-          <w:rFonts w:eastAsia="宋体" w:hint="eastAsia"/>
-          <w:lang w:eastAsia="zh-CN"/>
-        </w:rPr>
-        <w:t>请求肯定是要远远多于这些</w:t>
-      </w:r>
-      <w:r>
-        <w:rPr>
-          <w:rFonts w:eastAsia="宋体" w:hint="eastAsia"/>
-          <w:lang w:eastAsia="zh-CN"/>
-        </w:rPr>
-        <w:t>Web</w:t>
-      </w:r>
-      <w:r>
-        <w:rPr>
-          <w:rFonts w:eastAsia="宋体" w:hint="eastAsia"/>
-          <w:lang w:eastAsia="zh-CN"/>
-        </w:rPr>
-        <w:t>类应用的请求</w:t>
-      </w:r>
-      <w:r>
-        <w:rPr>
-          <w:rFonts w:eastAsia="宋体" w:hint="eastAsia"/>
-          <w:lang w:eastAsia="zh-CN"/>
-        </w:rPr>
-        <w:t>,</w:t>
-      </w:r>
-      <w:r>
-        <w:rPr>
-          <w:rFonts w:eastAsia="宋体" w:hint="eastAsia"/>
-          <w:lang w:eastAsia="zh-CN"/>
-        </w:rPr>
-        <w:t>甚至还有一些</w:t>
-      </w:r>
-      <w:r>
-        <w:rPr>
-          <w:rFonts w:eastAsia="宋体" w:hint="eastAsia"/>
-          <w:lang w:eastAsia="zh-CN"/>
-        </w:rPr>
-        <w:t>架构设计会将</w:t>
-      </w:r>
-      <w:r>
-        <w:rPr>
-          <w:rFonts w:eastAsia="宋体" w:hint="eastAsia"/>
-          <w:lang w:eastAsia="zh-CN"/>
-        </w:rPr>
-        <w:t>Web</w:t>
-      </w:r>
-      <w:r>
-        <w:rPr>
-          <w:rFonts w:eastAsia="宋体" w:hint="eastAsia"/>
-          <w:lang w:eastAsia="zh-CN"/>
-        </w:rPr>
-        <w:t>应用和</w:t>
-      </w:r>
-      <w:r>
-        <w:rPr>
-          <w:rFonts w:eastAsia="宋体" w:hint="eastAsia"/>
-          <w:lang w:eastAsia="zh-CN"/>
-        </w:rPr>
-        <w:t>App</w:t>
-      </w:r>
-      <w:r>
-        <w:rPr>
-          <w:rFonts w:eastAsia="宋体" w:hint="eastAsia"/>
-          <w:lang w:eastAsia="zh-CN"/>
-        </w:rPr>
-        <w:t>客户端一类</w:t>
-      </w:r>
-      <w:r>
-        <w:rPr>
-          <w:rFonts w:eastAsia="宋体" w:hint="eastAsia"/>
-          <w:lang w:eastAsia="zh-CN"/>
-        </w:rPr>
-        <w:t>都归类为</w:t>
-      </w:r>
-      <w:proofErr w:type="spellStart"/>
-      <w:r>
-        <w:rPr>
-          <w:rFonts w:eastAsia="宋体" w:hint="eastAsia"/>
-          <w:lang w:eastAsia="zh-CN"/>
-        </w:rPr>
-        <w:t>Api</w:t>
-      </w:r>
-      <w:proofErr w:type="spellEnd"/>
-      <w:r>
-        <w:rPr>
-          <w:rFonts w:eastAsia="宋体" w:hint="eastAsia"/>
-          <w:lang w:eastAsia="zh-CN"/>
-        </w:rPr>
-        <w:t>网关之外的客户端应用</w:t>
-      </w:r>
-      <w:r>
-        <w:rPr>
-          <w:rFonts w:eastAsia="宋体" w:hint="eastAsia"/>
-          <w:lang w:eastAsia="zh-CN"/>
-        </w:rPr>
-        <w:t>.</w:t>
-      </w:r>
-    </w:p>
-    <w:p>
-      <w:pPr>
-        <w:rPr>
-          <w:rFonts w:eastAsia="宋体" w:hint="eastAsia"/>
-          <w:lang w:eastAsia="zh-CN"/>
-        </w:rPr>
-      </w:pPr>
-      <w:r>
-        <w:rPr>
-          <w:rFonts w:eastAsia="宋体" w:hint="eastAsia"/>
+        <w:t>zuul.retryable=false</w:t>
+      </w:r>
+    </w:p>
+    <w:p>
+      <w:pPr>
+        <w:ind w:firstLine="480"/>
+        <w:rPr>
+          <w:rFonts w:eastAsia="宋体"/>
+          <w:lang w:eastAsia="zh-CN"/>
+        </w:rPr>
+      </w:pPr>
+      <w:r>
+        <w:rPr>
+          <w:rFonts w:eastAsia="宋体" w:hint="eastAsia"/>
+          <w:lang w:eastAsia="zh-CN"/>
+        </w:rPr>
+        <w:t>#</w:t>
+      </w:r>
+      <w:r>
+        <w:rPr>
+          <w:rFonts w:eastAsia="宋体" w:hint="eastAsia"/>
+          <w:lang w:eastAsia="zh-CN"/>
+        </w:rPr>
+        <w:t>关闭</w:t>
+      </w:r>
+      <w:r>
+        <w:rPr>
+          <w:rFonts w:eastAsia="宋体" w:hint="eastAsia"/>
+          <w:lang w:eastAsia="zh-CN"/>
+        </w:rPr>
+        <w:t>指定</w:t>
+      </w:r>
+      <w:r>
+        <w:rPr>
+          <w:rFonts w:eastAsia="宋体" w:hint="eastAsia"/>
+          <w:lang w:eastAsia="zh-CN"/>
+        </w:rPr>
+        <w:t>路由重试</w:t>
+      </w:r>
+    </w:p>
+    <w:p>
+      <w:pPr>
+        <w:rPr>
+          <w:rFonts w:eastAsia="宋体"/>
+          <w:lang w:eastAsia="zh-CN"/>
+        </w:rPr>
+      </w:pPr>
+      <w:r>
+        <w:rPr>
+          <w:rFonts w:eastAsia="宋体" w:hint="eastAsia"/>
+          <w:lang w:eastAsia="zh-CN"/>
+        </w:rPr>
+        <w:tab/>
+        <w:t>zuul.routes.&lt;route&gt;.retryable=false</w:t>
+      </w:r>
+    </w:p>
+    <w:p>
+      <w:pPr>
+        <w:pStyle w:val="2"/>
+        <w:rPr>
+          <w:lang w:eastAsia="zh-CN"/>
+        </w:rPr>
+      </w:pPr>
+      <w:r>
+        <w:rPr>
+          <w:rFonts w:hint="eastAsia"/>
           <w:lang w:eastAsia="zh-CN"/>
         </w:rPr>
         <w:lastRenderedPageBreak/>
@@ -6825,10 +6734,166 @@
       </w:r>
       <w:r>
         <w:rPr>
-          <w:rFonts w:eastAsia="宋体" w:hint="eastAsia"/>
-          <w:lang w:eastAsia="zh-CN"/>
-        </w:rPr>
-        <w:t>如果着类应用需要从网关进行路由</w:t>
+          <w:rFonts w:hint="eastAsia"/>
+          <w:lang w:eastAsia="zh-CN"/>
+        </w:rPr>
+        <w:t>4.</w:t>
+      </w:r>
+      <w:r>
+        <w:rPr>
+          <w:rFonts w:hint="eastAsia"/>
+          <w:lang w:eastAsia="zh-CN"/>
+        </w:rPr>
+        <w:t>Zuul</w:t>
+      </w:r>
+      <w:r>
+        <w:rPr>
+          <w:rFonts w:hint="eastAsia"/>
+          <w:lang w:eastAsia="zh-CN"/>
+        </w:rPr>
+        <w:t>过滤器</w:t>
+      </w:r>
+    </w:p>
+    <w:p>
+      <w:pPr>
+        <w:rPr>
+          <w:rFonts w:eastAsia="宋体"/>
+          <w:lang w:eastAsia="zh-CN"/>
+        </w:rPr>
+      </w:pPr>
+      <w:r>
+        <w:rPr>
+          <w:rFonts w:eastAsia="宋体" w:hint="eastAsia"/>
+          <w:lang w:eastAsia="zh-CN"/>
+        </w:rPr>
+        <w:tab/>
+      </w:r>
+      <w:r>
+        <w:rPr>
+          <w:rFonts w:eastAsia="宋体" w:hint="eastAsia"/>
+          <w:lang w:eastAsia="zh-CN"/>
+        </w:rPr>
+        <w:t>Zuul</w:t>
+      </w:r>
+      <w:r>
+        <w:rPr>
+          <w:rFonts w:eastAsia="宋体" w:hint="eastAsia"/>
+          <w:lang w:eastAsia="zh-CN"/>
+        </w:rPr>
+        <w:t>中实现的过滤器必须包含</w:t>
+      </w:r>
+      <w:r>
+        <w:rPr>
+          <w:rFonts w:eastAsia="宋体" w:hint="eastAsia"/>
+          <w:lang w:eastAsia="zh-CN"/>
+        </w:rPr>
+        <w:t>4</w:t>
+      </w:r>
+      <w:r>
+        <w:rPr>
+          <w:rFonts w:eastAsia="宋体" w:hint="eastAsia"/>
+          <w:lang w:eastAsia="zh-CN"/>
+        </w:rPr>
+        <w:t>个基本特征</w:t>
+      </w:r>
+      <w:r>
+        <w:rPr>
+          <w:rFonts w:eastAsia="宋体" w:hint="eastAsia"/>
+          <w:lang w:eastAsia="zh-CN"/>
+        </w:rPr>
+        <w:t>:</w:t>
+      </w:r>
+      <w:r>
+        <w:rPr>
+          <w:rFonts w:eastAsia="宋体" w:hint="eastAsia"/>
+          <w:lang w:eastAsia="zh-CN"/>
+        </w:rPr>
+        <w:t>过滤类型、</w:t>
+      </w:r>
+      <w:r>
+        <w:rPr>
+          <w:rFonts w:eastAsia="宋体" w:hint="eastAsia"/>
+          <w:lang w:eastAsia="zh-CN"/>
+        </w:rPr>
+        <w:t>顺序、执行条件、具体操作</w:t>
+      </w:r>
+      <w:r>
+        <w:rPr>
+          <w:rFonts w:eastAsia="宋体" w:hint="eastAsia"/>
+          <w:lang w:eastAsia="zh-CN"/>
+        </w:rPr>
+        <w:t>(</w:t>
+      </w:r>
+      <w:r>
+        <w:rPr>
+          <w:rFonts w:eastAsia="宋体" w:hint="eastAsia"/>
+          <w:lang w:eastAsia="zh-CN"/>
+        </w:rPr>
+        <w:t>Zuul</w:t>
+      </w:r>
+      <w:r>
+        <w:rPr>
+          <w:rFonts w:eastAsia="宋体" w:hint="eastAsia"/>
+          <w:lang w:eastAsia="zh-CN"/>
+        </w:rPr>
+        <w:t>拦截器</w:t>
+      </w:r>
+      <w:r>
+        <w:rPr>
+          <w:rFonts w:eastAsia="宋体" w:hint="eastAsia"/>
+          <w:lang w:eastAsia="zh-CN"/>
+        </w:rPr>
+        <w:t>接口</w:t>
+      </w:r>
+      <w:r>
+        <w:rPr>
+          <w:rFonts w:eastAsia="宋体" w:hint="eastAsia"/>
+          <w:lang w:eastAsia="zh-CN"/>
+        </w:rPr>
+        <w:t>中的四个重写方法</w:t>
+      </w:r>
+      <w:r>
+        <w:rPr>
+          <w:rFonts w:eastAsia="宋体" w:hint="eastAsia"/>
+          <w:lang w:eastAsia="zh-CN"/>
+        </w:rPr>
+        <w:t>)</w:t>
+      </w:r>
+    </w:p>
+    <w:p>
+      <w:pPr>
+        <w:rPr>
+          <w:rFonts w:eastAsia="宋体"/>
+          <w:lang w:eastAsia="zh-CN"/>
+        </w:rPr>
+      </w:pPr>
+      <w:r>
+        <w:rPr>
+          <w:rFonts w:eastAsia="宋体" w:hint="eastAsia"/>
+          <w:lang w:eastAsia="zh-CN"/>
+        </w:rPr>
+        <w:tab/>
+      </w:r>
+      <w:r>
+        <w:rPr>
+          <w:rFonts w:eastAsia="宋体" w:hint="eastAsia"/>
+          <w:lang w:eastAsia="zh-CN"/>
+        </w:rPr>
+        <w:t>filterType</w:t>
+      </w:r>
+      <w:r>
+        <w:rPr>
+          <w:rFonts w:eastAsia="宋体" w:hint="eastAsia"/>
+          <w:lang w:eastAsia="zh-CN"/>
+        </w:rPr>
+        <w:t>:</w:t>
+      </w:r>
+      <w:r>
+        <w:rPr>
+          <w:rFonts w:eastAsia="宋体" w:hint="eastAsia"/>
+          <w:lang w:eastAsia="zh-CN"/>
+        </w:rPr>
+        <w:t>该函数需要返回一个字符串来代表过滤器的类型</w:t>
       </w:r>
       <w:r>
         <w:rPr>
@@ -6842,20 +6907,76 @@
           <w:rFonts w:eastAsia="宋体" w:hint="eastAsia"/>
           <w:lang w:eastAsia="zh-CN"/>
         </w:rPr>
-        <w:t>可以针对指定的</w:t>
-      </w:r>
-      <w:r>
-        <w:rPr>
-          <w:rFonts w:eastAsia="宋体" w:hint="eastAsia"/>
-          <w:lang w:eastAsia="zh-CN"/>
-        </w:rPr>
-        <w:t>路由开启自定义敏感头</w:t>
-      </w:r>
-    </w:p>
-    <w:p>
-      <w:pPr>
-        <w:rPr>
-          <w:rFonts w:eastAsia="宋体" w:hint="eastAsia"/>
+        <w:t>而这个类型就是</w:t>
+      </w:r>
+      <w:r>
+        <w:rPr>
+          <w:rFonts w:eastAsia="宋体" w:hint="eastAsia"/>
+          <w:lang w:eastAsia="zh-CN"/>
+        </w:rPr>
+        <w:t>HTTP</w:t>
+      </w:r>
+      <w:r>
+        <w:rPr>
+          <w:rFonts w:eastAsia="宋体" w:hint="eastAsia"/>
+          <w:lang w:eastAsia="zh-CN"/>
+        </w:rPr>
+        <w:t>请求过程中定义的各个阶段</w:t>
+      </w:r>
+      <w:r>
+        <w:rPr>
+          <w:rFonts w:eastAsia="宋体" w:hint="eastAsia"/>
+          <w:lang w:eastAsia="zh-CN"/>
+        </w:rPr>
+        <w:t>.</w:t>
+      </w:r>
+      <w:r>
+        <w:rPr>
+          <w:rFonts w:eastAsia="宋体" w:hint="eastAsia"/>
+          <w:lang w:eastAsia="zh-CN"/>
+        </w:rPr>
+        <w:t>在</w:t>
+      </w:r>
+      <w:r>
+        <w:rPr>
+          <w:rFonts w:eastAsia="宋体" w:hint="eastAsia"/>
+          <w:lang w:eastAsia="zh-CN"/>
+        </w:rPr>
+        <w:t>Zuul</w:t>
+      </w:r>
+      <w:r>
+        <w:rPr>
+          <w:rFonts w:eastAsia="宋体" w:hint="eastAsia"/>
+          <w:lang w:eastAsia="zh-CN"/>
+        </w:rPr>
+        <w:t>中定义了</w:t>
+      </w:r>
+      <w:r>
+        <w:rPr>
+          <w:rFonts w:eastAsia="宋体" w:hint="eastAsia"/>
+          <w:lang w:eastAsia="zh-CN"/>
+        </w:rPr>
+        <w:t>4</w:t>
+      </w:r>
+      <w:r>
+        <w:rPr>
+          <w:rFonts w:eastAsia="宋体" w:hint="eastAsia"/>
+          <w:lang w:eastAsia="zh-CN"/>
+        </w:rPr>
+        <w:t>中不同生命周期的过滤类型</w:t>
+      </w:r>
+      <w:r>
+        <w:rPr>
+          <w:rFonts w:eastAsia="宋体" w:hint="eastAsia"/>
+          <w:lang w:eastAsia="zh-CN"/>
+        </w:rPr>
+        <w:t>.</w:t>
+      </w:r>
+    </w:p>
+    <w:p>
+      <w:pPr>
+        <w:rPr>
+          <w:rFonts w:eastAsia="宋体"/>
           <w:lang w:eastAsia="zh-CN"/>
         </w:rPr>
       </w:pPr>
@@ -6871,76 +6992,34 @@
           <w:rFonts w:eastAsia="宋体" w:hint="eastAsia"/>
           <w:lang w:eastAsia="zh-CN"/>
         </w:rPr>
-        <w:t>#</w:t>
-      </w:r>
-      <w:r>
-        <w:rPr>
-          <w:rFonts w:eastAsia="宋体" w:hint="eastAsia"/>
-          <w:lang w:eastAsia="zh-CN"/>
-        </w:rPr>
-        <w:t>对指定路由开启自定义敏感头</w:t>
-      </w:r>
-    </w:p>
-    <w:p>
-      <w:pPr>
-        <w:rPr>
-          <w:rFonts w:eastAsia="宋体" w:hint="eastAsia"/>
-          <w:lang w:eastAsia="zh-CN"/>
-        </w:rPr>
-      </w:pPr>
-      <w:r>
-        <w:rPr>
-          <w:rFonts w:eastAsia="宋体" w:hint="eastAsia"/>
-          <w:lang w:eastAsia="zh-CN"/>
-        </w:rPr>
         <w:tab/>
       </w:r>
-      <w:proofErr w:type="spellStart"/>
-      <w:r>
-        <w:rPr>
-          <w:rFonts w:eastAsia="宋体" w:hint="eastAsia"/>
-          <w:lang w:eastAsia="zh-CN"/>
-        </w:rPr>
-        <w:t>zuul.routes</w:t>
-      </w:r>
-      <w:proofErr w:type="spellEnd"/>
-      <w:proofErr w:type="gramStart"/>
-      <w:r>
-        <w:rPr>
-          <w:rFonts w:eastAsia="宋体" w:hint="eastAsia"/>
-          <w:lang w:eastAsia="zh-CN"/>
-        </w:rPr>
-        <w:t>.&lt;</w:t>
-      </w:r>
-      <w:proofErr w:type="gramEnd"/>
-      <w:r>
-        <w:rPr>
-          <w:rFonts w:eastAsia="宋体" w:hint="eastAsia"/>
-          <w:lang w:eastAsia="zh-CN"/>
-        </w:rPr>
-        <w:t>router&gt;.</w:t>
-      </w:r>
-      <w:proofErr w:type="spellStart"/>
-      <w:r>
-        <w:rPr>
-          <w:rFonts w:eastAsia="宋体" w:hint="eastAsia"/>
-          <w:lang w:eastAsia="zh-CN"/>
-        </w:rPr>
-        <w:t>customSensitiveHeaders</w:t>
-      </w:r>
-      <w:proofErr w:type="spellEnd"/>
-      <w:r>
-        <w:rPr>
-          <w:rFonts w:eastAsia="宋体" w:hint="eastAsia"/>
-          <w:lang w:eastAsia="zh-CN"/>
-        </w:rPr>
-        <w:t>=true</w:t>
-      </w:r>
-    </w:p>
-    <w:p>
-      <w:pPr>
-        <w:rPr>
-          <w:rFonts w:eastAsia="宋体" w:hint="eastAsia"/>
+      <w:r>
+        <w:rPr>
+          <w:rFonts w:eastAsia="宋体" w:hint="eastAsia"/>
+          <w:lang w:eastAsia="zh-CN"/>
+        </w:rPr>
+        <w:t>pre:</w:t>
+      </w:r>
+      <w:r>
+        <w:rPr>
+          <w:rFonts w:eastAsia="宋体" w:hint="eastAsia"/>
+          <w:lang w:eastAsia="zh-CN"/>
+        </w:rPr>
+        <w:t>可以在请求被路由之前调用</w:t>
+      </w:r>
+      <w:r>
+        <w:rPr>
+          <w:rFonts w:eastAsia="宋体" w:hint="eastAsia"/>
+          <w:lang w:eastAsia="zh-CN"/>
+        </w:rPr>
+        <w:t>.</w:t>
+      </w:r>
+    </w:p>
+    <w:p>
+      <w:pPr>
+        <w:rPr>
+          <w:rFonts w:eastAsia="宋体"/>
           <w:lang w:eastAsia="zh-CN"/>
         </w:rPr>
       </w:pPr>
@@ -6956,150 +7035,112 @@
           <w:rFonts w:eastAsia="宋体" w:hint="eastAsia"/>
           <w:lang w:eastAsia="zh-CN"/>
         </w:rPr>
-        <w:t>#</w:t>
-      </w:r>
-      <w:r>
-        <w:rPr>
-          <w:rFonts w:eastAsia="宋体" w:hint="eastAsia"/>
-          <w:lang w:eastAsia="zh-CN"/>
-        </w:rPr>
-        <w:t>将知道你个路由的敏感头设置为空</w:t>
-      </w:r>
-    </w:p>
-    <w:p>
-      <w:pPr>
-        <w:rPr>
-          <w:rFonts w:eastAsia="宋体" w:hint="eastAsia"/>
-          <w:caps/>
-          <w:lang w:eastAsia="zh-CN"/>
-        </w:rPr>
-      </w:pPr>
-      <w:r>
-        <w:rPr>
-          <w:rFonts w:eastAsia="宋体" w:hint="eastAsia"/>
-          <w:lang w:eastAsia="zh-CN"/>
-        </w:rPr>
         <w:tab/>
       </w:r>
-      <w:proofErr w:type="spellStart"/>
-      <w:r>
-        <w:rPr>
-          <w:rFonts w:eastAsia="宋体" w:hint="eastAsia"/>
-          <w:lang w:eastAsia="zh-CN"/>
-        </w:rPr>
-        <w:t>zuul.routes</w:t>
-      </w:r>
-      <w:proofErr w:type="spellEnd"/>
-      <w:proofErr w:type="gramStart"/>
-      <w:r>
-        <w:rPr>
-          <w:rFonts w:eastAsia="宋体" w:hint="eastAsia"/>
-          <w:lang w:eastAsia="zh-CN"/>
-        </w:rPr>
-        <w:t>.&lt;</w:t>
-      </w:r>
-      <w:proofErr w:type="gramEnd"/>
-      <w:r>
-        <w:rPr>
-          <w:rFonts w:eastAsia="宋体" w:hint="eastAsia"/>
-          <w:lang w:eastAsia="zh-CN"/>
-        </w:rPr>
-        <w:t>router&gt;.</w:t>
-      </w:r>
-      <w:proofErr w:type="spellStart"/>
-      <w:r>
-        <w:rPr>
-          <w:rFonts w:eastAsia="宋体" w:hint="eastAsia"/>
-          <w:lang w:eastAsia="zh-CN"/>
-        </w:rPr>
-        <w:t>sensitiveHeaders</w:t>
-      </w:r>
-      <w:proofErr w:type="spellEnd"/>
-      <w:r>
-        <w:rPr>
-          <w:rFonts w:eastAsia="宋体" w:hint="eastAsia"/>
-          <w:lang w:eastAsia="zh-CN"/>
-        </w:rPr>
-        <w:t>=</w:t>
-      </w:r>
-      <w:r>
-        <w:rPr>
-          <w:rFonts w:eastAsia="宋体" w:hint="eastAsia"/>
-          <w:lang w:eastAsia="zh-CN"/>
-        </w:rPr>
-        <w:t>XXX</w:t>
-      </w:r>
-    </w:p>
-    <w:p>
-      <w:pPr>
-        <w:pStyle w:val="2"/>
-        <w:rPr>
-          <w:rFonts w:hint="eastAsia"/>
-          <w:lang w:eastAsia="zh-CN"/>
-        </w:rPr>
-      </w:pPr>
-      <w:r>
-        <w:rPr>
-          <w:rFonts w:hint="eastAsia"/>
+      <w:r>
+        <w:rPr>
+          <w:rFonts w:eastAsia="宋体" w:hint="eastAsia"/>
+          <w:lang w:eastAsia="zh-CN"/>
+        </w:rPr>
+        <w:t>routing:</w:t>
+      </w:r>
+      <w:r>
+        <w:rPr>
+          <w:rFonts w:eastAsia="宋体" w:hint="eastAsia"/>
+          <w:lang w:eastAsia="zh-CN"/>
+        </w:rPr>
+        <w:t>在路由请求时</w:t>
+      </w:r>
+      <w:r>
+        <w:rPr>
+          <w:rFonts w:eastAsia="宋体" w:hint="eastAsia"/>
+          <w:lang w:eastAsia="zh-CN"/>
+        </w:rPr>
+        <w:t>被调用</w:t>
+      </w:r>
+      <w:r>
+        <w:rPr>
+          <w:rFonts w:eastAsia="宋体" w:hint="eastAsia"/>
+          <w:lang w:eastAsia="zh-CN"/>
+        </w:rPr>
+        <w:t>.</w:t>
+      </w:r>
+    </w:p>
+    <w:p>
+      <w:pPr>
+        <w:rPr>
+          <w:rFonts w:eastAsia="宋体"/>
+          <w:lang w:eastAsia="zh-CN"/>
+        </w:rPr>
+      </w:pPr>
+      <w:r>
+        <w:rPr>
+          <w:rFonts w:eastAsia="宋体" w:hint="eastAsia"/>
           <w:lang w:eastAsia="zh-CN"/>
         </w:rPr>
         <w:tab/>
       </w:r>
       <w:r>
         <w:rPr>
-          <w:rFonts w:hint="eastAsia"/>
-        </w:rPr>
-        <w:t>3.</w:t>
-      </w:r>
-      <w:r>
-        <w:rPr>
-          <w:rFonts w:hint="eastAsia"/>
-          <w:lang w:eastAsia="zh-CN"/>
-        </w:rPr>
-        <w:t>Zuul</w:t>
-      </w:r>
-      <w:r>
-        <w:rPr>
-          <w:rFonts w:hint="eastAsia"/>
-          <w:lang w:eastAsia="zh-CN"/>
-        </w:rPr>
-        <w:t>、</w:t>
-      </w:r>
-      <w:proofErr w:type="spellStart"/>
-      <w:r>
-        <w:rPr>
-          <w:rFonts w:hint="eastAsia"/>
-          <w:lang w:eastAsia="zh-CN"/>
-        </w:rPr>
-        <w:t>Hystrix</w:t>
-      </w:r>
-      <w:proofErr w:type="spellEnd"/>
-      <w:r>
-        <w:rPr>
-          <w:rFonts w:hint="eastAsia"/>
+          <w:rFonts w:eastAsia="宋体" w:hint="eastAsia"/>
+          <w:lang w:eastAsia="zh-CN"/>
+        </w:rPr>
+        <w:tab/>
+      </w:r>
+      <w:r>
+        <w:rPr>
+          <w:rFonts w:eastAsia="宋体" w:hint="eastAsia"/>
+          <w:lang w:eastAsia="zh-CN"/>
+        </w:rPr>
+        <w:t>post:</w:t>
+      </w:r>
+      <w:r>
+        <w:rPr>
+          <w:rFonts w:eastAsia="宋体" w:hint="eastAsia"/>
+          <w:lang w:eastAsia="zh-CN"/>
+        </w:rPr>
+        <w:t>在</w:t>
+      </w:r>
+      <w:r>
+        <w:rPr>
+          <w:rFonts w:eastAsia="宋体" w:hint="eastAsia"/>
+          <w:lang w:eastAsia="zh-CN"/>
+        </w:rPr>
+        <w:t>routing</w:t>
+      </w:r>
+      <w:r>
+        <w:rPr>
+          <w:rFonts w:eastAsia="宋体" w:hint="eastAsia"/>
           <w:lang w:eastAsia="zh-CN"/>
         </w:rPr>
         <w:t>和</w:t>
       </w:r>
       <w:r>
         <w:rPr>
-          <w:rFonts w:hint="eastAsia"/>
-          <w:lang w:eastAsia="zh-CN"/>
-        </w:rPr>
-        <w:t>Ribbon</w:t>
-      </w:r>
-      <w:r>
-        <w:rPr>
-          <w:rFonts w:hint="eastAsia"/>
-          <w:lang w:eastAsia="zh-CN"/>
-        </w:rPr>
-        <w:t>的整合</w:t>
-      </w:r>
-    </w:p>
-    <w:p>
-      <w:pPr>
-        <w:rPr>
-          <w:rFonts w:eastAsia="宋体" w:hint="eastAsia"/>
+          <w:rFonts w:eastAsia="宋体" w:hint="eastAsia"/>
+          <w:lang w:eastAsia="zh-CN"/>
+        </w:rPr>
+        <w:t>error</w:t>
+      </w:r>
+      <w:r>
+        <w:rPr>
+          <w:rFonts w:eastAsia="宋体" w:hint="eastAsia"/>
+          <w:lang w:eastAsia="zh-CN"/>
+        </w:rPr>
+        <w:t>过滤器之后被调用</w:t>
+      </w:r>
+      <w:r>
+        <w:rPr>
+          <w:rFonts w:eastAsia="宋体" w:hint="eastAsia"/>
+          <w:lang w:eastAsia="zh-CN"/>
+        </w:rPr>
+        <w:t>.</w:t>
+      </w:r>
+    </w:p>
+    <w:p>
+      <w:pPr>
+        <w:rPr>
+          <w:rFonts w:eastAsia="宋体"/>
           <w:lang w:eastAsia="zh-CN"/>
         </w:rPr>
       </w:pPr>
@@ -7115,53 +7156,85 @@
           <w:rFonts w:eastAsia="宋体" w:hint="eastAsia"/>
           <w:lang w:eastAsia="zh-CN"/>
         </w:rPr>
-        <w:t>由于</w:t>
-      </w:r>
-      <w:proofErr w:type="spellStart"/>
-      <w:r>
-        <w:rPr>
-          <w:rFonts w:eastAsia="宋体" w:hint="eastAsia"/>
-          <w:lang w:eastAsia="zh-CN"/>
-        </w:rPr>
-        <w:t>Zuul</w:t>
-      </w:r>
-      <w:proofErr w:type="spellEnd"/>
-      <w:r>
-        <w:rPr>
-          <w:rFonts w:eastAsia="宋体" w:hint="eastAsia"/>
-          <w:lang w:eastAsia="zh-CN"/>
-        </w:rPr>
-        <w:t>依赖中已经</w:t>
-      </w:r>
-      <w:r>
-        <w:rPr>
-          <w:rFonts w:eastAsia="宋体" w:hint="eastAsia"/>
-          <w:lang w:eastAsia="zh-CN"/>
-        </w:rPr>
-        <w:t>包含了</w:t>
-      </w:r>
-      <w:proofErr w:type="spellStart"/>
-      <w:r>
-        <w:rPr>
-          <w:rFonts w:eastAsia="宋体" w:hint="eastAsia"/>
-          <w:lang w:eastAsia="zh-CN"/>
-        </w:rPr>
-        <w:t>Hystrix</w:t>
-      </w:r>
-      <w:proofErr w:type="spellEnd"/>
-      <w:r>
-        <w:rPr>
-          <w:rFonts w:eastAsia="宋体" w:hint="eastAsia"/>
-          <w:lang w:eastAsia="zh-CN"/>
-        </w:rPr>
-        <w:t>和</w:t>
-      </w:r>
-      <w:r>
-        <w:rPr>
-          <w:rFonts w:eastAsia="宋体" w:hint="eastAsia"/>
-          <w:lang w:eastAsia="zh-CN"/>
-        </w:rPr>
-        <w:t>Ribbon</w:t>
+        <w:tab/>
+      </w:r>
+      <w:r>
+        <w:rPr>
+          <w:rFonts w:eastAsia="宋体" w:hint="eastAsia"/>
+          <w:lang w:eastAsia="zh-CN"/>
+        </w:rPr>
+        <w:t>error</w:t>
+      </w:r>
+      <w:r>
+        <w:rPr>
+          <w:rFonts w:eastAsia="宋体" w:hint="eastAsia"/>
+          <w:lang w:eastAsia="zh-CN"/>
+        </w:rPr>
+        <w:t>:</w:t>
+      </w:r>
+      <w:r>
+        <w:rPr>
+          <w:rFonts w:eastAsia="宋体" w:hint="eastAsia"/>
+          <w:lang w:eastAsia="zh-CN"/>
+        </w:rPr>
+        <w:t>在处理请求时发生错误时被调用</w:t>
+      </w:r>
+      <w:r>
+        <w:rPr>
+          <w:rFonts w:eastAsia="宋体" w:hint="eastAsia"/>
+          <w:lang w:eastAsia="zh-CN"/>
+        </w:rPr>
+        <w:t>.</w:t>
+      </w:r>
+    </w:p>
+    <w:p>
+      <w:pPr>
+        <w:rPr>
+          <w:rFonts w:eastAsia="宋体"/>
+          <w:lang w:eastAsia="zh-CN"/>
+        </w:rPr>
+      </w:pPr>
+      <w:r>
+        <w:rPr>
+          <w:rFonts w:eastAsia="宋体" w:hint="eastAsia"/>
+          <w:lang w:eastAsia="zh-CN"/>
+        </w:rPr>
+        <w:tab/>
+      </w:r>
+      <w:r>
+        <w:rPr>
+          <w:rFonts w:eastAsia="宋体" w:hint="eastAsia"/>
+          <w:lang w:eastAsia="zh-CN"/>
+        </w:rPr>
+        <w:t>filterOrder</w:t>
+      </w:r>
+      <w:r>
+        <w:rPr>
+          <w:rFonts w:eastAsia="宋体" w:hint="eastAsia"/>
+          <w:lang w:eastAsia="zh-CN"/>
+        </w:rPr>
+        <w:t>:</w:t>
+      </w:r>
+      <w:r>
+        <w:rPr>
+          <w:rFonts w:eastAsia="宋体" w:hint="eastAsia"/>
+          <w:lang w:eastAsia="zh-CN"/>
+        </w:rPr>
+        <w:t>通过</w:t>
+      </w:r>
+      <w:r>
+        <w:rPr>
+          <w:rFonts w:eastAsia="宋体" w:hint="eastAsia"/>
+          <w:lang w:eastAsia="zh-CN"/>
+        </w:rPr>
+        <w:t>int</w:t>
+      </w:r>
+      <w:r>
+        <w:rPr>
+          <w:rFonts w:eastAsia="宋体" w:hint="eastAsia"/>
+          <w:lang w:eastAsia="zh-CN"/>
+        </w:rPr>
+        <w:t>值来定义过滤器的执行顺序</w:t>
       </w:r>
       <w:r>
         <w:rPr>
@@ -7175,30 +7248,7 @@
           <w:rFonts w:eastAsia="宋体" w:hint="eastAsia"/>
           <w:lang w:eastAsia="zh-CN"/>
         </w:rPr>
-        <w:t>所以</w:t>
-      </w:r>
-      <w:proofErr w:type="spellStart"/>
-      <w:r>
-        <w:rPr>
-          <w:rFonts w:eastAsia="宋体" w:hint="eastAsia"/>
-          <w:lang w:eastAsia="zh-CN"/>
-        </w:rPr>
-        <w:t>Zuul</w:t>
-      </w:r>
-      <w:proofErr w:type="spellEnd"/>
-      <w:r>
-        <w:rPr>
-          <w:rFonts w:eastAsia="宋体" w:hint="eastAsia"/>
-          <w:lang w:eastAsia="zh-CN"/>
-        </w:rPr>
-        <w:t>天生拥有线程隔离和熔断器的自我保护</w:t>
-      </w:r>
-      <w:r>
-        <w:rPr>
-          <w:rFonts w:eastAsia="宋体" w:hint="eastAsia"/>
-          <w:lang w:eastAsia="zh-CN"/>
-        </w:rPr>
-        <w:t>功能</w:t>
+        <w:t>数值越小优先级越高</w:t>
       </w:r>
       <w:r>
         <w:rPr>
@@ -7207,26 +7257,62 @@
         </w:rPr>
         <w:t>.</w:t>
       </w:r>
-      <w:r>
-        <w:rPr>
-          <w:rFonts w:eastAsia="宋体" w:hint="eastAsia"/>
-          <w:lang w:eastAsia="zh-CN"/>
-        </w:rPr>
-        <w:t>以及</w:t>
-      </w:r>
-      <w:r>
-        <w:rPr>
-          <w:rFonts w:eastAsia="宋体" w:hint="eastAsia"/>
-          <w:lang w:eastAsia="zh-CN"/>
-        </w:rPr>
-        <w:t>对服务调用的客户端负载</w:t>
-      </w:r>
-      <w:r>
-        <w:rPr>
-          <w:rFonts w:eastAsia="宋体" w:hint="eastAsia"/>
-          <w:lang w:eastAsia="zh-CN"/>
-        </w:rPr>
-        <w:t>均衡功能</w:t>
+    </w:p>
+    <w:p>
+      <w:pPr>
+        <w:rPr>
+          <w:rFonts w:eastAsia="宋体"/>
+          <w:lang w:eastAsia="zh-CN"/>
+        </w:rPr>
+      </w:pPr>
+      <w:r>
+        <w:rPr>
+          <w:rFonts w:eastAsia="宋体" w:hint="eastAsia"/>
+          <w:lang w:eastAsia="zh-CN"/>
+        </w:rPr>
+        <w:tab/>
+      </w:r>
+      <w:r>
+        <w:rPr>
+          <w:rFonts w:eastAsia="宋体" w:hint="eastAsia"/>
+          <w:lang w:eastAsia="zh-CN"/>
+        </w:rPr>
+        <w:t>shouldFilter:</w:t>
+      </w:r>
+      <w:r>
+        <w:rPr>
+          <w:rFonts w:eastAsia="宋体" w:hint="eastAsia"/>
+          <w:lang w:eastAsia="zh-CN"/>
+        </w:rPr>
+        <w:t>返回一个</w:t>
+      </w:r>
+      <w:r>
+        <w:rPr>
+          <w:rFonts w:eastAsia="宋体" w:hint="eastAsia"/>
+          <w:lang w:eastAsia="zh-CN"/>
+        </w:rPr>
+        <w:t>boolean</w:t>
+      </w:r>
+      <w:r>
+        <w:rPr>
+          <w:rFonts w:eastAsia="宋体" w:hint="eastAsia"/>
+          <w:lang w:eastAsia="zh-CN"/>
+        </w:rPr>
+        <w:t>值来判断该顾虑器是否要执行</w:t>
+      </w:r>
+      <w:r>
+        <w:rPr>
+          <w:rFonts w:eastAsia="宋体" w:hint="eastAsia"/>
+          <w:lang w:eastAsia="zh-CN"/>
+        </w:rPr>
+        <w:t>,</w:t>
+      </w:r>
+      <w:r>
+        <w:rPr>
+          <w:rFonts w:eastAsia="宋体" w:hint="eastAsia"/>
+          <w:lang w:eastAsia="zh-CN"/>
+        </w:rPr>
+        <w:t>我们可以通过此方法来指定过滤器的有效范围</w:t>
       </w:r>
       <w:r>
         <w:rPr>
@@ -7235,19 +7321,48 @@
         </w:rPr>
         <w:t>.</w:t>
       </w:r>
-      <w:r>
-        <w:rPr>
-          <w:rFonts w:eastAsia="宋体" w:hint="eastAsia"/>
-          <w:lang w:eastAsia="zh-CN"/>
-        </w:rPr>
-        <w:t>但是需要注意的</w:t>
-      </w:r>
-      <w:r>
-        <w:rPr>
-          <w:rFonts w:eastAsia="宋体" w:hint="eastAsia"/>
-          <w:lang w:eastAsia="zh-CN"/>
-        </w:rPr>
-        <w:t>是</w:t>
+    </w:p>
+    <w:p>
+      <w:pPr>
+        <w:rPr>
+          <w:rFonts w:eastAsia="宋体"/>
+          <w:lang w:eastAsia="zh-CN"/>
+        </w:rPr>
+      </w:pPr>
+      <w:r>
+        <w:rPr>
+          <w:rFonts w:eastAsia="宋体" w:hint="eastAsia"/>
+          <w:lang w:eastAsia="zh-CN"/>
+        </w:rPr>
+        <w:tab/>
+      </w:r>
+      <w:r>
+        <w:rPr>
+          <w:rFonts w:eastAsia="宋体" w:hint="eastAsia"/>
+          <w:lang w:eastAsia="zh-CN"/>
+        </w:rPr>
+        <w:t>run:</w:t>
+      </w:r>
+      <w:r>
+        <w:rPr>
+          <w:rFonts w:eastAsia="宋体" w:hint="eastAsia"/>
+          <w:lang w:eastAsia="zh-CN"/>
+        </w:rPr>
+        <w:t>过滤器的具体逻辑</w:t>
+      </w:r>
+      <w:r>
+        <w:rPr>
+          <w:rFonts w:eastAsia="宋体" w:hint="eastAsia"/>
+          <w:lang w:eastAsia="zh-CN"/>
+        </w:rPr>
+        <w:t>.</w:t>
+      </w:r>
+      <w:r>
+        <w:rPr>
+          <w:rFonts w:eastAsia="宋体" w:hint="eastAsia"/>
+          <w:lang w:eastAsia="zh-CN"/>
+        </w:rPr>
+        <w:t>在该函数中</w:t>
       </w:r>
       <w:r>
         <w:rPr>
@@ -7261,60 +7376,7 @@
           <w:rFonts w:eastAsia="宋体" w:hint="eastAsia"/>
           <w:lang w:eastAsia="zh-CN"/>
         </w:rPr>
-        <w:t>路由的时候使用</w:t>
-      </w:r>
-      <w:r>
-        <w:rPr>
-          <w:rFonts w:eastAsia="宋体" w:hint="eastAsia"/>
-          <w:lang w:eastAsia="zh-CN"/>
-        </w:rPr>
-        <w:t>path</w:t>
-      </w:r>
-      <w:r>
-        <w:rPr>
-          <w:rFonts w:eastAsia="宋体" w:hint="eastAsia"/>
-          <w:lang w:eastAsia="zh-CN"/>
-        </w:rPr>
-        <w:t>和</w:t>
-      </w:r>
-      <w:proofErr w:type="spellStart"/>
-      <w:r>
-        <w:rPr>
-          <w:rFonts w:eastAsia="宋体" w:hint="eastAsia"/>
-          <w:lang w:eastAsia="zh-CN"/>
-        </w:rPr>
-        <w:t>serviceId</w:t>
-      </w:r>
-      <w:proofErr w:type="spellEnd"/>
-      <w:r>
-        <w:rPr>
-          <w:rFonts w:eastAsia="宋体" w:hint="eastAsia"/>
-          <w:lang w:eastAsia="zh-CN"/>
-        </w:rPr>
-        <w:t>的组合来进行配置才能有</w:t>
-      </w:r>
-      <w:r>
-        <w:rPr>
-          <w:rFonts w:eastAsia="宋体" w:hint="eastAsia"/>
-          <w:lang w:eastAsia="zh-CN"/>
-        </w:rPr>
-        <w:t>保证</w:t>
-      </w:r>
-      <w:proofErr w:type="spellStart"/>
-      <w:r>
-        <w:rPr>
-          <w:rFonts w:eastAsia="宋体" w:hint="eastAsia"/>
-          <w:lang w:eastAsia="zh-CN"/>
-        </w:rPr>
-        <w:t>APi</w:t>
-      </w:r>
-      <w:proofErr w:type="spellEnd"/>
-      <w:r>
-        <w:rPr>
-          <w:rFonts w:eastAsia="宋体" w:hint="eastAsia"/>
-          <w:lang w:eastAsia="zh-CN"/>
-        </w:rPr>
-        <w:t>网关的健壮和稳定</w:t>
+        <w:t>我们可以实现自定义的过滤逻辑</w:t>
       </w:r>
       <w:r>
         <w:rPr>
@@ -7328,21 +7390,49 @@
           <w:rFonts w:eastAsia="宋体" w:hint="eastAsia"/>
           <w:lang w:eastAsia="zh-CN"/>
         </w:rPr>
-        <w:t>也能用到</w:t>
-      </w:r>
-      <w:r>
-        <w:rPr>
-          <w:rFonts w:eastAsia="宋体" w:hint="eastAsia"/>
-          <w:lang w:eastAsia="zh-CN"/>
-        </w:rPr>
-        <w:t>Ribbon</w:t>
-      </w:r>
-      <w:r>
-        <w:rPr>
-          <w:rFonts w:eastAsia="宋体" w:hint="eastAsia"/>
-          <w:lang w:eastAsia="zh-CN"/>
-        </w:rPr>
-        <w:t>的客户端负载均衡功能</w:t>
+        <w:t>来确定是否要拦截当前的请求</w:t>
+      </w:r>
+      <w:r>
+        <w:rPr>
+          <w:rFonts w:eastAsia="宋体" w:hint="eastAsia"/>
+          <w:lang w:eastAsia="zh-CN"/>
+        </w:rPr>
+        <w:t>,</w:t>
+      </w:r>
+      <w:r>
+        <w:rPr>
+          <w:rFonts w:eastAsia="宋体" w:hint="eastAsia"/>
+          <w:lang w:eastAsia="zh-CN"/>
+        </w:rPr>
+        <w:t>不对其进行后续的路由</w:t>
+      </w:r>
+      <w:r>
+        <w:rPr>
+          <w:rFonts w:eastAsia="宋体" w:hint="eastAsia"/>
+          <w:lang w:eastAsia="zh-CN"/>
+        </w:rPr>
+        <w:t>,</w:t>
+      </w:r>
+      <w:r>
+        <w:rPr>
+          <w:rFonts w:eastAsia="宋体" w:hint="eastAsia"/>
+          <w:lang w:eastAsia="zh-CN"/>
+        </w:rPr>
+        <w:t>或是在请求路由返回结果之后</w:t>
+      </w:r>
+      <w:r>
+        <w:rPr>
+          <w:rFonts w:eastAsia="宋体" w:hint="eastAsia"/>
+          <w:lang w:eastAsia="zh-CN"/>
+        </w:rPr>
+        <w:t>,</w:t>
+      </w:r>
+      <w:r>
+        <w:rPr>
+          <w:rFonts w:eastAsia="宋体" w:hint="eastAsia"/>
+          <w:lang w:eastAsia="zh-CN"/>
+        </w:rPr>
+        <w:t>对处理结果做一些加工等</w:t>
       </w:r>
       <w:r>
         <w:rPr>
@@ -7355,926 +7445,7 @@
     <w:p>
       <w:pPr>
         <w:rPr>
-          <w:rFonts w:eastAsia="宋体" w:hint="eastAsia"/>
-          <w:lang w:eastAsia="zh-CN"/>
-        </w:rPr>
-      </w:pPr>
-      <w:r>
-        <w:rPr>
-          <w:rFonts w:eastAsia="宋体" w:hint="eastAsia"/>
-          <w:lang w:eastAsia="zh-CN"/>
-        </w:rPr>
-        <w:tab/>
-      </w:r>
-      <w:bookmarkStart w:id="8" w:name="OLE_LINK9"/>
-      <w:bookmarkStart w:id="9" w:name="OLE_LINK10"/>
-      <w:r>
-        <w:rPr>
-          <w:rFonts w:eastAsia="宋体" w:hint="eastAsia"/>
-          <w:lang w:eastAsia="zh-CN"/>
-        </w:rPr>
-        <w:t>#</w:t>
-      </w:r>
-      <w:r>
-        <w:rPr>
-          <w:rFonts w:eastAsia="宋体" w:hint="eastAsia"/>
-          <w:lang w:eastAsia="zh-CN"/>
-        </w:rPr>
-        <w:t>关闭</w:t>
-      </w:r>
-      <w:r>
-        <w:rPr>
-          <w:rFonts w:eastAsia="宋体" w:hint="eastAsia"/>
-          <w:lang w:eastAsia="zh-CN"/>
-        </w:rPr>
-        <w:t>全局</w:t>
-      </w:r>
-      <w:r>
-        <w:rPr>
-          <w:rFonts w:eastAsia="宋体" w:hint="eastAsia"/>
-          <w:lang w:eastAsia="zh-CN"/>
-        </w:rPr>
-        <w:t>路由重试</w:t>
-      </w:r>
-      <w:bookmarkEnd w:id="8"/>
-      <w:bookmarkEnd w:id="9"/>
-    </w:p>
-    <w:p>
-      <w:pPr>
-        <w:rPr>
-          <w:rFonts w:eastAsia="宋体" w:hint="eastAsia"/>
-          <w:lang w:eastAsia="zh-CN"/>
-        </w:rPr>
-      </w:pPr>
-      <w:r>
-        <w:rPr>
-          <w:rFonts w:eastAsia="宋体" w:hint="eastAsia"/>
-          <w:lang w:eastAsia="zh-CN"/>
-        </w:rPr>
-        <w:tab/>
-      </w:r>
-      <w:proofErr w:type="spellStart"/>
-      <w:r>
-        <w:rPr>
-          <w:rFonts w:eastAsia="宋体" w:hint="eastAsia"/>
-          <w:lang w:eastAsia="zh-CN"/>
-        </w:rPr>
-        <w:t>zuul.retryable</w:t>
-      </w:r>
-      <w:proofErr w:type="spellEnd"/>
-      <w:r>
-        <w:rPr>
-          <w:rFonts w:eastAsia="宋体" w:hint="eastAsia"/>
-          <w:lang w:eastAsia="zh-CN"/>
-        </w:rPr>
-        <w:t>=false</w:t>
-      </w:r>
-    </w:p>
-    <w:p>
-      <w:pPr>
-        <w:ind w:firstLine="480"/>
-        <w:rPr>
-          <w:rFonts w:eastAsia="宋体" w:hint="eastAsia"/>
-          <w:lang w:eastAsia="zh-CN"/>
-        </w:rPr>
-      </w:pPr>
-      <w:r>
-        <w:rPr>
-          <w:rFonts w:eastAsia="宋体" w:hint="eastAsia"/>
-          <w:lang w:eastAsia="zh-CN"/>
-        </w:rPr>
-        <w:t>#</w:t>
-      </w:r>
-      <w:r>
-        <w:rPr>
-          <w:rFonts w:eastAsia="宋体" w:hint="eastAsia"/>
-          <w:lang w:eastAsia="zh-CN"/>
-        </w:rPr>
-        <w:t>关闭</w:t>
-      </w:r>
-      <w:r>
-        <w:rPr>
-          <w:rFonts w:eastAsia="宋体" w:hint="eastAsia"/>
-          <w:lang w:eastAsia="zh-CN"/>
-        </w:rPr>
-        <w:t>指定</w:t>
-      </w:r>
-      <w:r>
-        <w:rPr>
-          <w:rFonts w:eastAsia="宋体" w:hint="eastAsia"/>
-          <w:lang w:eastAsia="zh-CN"/>
-        </w:rPr>
-        <w:t>路由重试</w:t>
-      </w:r>
-    </w:p>
-    <w:p>
-      <w:pPr>
-        <w:rPr>
-          <w:rFonts w:eastAsia="宋体" w:hint="eastAsia"/>
-          <w:lang w:eastAsia="zh-CN"/>
-        </w:rPr>
-      </w:pPr>
-      <w:r>
-        <w:rPr>
-          <w:rFonts w:eastAsia="宋体" w:hint="eastAsia"/>
-          <w:lang w:eastAsia="zh-CN"/>
-        </w:rPr>
-        <w:tab/>
-      </w:r>
-      <w:proofErr w:type="spellStart"/>
-      <w:r>
-        <w:rPr>
-          <w:rFonts w:eastAsia="宋体" w:hint="eastAsia"/>
-          <w:lang w:eastAsia="zh-CN"/>
-        </w:rPr>
-        <w:t>zuul.routes</w:t>
-      </w:r>
-      <w:proofErr w:type="spellEnd"/>
-      <w:proofErr w:type="gramStart"/>
-      <w:r>
-        <w:rPr>
-          <w:rFonts w:eastAsia="宋体" w:hint="eastAsia"/>
-          <w:lang w:eastAsia="zh-CN"/>
-        </w:rPr>
-        <w:t>.&lt;</w:t>
-      </w:r>
-      <w:proofErr w:type="gramEnd"/>
-      <w:r>
-        <w:rPr>
-          <w:rFonts w:eastAsia="宋体" w:hint="eastAsia"/>
-          <w:lang w:eastAsia="zh-CN"/>
-        </w:rPr>
-        <w:t>route&gt;.</w:t>
-      </w:r>
-      <w:proofErr w:type="spellStart"/>
-      <w:r>
-        <w:rPr>
-          <w:rFonts w:eastAsia="宋体" w:hint="eastAsia"/>
-          <w:lang w:eastAsia="zh-CN"/>
-        </w:rPr>
-        <w:t>retryable</w:t>
-      </w:r>
-      <w:proofErr w:type="spellEnd"/>
-      <w:r>
-        <w:rPr>
-          <w:rFonts w:eastAsia="宋体" w:hint="eastAsia"/>
-          <w:lang w:eastAsia="zh-CN"/>
-        </w:rPr>
-        <w:t>=false</w:t>
-      </w:r>
-    </w:p>
-    <w:p>
-      <w:pPr>
-        <w:pStyle w:val="2"/>
-        <w:rPr>
-          <w:rFonts w:hint="eastAsia"/>
-          <w:lang w:eastAsia="zh-CN"/>
-        </w:rPr>
-      </w:pPr>
-      <w:r>
-        <w:rPr>
-          <w:rFonts w:hint="eastAsia"/>
-          <w:lang w:eastAsia="zh-CN"/>
-        </w:rPr>
-        <w:tab/>
-      </w:r>
-      <w:r>
-        <w:rPr>
-          <w:rFonts w:hint="eastAsia"/>
-          <w:lang w:eastAsia="zh-CN"/>
-        </w:rPr>
-        <w:t>4.</w:t>
-      </w:r>
-      <w:r>
-        <w:rPr>
-          <w:rFonts w:hint="eastAsia"/>
-          <w:lang w:eastAsia="zh-CN"/>
-        </w:rPr>
-        <w:t>Zuul</w:t>
-      </w:r>
-      <w:r>
-        <w:rPr>
-          <w:rFonts w:hint="eastAsia"/>
-          <w:lang w:eastAsia="zh-CN"/>
-        </w:rPr>
-        <w:t>过滤器</w:t>
-      </w:r>
-    </w:p>
-    <w:p>
-      <w:pPr>
-        <w:rPr>
-          <w:rFonts w:eastAsia="宋体" w:hint="eastAsia"/>
-          <w:lang w:eastAsia="zh-CN"/>
-        </w:rPr>
-      </w:pPr>
-      <w:r>
-        <w:rPr>
-          <w:rFonts w:eastAsia="宋体" w:hint="eastAsia"/>
-          <w:lang w:eastAsia="zh-CN"/>
-        </w:rPr>
-        <w:tab/>
-      </w:r>
-      <w:proofErr w:type="spellStart"/>
-      <w:r>
-        <w:rPr>
-          <w:rFonts w:eastAsia="宋体" w:hint="eastAsia"/>
-          <w:lang w:eastAsia="zh-CN"/>
-        </w:rPr>
-        <w:t>Zuul</w:t>
-      </w:r>
-      <w:proofErr w:type="spellEnd"/>
-      <w:r>
-        <w:rPr>
-          <w:rFonts w:eastAsia="宋体" w:hint="eastAsia"/>
-          <w:lang w:eastAsia="zh-CN"/>
-        </w:rPr>
-        <w:t>中实现的过滤器必须包含</w:t>
-      </w:r>
-      <w:r>
-        <w:rPr>
-          <w:rFonts w:eastAsia="宋体" w:hint="eastAsia"/>
-          <w:lang w:eastAsia="zh-CN"/>
-        </w:rPr>
-        <w:t>4</w:t>
-      </w:r>
-      <w:r>
-        <w:rPr>
-          <w:rFonts w:eastAsia="宋体" w:hint="eastAsia"/>
-          <w:lang w:eastAsia="zh-CN"/>
-        </w:rPr>
-        <w:t>个基本特征</w:t>
-      </w:r>
-      <w:r>
-        <w:rPr>
-          <w:rFonts w:eastAsia="宋体" w:hint="eastAsia"/>
-          <w:lang w:eastAsia="zh-CN"/>
-        </w:rPr>
-        <w:t>:</w:t>
-      </w:r>
-      <w:r>
-        <w:rPr>
-          <w:rFonts w:eastAsia="宋体" w:hint="eastAsia"/>
-          <w:lang w:eastAsia="zh-CN"/>
-        </w:rPr>
-        <w:t>过滤类型、</w:t>
-      </w:r>
-      <w:r>
-        <w:rPr>
-          <w:rFonts w:eastAsia="宋体" w:hint="eastAsia"/>
-          <w:lang w:eastAsia="zh-CN"/>
-        </w:rPr>
-        <w:t>顺序、执行条件、具体操作</w:t>
-      </w:r>
-      <w:r>
-        <w:rPr>
-          <w:rFonts w:eastAsia="宋体" w:hint="eastAsia"/>
-          <w:lang w:eastAsia="zh-CN"/>
-        </w:rPr>
-        <w:t>(</w:t>
-      </w:r>
-      <w:proofErr w:type="spellStart"/>
-      <w:r>
-        <w:rPr>
-          <w:rFonts w:eastAsia="宋体" w:hint="eastAsia"/>
-          <w:lang w:eastAsia="zh-CN"/>
-        </w:rPr>
-        <w:t>Zuul</w:t>
-      </w:r>
-      <w:proofErr w:type="spellEnd"/>
-      <w:r>
-        <w:rPr>
-          <w:rFonts w:eastAsia="宋体" w:hint="eastAsia"/>
-          <w:lang w:eastAsia="zh-CN"/>
-        </w:rPr>
-        <w:t>拦截器</w:t>
-      </w:r>
-      <w:r>
-        <w:rPr>
-          <w:rFonts w:eastAsia="宋体" w:hint="eastAsia"/>
-          <w:lang w:eastAsia="zh-CN"/>
-        </w:rPr>
-        <w:t>接口</w:t>
-      </w:r>
-      <w:r>
-        <w:rPr>
-          <w:rFonts w:eastAsia="宋体" w:hint="eastAsia"/>
-          <w:lang w:eastAsia="zh-CN"/>
-        </w:rPr>
-        <w:t>中的四个重写方法</w:t>
-      </w:r>
-      <w:r>
-        <w:rPr>
-          <w:rFonts w:eastAsia="宋体" w:hint="eastAsia"/>
-          <w:lang w:eastAsia="zh-CN"/>
-        </w:rPr>
-        <w:t>)</w:t>
-      </w:r>
-    </w:p>
-    <w:p>
-      <w:pPr>
-        <w:rPr>
-          <w:rFonts w:eastAsia="宋体" w:hint="eastAsia"/>
-          <w:lang w:eastAsia="zh-CN"/>
-        </w:rPr>
-      </w:pPr>
-      <w:r>
-        <w:rPr>
-          <w:rFonts w:eastAsia="宋体" w:hint="eastAsia"/>
-          <w:lang w:eastAsia="zh-CN"/>
-        </w:rPr>
-        <w:tab/>
-      </w:r>
-      <w:proofErr w:type="spellStart"/>
-      <w:r>
-        <w:rPr>
-          <w:rFonts w:eastAsia="宋体" w:hint="eastAsia"/>
-          <w:lang w:eastAsia="zh-CN"/>
-        </w:rPr>
-        <w:t>filterType</w:t>
-      </w:r>
-      <w:proofErr w:type="spellEnd"/>
-      <w:r>
-        <w:rPr>
-          <w:rFonts w:eastAsia="宋体" w:hint="eastAsia"/>
-          <w:lang w:eastAsia="zh-CN"/>
-        </w:rPr>
-        <w:t>:</w:t>
-      </w:r>
-      <w:r>
-        <w:rPr>
-          <w:rFonts w:eastAsia="宋体" w:hint="eastAsia"/>
-          <w:lang w:eastAsia="zh-CN"/>
-        </w:rPr>
-        <w:t>该函数需要返回一个字符串来代表过滤器的类型</w:t>
-      </w:r>
-      <w:r>
-        <w:rPr>
-          <w:rFonts w:eastAsia="宋体" w:hint="eastAsia"/>
-          <w:lang w:eastAsia="zh-CN"/>
-        </w:rPr>
-        <w:t>,</w:t>
-      </w:r>
-      <w:r>
-        <w:rPr>
-          <w:rFonts w:eastAsia="宋体" w:hint="eastAsia"/>
-          <w:lang w:eastAsia="zh-CN"/>
-        </w:rPr>
-        <w:t>而这个类型就是</w:t>
-      </w:r>
-      <w:r>
-        <w:rPr>
-          <w:rFonts w:eastAsia="宋体" w:hint="eastAsia"/>
-          <w:lang w:eastAsia="zh-CN"/>
-        </w:rPr>
-        <w:t>HTTP</w:t>
-      </w:r>
-      <w:r>
-        <w:rPr>
-          <w:rFonts w:eastAsia="宋体" w:hint="eastAsia"/>
-          <w:lang w:eastAsia="zh-CN"/>
-        </w:rPr>
-        <w:t>请求过程中定义的各个阶段</w:t>
-      </w:r>
-      <w:r>
-        <w:rPr>
-          <w:rFonts w:eastAsia="宋体" w:hint="eastAsia"/>
-          <w:lang w:eastAsia="zh-CN"/>
-        </w:rPr>
-        <w:t>.</w:t>
-      </w:r>
-      <w:r>
-        <w:rPr>
-          <w:rFonts w:eastAsia="宋体" w:hint="eastAsia"/>
-          <w:lang w:eastAsia="zh-CN"/>
-        </w:rPr>
-        <w:t>在</w:t>
-      </w:r>
-      <w:proofErr w:type="spellStart"/>
-      <w:r>
-        <w:rPr>
-          <w:rFonts w:eastAsia="宋体" w:hint="eastAsia"/>
-          <w:lang w:eastAsia="zh-CN"/>
-        </w:rPr>
-        <w:t>Zuul</w:t>
-      </w:r>
-      <w:proofErr w:type="spellEnd"/>
-      <w:r>
-        <w:rPr>
-          <w:rFonts w:eastAsia="宋体" w:hint="eastAsia"/>
-          <w:lang w:eastAsia="zh-CN"/>
-        </w:rPr>
-        <w:t>中定义了</w:t>
-      </w:r>
-      <w:r>
-        <w:rPr>
-          <w:rFonts w:eastAsia="宋体" w:hint="eastAsia"/>
-          <w:lang w:eastAsia="zh-CN"/>
-        </w:rPr>
-        <w:t>4</w:t>
-      </w:r>
-      <w:r>
-        <w:rPr>
-          <w:rFonts w:eastAsia="宋体" w:hint="eastAsia"/>
-          <w:lang w:eastAsia="zh-CN"/>
-        </w:rPr>
-        <w:t>中不同生命周期的过滤类型</w:t>
-      </w:r>
-      <w:r>
-        <w:rPr>
-          <w:rFonts w:eastAsia="宋体" w:hint="eastAsia"/>
-          <w:lang w:eastAsia="zh-CN"/>
-        </w:rPr>
-        <w:t>.</w:t>
-      </w:r>
-    </w:p>
-    <w:p>
-      <w:pPr>
-        <w:rPr>
-          <w:rFonts w:eastAsia="宋体" w:hint="eastAsia"/>
-          <w:lang w:eastAsia="zh-CN"/>
-        </w:rPr>
-      </w:pPr>
-      <w:r>
-        <w:rPr>
-          <w:rFonts w:eastAsia="宋体" w:hint="eastAsia"/>
-          <w:lang w:eastAsia="zh-CN"/>
-        </w:rPr>
-        <w:tab/>
-      </w:r>
-      <w:r>
-        <w:rPr>
-          <w:rFonts w:eastAsia="宋体" w:hint="eastAsia"/>
-          <w:lang w:eastAsia="zh-CN"/>
-        </w:rPr>
-        <w:tab/>
-      </w:r>
-      <w:r>
-        <w:rPr>
-          <w:rFonts w:eastAsia="宋体" w:hint="eastAsia"/>
-          <w:lang w:eastAsia="zh-CN"/>
-        </w:rPr>
-        <w:t>pre:</w:t>
-      </w:r>
-      <w:r>
-        <w:rPr>
-          <w:rFonts w:eastAsia="宋体" w:hint="eastAsia"/>
-          <w:lang w:eastAsia="zh-CN"/>
-        </w:rPr>
-        <w:t>可以在请求被路由之前调用</w:t>
-      </w:r>
-      <w:r>
-        <w:rPr>
-          <w:rFonts w:eastAsia="宋体" w:hint="eastAsia"/>
-          <w:lang w:eastAsia="zh-CN"/>
-        </w:rPr>
-        <w:t>.</w:t>
-      </w:r>
-    </w:p>
-    <w:p>
-      <w:pPr>
-        <w:rPr>
-          <w:rFonts w:eastAsia="宋体" w:hint="eastAsia"/>
-          <w:lang w:eastAsia="zh-CN"/>
-        </w:rPr>
-      </w:pPr>
-      <w:r>
-        <w:rPr>
-          <w:rFonts w:eastAsia="宋体" w:hint="eastAsia"/>
-          <w:lang w:eastAsia="zh-CN"/>
-        </w:rPr>
-        <w:tab/>
-      </w:r>
-      <w:r>
-        <w:rPr>
-          <w:rFonts w:eastAsia="宋体" w:hint="eastAsia"/>
-          <w:lang w:eastAsia="zh-CN"/>
-        </w:rPr>
-        <w:tab/>
-      </w:r>
-      <w:r>
-        <w:rPr>
-          <w:rFonts w:eastAsia="宋体" w:hint="eastAsia"/>
-          <w:lang w:eastAsia="zh-CN"/>
-        </w:rPr>
-        <w:t>routing:</w:t>
-      </w:r>
-      <w:r>
-        <w:rPr>
-          <w:rFonts w:eastAsia="宋体" w:hint="eastAsia"/>
-          <w:lang w:eastAsia="zh-CN"/>
-        </w:rPr>
-        <w:t>在路由请求时</w:t>
-      </w:r>
-      <w:r>
-        <w:rPr>
-          <w:rFonts w:eastAsia="宋体" w:hint="eastAsia"/>
-          <w:lang w:eastAsia="zh-CN"/>
-        </w:rPr>
-        <w:t>被调用</w:t>
-      </w:r>
-      <w:r>
-        <w:rPr>
-          <w:rFonts w:eastAsia="宋体" w:hint="eastAsia"/>
-          <w:lang w:eastAsia="zh-CN"/>
-        </w:rPr>
-        <w:t>.</w:t>
-      </w:r>
-    </w:p>
-    <w:p>
-      <w:pPr>
-        <w:rPr>
-          <w:rFonts w:eastAsia="宋体" w:hint="eastAsia"/>
-          <w:lang w:eastAsia="zh-CN"/>
-        </w:rPr>
-      </w:pPr>
-      <w:r>
-        <w:rPr>
-          <w:rFonts w:eastAsia="宋体" w:hint="eastAsia"/>
-          <w:lang w:eastAsia="zh-CN"/>
-        </w:rPr>
-        <w:tab/>
-      </w:r>
-      <w:r>
-        <w:rPr>
-          <w:rFonts w:eastAsia="宋体" w:hint="eastAsia"/>
-          <w:lang w:eastAsia="zh-CN"/>
-        </w:rPr>
-        <w:tab/>
-      </w:r>
-      <w:r>
-        <w:rPr>
-          <w:rFonts w:eastAsia="宋体" w:hint="eastAsia"/>
-          <w:lang w:eastAsia="zh-CN"/>
-        </w:rPr>
-        <w:t>post:</w:t>
-      </w:r>
-      <w:r>
-        <w:rPr>
-          <w:rFonts w:eastAsia="宋体" w:hint="eastAsia"/>
-          <w:lang w:eastAsia="zh-CN"/>
-        </w:rPr>
-        <w:t>在</w:t>
-      </w:r>
-      <w:r>
-        <w:rPr>
-          <w:rFonts w:eastAsia="宋体" w:hint="eastAsia"/>
-          <w:lang w:eastAsia="zh-CN"/>
-        </w:rPr>
-        <w:t>routing</w:t>
-      </w:r>
-      <w:r>
-        <w:rPr>
-          <w:rFonts w:eastAsia="宋体" w:hint="eastAsia"/>
-          <w:lang w:eastAsia="zh-CN"/>
-        </w:rPr>
-        <w:t>和</w:t>
-      </w:r>
-      <w:r>
-        <w:rPr>
-          <w:rFonts w:eastAsia="宋体" w:hint="eastAsia"/>
-          <w:lang w:eastAsia="zh-CN"/>
-        </w:rPr>
-        <w:t>error</w:t>
-      </w:r>
-      <w:r>
-        <w:rPr>
-          <w:rFonts w:eastAsia="宋体" w:hint="eastAsia"/>
-          <w:lang w:eastAsia="zh-CN"/>
-        </w:rPr>
-        <w:t>过滤器之后被调用</w:t>
-      </w:r>
-      <w:r>
-        <w:rPr>
-          <w:rFonts w:eastAsia="宋体" w:hint="eastAsia"/>
-          <w:lang w:eastAsia="zh-CN"/>
-        </w:rPr>
-        <w:t>.</w:t>
-      </w:r>
-    </w:p>
-    <w:p>
-      <w:pPr>
-        <w:rPr>
-          <w:rFonts w:eastAsia="宋体" w:hint="eastAsia"/>
-          <w:lang w:eastAsia="zh-CN"/>
-        </w:rPr>
-      </w:pPr>
-      <w:r>
-        <w:rPr>
-          <w:rFonts w:eastAsia="宋体" w:hint="eastAsia"/>
-          <w:lang w:eastAsia="zh-CN"/>
-        </w:rPr>
-        <w:tab/>
-      </w:r>
-      <w:r>
-        <w:rPr>
-          <w:rFonts w:eastAsia="宋体" w:hint="eastAsia"/>
-          <w:lang w:eastAsia="zh-CN"/>
-        </w:rPr>
-        <w:tab/>
-      </w:r>
-      <w:r>
-        <w:rPr>
-          <w:rFonts w:eastAsia="宋体" w:hint="eastAsia"/>
-          <w:lang w:eastAsia="zh-CN"/>
-        </w:rPr>
-        <w:t>error</w:t>
-      </w:r>
-      <w:r>
-        <w:rPr>
-          <w:rFonts w:eastAsia="宋体" w:hint="eastAsia"/>
-          <w:lang w:eastAsia="zh-CN"/>
-        </w:rPr>
-        <w:t>:</w:t>
-      </w:r>
-      <w:r>
-        <w:rPr>
-          <w:rFonts w:eastAsia="宋体" w:hint="eastAsia"/>
-          <w:lang w:eastAsia="zh-CN"/>
-        </w:rPr>
-        <w:t>在处理请求时发生错误时被调用</w:t>
-      </w:r>
-      <w:r>
-        <w:rPr>
-          <w:rFonts w:eastAsia="宋体" w:hint="eastAsia"/>
-          <w:lang w:eastAsia="zh-CN"/>
-        </w:rPr>
-        <w:t>.</w:t>
-      </w:r>
-    </w:p>
-    <w:p>
-      <w:pPr>
-        <w:rPr>
-          <w:rFonts w:eastAsia="宋体" w:hint="eastAsia"/>
-          <w:lang w:eastAsia="zh-CN"/>
-        </w:rPr>
-      </w:pPr>
-      <w:r>
-        <w:rPr>
-          <w:rFonts w:eastAsia="宋体" w:hint="eastAsia"/>
-          <w:lang w:eastAsia="zh-CN"/>
-        </w:rPr>
-        <w:tab/>
-      </w:r>
-      <w:proofErr w:type="spellStart"/>
-      <w:r>
-        <w:rPr>
-          <w:rFonts w:eastAsia="宋体" w:hint="eastAsia"/>
-          <w:lang w:eastAsia="zh-CN"/>
-        </w:rPr>
-        <w:t>filterOrder</w:t>
-      </w:r>
-      <w:proofErr w:type="spellEnd"/>
-      <w:r>
-        <w:rPr>
-          <w:rFonts w:eastAsia="宋体" w:hint="eastAsia"/>
-          <w:lang w:eastAsia="zh-CN"/>
-        </w:rPr>
-        <w:t>:</w:t>
-      </w:r>
-      <w:r>
-        <w:rPr>
-          <w:rFonts w:eastAsia="宋体" w:hint="eastAsia"/>
-          <w:lang w:eastAsia="zh-CN"/>
-        </w:rPr>
-        <w:t>通过</w:t>
-      </w:r>
-      <w:proofErr w:type="spellStart"/>
-      <w:r>
-        <w:rPr>
-          <w:rFonts w:eastAsia="宋体" w:hint="eastAsia"/>
-          <w:lang w:eastAsia="zh-CN"/>
-        </w:rPr>
-        <w:t>int</w:t>
-      </w:r>
-      <w:proofErr w:type="spellEnd"/>
-      <w:r>
-        <w:rPr>
-          <w:rFonts w:eastAsia="宋体" w:hint="eastAsia"/>
-          <w:lang w:eastAsia="zh-CN"/>
-        </w:rPr>
-        <w:t>值来定义过滤器的执行顺序</w:t>
-      </w:r>
-      <w:r>
-        <w:rPr>
-          <w:rFonts w:eastAsia="宋体" w:hint="eastAsia"/>
-          <w:lang w:eastAsia="zh-CN"/>
-        </w:rPr>
-        <w:t>,</w:t>
-      </w:r>
-      <w:r>
-        <w:rPr>
-          <w:rFonts w:eastAsia="宋体" w:hint="eastAsia"/>
-          <w:lang w:eastAsia="zh-CN"/>
-        </w:rPr>
-        <w:t>数值越小优先级越高</w:t>
-      </w:r>
-      <w:r>
-        <w:rPr>
-          <w:rFonts w:eastAsia="宋体" w:hint="eastAsia"/>
-          <w:lang w:eastAsia="zh-CN"/>
-        </w:rPr>
-        <w:t>.</w:t>
-      </w:r>
-    </w:p>
-    <w:p>
-      <w:pPr>
-        <w:rPr>
-          <w:rFonts w:eastAsia="宋体" w:hint="eastAsia"/>
-          <w:lang w:eastAsia="zh-CN"/>
-        </w:rPr>
-      </w:pPr>
-      <w:r>
-        <w:rPr>
-          <w:rFonts w:eastAsia="宋体" w:hint="eastAsia"/>
-          <w:lang w:eastAsia="zh-CN"/>
-        </w:rPr>
-        <w:tab/>
-      </w:r>
-      <w:proofErr w:type="spellStart"/>
-      <w:r>
-        <w:rPr>
-          <w:rFonts w:eastAsia="宋体" w:hint="eastAsia"/>
-          <w:lang w:eastAsia="zh-CN"/>
-        </w:rPr>
-        <w:t>shouldFilter</w:t>
-      </w:r>
-      <w:proofErr w:type="spellEnd"/>
-      <w:r>
-        <w:rPr>
-          <w:rFonts w:eastAsia="宋体" w:hint="eastAsia"/>
-          <w:lang w:eastAsia="zh-CN"/>
-        </w:rPr>
-        <w:t>:</w:t>
-      </w:r>
-      <w:r>
-        <w:rPr>
-          <w:rFonts w:eastAsia="宋体" w:hint="eastAsia"/>
-          <w:lang w:eastAsia="zh-CN"/>
-        </w:rPr>
-        <w:t>返回一个</w:t>
-      </w:r>
-      <w:proofErr w:type="spellStart"/>
-      <w:r>
-        <w:rPr>
-          <w:rFonts w:eastAsia="宋体" w:hint="eastAsia"/>
-          <w:lang w:eastAsia="zh-CN"/>
-        </w:rPr>
-        <w:t>boolean</w:t>
-      </w:r>
-      <w:proofErr w:type="spellEnd"/>
-      <w:r>
-        <w:rPr>
-          <w:rFonts w:eastAsia="宋体" w:hint="eastAsia"/>
-          <w:lang w:eastAsia="zh-CN"/>
-        </w:rPr>
-        <w:t>值来判断该顾虑器是否要执行</w:t>
-      </w:r>
-      <w:r>
-        <w:rPr>
-          <w:rFonts w:eastAsia="宋体" w:hint="eastAsia"/>
-          <w:lang w:eastAsia="zh-CN"/>
-        </w:rPr>
-        <w:t>,</w:t>
-      </w:r>
-      <w:r>
-        <w:rPr>
-          <w:rFonts w:eastAsia="宋体" w:hint="eastAsia"/>
-          <w:lang w:eastAsia="zh-CN"/>
-        </w:rPr>
-        <w:t>我们可以通过此方法来指定过滤器的有效范围</w:t>
-      </w:r>
-      <w:r>
-        <w:rPr>
-          <w:rFonts w:eastAsia="宋体" w:hint="eastAsia"/>
-          <w:lang w:eastAsia="zh-CN"/>
-        </w:rPr>
-        <w:t>.</w:t>
-      </w:r>
-    </w:p>
-    <w:p>
-      <w:pPr>
-        <w:rPr>
-          <w:rFonts w:eastAsia="宋体" w:hint="eastAsia"/>
-          <w:lang w:eastAsia="zh-CN"/>
-        </w:rPr>
-      </w:pPr>
-      <w:r>
-        <w:rPr>
-          <w:rFonts w:eastAsia="宋体" w:hint="eastAsia"/>
-          <w:lang w:eastAsia="zh-CN"/>
-        </w:rPr>
-        <w:tab/>
-      </w:r>
-      <w:r>
-        <w:rPr>
-          <w:rFonts w:eastAsia="宋体" w:hint="eastAsia"/>
-          <w:lang w:eastAsia="zh-CN"/>
-        </w:rPr>
-        <w:t>run:</w:t>
-      </w:r>
-      <w:r>
-        <w:rPr>
-          <w:rFonts w:eastAsia="宋体" w:hint="eastAsia"/>
-          <w:lang w:eastAsia="zh-CN"/>
-        </w:rPr>
-        <w:t>过滤器的具体逻辑</w:t>
-      </w:r>
-      <w:r>
-        <w:rPr>
-          <w:rFonts w:eastAsia="宋体" w:hint="eastAsia"/>
-          <w:lang w:eastAsia="zh-CN"/>
-        </w:rPr>
-        <w:t>.</w:t>
-      </w:r>
-      <w:r>
-        <w:rPr>
-          <w:rFonts w:eastAsia="宋体" w:hint="eastAsia"/>
-          <w:lang w:eastAsia="zh-CN"/>
-        </w:rPr>
-        <w:t>在该函数中</w:t>
-      </w:r>
-      <w:r>
-        <w:rPr>
-          <w:rFonts w:eastAsia="宋体" w:hint="eastAsia"/>
-          <w:lang w:eastAsia="zh-CN"/>
-        </w:rPr>
-        <w:t>,</w:t>
-      </w:r>
-      <w:r>
-        <w:rPr>
-          <w:rFonts w:eastAsia="宋体" w:hint="eastAsia"/>
-          <w:lang w:eastAsia="zh-CN"/>
-        </w:rPr>
-        <w:t>我们可以实现自定义的过滤逻辑</w:t>
-      </w:r>
-      <w:r>
-        <w:rPr>
-          <w:rFonts w:eastAsia="宋体" w:hint="eastAsia"/>
-          <w:lang w:eastAsia="zh-CN"/>
-        </w:rPr>
-        <w:t>,</w:t>
-      </w:r>
-      <w:r>
-        <w:rPr>
-          <w:rFonts w:eastAsia="宋体" w:hint="eastAsia"/>
-          <w:lang w:eastAsia="zh-CN"/>
-        </w:rPr>
-        <w:t>来确定是否要拦截当前的请求</w:t>
-      </w:r>
-      <w:r>
-        <w:rPr>
-          <w:rFonts w:eastAsia="宋体" w:hint="eastAsia"/>
-          <w:lang w:eastAsia="zh-CN"/>
-        </w:rPr>
-        <w:t>,</w:t>
-      </w:r>
-      <w:r>
-        <w:rPr>
-          <w:rFonts w:eastAsia="宋体" w:hint="eastAsia"/>
-          <w:lang w:eastAsia="zh-CN"/>
-        </w:rPr>
-        <w:t>不对其进行后续的路由</w:t>
-      </w:r>
-      <w:r>
-        <w:rPr>
-          <w:rFonts w:eastAsia="宋体" w:hint="eastAsia"/>
-          <w:lang w:eastAsia="zh-CN"/>
-        </w:rPr>
-        <w:t>,</w:t>
-      </w:r>
-      <w:r>
-        <w:rPr>
-          <w:rFonts w:eastAsia="宋体" w:hint="eastAsia"/>
-          <w:lang w:eastAsia="zh-CN"/>
-        </w:rPr>
-        <w:t>或是在请求路由返回结果之后</w:t>
-      </w:r>
-      <w:r>
-        <w:rPr>
-          <w:rFonts w:eastAsia="宋体" w:hint="eastAsia"/>
-          <w:lang w:eastAsia="zh-CN"/>
-        </w:rPr>
-        <w:t>,</w:t>
-      </w:r>
-      <w:r>
-        <w:rPr>
-          <w:rFonts w:eastAsia="宋体" w:hint="eastAsia"/>
-          <w:lang w:eastAsia="zh-CN"/>
-        </w:rPr>
-        <w:t>对处理结果做一些加工等</w:t>
-      </w:r>
-      <w:r>
-        <w:rPr>
-          <w:rFonts w:eastAsia="宋体" w:hint="eastAsia"/>
-          <w:lang w:eastAsia="zh-CN"/>
-        </w:rPr>
-        <w:t>.</w:t>
-      </w:r>
-    </w:p>
-    <w:p>
-      <w:pPr>
-        <w:rPr>
-          <w:rFonts w:eastAsia="宋体" w:hint="eastAsia"/>
+          <w:rFonts w:eastAsia="宋体"/>
           <w:noProof/>
           <w:lang w:eastAsia="zh-CN"/>
         </w:rPr>
@@ -8283,7 +7454,7 @@
     <w:p>
       <w:pPr>
         <w:rPr>
-          <w:rFonts w:eastAsia="宋体" w:hint="eastAsia"/>
+          <w:rFonts w:eastAsia="宋体"/>
           <w:noProof/>
           <w:lang w:eastAsia="zh-CN"/>
         </w:rPr>
@@ -8292,7 +7463,7 @@
     <w:p>
       <w:pPr>
         <w:rPr>
-          <w:rFonts w:eastAsia="宋体" w:hint="eastAsia"/>
+          <w:rFonts w:eastAsia="宋体"/>
           <w:lang w:eastAsia="zh-CN"/>
         </w:rPr>
       </w:pPr>
@@ -8300,99 +7471,11 @@
         <w:rPr>
           <w:noProof/>
         </w:rPr>
-        <w:lastRenderedPageBreak/>
         <w:drawing>
           <wp:inline distT="0" distB="0" distL="0" distR="0" wp14:anchorId="21249149" wp14:editId="2A7304A7">
             <wp:extent cx="5274310" cy="3317199"/>
             <wp:effectExtent l="0" t="0" r="2540" b="0"/>
             <wp:docPr id="3" name="圖片 3"/>
-            <wp:cNvGraphicFramePr>
-              <a:graphicFrameLocks xmlns:a="http://schemas.openxmlformats.org/drawingml/2006/main" noChangeAspect="1"/>
-            </wp:cNvGraphicFramePr>
-            <a:graphic xmlns:a="http://schemas.openxmlformats.org/drawingml/2006/main">
-              <a:graphicData uri="http://schemas.openxmlformats.org/drawingml/2006/picture">
-                <pic:pic xmlns:pic="http://schemas.openxmlformats.org/drawingml/2006/picture">
-                  <pic:nvPicPr>
-                    <pic:cNvPr id="0" name=""/>
-                    <pic:cNvPicPr/>
-                  </pic:nvPicPr>
-                  <pic:blipFill>
-                    <a:blip r:embed="rId9"/>
-                    <a:stretch>
-                      <a:fillRect/>
-                    </a:stretch>
-                  </pic:blipFill>
-                  <pic:spPr>
-                    <a:xfrm>
-                      <a:off x="0" y="0"/>
-                      <a:ext cx="5274310" cy="3317199"/>
-                    </a:xfrm>
-                    <a:prstGeom prst="rect">
-                      <a:avLst/>
-                    </a:prstGeom>
-                  </pic:spPr>
-                </pic:pic>
-              </a:graphicData>
-            </a:graphic>
-          </wp:inline>
-        </w:drawing>
-      </w:r>
-    </w:p>
-    <w:p>
-      <w:pPr>
-        <w:rPr>
-          <w:rFonts w:eastAsia="宋体" w:hint="eastAsia"/>
-          <w:lang w:eastAsia="zh-CN"/>
-        </w:rPr>
-      </w:pPr>
-      <w:r>
-        <w:rPr>
-          <w:rFonts w:eastAsia="宋体" w:hint="eastAsia"/>
-          <w:lang w:eastAsia="zh-CN"/>
-        </w:rPr>
-        <w:t>在</w:t>
-      </w:r>
-      <w:proofErr w:type="spellStart"/>
-      <w:r>
-        <w:rPr>
-          <w:rFonts w:eastAsia="宋体" w:hint="eastAsia"/>
-          <w:lang w:eastAsia="zh-CN"/>
-        </w:rPr>
-        <w:t>Zuul</w:t>
-      </w:r>
-      <w:proofErr w:type="spellEnd"/>
-      <w:r>
-        <w:rPr>
-          <w:rFonts w:eastAsia="宋体" w:hint="eastAsia"/>
-          <w:lang w:eastAsia="zh-CN"/>
-        </w:rPr>
-        <w:t>中原生就带有的拦截器有如下</w:t>
-      </w:r>
-      <w:r>
-        <w:rPr>
-          <w:rFonts w:eastAsia="宋体" w:hint="eastAsia"/>
-          <w:lang w:eastAsia="zh-CN"/>
-        </w:rPr>
-        <w:t>:</w:t>
-      </w:r>
-    </w:p>
-    <w:p>
-      <w:pPr>
-        <w:rPr>
-          <w:rFonts w:eastAsia="宋体" w:hint="eastAsia"/>
-          <w:lang w:eastAsia="zh-CN"/>
-        </w:rPr>
-      </w:pPr>
-      <w:r>
-        <w:rPr>
-          <w:noProof/>
-        </w:rPr>
-        <w:lastRenderedPageBreak/>
-        <w:drawing>
-          <wp:inline distT="0" distB="0" distL="0" distR="0" wp14:anchorId="6123F6F8" wp14:editId="452C198C">
-            <wp:extent cx="5274310" cy="5185794"/>
-            <wp:effectExtent l="0" t="0" r="2540" b="0"/>
-            <wp:docPr id="4" name="圖片 4"/>
             <wp:cNvGraphicFramePr>
               <a:graphicFrameLocks xmlns:a="http://schemas.openxmlformats.org/drawingml/2006/main" noChangeAspect="1"/>
             </wp:cNvGraphicFramePr>
@@ -8412,6 +7495,91 @@
                   <pic:spPr>
                     <a:xfrm>
                       <a:off x="0" y="0"/>
+                      <a:ext cx="5274310" cy="3317199"/>
+                    </a:xfrm>
+                    <a:prstGeom prst="rect">
+                      <a:avLst/>
+                    </a:prstGeom>
+                  </pic:spPr>
+                </pic:pic>
+              </a:graphicData>
+            </a:graphic>
+          </wp:inline>
+        </w:drawing>
+      </w:r>
+    </w:p>
+    <w:p>
+      <w:pPr>
+        <w:rPr>
+          <w:rFonts w:eastAsia="宋体"/>
+          <w:lang w:eastAsia="zh-CN"/>
+        </w:rPr>
+      </w:pPr>
+      <w:r>
+        <w:rPr>
+          <w:rFonts w:eastAsia="宋体" w:hint="eastAsia"/>
+          <w:lang w:eastAsia="zh-CN"/>
+        </w:rPr>
+        <w:t>在</w:t>
+      </w:r>
+      <w:r>
+        <w:rPr>
+          <w:rFonts w:eastAsia="宋体" w:hint="eastAsia"/>
+          <w:lang w:eastAsia="zh-CN"/>
+        </w:rPr>
+        <w:t>Zuul</w:t>
+      </w:r>
+      <w:r>
+        <w:rPr>
+          <w:rFonts w:eastAsia="宋体" w:hint="eastAsia"/>
+          <w:lang w:eastAsia="zh-CN"/>
+        </w:rPr>
+        <w:t>中原生就带有的拦截器有如下</w:t>
+      </w:r>
+      <w:r>
+        <w:rPr>
+          <w:rFonts w:eastAsia="宋体" w:hint="eastAsia"/>
+          <w:lang w:eastAsia="zh-CN"/>
+        </w:rPr>
+        <w:t>:</w:t>
+      </w:r>
+    </w:p>
+    <w:p>
+      <w:pPr>
+        <w:rPr>
+          <w:rFonts w:eastAsia="宋体"/>
+          <w:lang w:eastAsia="zh-CN"/>
+        </w:rPr>
+      </w:pPr>
+      <w:r>
+        <w:rPr>
+          <w:noProof/>
+        </w:rPr>
+        <w:lastRenderedPageBreak/>
+        <w:drawing>
+          <wp:inline distT="0" distB="0" distL="0" distR="0" wp14:anchorId="6123F6F8" wp14:editId="452C198C">
+            <wp:extent cx="5274310" cy="5185794"/>
+            <wp:effectExtent l="0" t="0" r="2540" b="0"/>
+            <wp:docPr id="4" name="圖片 4"/>
+            <wp:cNvGraphicFramePr>
+              <a:graphicFrameLocks xmlns:a="http://schemas.openxmlformats.org/drawingml/2006/main" noChangeAspect="1"/>
+            </wp:cNvGraphicFramePr>
+            <a:graphic xmlns:a="http://schemas.openxmlformats.org/drawingml/2006/main">
+              <a:graphicData uri="http://schemas.openxmlformats.org/drawingml/2006/picture">
+                <pic:pic xmlns:pic="http://schemas.openxmlformats.org/drawingml/2006/picture">
+                  <pic:nvPicPr>
+                    <pic:cNvPr id="0" name=""/>
+                    <pic:cNvPicPr/>
+                  </pic:nvPicPr>
+                  <pic:blipFill>
+                    <a:blip r:embed="rId11"/>
+                    <a:stretch>
+                      <a:fillRect/>
+                    </a:stretch>
+                  </pic:blipFill>
+                  <pic:spPr>
+                    <a:xfrm>
+                      <a:off x="0" y="0"/>
                       <a:ext cx="5274310" cy="5185794"/>
                     </a:xfrm>
                     <a:prstGeom prst="rect">
@@ -8428,7 +7596,7 @@
     <w:p>
       <w:pPr>
         <w:rPr>
-          <w:rFonts w:eastAsia="宋体" w:hint="eastAsia"/>
+          <w:rFonts w:eastAsia="宋体"/>
           <w:lang w:eastAsia="zh-CN"/>
         </w:rPr>
       </w:pPr>
@@ -8457,7 +7625,7 @@
     <w:p>
       <w:pPr>
         <w:rPr>
-          <w:rFonts w:eastAsia="宋体" w:hint="eastAsia"/>
+          <w:rFonts w:eastAsia="宋体"/>
           <w:lang w:eastAsia="zh-CN"/>
         </w:rPr>
       </w:pPr>
@@ -8475,7 +7643,6 @@
         </w:rPr>
         <w:t>在</w:t>
       </w:r>
-      <w:proofErr w:type="spellStart"/>
       <w:r>
         <w:rPr>
           <w:rFonts w:eastAsia="宋体" w:hint="eastAsia"/>
@@ -8483,7 +7650,6 @@
         </w:rPr>
         <w:t>Zuul</w:t>
       </w:r>
-      <w:proofErr w:type="spellEnd"/>
       <w:r>
         <w:rPr>
           <w:rFonts w:eastAsia="宋体" w:hint="eastAsia"/>
@@ -8495,7 +7661,7 @@
     <w:p>
       <w:pPr>
         <w:rPr>
-          <w:rFonts w:eastAsia="宋体" w:hint="eastAsia"/>
+          <w:rFonts w:eastAsia="宋体"/>
           <w:lang w:eastAsia="zh-CN"/>
         </w:rPr>
       </w:pPr>
@@ -8506,61 +7672,18 @@
         </w:rPr>
         <w:tab/>
       </w:r>
-      <w:proofErr w:type="spellStart"/>
-      <w:r>
-        <w:rPr>
-          <w:rFonts w:eastAsia="宋体" w:hint="eastAsia"/>
-          <w:lang w:eastAsia="zh-CN"/>
-        </w:rPr>
-        <w:t>zuul</w:t>
-      </w:r>
-      <w:proofErr w:type="spellEnd"/>
-      <w:proofErr w:type="gramStart"/>
-      <w:r>
-        <w:rPr>
-          <w:rFonts w:eastAsia="宋体" w:hint="eastAsia"/>
-          <w:lang w:eastAsia="zh-CN"/>
-        </w:rPr>
-        <w:t>.&lt;</w:t>
-      </w:r>
-      <w:proofErr w:type="spellStart"/>
-      <w:proofErr w:type="gramEnd"/>
-      <w:r>
-        <w:rPr>
-          <w:rFonts w:eastAsia="宋体" w:hint="eastAsia"/>
-          <w:lang w:eastAsia="zh-CN"/>
-        </w:rPr>
-        <w:t>SimpleClassName</w:t>
-      </w:r>
-      <w:proofErr w:type="spellEnd"/>
-      <w:r>
-        <w:rPr>
-          <w:rFonts w:eastAsia="宋体" w:hint="eastAsia"/>
-          <w:lang w:eastAsia="zh-CN"/>
-        </w:rPr>
-        <w:t>&gt;.&lt;</w:t>
-      </w:r>
-      <w:proofErr w:type="spellStart"/>
-      <w:r>
-        <w:rPr>
-          <w:rFonts w:eastAsia="宋体" w:hint="eastAsia"/>
-          <w:lang w:eastAsia="zh-CN"/>
-        </w:rPr>
-        <w:t>filterType</w:t>
-      </w:r>
-      <w:proofErr w:type="spellEnd"/>
-      <w:r>
-        <w:rPr>
-          <w:rFonts w:eastAsia="宋体" w:hint="eastAsia"/>
-          <w:lang w:eastAsia="zh-CN"/>
-        </w:rPr>
-        <w:t>&gt;.disable=true</w:t>
-      </w:r>
-    </w:p>
-    <w:p>
-      <w:pPr>
-        <w:rPr>
-          <w:rFonts w:eastAsia="宋体" w:hint="eastAsia"/>
+      <w:r>
+        <w:rPr>
+          <w:rFonts w:eastAsia="宋体" w:hint="eastAsia"/>
+          <w:lang w:eastAsia="zh-CN"/>
+        </w:rPr>
+        <w:t>zuul.&lt;SimpleClassName&gt;.&lt;filterType&gt;.disable=true</w:t>
+      </w:r>
+    </w:p>
+    <w:p>
+      <w:pPr>
+        <w:rPr>
+          <w:rFonts w:eastAsia="宋体"/>
           <w:lang w:eastAsia="zh-CN"/>
         </w:rPr>
       </w:pPr>
@@ -8585,27 +7708,18 @@
         </w:rPr>
         <w:t>:</w:t>
       </w:r>
-      <w:proofErr w:type="spellStart"/>
-      <w:r>
-        <w:rPr>
-          <w:rFonts w:eastAsia="宋体" w:hint="eastAsia"/>
-          <w:lang w:eastAsia="zh-CN"/>
-        </w:rPr>
-        <w:t>zuul.AccessFilter.pre.disable</w:t>
-      </w:r>
-      <w:proofErr w:type="spellEnd"/>
-      <w:r>
-        <w:rPr>
-          <w:rFonts w:eastAsia="宋体" w:hint="eastAsia"/>
-          <w:lang w:eastAsia="zh-CN"/>
-        </w:rPr>
-        <w:t>=true</w:t>
-      </w:r>
-    </w:p>
-    <w:p>
-      <w:pPr>
-        <w:rPr>
-          <w:rFonts w:eastAsia="宋体" w:hint="eastAsia"/>
+      <w:r>
+        <w:rPr>
+          <w:rFonts w:eastAsia="宋体" w:hint="eastAsia"/>
+          <w:lang w:eastAsia="zh-CN"/>
+        </w:rPr>
+        <w:t>zuul.AccessFilter.pre.disable=true</w:t>
+      </w:r>
+    </w:p>
+    <w:p>
+      <w:pPr>
+        <w:rPr>
+          <w:rFonts w:eastAsia="宋体"/>
           <w:lang w:eastAsia="zh-CN"/>
         </w:rPr>
       </w:pPr>
@@ -8620,7 +7734,7 @@
     <w:p>
       <w:pPr>
         <w:rPr>
-          <w:rFonts w:eastAsia="宋体" w:hint="eastAsia"/>
+          <w:rFonts w:eastAsia="宋体"/>
           <w:lang w:eastAsia="zh-CN"/>
         </w:rPr>
       </w:pPr>
@@ -8631,7 +7745,13 @@
         </w:rPr>
         <w:tab/>
       </w:r>
-      <w:proofErr w:type="spellStart"/>
+      <w:r>
+        <w:rPr>
+          <w:rFonts w:eastAsia="宋体" w:hint="eastAsia"/>
+          <w:lang w:eastAsia="zh-CN"/>
+        </w:rPr>
+        <w:t>由于</w:t>
+      </w:r>
       <w:r>
         <w:rPr>
           <w:rFonts w:eastAsia="宋体" w:hint="eastAsia"/>
@@ -8639,105 +7759,115 @@
         </w:rPr>
         <w:t>Zuul</w:t>
       </w:r>
-      <w:proofErr w:type="spellEnd"/>
-      <w:r>
-        <w:rPr>
-          <w:rFonts w:eastAsia="宋体" w:hint="eastAsia"/>
-          <w:lang w:eastAsia="zh-CN"/>
-        </w:rPr>
-        <w:t>提供了动态路由和动态过滤的能力</w:t>
-      </w:r>
-      <w:r>
-        <w:rPr>
-          <w:rFonts w:eastAsia="宋体" w:hint="eastAsia"/>
-          <w:lang w:eastAsia="zh-CN"/>
-        </w:rPr>
-        <w:t>,</w:t>
-      </w:r>
-      <w:r>
-        <w:rPr>
-          <w:rFonts w:eastAsia="宋体" w:hint="eastAsia"/>
-          <w:lang w:eastAsia="zh-CN"/>
-        </w:rPr>
-        <w:t>我们可以在不重启</w:t>
-      </w:r>
-      <w:r>
-        <w:rPr>
-          <w:rFonts w:eastAsia="宋体" w:hint="eastAsia"/>
-          <w:lang w:eastAsia="zh-CN"/>
-        </w:rPr>
-        <w:t>API</w:t>
-      </w:r>
-      <w:r>
-        <w:rPr>
-          <w:rFonts w:eastAsia="宋体" w:hint="eastAsia"/>
-          <w:lang w:eastAsia="zh-CN"/>
-        </w:rPr>
-        <w:t>网关服务的前提下</w:t>
-      </w:r>
-      <w:r>
-        <w:rPr>
-          <w:rFonts w:eastAsia="宋体" w:hint="eastAsia"/>
-          <w:lang w:eastAsia="zh-CN"/>
-        </w:rPr>
-        <w:t>,</w:t>
-      </w:r>
-      <w:r>
-        <w:rPr>
-          <w:rFonts w:eastAsia="宋体" w:hint="eastAsia"/>
-          <w:lang w:eastAsia="zh-CN"/>
-        </w:rPr>
-        <w:t>为其动态修改路由规则和添加或删除过滤器</w:t>
-      </w:r>
-      <w:r>
-        <w:rPr>
-          <w:rFonts w:eastAsia="宋体" w:hint="eastAsia"/>
-          <w:lang w:eastAsia="zh-CN"/>
-        </w:rPr>
-        <w:t>.</w:t>
-      </w:r>
-    </w:p>
-    <w:p>
-      <w:pPr>
-        <w:rPr>
-          <w:rFonts w:eastAsia="宋体" w:hint="eastAsia"/>
-          <w:lang w:eastAsia="zh-CN"/>
-        </w:rPr>
-      </w:pPr>
-    </w:p>
-    <w:p>
-      <w:pPr>
-        <w:pStyle w:val="1"/>
-        <w:rPr>
-          <w:rFonts w:hint="eastAsia"/>
-          <w:lang w:eastAsia="zh-CN"/>
-        </w:rPr>
-      </w:pPr>
-      <w:r>
-        <w:rPr>
-          <w:rFonts w:hint="eastAsia"/>
-          <w:lang w:eastAsia="zh-CN"/>
-        </w:rPr>
-        <w:t>六</w:t>
-      </w:r>
-      <w:r>
-        <w:rPr>
-          <w:rFonts w:hint="eastAsia"/>
-          <w:lang w:eastAsia="zh-CN"/>
-        </w:rPr>
-        <w:t>.</w:t>
-      </w:r>
-      <w:proofErr w:type="spellStart"/>
-      <w:r>
-        <w:rPr>
-          <w:rFonts w:hint="eastAsia"/>
-          <w:lang w:eastAsia="zh-CN"/>
-        </w:rPr>
-        <w:t>Config</w:t>
+      <w:r>
+        <w:rPr>
+          <w:rFonts w:eastAsia="宋体" w:hint="eastAsia"/>
+          <w:lang w:eastAsia="zh-CN"/>
+        </w:rPr>
+        <w:t>为了方便用户定制并且动态化加载配置引入了</w:t>
+      </w:r>
+      <w:r>
+        <w:rPr>
+          <w:rFonts w:eastAsia="宋体" w:hint="eastAsia"/>
+          <w:lang w:eastAsia="zh-CN"/>
+        </w:rPr>
+        <w:t>Groovy,</w:t>
       </w:r>
       <w:bookmarkStart w:id="10" w:name="_GoBack"/>
       <w:bookmarkEnd w:id="10"/>
-      <w:proofErr w:type="spellEnd"/>
+      <w:r>
+        <w:rPr>
+          <w:rFonts w:eastAsia="宋体" w:hint="eastAsia"/>
+          <w:lang w:eastAsia="zh-CN"/>
+        </w:rPr>
+        <w:t>提供了动态路由和动态过滤的能力</w:t>
+      </w:r>
+      <w:r>
+        <w:rPr>
+          <w:rFonts w:eastAsia="宋体" w:hint="eastAsia"/>
+          <w:lang w:eastAsia="zh-CN"/>
+        </w:rPr>
+        <w:t>,</w:t>
+      </w:r>
+      <w:r>
+        <w:rPr>
+          <w:rFonts w:eastAsia="宋体" w:hint="eastAsia"/>
+          <w:lang w:eastAsia="zh-CN"/>
+        </w:rPr>
+        <w:t>我们可以在不重启</w:t>
+      </w:r>
+      <w:r>
+        <w:rPr>
+          <w:rFonts w:eastAsia="宋体" w:hint="eastAsia"/>
+          <w:lang w:eastAsia="zh-CN"/>
+        </w:rPr>
+        <w:t>API</w:t>
+      </w:r>
+      <w:r>
+        <w:rPr>
+          <w:rFonts w:eastAsia="宋体" w:hint="eastAsia"/>
+          <w:lang w:eastAsia="zh-CN"/>
+        </w:rPr>
+        <w:t>网关服务的前提下</w:t>
+      </w:r>
+      <w:r>
+        <w:rPr>
+          <w:rFonts w:eastAsia="宋体" w:hint="eastAsia"/>
+          <w:lang w:eastAsia="zh-CN"/>
+        </w:rPr>
+        <w:t>,</w:t>
+      </w:r>
+      <w:r>
+        <w:rPr>
+          <w:rFonts w:eastAsia="宋体" w:hint="eastAsia"/>
+          <w:lang w:eastAsia="zh-CN"/>
+        </w:rPr>
+        <w:t>为其动态修改路由规则和添加或删除过滤器</w:t>
+      </w:r>
+      <w:r>
+        <w:rPr>
+          <w:rFonts w:eastAsia="宋体" w:hint="eastAsia"/>
+          <w:lang w:eastAsia="zh-CN"/>
+        </w:rPr>
+        <w:t>.</w:t>
+      </w:r>
+    </w:p>
+    <w:p>
+      <w:pPr>
+        <w:rPr>
+          <w:rFonts w:eastAsia="宋体"/>
+          <w:lang w:eastAsia="zh-CN"/>
+        </w:rPr>
+      </w:pPr>
+    </w:p>
+    <w:p>
+      <w:pPr>
+        <w:pStyle w:val="1"/>
+        <w:rPr>
+          <w:lang w:eastAsia="zh-CN"/>
+        </w:rPr>
+      </w:pPr>
+      <w:r>
+        <w:rPr>
+          <w:rFonts w:hint="eastAsia"/>
+          <w:lang w:eastAsia="zh-CN"/>
+        </w:rPr>
+        <w:t>六</w:t>
+      </w:r>
+      <w:r>
+        <w:rPr>
+          <w:rFonts w:hint="eastAsia"/>
+          <w:lang w:eastAsia="zh-CN"/>
+        </w:rPr>
+        <w:t>.</w:t>
+      </w:r>
+      <w:r>
+        <w:rPr>
+          <w:rFonts w:hint="eastAsia"/>
+          <w:lang w:eastAsia="zh-CN"/>
+        </w:rPr>
+        <w:t>Config</w:t>
+      </w:r>
     </w:p>
     <w:sectPr>
       <w:pgSz w:w="11906" w:h="16838"/>
@@ -9644,6 +8774,18 @@
       <w:szCs w:val="48"/>
     </w:rPr>
   </w:style>
+  <w:style w:type="character" w:styleId="a6">
+    <w:name w:val="Subtle Reference"/>
+    <w:basedOn w:val="a0"/>
+    <w:uiPriority w:val="31"/>
+    <w:qFormat/>
+    <w:rsid w:val="00D85078"/>
+    <w:rPr>
+      <w:smallCaps/>
+      <w:color w:val="C0504D" w:themeColor="accent2"/>
+      <w:u w:val="single"/>
+    </w:rPr>
+  </w:style>
 </w:styles>
 </file>
 
@@ -9988,6 +9130,18 @@
       <w:szCs w:val="48"/>
     </w:rPr>
   </w:style>
+  <w:style w:type="character" w:styleId="a6">
+    <w:name w:val="Subtle Reference"/>
+    <w:basedOn w:val="a0"/>
+    <w:uiPriority w:val="31"/>
+    <w:qFormat/>
+    <w:rsid w:val="00D85078"/>
+    <w:rPr>
+      <w:smallCaps/>
+      <w:color w:val="C0504D" w:themeColor="accent2"/>
+      <w:u w:val="single"/>
+    </w:rPr>
+  </w:style>
 </w:styles>
 </file>
 
@@ -10281,7 +9435,7 @@
 </file>
 
 <file path=customXml/itemProps1.xml><?xml version="1.0" encoding="utf-8"?>
-<ds:datastoreItem xmlns:ds="http://schemas.openxmlformats.org/officeDocument/2006/customXml" ds:itemID="{43F1E2FD-C939-467E-BC26-C62A5137B16D}">
+<ds:datastoreItem xmlns:ds="http://schemas.openxmlformats.org/officeDocument/2006/customXml" ds:itemID="{73798C4B-98A4-408F-AF6C-DBDD226377BE}">
   <ds:schemaRefs>
     <ds:schemaRef ds:uri="http://schemas.openxmlformats.org/officeDocument/2006/bibliography"/>
   </ds:schemaRefs>
